--- a/Entrega Requisitos.docx
+++ b/Entrega Requisitos.docx
@@ -56,57 +56,20 @@
     </w:p>
     <w:p>
       <w:pPr>
-        <w:rPr>
-          <w:lang w:val="en-US"/>
-        </w:rPr>
-      </w:pPr>
-    </w:p>
-    <w:p>
-      <w:pPr>
-        <w:rPr>
-          <w:lang w:val="en-US"/>
-        </w:rPr>
-      </w:pPr>
-      <w:r>
-        <w:rPr>
-          <w:lang w:val="en-US"/>
-        </w:rPr>
-        <w:t>[Note: The following template is provided for use with the Rational Unified Process. Text enclosed in square brackets is included to provide guidance to the author and should be deleted before publishing the document. A paragraph entered following this style will automatically be set to normal (style=Body Text).]</w:t>
-      </w:r>
-    </w:p>
-    <w:p>
-      <w:pPr>
         <w:jc w:val="center"/>
+        <w:rPr>
+          <w:sz w:val="40"/>
+          <w:szCs w:val="40"/>
+          <w:lang w:val="en-US"/>
+        </w:rPr>
+      </w:pPr>
+      <w:r>
         <w:rPr>
           <w:sz w:val="32"/>
           <w:szCs w:val="32"/>
         </w:rPr>
-      </w:pPr>
-      <w:proofErr w:type="spellStart"/>
-      <w:r>
-        <w:rPr>
-          <w:sz w:val="32"/>
-          <w:szCs w:val="32"/>
-        </w:rPr>
-        <w:t>Revision</w:t>
-      </w:r>
-      <w:proofErr w:type="spellEnd"/>
-      <w:r>
-        <w:rPr>
-          <w:sz w:val="32"/>
-          <w:szCs w:val="32"/>
-        </w:rPr>
-        <w:t xml:space="preserve"> </w:t>
-      </w:r>
-      <w:proofErr w:type="spellStart"/>
-      <w:r>
-        <w:rPr>
-          <w:sz w:val="32"/>
-          <w:szCs w:val="32"/>
-        </w:rPr>
-        <w:t>History</w:t>
-      </w:r>
-      <w:proofErr w:type="spellEnd"/>
+        <w:t>Historial</w:t>
+      </w:r>
     </w:p>
     <w:tbl>
       <w:tblPr>
@@ -115,10 +78,10 @@
         <w:tblLook w:val="0620" w:firstRow="1" w:lastRow="0" w:firstColumn="0" w:lastColumn="0" w:noHBand="1" w:noVBand="1"/>
       </w:tblPr>
       <w:tblGrid>
-        <w:gridCol w:w="2149"/>
-        <w:gridCol w:w="1102"/>
-        <w:gridCol w:w="3224"/>
-        <w:gridCol w:w="2019"/>
+        <w:gridCol w:w="2104"/>
+        <w:gridCol w:w="1106"/>
+        <w:gridCol w:w="3266"/>
+        <w:gridCol w:w="2018"/>
       </w:tblGrid>
       <w:tr>
         <w:trPr>
@@ -131,7 +94,7 @@
           </w:tcPr>
           <w:p>
             <w:r>
-              <w:t>Date</w:t>
+              <w:t>Fecha</w:t>
             </w:r>
           </w:p>
         </w:tc>
@@ -141,11 +104,12 @@
             <w:hideMark/>
           </w:tcPr>
           <w:p>
-            <w:proofErr w:type="spellStart"/>
-            <w:r>
-              <w:t>Version</w:t>
-            </w:r>
-            <w:proofErr w:type="spellEnd"/>
+            <w:r>
+              <w:t>Versi</w:t>
+            </w:r>
+            <w:r>
+              <w:t>ón</w:t>
+            </w:r>
           </w:p>
         </w:tc>
         <w:tc>
@@ -154,11 +118,12 @@
             <w:hideMark/>
           </w:tcPr>
           <w:p>
-            <w:proofErr w:type="spellStart"/>
-            <w:r>
-              <w:t>Description</w:t>
-            </w:r>
-            <w:proofErr w:type="spellEnd"/>
+            <w:r>
+              <w:t>Descri</w:t>
+            </w:r>
+            <w:r>
+              <w:t>pción</w:t>
+            </w:r>
           </w:p>
         </w:tc>
         <w:tc>
@@ -167,11 +132,12 @@
             <w:hideMark/>
           </w:tcPr>
           <w:p>
-            <w:proofErr w:type="spellStart"/>
-            <w:r>
-              <w:t>Author</w:t>
-            </w:r>
-            <w:proofErr w:type="spellEnd"/>
+            <w:r>
+              <w:t>Aut</w:t>
+            </w:r>
+            <w:r>
+              <w:t>or</w:t>
+            </w:r>
           </w:p>
         </w:tc>
       </w:tr>
@@ -185,27 +151,21 @@
             <w:r>
               <w:t>&lt;</w:t>
             </w:r>
-            <w:proofErr w:type="spellStart"/>
-            <w:r>
-              <w:t>dd</w:t>
-            </w:r>
-            <w:proofErr w:type="spellEnd"/>
+            <w:r>
+              <w:t>29</w:t>
+            </w:r>
             <w:r>
               <w:t>/</w:t>
             </w:r>
-            <w:proofErr w:type="spellStart"/>
-            <w:r>
-              <w:t>mmm</w:t>
-            </w:r>
-            <w:proofErr w:type="spellEnd"/>
+            <w:r>
+              <w:t>03</w:t>
+            </w:r>
             <w:r>
               <w:t>/</w:t>
             </w:r>
-            <w:proofErr w:type="spellStart"/>
-            <w:r>
-              <w:t>yy</w:t>
-            </w:r>
-            <w:proofErr w:type="spellEnd"/>
+            <w:r>
+              <w:t>22</w:t>
+            </w:r>
             <w:r>
               <w:t>&gt;</w:t>
             </w:r>
@@ -220,11 +180,9 @@
             <w:r>
               <w:t>&lt;</w:t>
             </w:r>
-            <w:proofErr w:type="spellStart"/>
-            <w:r>
-              <w:t>x.x</w:t>
-            </w:r>
-            <w:proofErr w:type="spellEnd"/>
+            <w:r>
+              <w:t>1.0</w:t>
+            </w:r>
             <w:r>
               <w:t>&gt;</w:t>
             </w:r>
@@ -239,11 +197,9 @@
             <w:r>
               <w:t>&lt;</w:t>
             </w:r>
-            <w:proofErr w:type="spellStart"/>
-            <w:r>
-              <w:t>details</w:t>
-            </w:r>
-            <w:proofErr w:type="spellEnd"/>
+            <w:r>
+              <w:t>Versión Inicial de nuestro proyecto</w:t>
+            </w:r>
             <w:r>
               <w:t>&gt;</w:t>
             </w:r>
@@ -258,11 +214,9 @@
             <w:r>
               <w:t>&lt;</w:t>
             </w:r>
-            <w:proofErr w:type="spellStart"/>
-            <w:r>
-              <w:t>name</w:t>
-            </w:r>
-            <w:proofErr w:type="spellEnd"/>
+            <w:r>
+              <w:t>Pablo Frías</w:t>
+            </w:r>
             <w:r>
               <w:t>&gt;</w:t>
             </w:r>
@@ -454,21 +408,8 @@
             <w:pStyle w:val="TtuloTDC"/>
           </w:pPr>
           <w:r>
-            <w:t xml:space="preserve">Table </w:t>
+            <w:t>Índice</w:t>
           </w:r>
-          <w:proofErr w:type="spellStart"/>
-          <w:r>
-            <w:t>of</w:t>
-          </w:r>
-          <w:proofErr w:type="spellEnd"/>
-          <w:r>
-            <w:t xml:space="preserve"> </w:t>
-          </w:r>
-          <w:proofErr w:type="spellStart"/>
-          <w:r>
-            <w:t>contents</w:t>
-          </w:r>
-          <w:proofErr w:type="spellEnd"/>
         </w:p>
         <w:p>
           <w:pPr>
@@ -510,7 +451,35 @@
                 <w:rStyle w:val="Hipervnculo"/>
                 <w:noProof/>
               </w:rPr>
-              <w:t>Introduction</w:t>
+              <w:t>Introduc</w:t>
+            </w:r>
+            <w:r>
+              <w:rPr>
+                <w:rStyle w:val="Hipervnculo"/>
+                <w:noProof/>
+              </w:rPr>
+              <w:t>c</w:t>
+            </w:r>
+            <w:r>
+              <w:rPr>
+                <w:rStyle w:val="Hipervnculo"/>
+                <w:noProof/>
+              </w:rPr>
+              <w:t>i</w:t>
+            </w:r>
+            <w:r>
+              <w:rPr>
+                <w:rStyle w:val="Hipervnculo"/>
+                <w:noProof/>
+              </w:rPr>
+              <w:t>ó</w:t>
+            </w:r>
+            <w:r>
+              <w:rPr>
+                <w:rStyle w:val="Hipervnculo"/>
+                <w:noProof/>
+              </w:rPr>
+              <w:t>n</w:t>
             </w:r>
             <w:r>
               <w:rPr>
@@ -1932,27 +1901,35 @@
     <w:p>
       <w:pPr>
         <w:pStyle w:val="Ttulo1"/>
-        <w:rPr>
-          <w:lang w:val="en-US"/>
-        </w:rPr>
       </w:pPr>
       <w:bookmarkStart w:id="0" w:name="_Toc98158442"/>
-      <w:proofErr w:type="spellStart"/>
       <w:r>
         <w:lastRenderedPageBreak/>
-        <w:t>Introduction</w:t>
+        <w:t>Introduc</w:t>
+      </w:r>
+      <w:r>
+        <w:t>ció</w:t>
+      </w:r>
+      <w:r>
+        <w:t>n</w:t>
       </w:r>
       <w:bookmarkEnd w:id="0"/>
-      <w:proofErr w:type="spellEnd"/>
-    </w:p>
-    <w:p>
-      <w:pPr>
-        <w:rPr>
-          <w:lang w:val="en-US"/>
-        </w:rPr>
-      </w:pPr>
-      <w:r>
-        <w:rPr>
+    </w:p>
+    <w:p>
+      <w:r>
+        <w:t xml:space="preserve">En este documento, vamos a exponer nuestro proyecto de juego, sus funcionalidades y por qué pensamos que jugarlo es divertido </w:t>
+      </w:r>
+    </w:p>
+    <w:p>
+      <w:pPr>
+        <w:rPr>
+          <w:color w:val="FF0000"/>
+          <w:lang w:val="en-US"/>
+        </w:rPr>
+      </w:pPr>
+      <w:r>
+        <w:rPr>
+          <w:color w:val="FF0000"/>
           <w:lang w:val="en-US"/>
         </w:rPr>
         <w:t>[The purpose of this document is to collect, analyze, and define high-level needs and features of the &lt;&lt;System Name&gt;&gt;. It focuses on the capabilities needed by the stakeholders, and the target users, and why these needs exist. The details of how the &lt;&lt;System Name&gt;&gt; fulfils these needs are detailed in the use-case and supplementary specifications.]</w:t>
@@ -1961,30 +1938,16 @@
     <w:p>
       <w:pPr>
         <w:rPr>
-          <w:lang w:val="en-US"/>
-        </w:rPr>
-      </w:pPr>
-      <w:r>
-        <w:rPr>
-          <w:lang w:val="en-US"/>
-        </w:rPr>
-        <w:t xml:space="preserve"> [The introduction of the Vision document provides an overview of the entire document. It includes the </w:t>
-      </w:r>
-      <w:proofErr w:type="spellStart"/>
-      <w:proofErr w:type="gramStart"/>
-      <w:r>
-        <w:rPr>
-          <w:lang w:val="en-US"/>
-        </w:rPr>
-        <w:t>purpos,and</w:t>
-      </w:r>
-      <w:proofErr w:type="spellEnd"/>
-      <w:proofErr w:type="gramEnd"/>
-      <w:r>
-        <w:rPr>
-          <w:lang w:val="en-US"/>
-        </w:rPr>
-        <w:t xml:space="preserve"> references of this Vision document.]</w:t>
+          <w:color w:val="FF0000"/>
+          <w:lang w:val="en-US"/>
+        </w:rPr>
+      </w:pPr>
+      <w:r>
+        <w:rPr>
+          <w:color w:val="FF0000"/>
+          <w:lang w:val="en-US"/>
+        </w:rPr>
+        <w:t xml:space="preserve"> [The introduction of the Vision document provides an overview of the entire document. It includes the purpos,and references of this Vision document.]</w:t>
       </w:r>
     </w:p>
     <w:p>
@@ -1995,21 +1958,21 @@
         </w:rPr>
       </w:pPr>
       <w:bookmarkStart w:id="1" w:name="_Toc98158443"/>
-      <w:proofErr w:type="spellStart"/>
       <w:r>
         <w:t>References</w:t>
       </w:r>
       <w:bookmarkEnd w:id="1"/>
-      <w:proofErr w:type="spellEnd"/>
-    </w:p>
-    <w:p>
-      <w:pPr>
-        <w:rPr>
-          <w:lang w:val="en-US"/>
-        </w:rPr>
-      </w:pPr>
-      <w:r>
-        <w:rPr>
+    </w:p>
+    <w:p>
+      <w:pPr>
+        <w:rPr>
+          <w:color w:val="FF0000"/>
+          <w:lang w:val="en-US"/>
+        </w:rPr>
+      </w:pPr>
+      <w:r>
+        <w:rPr>
+          <w:color w:val="FF0000"/>
           <w:lang w:val="en-US"/>
         </w:rPr>
         <w:t>[This subsection provides a complete list of all documents referenced elsewhere in the Vision document. Identify each document by title, report number if applicable, date, and publishing organization. Specify the sources from which the references can be obtained. This information may be provided by reference to an appendix or to another document.]</w:t>
@@ -2050,28 +2013,16 @@
     <w:p>
       <w:pPr>
         <w:rPr>
-          <w:lang w:val="en-US"/>
-        </w:rPr>
-      </w:pPr>
-      <w:r>
-        <w:rPr>
-          <w:lang w:val="en-US"/>
-        </w:rPr>
-        <w:t xml:space="preserve">[Provide a description of the </w:t>
-      </w:r>
-      <w:proofErr w:type="spellStart"/>
-      <w:r>
-        <w:rPr>
-          <w:lang w:val="en-US"/>
-        </w:rPr>
-        <w:t>historial</w:t>
-      </w:r>
-      <w:proofErr w:type="spellEnd"/>
-      <w:r>
-        <w:rPr>
-          <w:lang w:val="en-US"/>
-        </w:rPr>
-        <w:t xml:space="preserve"> development related to the area on which the project will applied. Explain the context of the area so the reader can understand what is the present situation and the main reasons behind the project development.]</w:t>
+          <w:color w:val="FF0000"/>
+          <w:lang w:val="en-US"/>
+        </w:rPr>
+      </w:pPr>
+      <w:r>
+        <w:rPr>
+          <w:color w:val="FF0000"/>
+          <w:lang w:val="en-US"/>
+        </w:rPr>
+        <w:t>[Provide a description of the historial development related to the area on which the project will applied. Explain the context of the area so the reader can understand what is the present situation and the main reasons behind the project development.]</w:t>
       </w:r>
     </w:p>
     <w:p>
@@ -2093,11 +2044,13 @@
     <w:p>
       <w:pPr>
         <w:rPr>
-          <w:lang w:val="en-US"/>
-        </w:rPr>
-      </w:pPr>
-      <w:r>
-        <w:rPr>
+          <w:color w:val="FF0000"/>
+          <w:lang w:val="en-US"/>
+        </w:rPr>
+      </w:pPr>
+      <w:r>
+        <w:rPr>
+          <w:color w:val="FF0000"/>
           <w:lang w:val="en-US"/>
         </w:rPr>
         <w:t>[Provide a statement summarizing the problem being solved by this project. The following format may be used:]</w:t>
@@ -2137,27 +2090,15 @@
             <w:hideMark/>
           </w:tcPr>
           <w:p>
-            <w:proofErr w:type="spellStart"/>
             <w:r>
               <w:t>The</w:t>
             </w:r>
-            <w:proofErr w:type="spellEnd"/>
-            <w:r>
-              <w:t xml:space="preserve"> </w:t>
-            </w:r>
-            <w:proofErr w:type="spellStart"/>
-            <w:r>
-              <w:t>problem</w:t>
-            </w:r>
-            <w:proofErr w:type="spellEnd"/>
-            <w:r>
-              <w:t xml:space="preserve"> </w:t>
-            </w:r>
-            <w:proofErr w:type="spellStart"/>
+            <w:r>
+              <w:t xml:space="preserve"> problem </w:t>
+            </w:r>
             <w:r>
               <w:t>of</w:t>
             </w:r>
-            <w:proofErr w:type="spellEnd"/>
           </w:p>
         </w:tc>
         <w:tc>
@@ -2184,21 +2125,14 @@
             <w:r>
               <w:t xml:space="preserve"> </w:t>
             </w:r>
-            <w:proofErr w:type="spellStart"/>
             <w:r>
               <w:t>the</w:t>
             </w:r>
-            <w:proofErr w:type="spellEnd"/>
             <w:r>
               <w:t xml:space="preserve"> </w:t>
             </w:r>
-            <w:proofErr w:type="spellStart"/>
-            <w:r>
-              <w:t>problem</w:t>
-            </w:r>
-            <w:proofErr w:type="spellEnd"/>
-            <w:r>
-              <w:t>]</w:t>
+            <w:r>
+              <w:t>problem]</w:t>
             </w:r>
           </w:p>
         </w:tc>
@@ -2223,11 +2157,9 @@
             <w:hideMark/>
           </w:tcPr>
           <w:p>
-            <w:proofErr w:type="spellStart"/>
             <w:r>
               <w:t>affects</w:t>
             </w:r>
-            <w:proofErr w:type="spellEnd"/>
           </w:p>
         </w:tc>
         <w:tc>
@@ -2249,55 +2181,7 @@
           </w:tcPr>
           <w:p>
             <w:r>
-              <w:t>[</w:t>
-            </w:r>
-            <w:proofErr w:type="spellStart"/>
-            <w:r>
-              <w:t>the</w:t>
-            </w:r>
-            <w:proofErr w:type="spellEnd"/>
-            <w:r>
-              <w:t xml:space="preserve"> </w:t>
-            </w:r>
-            <w:proofErr w:type="spellStart"/>
-            <w:r>
-              <w:t>stakeholders</w:t>
-            </w:r>
-            <w:proofErr w:type="spellEnd"/>
-            <w:r>
-              <w:t xml:space="preserve"> </w:t>
-            </w:r>
-            <w:proofErr w:type="spellStart"/>
-            <w:r>
-              <w:t>affected</w:t>
-            </w:r>
-            <w:proofErr w:type="spellEnd"/>
-            <w:r>
-              <w:t xml:space="preserve"> </w:t>
-            </w:r>
-            <w:proofErr w:type="spellStart"/>
-            <w:r>
-              <w:t>by</w:t>
-            </w:r>
-            <w:proofErr w:type="spellEnd"/>
-            <w:r>
-              <w:t xml:space="preserve"> </w:t>
-            </w:r>
-            <w:proofErr w:type="spellStart"/>
-            <w:r>
-              <w:t>the</w:t>
-            </w:r>
-            <w:proofErr w:type="spellEnd"/>
-            <w:r>
-              <w:t xml:space="preserve"> </w:t>
-            </w:r>
-            <w:proofErr w:type="spellStart"/>
-            <w:r>
-              <w:t>problem</w:t>
-            </w:r>
-            <w:proofErr w:type="spellEnd"/>
-            <w:r>
-              <w:t>]</w:t>
+              <w:t>[the stakeholders affected by the problem]</w:t>
             </w:r>
           </w:p>
         </w:tc>
@@ -2322,43 +2206,9 @@
             <w:hideMark/>
           </w:tcPr>
           <w:p>
-            <w:proofErr w:type="spellStart"/>
-            <w:r>
-              <w:t>the</w:t>
-            </w:r>
-            <w:proofErr w:type="spellEnd"/>
-            <w:r>
-              <w:t xml:space="preserve"> </w:t>
-            </w:r>
-            <w:proofErr w:type="spellStart"/>
-            <w:r>
-              <w:t>impact</w:t>
-            </w:r>
-            <w:proofErr w:type="spellEnd"/>
-            <w:r>
-              <w:t xml:space="preserve"> </w:t>
-            </w:r>
-            <w:proofErr w:type="spellStart"/>
-            <w:r>
-              <w:t>of</w:t>
-            </w:r>
-            <w:proofErr w:type="spellEnd"/>
-            <w:r>
-              <w:t xml:space="preserve"> </w:t>
-            </w:r>
-            <w:proofErr w:type="spellStart"/>
-            <w:r>
-              <w:t>which</w:t>
-            </w:r>
-            <w:proofErr w:type="spellEnd"/>
-            <w:r>
-              <w:t xml:space="preserve"> </w:t>
-            </w:r>
-            <w:proofErr w:type="spellStart"/>
-            <w:r>
-              <w:t>is</w:t>
-            </w:r>
-            <w:proofErr w:type="spellEnd"/>
+            <w:r>
+              <w:t>the impact of which is</w:t>
+            </w:r>
           </w:p>
         </w:tc>
         <w:tc>
@@ -2380,63 +2230,7 @@
           </w:tcPr>
           <w:p>
             <w:r>
-              <w:t>[</w:t>
-            </w:r>
-            <w:proofErr w:type="spellStart"/>
-            <w:r>
-              <w:t>what</w:t>
-            </w:r>
-            <w:proofErr w:type="spellEnd"/>
-            <w:r>
-              <w:t xml:space="preserve"> </w:t>
-            </w:r>
-            <w:proofErr w:type="spellStart"/>
-            <w:r>
-              <w:t>is</w:t>
-            </w:r>
-            <w:proofErr w:type="spellEnd"/>
-            <w:r>
-              <w:t xml:space="preserve"> </w:t>
-            </w:r>
-            <w:proofErr w:type="spellStart"/>
-            <w:r>
-              <w:t>the</w:t>
-            </w:r>
-            <w:proofErr w:type="spellEnd"/>
-            <w:r>
-              <w:t xml:space="preserve"> </w:t>
-            </w:r>
-            <w:proofErr w:type="spellStart"/>
-            <w:r>
-              <w:t>impact</w:t>
-            </w:r>
-            <w:proofErr w:type="spellEnd"/>
-            <w:r>
-              <w:t xml:space="preserve"> </w:t>
-            </w:r>
-            <w:proofErr w:type="spellStart"/>
-            <w:r>
-              <w:t>of</w:t>
-            </w:r>
-            <w:proofErr w:type="spellEnd"/>
-            <w:r>
-              <w:t xml:space="preserve"> </w:t>
-            </w:r>
-            <w:proofErr w:type="spellStart"/>
-            <w:r>
-              <w:t>the</w:t>
-            </w:r>
-            <w:proofErr w:type="spellEnd"/>
-            <w:r>
-              <w:t xml:space="preserve"> </w:t>
-            </w:r>
-            <w:proofErr w:type="spellStart"/>
-            <w:r>
-              <w:t>problem</w:t>
-            </w:r>
-            <w:proofErr w:type="spellEnd"/>
-            <w:r>
-              <w:t>?]</w:t>
+              <w:t>[what is the impact of the problem?]</w:t>
             </w:r>
           </w:p>
         </w:tc>
@@ -2462,31 +2256,7 @@
           </w:tcPr>
           <w:p>
             <w:r>
-              <w:t xml:space="preserve">a </w:t>
-            </w:r>
-            <w:proofErr w:type="spellStart"/>
-            <w:r>
-              <w:t>successful</w:t>
-            </w:r>
-            <w:proofErr w:type="spellEnd"/>
-            <w:r>
-              <w:t xml:space="preserve"> </w:t>
-            </w:r>
-            <w:proofErr w:type="spellStart"/>
-            <w:r>
-              <w:t>solution</w:t>
-            </w:r>
-            <w:proofErr w:type="spellEnd"/>
-            <w:r>
-              <w:t xml:space="preserve"> </w:t>
-            </w:r>
-            <w:proofErr w:type="spellStart"/>
-            <w:r>
-              <w:t>would</w:t>
-            </w:r>
-            <w:proofErr w:type="spellEnd"/>
-            <w:r>
-              <w:t xml:space="preserve"> be</w:t>
+              <w:t>a successful solution would be</w:t>
             </w:r>
           </w:p>
         </w:tc>
@@ -2509,63 +2279,7 @@
           </w:tcPr>
           <w:p>
             <w:r>
-              <w:t>[</w:t>
-            </w:r>
-            <w:proofErr w:type="spellStart"/>
-            <w:r>
-              <w:t>list</w:t>
-            </w:r>
-            <w:proofErr w:type="spellEnd"/>
-            <w:r>
-              <w:t xml:space="preserve"> </w:t>
-            </w:r>
-            <w:proofErr w:type="spellStart"/>
-            <w:r>
-              <w:t>some</w:t>
-            </w:r>
-            <w:proofErr w:type="spellEnd"/>
-            <w:r>
-              <w:t xml:space="preserve"> </w:t>
-            </w:r>
-            <w:proofErr w:type="spellStart"/>
-            <w:r>
-              <w:t>key</w:t>
-            </w:r>
-            <w:proofErr w:type="spellEnd"/>
-            <w:r>
-              <w:t xml:space="preserve"> </w:t>
-            </w:r>
-            <w:proofErr w:type="spellStart"/>
-            <w:r>
-              <w:t>benefits</w:t>
-            </w:r>
-            <w:proofErr w:type="spellEnd"/>
-            <w:r>
-              <w:t xml:space="preserve"> </w:t>
-            </w:r>
-            <w:proofErr w:type="spellStart"/>
-            <w:r>
-              <w:t>of</w:t>
-            </w:r>
-            <w:proofErr w:type="spellEnd"/>
-            <w:r>
-              <w:t xml:space="preserve"> a </w:t>
-            </w:r>
-            <w:proofErr w:type="spellStart"/>
-            <w:r>
-              <w:t>successful</w:t>
-            </w:r>
-            <w:proofErr w:type="spellEnd"/>
-            <w:r>
-              <w:t xml:space="preserve"> </w:t>
-            </w:r>
-            <w:proofErr w:type="spellStart"/>
-            <w:r>
-              <w:t>solution</w:t>
-            </w:r>
-            <w:proofErr w:type="spellEnd"/>
-            <w:r>
-              <w:t>]</w:t>
+              <w:t>[list some key benefits of a successful solution]</w:t>
             </w:r>
           </w:p>
         </w:tc>
@@ -2590,11 +2304,13 @@
     <w:p>
       <w:pPr>
         <w:rPr>
-          <w:lang w:val="en-US"/>
-        </w:rPr>
-      </w:pPr>
-      <w:r>
-        <w:rPr>
+          <w:color w:val="FF0000"/>
+          <w:lang w:val="en-US"/>
+        </w:rPr>
+      </w:pPr>
+      <w:r>
+        <w:rPr>
+          <w:color w:val="FF0000"/>
           <w:lang w:val="en-US"/>
         </w:rPr>
         <w:t>[Provide an overall statement summarizing, at the highest level, the unique position the product intends to fill in the marketplace. The following format may be used:]</w:t>
@@ -2634,11 +2350,9 @@
             <w:hideMark/>
           </w:tcPr>
           <w:p>
-            <w:proofErr w:type="spellStart"/>
             <w:r>
               <w:t>For</w:t>
             </w:r>
-            <w:proofErr w:type="spellEnd"/>
           </w:p>
         </w:tc>
         <w:tc>
@@ -2660,15 +2374,7 @@
           </w:tcPr>
           <w:p>
             <w:r>
-              <w:t>[target </w:t>
-            </w:r>
-            <w:proofErr w:type="spellStart"/>
-            <w:r>
-              <w:t>customer</w:t>
-            </w:r>
-            <w:proofErr w:type="spellEnd"/>
-            <w:r>
-              <w:t>]</w:t>
+              <w:t>[target customer]</w:t>
             </w:r>
           </w:p>
         </w:tc>
@@ -2717,55 +2423,7 @@
           </w:tcPr>
           <w:p>
             <w:r>
-              <w:t>[</w:t>
-            </w:r>
-            <w:proofErr w:type="spellStart"/>
-            <w:r>
-              <w:t>statement</w:t>
-            </w:r>
-            <w:proofErr w:type="spellEnd"/>
-            <w:r>
-              <w:t xml:space="preserve"> </w:t>
-            </w:r>
-            <w:proofErr w:type="spellStart"/>
-            <w:r>
-              <w:t>of</w:t>
-            </w:r>
-            <w:proofErr w:type="spellEnd"/>
-            <w:r>
-              <w:t xml:space="preserve"> </w:t>
-            </w:r>
-            <w:proofErr w:type="spellStart"/>
-            <w:r>
-              <w:t>the</w:t>
-            </w:r>
-            <w:proofErr w:type="spellEnd"/>
-            <w:r>
-              <w:t xml:space="preserve"> </w:t>
-            </w:r>
-            <w:proofErr w:type="spellStart"/>
-            <w:r>
-              <w:t>need</w:t>
-            </w:r>
-            <w:proofErr w:type="spellEnd"/>
-            <w:r>
-              <w:t xml:space="preserve"> </w:t>
-            </w:r>
-            <w:proofErr w:type="spellStart"/>
-            <w:r>
-              <w:t>or</w:t>
-            </w:r>
-            <w:proofErr w:type="spellEnd"/>
-            <w:r>
-              <w:t xml:space="preserve"> </w:t>
-            </w:r>
-            <w:proofErr w:type="spellStart"/>
-            <w:r>
-              <w:t>opportunity</w:t>
-            </w:r>
-            <w:proofErr w:type="spellEnd"/>
-            <w:r>
-              <w:t>]</w:t>
+              <w:t>[statement of the need or opportunity]</w:t>
             </w:r>
           </w:p>
         </w:tc>
@@ -2790,32 +2448,20 @@
             <w:hideMark/>
           </w:tcPr>
           <w:p>
-            <w:proofErr w:type="spellStart"/>
             <w:r>
               <w:t>The</w:t>
             </w:r>
-            <w:proofErr w:type="spellEnd"/>
             <w:r>
               <w:t xml:space="preserve"> </w:t>
             </w:r>
             <w:r>
-              <w:t>(</w:t>
-            </w:r>
-            <w:proofErr w:type="spellStart"/>
-            <w:r>
-              <w:t>product</w:t>
-            </w:r>
-            <w:proofErr w:type="spellEnd"/>
+              <w:t>(product</w:t>
+            </w:r>
             <w:r>
               <w:t xml:space="preserve"> </w:t>
             </w:r>
-            <w:proofErr w:type="spellStart"/>
-            <w:r>
-              <w:t>name</w:t>
-            </w:r>
-            <w:proofErr w:type="spellEnd"/>
-            <w:r>
-              <w:t>)</w:t>
+            <w:r>
+              <w:t>name)</w:t>
             </w:r>
           </w:p>
         </w:tc>
@@ -2837,35 +2483,17 @@
             <w:hideMark/>
           </w:tcPr>
           <w:p>
-            <w:proofErr w:type="spellStart"/>
             <w:r>
               <w:t>I</w:t>
             </w:r>
             <w:r>
               <w:t>s</w:t>
             </w:r>
-            <w:proofErr w:type="spellEnd"/>
             <w:r>
               <w:t xml:space="preserve"> </w:t>
             </w:r>
             <w:r>
-              <w:t>a [</w:t>
-            </w:r>
-            <w:proofErr w:type="spellStart"/>
-            <w:r>
-              <w:t>product</w:t>
-            </w:r>
-            <w:proofErr w:type="spellEnd"/>
-            <w:r>
-              <w:t> </w:t>
-            </w:r>
-            <w:proofErr w:type="spellStart"/>
-            <w:r>
-              <w:t>category</w:t>
-            </w:r>
-            <w:proofErr w:type="spellEnd"/>
-            <w:r>
-              <w:t>]</w:t>
+              <w:t>a [product category]</w:t>
             </w:r>
           </w:p>
         </w:tc>
@@ -2890,11 +2518,9 @@
             <w:hideMark/>
           </w:tcPr>
           <w:p>
-            <w:proofErr w:type="spellStart"/>
             <w:r>
               <w:t>That</w:t>
             </w:r>
-            <w:proofErr w:type="spellEnd"/>
           </w:p>
         </w:tc>
         <w:tc>
@@ -2916,95 +2542,7 @@
           </w:tcPr>
           <w:p>
             <w:r>
-              <w:t>[</w:t>
-            </w:r>
-            <w:proofErr w:type="spellStart"/>
-            <w:r>
-              <w:t>statement</w:t>
-            </w:r>
-            <w:proofErr w:type="spellEnd"/>
-            <w:r>
-              <w:t xml:space="preserve"> </w:t>
-            </w:r>
-            <w:proofErr w:type="spellStart"/>
-            <w:r>
-              <w:t>of</w:t>
-            </w:r>
-            <w:proofErr w:type="spellEnd"/>
-            <w:r>
-              <w:t xml:space="preserve"> </w:t>
-            </w:r>
-            <w:proofErr w:type="spellStart"/>
-            <w:r>
-              <w:t>key</w:t>
-            </w:r>
-            <w:proofErr w:type="spellEnd"/>
-            <w:r>
-              <w:t xml:space="preserve"> </w:t>
-            </w:r>
-            <w:proofErr w:type="spellStart"/>
-            <w:r>
-              <w:t>benefit</w:t>
-            </w:r>
-            <w:proofErr w:type="spellEnd"/>
-            <w:r>
-              <w:t xml:space="preserve">; </w:t>
-            </w:r>
-            <w:proofErr w:type="spellStart"/>
-            <w:r>
-              <w:t>that</w:t>
-            </w:r>
-            <w:proofErr w:type="spellEnd"/>
-            <w:r>
-              <w:t xml:space="preserve"> </w:t>
-            </w:r>
-            <w:proofErr w:type="spellStart"/>
-            <w:r>
-              <w:t>is</w:t>
-            </w:r>
-            <w:proofErr w:type="spellEnd"/>
-            <w:r>
-              <w:t xml:space="preserve">, </w:t>
-            </w:r>
-            <w:proofErr w:type="spellStart"/>
-            <w:r>
-              <w:t>the</w:t>
-            </w:r>
-            <w:proofErr w:type="spellEnd"/>
-            <w:r>
-              <w:t xml:space="preserve"> </w:t>
-            </w:r>
-            <w:proofErr w:type="spellStart"/>
-            <w:r>
-              <w:t>compelling</w:t>
-            </w:r>
-            <w:proofErr w:type="spellEnd"/>
-            <w:r>
-              <w:t xml:space="preserve"> </w:t>
-            </w:r>
-            <w:proofErr w:type="spellStart"/>
-            <w:r>
-              <w:t>reason</w:t>
-            </w:r>
-            <w:proofErr w:type="spellEnd"/>
-            <w:r>
-              <w:t xml:space="preserve"> </w:t>
-            </w:r>
-            <w:proofErr w:type="spellStart"/>
-            <w:r>
-              <w:t>to</w:t>
-            </w:r>
-            <w:proofErr w:type="spellEnd"/>
-            <w:r>
-              <w:t xml:space="preserve"> </w:t>
-            </w:r>
-            <w:proofErr w:type="spellStart"/>
-            <w:r>
-              <w:t>buy</w:t>
-            </w:r>
-            <w:proofErr w:type="spellEnd"/>
-            <w:r>
-              <w:t>]</w:t>
+              <w:t>[statement of key benefit; that is, the compelling reason to buy]</w:t>
             </w:r>
           </w:p>
         </w:tc>
@@ -3029,11 +2567,9 @@
             <w:hideMark/>
           </w:tcPr>
           <w:p>
-            <w:proofErr w:type="spellStart"/>
             <w:r>
               <w:t>Unlike</w:t>
             </w:r>
-            <w:proofErr w:type="spellEnd"/>
           </w:p>
         </w:tc>
         <w:tc>
@@ -3055,13 +2591,8 @@
           </w:tcPr>
           <w:p>
             <w:r>
-              <w:t>[</w:t>
-            </w:r>
-            <w:proofErr w:type="spellStart"/>
-            <w:r>
-              <w:t>primary</w:t>
-            </w:r>
-            <w:proofErr w:type="spellEnd"/>
+              <w:t>[primary</w:t>
+            </w:r>
             <w:r>
               <w:t xml:space="preserve"> </w:t>
             </w:r>
@@ -3097,19 +2628,9 @@
             <w:hideMark/>
           </w:tcPr>
           <w:p>
-            <w:proofErr w:type="spellStart"/>
-            <w:r>
-              <w:t>Our</w:t>
-            </w:r>
-            <w:proofErr w:type="spellEnd"/>
-            <w:r>
-              <w:t> </w:t>
-            </w:r>
-            <w:proofErr w:type="spellStart"/>
-            <w:r>
-              <w:t>product</w:t>
-            </w:r>
-            <w:proofErr w:type="spellEnd"/>
+            <w:r>
+              <w:t>Our product</w:t>
+            </w:r>
           </w:p>
         </w:tc>
         <w:tc>
@@ -3131,39 +2652,7 @@
           </w:tcPr>
           <w:p>
             <w:r>
-              <w:t>[</w:t>
-            </w:r>
-            <w:proofErr w:type="spellStart"/>
-            <w:r>
-              <w:t>statement</w:t>
-            </w:r>
-            <w:proofErr w:type="spellEnd"/>
-            <w:r>
-              <w:t> </w:t>
-            </w:r>
-            <w:proofErr w:type="spellStart"/>
-            <w:r>
-              <w:t>of</w:t>
-            </w:r>
-            <w:proofErr w:type="spellEnd"/>
-            <w:r>
-              <w:t> </w:t>
-            </w:r>
-            <w:proofErr w:type="spellStart"/>
-            <w:r>
-              <w:t>primary</w:t>
-            </w:r>
-            <w:proofErr w:type="spellEnd"/>
-            <w:r>
-              <w:t> </w:t>
-            </w:r>
-            <w:proofErr w:type="spellStart"/>
-            <w:r>
-              <w:t>differentiation</w:t>
-            </w:r>
-            <w:proofErr w:type="spellEnd"/>
-            <w:r>
-              <w:t>]</w:t>
+              <w:t>[statement of primary differentiation]</w:t>
             </w:r>
           </w:p>
         </w:tc>
@@ -3172,11 +2661,13 @@
     <w:p>
       <w:pPr>
         <w:rPr>
-          <w:lang w:val="en-US"/>
-        </w:rPr>
-      </w:pPr>
-      <w:r>
-        <w:rPr>
+          <w:color w:val="FF0000"/>
+          <w:lang w:val="en-US"/>
+        </w:rPr>
+      </w:pPr>
+      <w:r>
+        <w:rPr>
+          <w:color w:val="FF0000"/>
           <w:lang w:val="en-US"/>
         </w:rPr>
         <w:t>[A product position statement communicates the intent of the application and the importance of the project to all concerned personnel.]</w:t>
@@ -3201,11 +2692,13 @@
     <w:p>
       <w:pPr>
         <w:rPr>
-          <w:lang w:val="en-US"/>
-        </w:rPr>
-      </w:pPr>
-      <w:r>
-        <w:rPr>
+          <w:color w:val="FF0000"/>
+          <w:lang w:val="en-US"/>
+        </w:rPr>
+      </w:pPr>
+      <w:r>
+        <w:rPr>
+          <w:color w:val="FF0000"/>
           <w:lang w:val="en-US"/>
         </w:rPr>
         <w:t>[To effectively provide products and services that meet your stakeholders</w:t>
@@ -3213,12 +2706,14 @@
       <w:r>
         <w:rPr>
           <w:rFonts w:ascii="Tahoma" w:hAnsi="Tahoma" w:cs="Tahoma"/>
+          <w:color w:val="FF0000"/>
           <w:lang w:val="en-US"/>
         </w:rPr>
         <w:t>’</w:t>
       </w:r>
       <w:r>
         <w:rPr>
+          <w:color w:val="FF0000"/>
           <w:lang w:val="en-US"/>
         </w:rPr>
         <w:t xml:space="preserve"> and users' real needs it is necessary to identify and involve all of the stakeholders as part of the Requirements Modeling process. You must also identify the users of the system and ensure that the stakeholder community adequately represents them. This section provides a profile of the stakeholders and users involved in the project, and the key problems that they perceive to be addressed by the proposed solution. It does not describe their specific requests or requirements as these are captured in a separate stakeholder requests artifact. Instead, it provides the background and justification for why the requirements are needed.]</w:t>
@@ -3243,11 +2738,13 @@
     <w:p>
       <w:pPr>
         <w:rPr>
-          <w:lang w:val="en-US"/>
-        </w:rPr>
-      </w:pPr>
-      <w:r>
-        <w:rPr>
+          <w:color w:val="FF0000"/>
+          <w:lang w:val="en-US"/>
+        </w:rPr>
+      </w:pPr>
+      <w:r>
+        <w:rPr>
+          <w:color w:val="FF0000"/>
           <w:lang w:val="en-US"/>
         </w:rPr>
         <w:t>[There are a number of stakeholders with an interest in the development and not all of them are end users. Present a summary list of these non-user stakeholders. (The users are summarized in section 3.2.)]</w:t>
@@ -3288,11 +2785,9 @@
             <w:hideMark/>
           </w:tcPr>
           <w:p>
-            <w:proofErr w:type="spellStart"/>
             <w:r>
               <w:t>Name</w:t>
             </w:r>
-            <w:proofErr w:type="spellEnd"/>
           </w:p>
         </w:tc>
         <w:tc>
@@ -3314,11 +2809,9 @@
             <w:hideMark/>
           </w:tcPr>
           <w:p>
-            <w:proofErr w:type="spellStart"/>
             <w:r>
               <w:t>Description</w:t>
             </w:r>
-            <w:proofErr w:type="spellEnd"/>
           </w:p>
         </w:tc>
         <w:tc>
@@ -3340,11 +2833,9 @@
             <w:hideMark/>
           </w:tcPr>
           <w:p>
-            <w:proofErr w:type="spellStart"/>
             <w:r>
               <w:t>Responsibilities</w:t>
             </w:r>
-            <w:proofErr w:type="spellEnd"/>
           </w:p>
         </w:tc>
       </w:tr>
@@ -3368,39 +2859,7 @@
           </w:tcPr>
           <w:p>
             <w:r>
-              <w:t>[</w:t>
-            </w:r>
-            <w:proofErr w:type="spellStart"/>
-            <w:r>
-              <w:t>Name</w:t>
-            </w:r>
-            <w:proofErr w:type="spellEnd"/>
-            <w:r>
-              <w:t> </w:t>
-            </w:r>
-            <w:proofErr w:type="spellStart"/>
-            <w:r>
-              <w:t>the</w:t>
-            </w:r>
-            <w:proofErr w:type="spellEnd"/>
-            <w:r>
-              <w:t> </w:t>
-            </w:r>
-            <w:proofErr w:type="spellStart"/>
-            <w:r>
-              <w:t>stakeholder</w:t>
-            </w:r>
-            <w:proofErr w:type="spellEnd"/>
-            <w:r>
-              <w:t> </w:t>
-            </w:r>
-            <w:proofErr w:type="spellStart"/>
-            <w:r>
-              <w:t>type</w:t>
-            </w:r>
-            <w:proofErr w:type="spellEnd"/>
-            <w:r>
-              <w:t>.]</w:t>
+              <w:t>[Name the stakeholder type.]</w:t>
             </w:r>
           </w:p>
         </w:tc>
@@ -3423,31 +2882,7 @@
           </w:tcPr>
           <w:p>
             <w:r>
-              <w:t>[</w:t>
-            </w:r>
-            <w:proofErr w:type="spellStart"/>
-            <w:r>
-              <w:t>Briefly</w:t>
-            </w:r>
-            <w:proofErr w:type="spellEnd"/>
-            <w:r>
-              <w:t> describe </w:t>
-            </w:r>
-            <w:proofErr w:type="spellStart"/>
-            <w:r>
-              <w:t>the</w:t>
-            </w:r>
-            <w:proofErr w:type="spellEnd"/>
-            <w:r>
-              <w:t> </w:t>
-            </w:r>
-            <w:proofErr w:type="spellStart"/>
-            <w:r>
-              <w:t>stakeholder</w:t>
-            </w:r>
-            <w:proofErr w:type="spellEnd"/>
-            <w:r>
-              <w:t>.]</w:t>
+              <w:t>[Briefly describe the stakeholder.]</w:t>
             </w:r>
           </w:p>
         </w:tc>
@@ -3470,375 +2905,32 @@
           </w:tcPr>
           <w:p>
             <w:r>
-              <w:t>[</w:t>
-            </w:r>
-            <w:proofErr w:type="spellStart"/>
-            <w:r>
-              <w:t>Summarize</w:t>
-            </w:r>
-            <w:proofErr w:type="spellEnd"/>
-            <w:r>
-              <w:t xml:space="preserve"> </w:t>
-            </w:r>
-            <w:proofErr w:type="spellStart"/>
-            <w:r>
-              <w:t>the</w:t>
-            </w:r>
-            <w:proofErr w:type="spellEnd"/>
-            <w:r>
-              <w:t xml:space="preserve"> </w:t>
-            </w:r>
-            <w:proofErr w:type="spellStart"/>
-            <w:r>
-              <w:t>stakeholder's</w:t>
-            </w:r>
-            <w:proofErr w:type="spellEnd"/>
-            <w:r>
-              <w:t xml:space="preserve"> </w:t>
-            </w:r>
-            <w:proofErr w:type="spellStart"/>
-            <w:r>
-              <w:t>key</w:t>
-            </w:r>
-            <w:proofErr w:type="spellEnd"/>
-            <w:r>
-              <w:t xml:space="preserve"> </w:t>
-            </w:r>
-            <w:proofErr w:type="spellStart"/>
-            <w:r>
-              <w:t>responsibilities</w:t>
-            </w:r>
-            <w:proofErr w:type="spellEnd"/>
-            <w:r>
-              <w:t xml:space="preserve"> </w:t>
-            </w:r>
-            <w:proofErr w:type="spellStart"/>
-            <w:r>
-              <w:t>with</w:t>
-            </w:r>
-            <w:proofErr w:type="spellEnd"/>
-            <w:r>
-              <w:t xml:space="preserve"> </w:t>
-            </w:r>
-            <w:proofErr w:type="spellStart"/>
-            <w:r>
-              <w:t>regard</w:t>
-            </w:r>
-            <w:proofErr w:type="spellEnd"/>
-            <w:r>
-              <w:t xml:space="preserve"> </w:t>
-            </w:r>
-            <w:proofErr w:type="spellStart"/>
-            <w:r>
-              <w:t>to</w:t>
-            </w:r>
-            <w:proofErr w:type="spellEnd"/>
-            <w:r>
-              <w:t xml:space="preserve"> </w:t>
-            </w:r>
-            <w:proofErr w:type="spellStart"/>
-            <w:r>
-              <w:t>the</w:t>
-            </w:r>
-            <w:proofErr w:type="spellEnd"/>
-            <w:r>
-              <w:t xml:space="preserve"> </w:t>
-            </w:r>
-            <w:proofErr w:type="spellStart"/>
-            <w:r>
-              <w:t>system</w:t>
-            </w:r>
-            <w:proofErr w:type="spellEnd"/>
-            <w:r>
-              <w:t xml:space="preserve"> </w:t>
-            </w:r>
-            <w:proofErr w:type="spellStart"/>
-            <w:r>
-              <w:t>being</w:t>
-            </w:r>
-            <w:proofErr w:type="spellEnd"/>
-            <w:r>
-              <w:t xml:space="preserve"> </w:t>
-            </w:r>
-            <w:proofErr w:type="spellStart"/>
-            <w:r>
-              <w:t>developed</w:t>
-            </w:r>
-            <w:proofErr w:type="spellEnd"/>
-            <w:r>
-              <w:t xml:space="preserve">; </w:t>
-            </w:r>
-            <w:proofErr w:type="spellStart"/>
-            <w:r>
-              <w:t>that</w:t>
-            </w:r>
-            <w:proofErr w:type="spellEnd"/>
-            <w:r>
-              <w:t xml:space="preserve"> </w:t>
-            </w:r>
-            <w:proofErr w:type="spellStart"/>
-            <w:r>
-              <w:t>is</w:t>
-            </w:r>
-            <w:proofErr w:type="spellEnd"/>
-            <w:r>
-              <w:t xml:space="preserve">, </w:t>
-            </w:r>
-            <w:proofErr w:type="spellStart"/>
-            <w:r>
-              <w:t>their</w:t>
-            </w:r>
-            <w:proofErr w:type="spellEnd"/>
-            <w:r>
-              <w:t xml:space="preserve"> </w:t>
-            </w:r>
-            <w:proofErr w:type="spellStart"/>
-            <w:r>
-              <w:t>interest</w:t>
-            </w:r>
-            <w:proofErr w:type="spellEnd"/>
-            <w:r>
-              <w:t xml:space="preserve"> as a </w:t>
-            </w:r>
-            <w:proofErr w:type="spellStart"/>
-            <w:r>
-              <w:t>stakeholder</w:t>
-            </w:r>
-            <w:proofErr w:type="spellEnd"/>
-            <w:r>
-              <w:t xml:space="preserve">. </w:t>
-            </w:r>
-            <w:proofErr w:type="spellStart"/>
-            <w:r>
-              <w:t>For</w:t>
-            </w:r>
-            <w:proofErr w:type="spellEnd"/>
-            <w:r>
-              <w:t xml:space="preserve"> </w:t>
-            </w:r>
-            <w:proofErr w:type="spellStart"/>
-            <w:r>
-              <w:t>example</w:t>
-            </w:r>
-            <w:proofErr w:type="spellEnd"/>
-            <w:r>
-              <w:t xml:space="preserve">, </w:t>
-            </w:r>
-            <w:proofErr w:type="spellStart"/>
-            <w:r>
-              <w:t>this</w:t>
-            </w:r>
-            <w:proofErr w:type="spellEnd"/>
-            <w:r>
-              <w:t xml:space="preserve"> </w:t>
-            </w:r>
-            <w:proofErr w:type="spellStart"/>
-            <w:r>
-              <w:t>stakeholder</w:t>
-            </w:r>
-            <w:proofErr w:type="spellEnd"/>
-            <w:r>
-              <w:t>:</w:t>
-            </w:r>
-          </w:p>
-          <w:p>
-            <w:r>
-              <w:t xml:space="preserve">- </w:t>
-            </w:r>
-            <w:proofErr w:type="spellStart"/>
-            <w:r>
-              <w:t>ensures</w:t>
-            </w:r>
-            <w:proofErr w:type="spellEnd"/>
-            <w:r>
-              <w:t xml:space="preserve"> </w:t>
-            </w:r>
-            <w:proofErr w:type="spellStart"/>
-            <w:r>
-              <w:t>that</w:t>
-            </w:r>
-            <w:proofErr w:type="spellEnd"/>
-            <w:r>
-              <w:t xml:space="preserve"> </w:t>
-            </w:r>
-            <w:proofErr w:type="spellStart"/>
-            <w:r>
-              <w:t>the</w:t>
-            </w:r>
-            <w:proofErr w:type="spellEnd"/>
-            <w:r>
-              <w:t xml:space="preserve"> </w:t>
-            </w:r>
-            <w:proofErr w:type="spellStart"/>
-            <w:r>
-              <w:t>system</w:t>
-            </w:r>
-            <w:proofErr w:type="spellEnd"/>
-            <w:r>
-              <w:t xml:space="preserve"> </w:t>
-            </w:r>
-            <w:proofErr w:type="spellStart"/>
-            <w:r>
-              <w:t>will</w:t>
-            </w:r>
-            <w:proofErr w:type="spellEnd"/>
-            <w:r>
-              <w:t xml:space="preserve"> be </w:t>
-            </w:r>
-            <w:proofErr w:type="spellStart"/>
-            <w:r>
-              <w:t>maintainable</w:t>
-            </w:r>
-            <w:proofErr w:type="spellEnd"/>
-          </w:p>
-          <w:p>
-            <w:r>
-              <w:t xml:space="preserve">- </w:t>
-            </w:r>
-            <w:proofErr w:type="spellStart"/>
-            <w:r>
-              <w:t>ensures</w:t>
-            </w:r>
-            <w:proofErr w:type="spellEnd"/>
-            <w:r>
-              <w:t xml:space="preserve"> </w:t>
-            </w:r>
-            <w:proofErr w:type="spellStart"/>
-            <w:r>
-              <w:t>that</w:t>
-            </w:r>
-            <w:proofErr w:type="spellEnd"/>
-            <w:r>
-              <w:t xml:space="preserve"> </w:t>
-            </w:r>
-            <w:proofErr w:type="spellStart"/>
-            <w:r>
-              <w:t>there</w:t>
-            </w:r>
-            <w:proofErr w:type="spellEnd"/>
-            <w:r>
-              <w:t xml:space="preserve"> </w:t>
-            </w:r>
-            <w:proofErr w:type="spellStart"/>
-            <w:r>
-              <w:t>will</w:t>
-            </w:r>
-            <w:proofErr w:type="spellEnd"/>
-            <w:r>
-              <w:t xml:space="preserve"> be a </w:t>
-            </w:r>
-            <w:proofErr w:type="spellStart"/>
-            <w:r>
-              <w:t>market</w:t>
-            </w:r>
-            <w:proofErr w:type="spellEnd"/>
-            <w:r>
-              <w:t xml:space="preserve"> </w:t>
-            </w:r>
-            <w:proofErr w:type="spellStart"/>
-            <w:r>
-              <w:t>demand</w:t>
-            </w:r>
-            <w:proofErr w:type="spellEnd"/>
-            <w:r>
-              <w:t xml:space="preserve"> </w:t>
-            </w:r>
-            <w:proofErr w:type="spellStart"/>
-            <w:r>
-              <w:t>for</w:t>
-            </w:r>
-            <w:proofErr w:type="spellEnd"/>
-            <w:r>
-              <w:t xml:space="preserve"> </w:t>
-            </w:r>
-            <w:proofErr w:type="spellStart"/>
-            <w:r>
-              <w:t>the</w:t>
-            </w:r>
-            <w:proofErr w:type="spellEnd"/>
-            <w:r>
-              <w:t xml:space="preserve"> </w:t>
-            </w:r>
-            <w:proofErr w:type="spellStart"/>
-            <w:r>
-              <w:t>product's</w:t>
-            </w:r>
-            <w:proofErr w:type="spellEnd"/>
-            <w:r>
-              <w:t xml:space="preserve"> </w:t>
-            </w:r>
-            <w:proofErr w:type="spellStart"/>
-            <w:r>
-              <w:t>features</w:t>
-            </w:r>
-            <w:proofErr w:type="spellEnd"/>
-          </w:p>
-          <w:p>
-            <w:r>
-              <w:t xml:space="preserve">- </w:t>
-            </w:r>
-            <w:proofErr w:type="spellStart"/>
-            <w:r>
-              <w:t>monitors</w:t>
-            </w:r>
-            <w:proofErr w:type="spellEnd"/>
-            <w:r>
-              <w:t xml:space="preserve"> </w:t>
-            </w:r>
-            <w:proofErr w:type="spellStart"/>
-            <w:r>
-              <w:t>the</w:t>
-            </w:r>
-            <w:proofErr w:type="spellEnd"/>
-            <w:r>
-              <w:t xml:space="preserve"> </w:t>
-            </w:r>
-            <w:proofErr w:type="spellStart"/>
-            <w:r>
-              <w:t>project's</w:t>
-            </w:r>
-            <w:proofErr w:type="spellEnd"/>
-            <w:r>
-              <w:t xml:space="preserve"> </w:t>
-            </w:r>
-            <w:proofErr w:type="spellStart"/>
-            <w:r>
-              <w:t>progress</w:t>
-            </w:r>
-            <w:proofErr w:type="spellEnd"/>
-            <w:r>
-              <w:t> </w:t>
-            </w:r>
-          </w:p>
-          <w:p>
-            <w:r>
-              <w:t xml:space="preserve">- </w:t>
-            </w:r>
-            <w:proofErr w:type="spellStart"/>
-            <w:r>
-              <w:t>approves</w:t>
-            </w:r>
-            <w:proofErr w:type="spellEnd"/>
-            <w:r>
-              <w:t xml:space="preserve"> </w:t>
-            </w:r>
-            <w:proofErr w:type="spellStart"/>
-            <w:r>
-              <w:t>funding</w:t>
-            </w:r>
-            <w:proofErr w:type="spellEnd"/>
-          </w:p>
-          <w:p>
-            <w:r>
-              <w:t>- and so </w:t>
-            </w:r>
-            <w:proofErr w:type="spellStart"/>
-            <w:r>
-              <w:t>forth</w:t>
-            </w:r>
-            <w:proofErr w:type="spellEnd"/>
-            <w:r>
-              <w:t>]</w:t>
+              <w:t>[Summarize the stakeholder's key responsibilities with regard to the system being developed; that is, their interest as a stakeholder. For example, this stakeholder:</w:t>
+            </w:r>
+          </w:p>
+          <w:p>
+            <w:r>
+              <w:t>- ensures that the system will be maintainable</w:t>
+            </w:r>
+          </w:p>
+          <w:p>
+            <w:r>
+              <w:t>- ensures that there will be a market demand for the product's features</w:t>
+            </w:r>
+          </w:p>
+          <w:p>
+            <w:r>
+              <w:t>- monitors the project's progress </w:t>
+            </w:r>
+          </w:p>
+          <w:p>
+            <w:r>
+              <w:t>- approves funding</w:t>
+            </w:r>
+          </w:p>
+          <w:p>
+            <w:r>
+              <w:t>- and so forth]</w:t>
             </w:r>
           </w:p>
         </w:tc>
@@ -3863,11 +2955,13 @@
     <w:p>
       <w:pPr>
         <w:rPr>
-          <w:lang w:val="en-US"/>
-        </w:rPr>
-      </w:pPr>
-      <w:r>
-        <w:rPr>
+          <w:color w:val="FF0000"/>
+          <w:lang w:val="en-US"/>
+        </w:rPr>
+      </w:pPr>
+      <w:r>
+        <w:rPr>
+          <w:color w:val="FF0000"/>
           <w:lang w:val="en-US"/>
         </w:rPr>
         <w:t>[Present a summary list of all identified users.]</w:t>
@@ -3912,11 +3006,9 @@
             <w:hideMark/>
           </w:tcPr>
           <w:p>
-            <w:proofErr w:type="spellStart"/>
             <w:r>
               <w:t>Name</w:t>
             </w:r>
-            <w:proofErr w:type="spellEnd"/>
           </w:p>
         </w:tc>
         <w:tc>
@@ -3938,11 +3030,9 @@
             <w:hideMark/>
           </w:tcPr>
           <w:p>
-            <w:proofErr w:type="spellStart"/>
             <w:r>
               <w:t>Description</w:t>
             </w:r>
-            <w:proofErr w:type="spellEnd"/>
           </w:p>
         </w:tc>
         <w:tc>
@@ -3964,11 +3054,9 @@
             <w:hideMark/>
           </w:tcPr>
           <w:p>
-            <w:proofErr w:type="spellStart"/>
             <w:r>
               <w:t>Responsibilities</w:t>
             </w:r>
-            <w:proofErr w:type="spellEnd"/>
           </w:p>
         </w:tc>
         <w:tc>
@@ -3990,11 +3078,9 @@
             <w:hideMark/>
           </w:tcPr>
           <w:p>
-            <w:proofErr w:type="spellStart"/>
             <w:r>
               <w:t>Stakeholder</w:t>
             </w:r>
-            <w:proofErr w:type="spellEnd"/>
           </w:p>
         </w:tc>
       </w:tr>
@@ -4021,39 +3107,7 @@
           </w:tcPr>
           <w:p>
             <w:r>
-              <w:t>[</w:t>
-            </w:r>
-            <w:proofErr w:type="spellStart"/>
-            <w:r>
-              <w:t>Name</w:t>
-            </w:r>
-            <w:proofErr w:type="spellEnd"/>
-            <w:r>
-              <w:t> </w:t>
-            </w:r>
-            <w:proofErr w:type="spellStart"/>
-            <w:r>
-              <w:t>the</w:t>
-            </w:r>
-            <w:proofErr w:type="spellEnd"/>
-            <w:r>
-              <w:t> </w:t>
-            </w:r>
-            <w:proofErr w:type="spellStart"/>
-            <w:r>
-              <w:t>user</w:t>
-            </w:r>
-            <w:proofErr w:type="spellEnd"/>
-            <w:r>
-              <w:t> </w:t>
-            </w:r>
-            <w:proofErr w:type="spellStart"/>
-            <w:r>
-              <w:t>type</w:t>
-            </w:r>
-            <w:proofErr w:type="spellEnd"/>
-            <w:r>
-              <w:t>.]</w:t>
+              <w:t>[Name the user type.]</w:t>
             </w:r>
           </w:p>
         </w:tc>
@@ -4076,79 +3130,7 @@
           </w:tcPr>
           <w:p>
             <w:r>
-              <w:t>[</w:t>
-            </w:r>
-            <w:proofErr w:type="spellStart"/>
-            <w:r>
-              <w:t>Briefly</w:t>
-            </w:r>
-            <w:proofErr w:type="spellEnd"/>
-            <w:r>
-              <w:t xml:space="preserve"> describe </w:t>
-            </w:r>
-            <w:proofErr w:type="spellStart"/>
-            <w:r>
-              <w:t>what</w:t>
-            </w:r>
-            <w:proofErr w:type="spellEnd"/>
-            <w:r>
-              <w:t xml:space="preserve"> </w:t>
-            </w:r>
-            <w:proofErr w:type="spellStart"/>
-            <w:r>
-              <w:t>they</w:t>
-            </w:r>
-            <w:proofErr w:type="spellEnd"/>
-            <w:r>
-              <w:t xml:space="preserve"> </w:t>
-            </w:r>
-            <w:proofErr w:type="spellStart"/>
-            <w:r>
-              <w:t>represent</w:t>
-            </w:r>
-            <w:proofErr w:type="spellEnd"/>
-            <w:r>
-              <w:t xml:space="preserve"> </w:t>
-            </w:r>
-            <w:proofErr w:type="spellStart"/>
-            <w:r>
-              <w:t>with</w:t>
-            </w:r>
-            <w:proofErr w:type="spellEnd"/>
-            <w:r>
-              <w:t xml:space="preserve"> </w:t>
-            </w:r>
-            <w:proofErr w:type="spellStart"/>
-            <w:r>
-              <w:t>respect</w:t>
-            </w:r>
-            <w:proofErr w:type="spellEnd"/>
-            <w:r>
-              <w:t xml:space="preserve"> </w:t>
-            </w:r>
-            <w:proofErr w:type="spellStart"/>
-            <w:r>
-              <w:t>to</w:t>
-            </w:r>
-            <w:proofErr w:type="spellEnd"/>
-            <w:r>
-              <w:t xml:space="preserve"> </w:t>
-            </w:r>
-            <w:proofErr w:type="spellStart"/>
-            <w:r>
-              <w:t>the</w:t>
-            </w:r>
-            <w:proofErr w:type="spellEnd"/>
-            <w:r>
-              <w:t xml:space="preserve"> </w:t>
-            </w:r>
-            <w:proofErr w:type="spellStart"/>
-            <w:r>
-              <w:t>system</w:t>
-            </w:r>
-            <w:proofErr w:type="spellEnd"/>
-            <w:r>
-              <w:t>.]</w:t>
+              <w:t>[Briefly describe what they represent with respect to the system.]</w:t>
             </w:r>
           </w:p>
         </w:tc>
@@ -4171,170 +3153,27 @@
           </w:tcPr>
           <w:p>
             <w:r>
-              <w:t>[</w:t>
-            </w:r>
-            <w:proofErr w:type="spellStart"/>
-            <w:r>
-              <w:t>List</w:t>
-            </w:r>
-            <w:proofErr w:type="spellEnd"/>
-            <w:r>
-              <w:t xml:space="preserve"> </w:t>
-            </w:r>
-            <w:proofErr w:type="spellStart"/>
-            <w:r>
-              <w:t>the</w:t>
-            </w:r>
-            <w:proofErr w:type="spellEnd"/>
-            <w:r>
-              <w:t xml:space="preserve"> </w:t>
-            </w:r>
-            <w:proofErr w:type="spellStart"/>
-            <w:r>
-              <w:t>user's</w:t>
-            </w:r>
-            <w:proofErr w:type="spellEnd"/>
-            <w:r>
-              <w:t xml:space="preserve"> </w:t>
-            </w:r>
-            <w:proofErr w:type="spellStart"/>
-            <w:r>
-              <w:t>key</w:t>
-            </w:r>
-            <w:proofErr w:type="spellEnd"/>
-            <w:r>
-              <w:t xml:space="preserve"> </w:t>
-            </w:r>
-            <w:proofErr w:type="spellStart"/>
-            <w:r>
-              <w:t>responsibilities</w:t>
-            </w:r>
-            <w:proofErr w:type="spellEnd"/>
-            <w:r>
-              <w:t xml:space="preserve"> </w:t>
-            </w:r>
-            <w:proofErr w:type="spellStart"/>
-            <w:r>
-              <w:t>with</w:t>
-            </w:r>
-            <w:proofErr w:type="spellEnd"/>
-            <w:r>
-              <w:t xml:space="preserve"> </w:t>
-            </w:r>
-            <w:proofErr w:type="spellStart"/>
-            <w:r>
-              <w:t>regard</w:t>
-            </w:r>
-            <w:proofErr w:type="spellEnd"/>
-            <w:r>
-              <w:t xml:space="preserve"> </w:t>
-            </w:r>
-            <w:proofErr w:type="spellStart"/>
-            <w:r>
-              <w:t>to</w:t>
-            </w:r>
-            <w:proofErr w:type="spellEnd"/>
-            <w:r>
-              <w:t xml:space="preserve"> </w:t>
-            </w:r>
-            <w:proofErr w:type="spellStart"/>
-            <w:r>
-              <w:t>the</w:t>
-            </w:r>
-            <w:proofErr w:type="spellEnd"/>
-            <w:r>
-              <w:t xml:space="preserve"> </w:t>
-            </w:r>
-            <w:proofErr w:type="spellStart"/>
-            <w:r>
-              <w:t>system</w:t>
-            </w:r>
-            <w:proofErr w:type="spellEnd"/>
-            <w:r>
-              <w:t xml:space="preserve"> </w:t>
-            </w:r>
-            <w:proofErr w:type="spellStart"/>
-            <w:r>
-              <w:t>being</w:t>
-            </w:r>
-            <w:proofErr w:type="spellEnd"/>
-            <w:r>
-              <w:t xml:space="preserve"> </w:t>
-            </w:r>
-            <w:proofErr w:type="spellStart"/>
-            <w:r>
-              <w:t>developed</w:t>
-            </w:r>
-            <w:proofErr w:type="spellEnd"/>
-            <w:r>
-              <w:t xml:space="preserve">; </w:t>
-            </w:r>
-            <w:proofErr w:type="spellStart"/>
-            <w:r>
-              <w:t>for</w:t>
-            </w:r>
-            <w:proofErr w:type="spellEnd"/>
-            <w:r>
-              <w:t xml:space="preserve"> </w:t>
-            </w:r>
-            <w:proofErr w:type="spellStart"/>
-            <w:r>
-              <w:t>example</w:t>
-            </w:r>
-            <w:proofErr w:type="spellEnd"/>
-            <w:r>
-              <w:t>:</w:t>
-            </w:r>
-          </w:p>
-          <w:p>
-            <w:r>
-              <w:t xml:space="preserve">- captures </w:t>
-            </w:r>
-            <w:proofErr w:type="spellStart"/>
-            <w:r>
-              <w:t>details</w:t>
-            </w:r>
-            <w:proofErr w:type="spellEnd"/>
-          </w:p>
-          <w:p>
-            <w:r>
-              <w:t xml:space="preserve">- produces </w:t>
-            </w:r>
-            <w:proofErr w:type="spellStart"/>
-            <w:r>
-              <w:t>reports</w:t>
-            </w:r>
-            <w:proofErr w:type="spellEnd"/>
-          </w:p>
-          <w:p>
-            <w:r>
-              <w:t xml:space="preserve">- </w:t>
-            </w:r>
-            <w:proofErr w:type="spellStart"/>
-            <w:r>
-              <w:t>coordinates</w:t>
-            </w:r>
-            <w:proofErr w:type="spellEnd"/>
-            <w:r>
-              <w:t xml:space="preserve"> </w:t>
-            </w:r>
-            <w:proofErr w:type="spellStart"/>
-            <w:r>
-              <w:t>work</w:t>
-            </w:r>
-            <w:proofErr w:type="spellEnd"/>
-          </w:p>
-          <w:p>
-            <w:r>
-              <w:t>- and so </w:t>
-            </w:r>
-            <w:proofErr w:type="spellStart"/>
-            <w:r>
-              <w:t>on</w:t>
-            </w:r>
-            <w:proofErr w:type="spellEnd"/>
-            <w:r>
-              <w:t>]</w:t>
+              <w:t>[List the user's key responsibilities with regard to the system being developed; for example:</w:t>
+            </w:r>
+          </w:p>
+          <w:p>
+            <w:r>
+              <w:t>- captures details</w:t>
+            </w:r>
+          </w:p>
+          <w:p>
+            <w:r>
+              <w:t>- produces reports</w:t>
+            </w:r>
+          </w:p>
+          <w:p>
+            <w:r>
+              <w:t>- coordinates work</w:t>
+            </w:r>
+          </w:p>
+          <w:p>
+            <w:r>
+              <w:t>- and so on]</w:t>
             </w:r>
           </w:p>
         </w:tc>
@@ -4357,143 +3196,7 @@
           </w:tcPr>
           <w:p>
             <w:r>
-              <w:t>[</w:t>
-            </w:r>
-            <w:proofErr w:type="spellStart"/>
-            <w:r>
-              <w:t>If</w:t>
-            </w:r>
-            <w:proofErr w:type="spellEnd"/>
-            <w:r>
-              <w:t xml:space="preserve"> </w:t>
-            </w:r>
-            <w:proofErr w:type="spellStart"/>
-            <w:r>
-              <w:t>the</w:t>
-            </w:r>
-            <w:proofErr w:type="spellEnd"/>
-            <w:r>
-              <w:t xml:space="preserve"> </w:t>
-            </w:r>
-            <w:proofErr w:type="spellStart"/>
-            <w:r>
-              <w:t>user</w:t>
-            </w:r>
-            <w:proofErr w:type="spellEnd"/>
-            <w:r>
-              <w:t xml:space="preserve"> </w:t>
-            </w:r>
-            <w:proofErr w:type="spellStart"/>
-            <w:r>
-              <w:t>is</w:t>
-            </w:r>
-            <w:proofErr w:type="spellEnd"/>
-            <w:r>
-              <w:t xml:space="preserve"> </w:t>
-            </w:r>
-            <w:proofErr w:type="spellStart"/>
-            <w:r>
-              <w:t>not</w:t>
-            </w:r>
-            <w:proofErr w:type="spellEnd"/>
-            <w:r>
-              <w:t xml:space="preserve"> </w:t>
-            </w:r>
-            <w:proofErr w:type="spellStart"/>
-            <w:r>
-              <w:t>directly</w:t>
-            </w:r>
-            <w:proofErr w:type="spellEnd"/>
-            <w:r>
-              <w:t xml:space="preserve"> </w:t>
-            </w:r>
-            <w:proofErr w:type="spellStart"/>
-            <w:r>
-              <w:t>represented</w:t>
-            </w:r>
-            <w:proofErr w:type="spellEnd"/>
-            <w:r>
-              <w:t xml:space="preserve">, </w:t>
-            </w:r>
-            <w:proofErr w:type="spellStart"/>
-            <w:r>
-              <w:t>identify</w:t>
-            </w:r>
-            <w:proofErr w:type="spellEnd"/>
-            <w:r>
-              <w:t xml:space="preserve"> </w:t>
-            </w:r>
-            <w:proofErr w:type="spellStart"/>
-            <w:r>
-              <w:t>which</w:t>
-            </w:r>
-            <w:proofErr w:type="spellEnd"/>
-            <w:r>
-              <w:t xml:space="preserve"> </w:t>
-            </w:r>
-            <w:proofErr w:type="spellStart"/>
-            <w:r>
-              <w:t>stakeholder</w:t>
-            </w:r>
-            <w:proofErr w:type="spellEnd"/>
-            <w:r>
-              <w:t xml:space="preserve"> </w:t>
-            </w:r>
-            <w:proofErr w:type="spellStart"/>
-            <w:r>
-              <w:t>is</w:t>
-            </w:r>
-            <w:proofErr w:type="spellEnd"/>
-            <w:r>
-              <w:t xml:space="preserve"> </w:t>
-            </w:r>
-            <w:proofErr w:type="spellStart"/>
-            <w:r>
-              <w:t>responsible</w:t>
-            </w:r>
-            <w:proofErr w:type="spellEnd"/>
-            <w:r>
-              <w:t xml:space="preserve"> </w:t>
-            </w:r>
-            <w:proofErr w:type="spellStart"/>
-            <w:r>
-              <w:t>for</w:t>
-            </w:r>
-            <w:proofErr w:type="spellEnd"/>
-            <w:r>
-              <w:t xml:space="preserve"> </w:t>
-            </w:r>
-            <w:proofErr w:type="spellStart"/>
-            <w:r>
-              <w:t>representing</w:t>
-            </w:r>
-            <w:proofErr w:type="spellEnd"/>
-            <w:r>
-              <w:t xml:space="preserve"> </w:t>
-            </w:r>
-            <w:proofErr w:type="spellStart"/>
-            <w:r>
-              <w:t>the</w:t>
-            </w:r>
-            <w:proofErr w:type="spellEnd"/>
-            <w:r>
-              <w:t xml:space="preserve"> </w:t>
-            </w:r>
-            <w:proofErr w:type="spellStart"/>
-            <w:r>
-              <w:t>user's</w:t>
-            </w:r>
-            <w:proofErr w:type="spellEnd"/>
-            <w:r>
-              <w:t xml:space="preserve"> </w:t>
-            </w:r>
-            <w:proofErr w:type="spellStart"/>
-            <w:r>
-              <w:t>interests</w:t>
-            </w:r>
-            <w:proofErr w:type="spellEnd"/>
-            <w:r>
-              <w:t>.]</w:t>
+              <w:t>[If the user is not directly represented, identify which stakeholder is responsible for representing the user's interests.]</w:t>
             </w:r>
           </w:p>
         </w:tc>
@@ -4518,11 +3221,13 @@
     <w:p>
       <w:pPr>
         <w:rPr>
-          <w:lang w:val="en-US"/>
-        </w:rPr>
-      </w:pPr>
-      <w:r>
-        <w:rPr>
+          <w:color w:val="FF0000"/>
+          <w:lang w:val="en-US"/>
+        </w:rPr>
+      </w:pPr>
+      <w:r>
+        <w:rPr>
+          <w:color w:val="FF0000"/>
           <w:lang w:val="en-US"/>
         </w:rPr>
         <w:t>[Detail the working environment of the target user. Here are some suggestions:</w:t>
@@ -4536,11 +3241,13 @@
           <w:numId w:val="4"/>
         </w:numPr>
         <w:rPr>
-          <w:lang w:val="en-US"/>
-        </w:rPr>
-      </w:pPr>
-      <w:r>
-        <w:rPr>
+          <w:color w:val="FF0000"/>
+          <w:lang w:val="en-US"/>
+        </w:rPr>
+      </w:pPr>
+      <w:r>
+        <w:rPr>
+          <w:color w:val="FF0000"/>
           <w:lang w:val="en-US"/>
         </w:rPr>
         <w:t>Number of people involved in completing the task? Is this changing?</w:t>
@@ -4554,11 +3261,13 @@
           <w:numId w:val="4"/>
         </w:numPr>
         <w:rPr>
-          <w:lang w:val="en-US"/>
-        </w:rPr>
-      </w:pPr>
-      <w:r>
-        <w:rPr>
+          <w:color w:val="FF0000"/>
+          <w:lang w:val="en-US"/>
+        </w:rPr>
+      </w:pPr>
+      <w:r>
+        <w:rPr>
+          <w:color w:val="FF0000"/>
           <w:lang w:val="en-US"/>
         </w:rPr>
         <w:t>How long is a task cycle? Amount of time spent in each activity? Is this changing?</w:t>
@@ -4572,11 +3281,13 @@
           <w:numId w:val="4"/>
         </w:numPr>
         <w:rPr>
-          <w:lang w:val="en-US"/>
-        </w:rPr>
-      </w:pPr>
-      <w:r>
-        <w:rPr>
+          <w:color w:val="FF0000"/>
+          <w:lang w:val="en-US"/>
+        </w:rPr>
+      </w:pPr>
+      <w:r>
+        <w:rPr>
+          <w:color w:val="FF0000"/>
           <w:lang w:val="en-US"/>
         </w:rPr>
         <w:t>Any unique environmental constraints: mobile, outdoors, in-flight, and so on.?</w:t>
@@ -4590,11 +3301,13 @@
           <w:numId w:val="4"/>
         </w:numPr>
         <w:rPr>
-          <w:lang w:val="en-US"/>
-        </w:rPr>
-      </w:pPr>
-      <w:r>
-        <w:rPr>
+          <w:color w:val="FF0000"/>
+          <w:lang w:val="en-US"/>
+        </w:rPr>
+      </w:pPr>
+      <w:r>
+        <w:rPr>
+          <w:color w:val="FF0000"/>
           <w:lang w:val="en-US"/>
         </w:rPr>
         <w:t>Which system platforms are in use today? Future platforms?</w:t>
@@ -4608,11 +3321,13 @@
           <w:numId w:val="4"/>
         </w:numPr>
         <w:rPr>
-          <w:lang w:val="en-US"/>
-        </w:rPr>
-      </w:pPr>
-      <w:r>
-        <w:rPr>
+          <w:color w:val="FF0000"/>
+          <w:lang w:val="en-US"/>
+        </w:rPr>
+      </w:pPr>
+      <w:r>
+        <w:rPr>
+          <w:color w:val="FF0000"/>
           <w:lang w:val="en-US"/>
         </w:rPr>
         <w:t>What other applications are in use? Does your application need to integrate with them?</w:t>
@@ -4621,11 +3336,13 @@
     <w:p>
       <w:pPr>
         <w:rPr>
-          <w:lang w:val="en-US"/>
-        </w:rPr>
-      </w:pPr>
-      <w:r>
-        <w:rPr>
+          <w:color w:val="FF0000"/>
+          <w:lang w:val="en-US"/>
+        </w:rPr>
+      </w:pPr>
+      <w:r>
+        <w:rPr>
+          <w:color w:val="FF0000"/>
           <w:lang w:val="en-US"/>
         </w:rPr>
         <w:t>This is where extracts from the Business Model could be included to outline the task and business workers involved, and so on.]</w:t>
@@ -4650,11 +3367,13 @@
     <w:p>
       <w:pPr>
         <w:rPr>
-          <w:lang w:val="en-US"/>
-        </w:rPr>
-      </w:pPr>
-      <w:r>
-        <w:rPr>
+          <w:color w:val="FF0000"/>
+          <w:lang w:val="en-US"/>
+        </w:rPr>
+      </w:pPr>
+      <w:r>
+        <w:rPr>
+          <w:color w:val="FF0000"/>
           <w:lang w:val="en-US"/>
         </w:rPr>
         <w:t>[List the key problems with existing solutions as perceived by the stakeholder or user. Clarify the following issues for each problem:</w:t>
@@ -4668,11 +3387,13 @@
           <w:numId w:val="5"/>
         </w:numPr>
         <w:rPr>
-          <w:lang w:val="en-US"/>
-        </w:rPr>
-      </w:pPr>
-      <w:r>
-        <w:rPr>
+          <w:color w:val="FF0000"/>
+          <w:lang w:val="en-US"/>
+        </w:rPr>
+      </w:pPr>
+      <w:r>
+        <w:rPr>
+          <w:color w:val="FF0000"/>
           <w:lang w:val="en-US"/>
         </w:rPr>
         <w:t>What are the reasons for this problem?</w:t>
@@ -4686,11 +3407,13 @@
           <w:numId w:val="5"/>
         </w:numPr>
         <w:rPr>
-          <w:lang w:val="en-US"/>
-        </w:rPr>
-      </w:pPr>
-      <w:r>
-        <w:rPr>
+          <w:color w:val="FF0000"/>
+          <w:lang w:val="en-US"/>
+        </w:rPr>
+      </w:pPr>
+      <w:r>
+        <w:rPr>
+          <w:color w:val="FF0000"/>
           <w:lang w:val="en-US"/>
         </w:rPr>
         <w:t>How is it solved now?</w:t>
@@ -4704,11 +3427,13 @@
           <w:numId w:val="5"/>
         </w:numPr>
         <w:rPr>
-          <w:lang w:val="en-US"/>
-        </w:rPr>
-      </w:pPr>
-      <w:r>
-        <w:rPr>
+          <w:color w:val="FF0000"/>
+          <w:lang w:val="en-US"/>
+        </w:rPr>
+      </w:pPr>
+      <w:r>
+        <w:rPr>
+          <w:color w:val="FF0000"/>
           <w:lang w:val="en-US"/>
         </w:rPr>
         <w:t>What solutions does the stakeholder or user want?]</w:t>
@@ -4717,11 +3442,13 @@
     <w:p>
       <w:pPr>
         <w:rPr>
-          <w:lang w:val="en-US"/>
-        </w:rPr>
-      </w:pPr>
-      <w:r>
-        <w:rPr>
+          <w:color w:val="FF0000"/>
+          <w:lang w:val="en-US"/>
+        </w:rPr>
+      </w:pPr>
+      <w:r>
+        <w:rPr>
+          <w:color w:val="FF0000"/>
           <w:lang w:val="en-US"/>
         </w:rPr>
         <w:t>[It is important to understand the relative importance the stakeholder or user places on solving each problem. Ranking and cumulative voting techniques indicate problems that must be solved versus issues they would like addressed.</w:t>
@@ -4730,28 +3457,16 @@
     <w:p>
       <w:pPr>
         <w:rPr>
-          <w:lang w:val="en-US"/>
-        </w:rPr>
-      </w:pPr>
-      <w:r>
-        <w:rPr>
-          <w:lang w:val="en-US"/>
-        </w:rPr>
-        <w:t xml:space="preserve">Fill in the following table—if using Rational </w:t>
-      </w:r>
-      <w:proofErr w:type="spellStart"/>
-      <w:r>
-        <w:rPr>
-          <w:lang w:val="en-US"/>
-        </w:rPr>
-        <w:t>RequisitePro</w:t>
-      </w:r>
-      <w:proofErr w:type="spellEnd"/>
-      <w:r>
-        <w:rPr>
-          <w:lang w:val="en-US"/>
-        </w:rPr>
-        <w:t xml:space="preserve"> to capture the Needs, this could be an extract or report from that tool.]</w:t>
+          <w:color w:val="FF0000"/>
+          <w:lang w:val="en-US"/>
+        </w:rPr>
+      </w:pPr>
+      <w:r>
+        <w:rPr>
+          <w:color w:val="FF0000"/>
+          <w:lang w:val="en-US"/>
+        </w:rPr>
+        <w:t>Fill in the following table—if using Rational RequisitePro to capture the Needs, this could be an extract or report from that tool.]</w:t>
       </w:r>
     </w:p>
     <w:tbl>
@@ -4792,11 +3507,9 @@
             <w:hideMark/>
           </w:tcPr>
           <w:p>
-            <w:proofErr w:type="spellStart"/>
             <w:r>
               <w:t>Need</w:t>
             </w:r>
-            <w:proofErr w:type="spellEnd"/>
           </w:p>
         </w:tc>
         <w:tc>
@@ -4818,11 +3531,9 @@
             <w:hideMark/>
           </w:tcPr>
           <w:p>
-            <w:proofErr w:type="spellStart"/>
             <w:r>
               <w:t>Priority</w:t>
             </w:r>
-            <w:proofErr w:type="spellEnd"/>
           </w:p>
         </w:tc>
         <w:tc>
@@ -4844,11 +3555,9 @@
             <w:hideMark/>
           </w:tcPr>
           <w:p>
-            <w:proofErr w:type="spellStart"/>
             <w:r>
               <w:t>Concerns</w:t>
             </w:r>
-            <w:proofErr w:type="spellEnd"/>
           </w:p>
         </w:tc>
         <w:tc>
@@ -4870,19 +3579,15 @@
             <w:hideMark/>
           </w:tcPr>
           <w:p>
-            <w:proofErr w:type="spellStart"/>
             <w:r>
               <w:t>Current</w:t>
             </w:r>
-            <w:proofErr w:type="spellEnd"/>
             <w:r>
               <w:t xml:space="preserve"> </w:t>
             </w:r>
-            <w:proofErr w:type="spellStart"/>
             <w:r>
               <w:t>Solution</w:t>
             </w:r>
-            <w:proofErr w:type="spellEnd"/>
           </w:p>
         </w:tc>
         <w:tc>
@@ -4905,19 +3610,15 @@
             <w:hideMark/>
           </w:tcPr>
           <w:p>
-            <w:proofErr w:type="spellStart"/>
             <w:r>
               <w:t>Proposed</w:t>
             </w:r>
-            <w:proofErr w:type="spellEnd"/>
             <w:r>
               <w:t xml:space="preserve"> </w:t>
             </w:r>
-            <w:proofErr w:type="spellStart"/>
             <w:r>
               <w:t>Solutions</w:t>
             </w:r>
-            <w:proofErr w:type="spellEnd"/>
           </w:p>
         </w:tc>
       </w:tr>
@@ -4941,13 +3642,8 @@
           </w:tcPr>
           <w:p>
             <w:r>
-              <w:t>Broadcast </w:t>
-            </w:r>
-            <w:proofErr w:type="spellStart"/>
-            <w:r>
-              <w:t>messages</w:t>
-            </w:r>
-            <w:proofErr w:type="spellEnd"/>
+              <w:t>Broadcast messages</w:t>
+            </w:r>
           </w:p>
         </w:tc>
         <w:tc>
@@ -5114,11 +3810,13 @@
     <w:p>
       <w:pPr>
         <w:rPr>
-          <w:lang w:val="en-US"/>
-        </w:rPr>
-      </w:pPr>
-      <w:r>
-        <w:rPr>
+          <w:color w:val="FF0000"/>
+          <w:lang w:val="en-US"/>
+        </w:rPr>
+      </w:pPr>
+      <w:r>
+        <w:rPr>
+          <w:color w:val="FF0000"/>
           <w:lang w:val="en-US"/>
         </w:rPr>
         <w:t>[Identify alternatives the stakeholder perceives as available. These can include buying a competitor</w:t>
@@ -5126,12 +3824,14 @@
       <w:r>
         <w:rPr>
           <w:rFonts w:ascii="Tahoma" w:hAnsi="Tahoma" w:cs="Tahoma"/>
+          <w:color w:val="FF0000"/>
           <w:lang w:val="en-US"/>
         </w:rPr>
         <w:t>’</w:t>
       </w:r>
       <w:r>
         <w:rPr>
+          <w:color w:val="FF0000"/>
           <w:lang w:val="en-US"/>
         </w:rPr>
         <w:t>s product, building a homegrown solution, or simply maintaining the status quo. List any known competitive choices that exist or may become available. Include the major strengths and weaknesses of each competitor as perceived by the stakeholder or end user.]</w:t>
@@ -5156,25 +3856,27 @@
     <w:p>
       <w:pPr>
         <w:rPr>
-          <w:lang w:val="en-US"/>
-        </w:rPr>
-      </w:pPr>
-      <w:r>
-        <w:rPr>
+          <w:color w:val="FF0000"/>
+          <w:lang w:val="en-US"/>
+        </w:rPr>
+      </w:pPr>
+      <w:r>
+        <w:rPr>
+          <w:color w:val="FF0000"/>
           <w:lang w:val="en-US"/>
         </w:rPr>
         <w:t xml:space="preserve">[This section provides a </w:t>
       </w:r>
-      <w:proofErr w:type="gramStart"/>
-      <w:r>
-        <w:rPr>
-          <w:lang w:val="en-US"/>
-        </w:rPr>
-        <w:t>high level</w:t>
-      </w:r>
-      <w:proofErr w:type="gramEnd"/>
-      <w:r>
-        <w:rPr>
+      <w:r>
+        <w:rPr>
+          <w:color w:val="FF0000"/>
+          <w:lang w:val="en-US"/>
+        </w:rPr>
+        <w:t>high-level</w:t>
+      </w:r>
+      <w:r>
+        <w:rPr>
+          <w:color w:val="FF0000"/>
           <w:lang w:val="en-US"/>
         </w:rPr>
         <w:t xml:space="preserve"> view of the product capabilities, interfaces to other applications, and systems configurations. This section usually consists of two subsections, as follows:</w:t>
@@ -5188,11 +3890,13 @@
           <w:numId w:val="6"/>
         </w:numPr>
         <w:rPr>
-          <w:lang w:val="en-US"/>
-        </w:rPr>
-      </w:pPr>
-      <w:r>
-        <w:rPr>
+          <w:color w:val="FF0000"/>
+          <w:lang w:val="en-US"/>
+        </w:rPr>
+      </w:pPr>
+      <w:r>
+        <w:rPr>
+          <w:color w:val="FF0000"/>
           <w:lang w:val="en-US"/>
         </w:rPr>
         <w:t>Product perspective</w:t>
@@ -5206,11 +3910,13 @@
           <w:numId w:val="6"/>
         </w:numPr>
         <w:rPr>
-          <w:lang w:val="en-US"/>
-        </w:rPr>
-      </w:pPr>
-      <w:r>
-        <w:rPr>
+          <w:color w:val="FF0000"/>
+          <w:lang w:val="en-US"/>
+        </w:rPr>
+      </w:pPr>
+      <w:r>
+        <w:rPr>
+          <w:color w:val="FF0000"/>
           <w:lang w:val="en-US"/>
         </w:rPr>
         <w:t>Assumptions and dependencies]</w:t>
@@ -5235,11 +3941,13 @@
     <w:p>
       <w:pPr>
         <w:rPr>
-          <w:lang w:val="en-US"/>
-        </w:rPr>
-      </w:pPr>
-      <w:r>
-        <w:rPr>
+          <w:color w:val="FF0000"/>
+          <w:lang w:val="en-US"/>
+        </w:rPr>
+      </w:pPr>
+      <w:r>
+        <w:rPr>
+          <w:color w:val="FF0000"/>
           <w:lang w:val="en-US"/>
         </w:rPr>
         <w:t>[This subsection of the Vision document puts the product in perspective to other related products and the user</w:t>
@@ -5247,12 +3955,14 @@
       <w:r>
         <w:rPr>
           <w:rFonts w:ascii="Tahoma" w:hAnsi="Tahoma" w:cs="Tahoma"/>
+          <w:color w:val="FF0000"/>
           <w:lang w:val="en-US"/>
         </w:rPr>
         <w:t>’</w:t>
       </w:r>
       <w:r>
         <w:rPr>
+          <w:color w:val="FF0000"/>
           <w:lang w:val="en-US"/>
         </w:rPr>
         <w:t>s environment. If the product is independent and totally self-contained, state it here. If the product is a component of a larger system, then this subsection relates how these systems interact and needs to identify the relevant interfaces between the systems. One easy way to display the major components of the larger system, interconnections, and external interfaces is with a block diagram.]</w:t>
@@ -5277,11 +3987,13 @@
     <w:p>
       <w:pPr>
         <w:rPr>
-          <w:lang w:val="en-US"/>
-        </w:rPr>
-      </w:pPr>
-      <w:r>
-        <w:rPr>
+          <w:color w:val="FF0000"/>
+          <w:lang w:val="en-US"/>
+        </w:rPr>
+      </w:pPr>
+      <w:r>
+        <w:rPr>
+          <w:color w:val="FF0000"/>
           <w:lang w:val="en-US"/>
         </w:rPr>
         <w:t>[List each factor that affects the features stated in the Vision document. List assumptions that, if changed, will alter the Vision document. For example, an assumption may state that a specific operating system will be available for the hardware designated for the software product. If the operating system is not available, the Vision document will need to change.]</w:t>
@@ -5306,11 +4018,13 @@
     <w:p>
       <w:pPr>
         <w:rPr>
-          <w:lang w:val="en-US"/>
-        </w:rPr>
-      </w:pPr>
-      <w:r>
-        <w:rPr>
+          <w:color w:val="FF0000"/>
+          <w:lang w:val="en-US"/>
+        </w:rPr>
+      </w:pPr>
+      <w:r>
+        <w:rPr>
+          <w:color w:val="FF0000"/>
           <w:lang w:val="en-US"/>
         </w:rPr>
         <w:t>[List and briefly describe the product features. Features are the high-level capabilities of the system that are necessary to deliver benefits to the users. Each feature is an externally desired service that typically requires a series of inputs to achieve the desired result. For example, a feature of a problem tracking system might be the ability to provide trending reports. As the use-case model takes shape, update the description to refer to the use cases.</w:t>
@@ -5319,11 +4033,13 @@
     <w:p>
       <w:pPr>
         <w:rPr>
-          <w:lang w:val="en-US"/>
-        </w:rPr>
-      </w:pPr>
-      <w:r>
-        <w:rPr>
+          <w:color w:val="FF0000"/>
+          <w:lang w:val="en-US"/>
+        </w:rPr>
+      </w:pPr>
+      <w:r>
+        <w:rPr>
+          <w:color w:val="FF0000"/>
           <w:lang w:val="en-US"/>
         </w:rPr>
         <w:t>Because the Vision document is reviewed by a wide variety of involved personnel, the level of detail needs to be general enough for everyone to understand. However, enough detail must be available to provide the team with the information they need to create a use-case model.</w:t>
@@ -5332,11 +4048,13 @@
     <w:p>
       <w:pPr>
         <w:rPr>
-          <w:lang w:val="en-US"/>
-        </w:rPr>
-      </w:pPr>
-      <w:r>
-        <w:rPr>
+          <w:color w:val="FF0000"/>
+          <w:lang w:val="en-US"/>
+        </w:rPr>
+      </w:pPr>
+      <w:r>
+        <w:rPr>
+          <w:color w:val="FF0000"/>
           <w:lang w:val="en-US"/>
         </w:rPr>
         <w:t>To effectively manage application complexity, we recommend for any new system, or an increment to an existing system, capabilities are abstracted to a high enough level so 25-99 features result. These features provide the fundamental basis for product definition, scope management, and project management. Each feature will be expanded in greater detail in the use-case model.</w:t>
@@ -5345,11 +4063,13 @@
     <w:p>
       <w:pPr>
         <w:rPr>
-          <w:lang w:val="en-US"/>
-        </w:rPr>
-      </w:pPr>
-      <w:r>
-        <w:rPr>
+          <w:color w:val="FF0000"/>
+          <w:lang w:val="en-US"/>
+        </w:rPr>
+      </w:pPr>
+      <w:r>
+        <w:rPr>
+          <w:color w:val="FF0000"/>
           <w:lang w:val="en-US"/>
         </w:rPr>
         <w:t>Throughout this section, each feature will be externally perceivable by users, operators, or other external systems. These features should include a description of functionality and any relevant usability issues that must be addressed. The following guidelines apply:</w:t>
@@ -5363,25 +4083,27 @@
           <w:numId w:val="7"/>
         </w:numPr>
         <w:rPr>
-          <w:lang w:val="en-US"/>
-        </w:rPr>
-      </w:pPr>
-      <w:r>
-        <w:rPr>
+          <w:color w:val="FF0000"/>
+          <w:lang w:val="en-US"/>
+        </w:rPr>
+      </w:pPr>
+      <w:r>
+        <w:rPr>
+          <w:color w:val="FF0000"/>
           <w:lang w:val="en-US"/>
         </w:rPr>
         <w:t xml:space="preserve">Avoid design. Keep feature descriptions at a general level. Focus on capabilities needed and why (not </w:t>
       </w:r>
-      <w:proofErr w:type="gramStart"/>
-      <w:r>
-        <w:rPr>
-          <w:lang w:val="en-US"/>
-        </w:rPr>
-        <w:t>how)  they</w:t>
-      </w:r>
-      <w:proofErr w:type="gramEnd"/>
-      <w:r>
-        <w:rPr>
+      <w:r>
+        <w:rPr>
+          <w:color w:val="FF0000"/>
+          <w:lang w:val="en-US"/>
+        </w:rPr>
+        <w:t>how) they</w:t>
+      </w:r>
+      <w:r>
+        <w:rPr>
+          <w:color w:val="FF0000"/>
           <w:lang w:val="en-US"/>
         </w:rPr>
         <w:t xml:space="preserve"> should be implemented.</w:t>
@@ -5395,38 +4117,28 @@
           <w:numId w:val="7"/>
         </w:numPr>
         <w:rPr>
-          <w:lang w:val="en-US"/>
-        </w:rPr>
-      </w:pPr>
-      <w:r>
-        <w:rPr>
-          <w:lang w:val="en-US"/>
-        </w:rPr>
-        <w:t xml:space="preserve">If you are using the Rational </w:t>
-      </w:r>
-      <w:proofErr w:type="spellStart"/>
-      <w:r>
-        <w:rPr>
-          <w:lang w:val="en-US"/>
-        </w:rPr>
-        <w:t>RequisitePro</w:t>
-      </w:r>
-      <w:proofErr w:type="spellEnd"/>
-      <w:r>
-        <w:rPr>
-          <w:lang w:val="en-US"/>
-        </w:rPr>
-        <w:t xml:space="preserve"> toolkit, all need to be selected as requirements of type for easy reference and tracking.</w:t>
-      </w:r>
-    </w:p>
-    <w:p>
-      <w:pPr>
-        <w:rPr>
-          <w:lang w:val="en-US"/>
-        </w:rPr>
-      </w:pPr>
-      <w:r>
-        <w:rPr>
+          <w:color w:val="FF0000"/>
+          <w:lang w:val="en-US"/>
+        </w:rPr>
+      </w:pPr>
+      <w:r>
+        <w:rPr>
+          <w:color w:val="FF0000"/>
+          <w:lang w:val="en-US"/>
+        </w:rPr>
+        <w:t>If you are using the Rational RequisitePro toolkit, all need to be selected as requirements of type for easy reference and tracking.</w:t>
+      </w:r>
+    </w:p>
+    <w:p>
+      <w:pPr>
+        <w:rPr>
+          <w:color w:val="FF0000"/>
+          <w:lang w:val="en-US"/>
+        </w:rPr>
+      </w:pPr>
+      <w:r>
+        <w:rPr>
+          <w:color w:val="FF0000"/>
           <w:lang w:val="en-US"/>
         </w:rPr>
         <w:t>Define the priority of the different system features. Include, if useful, attributes such as stability, benefit, effort, and risk.]</w:t>
@@ -5451,11 +4163,13 @@
     <w:p>
       <w:pPr>
         <w:rPr>
-          <w:lang w:val="en-US"/>
-        </w:rPr>
-      </w:pPr>
-      <w:r>
-        <w:rPr>
+          <w:color w:val="FF0000"/>
+          <w:lang w:val="en-US"/>
+        </w:rPr>
+      </w:pPr>
+      <w:r>
+        <w:rPr>
+          <w:color w:val="FF0000"/>
           <w:lang w:val="en-US"/>
         </w:rPr>
         <w:t>[At a high-level, list applicable standards, hardware, or platform requirements; performance requirements; and environmental requirements.</w:t>
@@ -5464,11 +4178,13 @@
     <w:p>
       <w:pPr>
         <w:rPr>
-          <w:lang w:val="en-US"/>
-        </w:rPr>
-      </w:pPr>
-      <w:r>
-        <w:rPr>
+          <w:color w:val="FF0000"/>
+          <w:lang w:val="en-US"/>
+        </w:rPr>
+      </w:pPr>
+      <w:r>
+        <w:rPr>
+          <w:color w:val="FF0000"/>
           <w:lang w:val="en-US"/>
         </w:rPr>
         <w:t>Define the quality ranges for performance, robustness, fault tolerance, usability, and similar characteristics that are not captured in the Feature Set.</w:t>
@@ -5477,11 +4193,13 @@
     <w:p>
       <w:pPr>
         <w:rPr>
-          <w:lang w:val="en-US"/>
-        </w:rPr>
-      </w:pPr>
-      <w:r>
-        <w:rPr>
+          <w:color w:val="FF0000"/>
+          <w:lang w:val="en-US"/>
+        </w:rPr>
+      </w:pPr>
+      <w:r>
+        <w:rPr>
+          <w:color w:val="FF0000"/>
           <w:lang w:val="en-US"/>
         </w:rPr>
         <w:t>Note any design constraints, external constraints, or other dependencies.</w:t>
@@ -5490,11 +4208,13 @@
     <w:p>
       <w:pPr>
         <w:rPr>
-          <w:lang w:val="en-US"/>
-        </w:rPr>
-      </w:pPr>
-      <w:r>
-        <w:rPr>
+          <w:color w:val="FF0000"/>
+          <w:lang w:val="en-US"/>
+        </w:rPr>
+      </w:pPr>
+      <w:r>
+        <w:rPr>
+          <w:color w:val="FF0000"/>
           <w:lang w:val="en-US"/>
         </w:rPr>
         <w:t>Define any specific documentation requirements, including user manuals, online help, installation, labeling, and packaging requirements.</w:t>
@@ -5503,17 +4223,52 @@
     <w:p>
       <w:pPr>
         <w:rPr>
-          <w:lang w:val="en-US"/>
-        </w:rPr>
-      </w:pPr>
-      <w:r>
-        <w:rPr>
+          <w:color w:val="FF0000"/>
+          <w:lang w:val="en-US"/>
+        </w:rPr>
+      </w:pPr>
+      <w:r>
+        <w:rPr>
+          <w:color w:val="FF0000"/>
           <w:lang w:val="en-US"/>
         </w:rPr>
         <w:t>Define the priority of these other product requirements. Include, if useful, attributes such as stability, benefit, effort, and risk.]</w:t>
       </w:r>
     </w:p>
+    <w:p>
+      <w:pPr>
+        <w:rPr>
+          <w:color w:val="FF0000"/>
+          <w:lang w:val="en-US"/>
+        </w:rPr>
+      </w:pPr>
+    </w:p>
+    <w:p>
+      <w:pPr>
+        <w:jc w:val="center"/>
+        <w:rPr>
+          <w:b/>
+          <w:bCs/>
+          <w:color w:val="FF0000"/>
+          <w:sz w:val="32"/>
+          <w:szCs w:val="32"/>
+          <w:lang w:val="en-US"/>
+        </w:rPr>
+      </w:pPr>
+      <w:r>
+        <w:rPr>
+          <w:b/>
+          <w:bCs/>
+          <w:color w:val="FF0000"/>
+          <w:sz w:val="32"/>
+          <w:szCs w:val="32"/>
+          <w:lang w:val="en-US"/>
+        </w:rPr>
+        <w:t>BORRAR TODO LO ROJO ANTES DE ENTREGAR</w:t>
+      </w:r>
+    </w:p>
     <w:sectPr>
+      <w:footerReference w:type="default" r:id="rId8"/>
       <w:pgSz w:w="11906" w:h="16838"/>
       <w:pgMar w:top="1417" w:right="1701" w:bottom="1417" w:left="1701" w:header="708" w:footer="708" w:gutter="0"/>
       <w:cols w:space="708"/>
@@ -5521,6 +4276,98 @@
     </w:sectPr>
   </w:body>
 </w:document>
+</file>
+
+<file path=word/endnotes.xml><?xml version="1.0" encoding="utf-8"?>
+<w:endnotes xmlns:wpc="http://schemas.microsoft.com/office/word/2010/wordprocessingCanvas" xmlns:cx="http://schemas.microsoft.com/office/drawing/2014/chartex" xmlns:cx1="http://schemas.microsoft.com/office/drawing/2015/9/8/chartex" xmlns:cx2="http://schemas.microsoft.com/office/drawing/2015/10/21/chartex" xmlns:cx3="http://schemas.microsoft.com/office/drawing/2016/5/9/chartex" xmlns:cx4="http://schemas.microsoft.com/office/drawing/2016/5/10/chartex" xmlns:cx5="http://schemas.microsoft.com/office/drawing/2016/5/11/chartex" xmlns:cx6="http://schemas.microsoft.com/office/drawing/2016/5/12/chartex" xmlns:cx7="http://schemas.microsoft.com/office/drawing/2016/5/13/chartex" xmlns:cx8="http://schemas.microsoft.com/office/drawing/2016/5/14/chartex" xmlns:mc="http://schemas.openxmlformats.org/markup-compatibility/2006" xmlns:aink="http://schemas.microsoft.com/office/drawing/2016/ink" xmlns:am3d="http://schemas.microsoft.com/office/drawing/2017/model3d" xmlns:o="urn:schemas-microsoft-com:office:office" xmlns:r="http://schemas.openxmlformats.org/officeDocument/2006/relationships" xmlns:m="http://schemas.openxmlformats.org/officeDocument/2006/math" xmlns:v="urn:schemas-microsoft-com:vml" xmlns:wp14="http://schemas.microsoft.com/office/word/2010/wordprocessingDrawing" xmlns:wp="http://schemas.openxmlformats.org/drawingml/2006/wordprocessingDrawing" xmlns:w10="urn:schemas-microsoft-com:office:word" xmlns:w="http://schemas.openxmlformats.org/wordprocessingml/2006/main" xmlns:w14="http://schemas.microsoft.com/office/word/2010/wordml" xmlns:w15="http://schemas.microsoft.com/office/word/2012/wordml" xmlns:w16cex="http://schemas.microsoft.com/office/word/2018/wordml/cex" xmlns:w16cid="http://schemas.microsoft.com/office/word/2016/wordml/cid" xmlns:w16="http://schemas.microsoft.com/office/word/2018/wordml" xmlns:w16sdtdh="http://schemas.microsoft.com/office/word/2020/wordml/sdtdatahash" xmlns:w16se="http://schemas.microsoft.com/office/word/2015/wordml/symex" xmlns:wpg="http://schemas.microsoft.com/office/word/2010/wordprocessingGroup" xmlns:wpi="http://schemas.microsoft.com/office/word/2010/wordprocessingInk" xmlns:wne="http://schemas.microsoft.com/office/word/2006/wordml" xmlns:wps="http://schemas.microsoft.com/office/word/2010/wordprocessingShape" mc:Ignorable="w14 w15 w16se w16cid w16 w16cex w16sdtdh wp14">
+  <w:endnote w:type="separator" w:id="-1">
+    <w:p>
+      <w:pPr>
+        <w:spacing w:after="0" w:line="240" w:lineRule="auto"/>
+      </w:pPr>
+      <w:r>
+        <w:separator/>
+      </w:r>
+    </w:p>
+  </w:endnote>
+  <w:endnote w:type="continuationSeparator" w:id="0">
+    <w:p>
+      <w:pPr>
+        <w:spacing w:after="0" w:line="240" w:lineRule="auto"/>
+      </w:pPr>
+      <w:r>
+        <w:continuationSeparator/>
+      </w:r>
+    </w:p>
+  </w:endnote>
+</w:endnotes>
+</file>
+
+<file path=word/footer1.xml><?xml version="1.0" encoding="utf-8"?>
+<w:ftr xmlns:wpc="http://schemas.microsoft.com/office/word/2010/wordprocessingCanvas" xmlns:cx="http://schemas.microsoft.com/office/drawing/2014/chartex" xmlns:cx1="http://schemas.microsoft.com/office/drawing/2015/9/8/chartex" xmlns:cx2="http://schemas.microsoft.com/office/drawing/2015/10/21/chartex" xmlns:cx3="http://schemas.microsoft.com/office/drawing/2016/5/9/chartex" xmlns:cx4="http://schemas.microsoft.com/office/drawing/2016/5/10/chartex" xmlns:cx5="http://schemas.microsoft.com/office/drawing/2016/5/11/chartex" xmlns:cx6="http://schemas.microsoft.com/office/drawing/2016/5/12/chartex" xmlns:cx7="http://schemas.microsoft.com/office/drawing/2016/5/13/chartex" xmlns:cx8="http://schemas.microsoft.com/office/drawing/2016/5/14/chartex" xmlns:mc="http://schemas.openxmlformats.org/markup-compatibility/2006" xmlns:aink="http://schemas.microsoft.com/office/drawing/2016/ink" xmlns:am3d="http://schemas.microsoft.com/office/drawing/2017/model3d" xmlns:o="urn:schemas-microsoft-com:office:office" xmlns:r="http://schemas.openxmlformats.org/officeDocument/2006/relationships" xmlns:m="http://schemas.openxmlformats.org/officeDocument/2006/math" xmlns:v="urn:schemas-microsoft-com:vml" xmlns:wp14="http://schemas.microsoft.com/office/word/2010/wordprocessingDrawing" xmlns:wp="http://schemas.openxmlformats.org/drawingml/2006/wordprocessingDrawing" xmlns:w10="urn:schemas-microsoft-com:office:word" xmlns:w="http://schemas.openxmlformats.org/wordprocessingml/2006/main" xmlns:w14="http://schemas.microsoft.com/office/word/2010/wordml" xmlns:w15="http://schemas.microsoft.com/office/word/2012/wordml" xmlns:w16cex="http://schemas.microsoft.com/office/word/2018/wordml/cex" xmlns:w16cid="http://schemas.microsoft.com/office/word/2016/wordml/cid" xmlns:w16="http://schemas.microsoft.com/office/word/2018/wordml" xmlns:w16sdtdh="http://schemas.microsoft.com/office/word/2020/wordml/sdtdatahash" xmlns:w16se="http://schemas.microsoft.com/office/word/2015/wordml/symex" xmlns:wpg="http://schemas.microsoft.com/office/word/2010/wordprocessingGroup" xmlns:wpi="http://schemas.microsoft.com/office/word/2010/wordprocessingInk" xmlns:wne="http://schemas.microsoft.com/office/word/2006/wordml" xmlns:wps="http://schemas.microsoft.com/office/word/2010/wordprocessingShape" mc:Ignorable="w14 w15 w16se w16cid w16 w16cex w16sdtdh wp14">
+  <w:sdt>
+    <w:sdtPr>
+      <w:id w:val="1603689381"/>
+      <w:docPartObj>
+        <w:docPartGallery w:val="Page Numbers (Bottom of Page)"/>
+        <w:docPartUnique/>
+      </w:docPartObj>
+    </w:sdtPr>
+    <w:sdtContent>
+      <w:p>
+        <w:pPr>
+          <w:pStyle w:val="Piedepgina"/>
+          <w:jc w:val="right"/>
+        </w:pPr>
+        <w:r>
+          <w:fldChar w:fldCharType="begin"/>
+        </w:r>
+        <w:r>
+          <w:instrText>PAGE   \* MERGEFORMAT</w:instrText>
+        </w:r>
+        <w:r>
+          <w:fldChar w:fldCharType="separate"/>
+        </w:r>
+        <w:r>
+          <w:t>2</w:t>
+        </w:r>
+        <w:r>
+          <w:fldChar w:fldCharType="end"/>
+        </w:r>
+      </w:p>
+    </w:sdtContent>
+  </w:sdt>
+  <w:p>
+    <w:pPr>
+      <w:pStyle w:val="Piedepgina"/>
+    </w:pPr>
+  </w:p>
+</w:ftr>
+</file>
+
+<file path=word/footnotes.xml><?xml version="1.0" encoding="utf-8"?>
+<w:footnotes xmlns:wpc="http://schemas.microsoft.com/office/word/2010/wordprocessingCanvas" xmlns:cx="http://schemas.microsoft.com/office/drawing/2014/chartex" xmlns:cx1="http://schemas.microsoft.com/office/drawing/2015/9/8/chartex" xmlns:cx2="http://schemas.microsoft.com/office/drawing/2015/10/21/chartex" xmlns:cx3="http://schemas.microsoft.com/office/drawing/2016/5/9/chartex" xmlns:cx4="http://schemas.microsoft.com/office/drawing/2016/5/10/chartex" xmlns:cx5="http://schemas.microsoft.com/office/drawing/2016/5/11/chartex" xmlns:cx6="http://schemas.microsoft.com/office/drawing/2016/5/12/chartex" xmlns:cx7="http://schemas.microsoft.com/office/drawing/2016/5/13/chartex" xmlns:cx8="http://schemas.microsoft.com/office/drawing/2016/5/14/chartex" xmlns:mc="http://schemas.openxmlformats.org/markup-compatibility/2006" xmlns:aink="http://schemas.microsoft.com/office/drawing/2016/ink" xmlns:am3d="http://schemas.microsoft.com/office/drawing/2017/model3d" xmlns:o="urn:schemas-microsoft-com:office:office" xmlns:r="http://schemas.openxmlformats.org/officeDocument/2006/relationships" xmlns:m="http://schemas.openxmlformats.org/officeDocument/2006/math" xmlns:v="urn:schemas-microsoft-com:vml" xmlns:wp14="http://schemas.microsoft.com/office/word/2010/wordprocessingDrawing" xmlns:wp="http://schemas.openxmlformats.org/drawingml/2006/wordprocessingDrawing" xmlns:w10="urn:schemas-microsoft-com:office:word" xmlns:w="http://schemas.openxmlformats.org/wordprocessingml/2006/main" xmlns:w14="http://schemas.microsoft.com/office/word/2010/wordml" xmlns:w15="http://schemas.microsoft.com/office/word/2012/wordml" xmlns:w16cex="http://schemas.microsoft.com/office/word/2018/wordml/cex" xmlns:w16cid="http://schemas.microsoft.com/office/word/2016/wordml/cid" xmlns:w16="http://schemas.microsoft.com/office/word/2018/wordml" xmlns:w16sdtdh="http://schemas.microsoft.com/office/word/2020/wordml/sdtdatahash" xmlns:w16se="http://schemas.microsoft.com/office/word/2015/wordml/symex" xmlns:wpg="http://schemas.microsoft.com/office/word/2010/wordprocessingGroup" xmlns:wpi="http://schemas.microsoft.com/office/word/2010/wordprocessingInk" xmlns:wne="http://schemas.microsoft.com/office/word/2006/wordml" xmlns:wps="http://schemas.microsoft.com/office/word/2010/wordprocessingShape" mc:Ignorable="w14 w15 w16se w16cid w16 w16cex w16sdtdh wp14">
+  <w:footnote w:type="separator" w:id="-1">
+    <w:p>
+      <w:pPr>
+        <w:spacing w:after="0" w:line="240" w:lineRule="auto"/>
+      </w:pPr>
+      <w:r>
+        <w:separator/>
+      </w:r>
+    </w:p>
+  </w:footnote>
+  <w:footnote w:type="continuationSeparator" w:id="0">
+    <w:p>
+      <w:pPr>
+        <w:spacing w:after="0" w:line="240" w:lineRule="auto"/>
+      </w:pPr>
+      <w:r>
+        <w:continuationSeparator/>
+      </w:r>
+    </w:p>
+  </w:footnote>
+</w:footnotes>
 </file>
 
 <file path=word/numbering.xml><?xml version="1.0" encoding="utf-8"?>
@@ -6967,6 +5814,50 @@
       <w:u w:val="single"/>
     </w:rPr>
   </w:style>
+  <w:style w:type="paragraph" w:styleId="Encabezado">
+    <w:name w:val="header"/>
+    <w:basedOn w:val="Normal"/>
+    <w:link w:val="EncabezadoCar"/>
+    <w:uiPriority w:val="99"/>
+    <w:unhideWhenUsed/>
+    <w:rsid w:val="00790F5B"/>
+    <w:pPr>
+      <w:tabs>
+        <w:tab w:val="center" w:pos="4252"/>
+        <w:tab w:val="right" w:pos="8504"/>
+      </w:tabs>
+      <w:spacing w:after="0" w:line="240" w:lineRule="auto"/>
+    </w:pPr>
+  </w:style>
+  <w:style w:type="character" w:customStyle="1" w:styleId="EncabezadoCar">
+    <w:name w:val="Encabezado Car"/>
+    <w:basedOn w:val="Fuentedeprrafopredeter"/>
+    <w:link w:val="Encabezado"/>
+    <w:uiPriority w:val="99"/>
+    <w:rsid w:val="00790F5B"/>
+  </w:style>
+  <w:style w:type="paragraph" w:styleId="Piedepgina">
+    <w:name w:val="footer"/>
+    <w:basedOn w:val="Normal"/>
+    <w:link w:val="PiedepginaCar"/>
+    <w:uiPriority w:val="99"/>
+    <w:unhideWhenUsed/>
+    <w:rsid w:val="00790F5B"/>
+    <w:pPr>
+      <w:tabs>
+        <w:tab w:val="center" w:pos="4252"/>
+        <w:tab w:val="right" w:pos="8504"/>
+      </w:tabs>
+      <w:spacing w:after="0" w:line="240" w:lineRule="auto"/>
+    </w:pPr>
+  </w:style>
+  <w:style w:type="character" w:customStyle="1" w:styleId="PiedepginaCar">
+    <w:name w:val="Pie de página Car"/>
+    <w:basedOn w:val="Fuentedeprrafopredeter"/>
+    <w:link w:val="Piedepgina"/>
+    <w:uiPriority w:val="99"/>
+    <w:rsid w:val="00790F5B"/>
+  </w:style>
 </w:styles>
 </file>
 

--- a/Entrega Requisitos.docx
+++ b/Entrega Requisitos.docx
@@ -1919,6 +1919,111 @@
       <w:r>
         <w:t xml:space="preserve">En este documento, vamos a exponer nuestro proyecto de juego, sus funcionalidades y por qué pensamos que jugarlo es divertido </w:t>
       </w:r>
+      <w:r>
+        <w:t>y productivo.</w:t>
+      </w:r>
+    </w:p>
+    <w:p>
+      <w:pPr>
+        <w:pStyle w:val="NormalWeb"/>
+        <w:shd w:val="clear" w:color="auto" w:fill="FFFFFF"/>
+        <w:spacing w:before="0" w:beforeAutospacing="0" w:after="240" w:afterAutospacing="0"/>
+        <w:rPr>
+          <w:rFonts w:asciiTheme="minorHAnsi" w:hAnsiTheme="minorHAnsi" w:cstheme="minorHAnsi"/>
+          <w:color w:val="24292F"/>
+          <w:sz w:val="22"/>
+          <w:szCs w:val="22"/>
+        </w:rPr>
+      </w:pPr>
+      <w:r>
+        <w:rPr>
+          <w:rFonts w:asciiTheme="minorHAnsi" w:hAnsiTheme="minorHAnsi" w:cstheme="minorHAnsi"/>
+          <w:color w:val="24292F"/>
+          <w:sz w:val="22"/>
+          <w:szCs w:val="22"/>
+        </w:rPr>
+        <w:t xml:space="preserve">Nuestra propuesta es realizar un juego tipo pasapalabra </w:t>
+      </w:r>
+      <w:r>
+        <w:rPr>
+          <w:rFonts w:asciiTheme="minorHAnsi" w:hAnsiTheme="minorHAnsi" w:cstheme="minorHAnsi"/>
+          <w:color w:val="24292F"/>
+          <w:sz w:val="22"/>
+          <w:szCs w:val="22"/>
+        </w:rPr>
+        <w:t xml:space="preserve">(Un juego en el que se responden preguntas que comienzan o contienen una letra del abecedario) </w:t>
+      </w:r>
+      <w:r>
+        <w:rPr>
+          <w:rFonts w:asciiTheme="minorHAnsi" w:hAnsiTheme="minorHAnsi" w:cstheme="minorHAnsi"/>
+          <w:color w:val="24292F"/>
+          <w:sz w:val="22"/>
+          <w:szCs w:val="22"/>
+        </w:rPr>
+        <w:t>un poco alternativo, más dinámico y cooperativo. El sistema de juego consistirá en una partida 1vs1</w:t>
+      </w:r>
+      <w:r>
+        <w:rPr>
+          <w:rFonts w:asciiTheme="minorHAnsi" w:hAnsiTheme="minorHAnsi" w:cstheme="minorHAnsi"/>
+          <w:color w:val="24292F"/>
+          <w:sz w:val="22"/>
+          <w:szCs w:val="22"/>
+        </w:rPr>
+        <w:t>.</w:t>
+      </w:r>
+    </w:p>
+    <w:p>
+      <w:pPr>
+        <w:pStyle w:val="NormalWeb"/>
+        <w:shd w:val="clear" w:color="auto" w:fill="FFFFFF"/>
+        <w:spacing w:before="0" w:beforeAutospacing="0" w:after="240" w:afterAutospacing="0"/>
+        <w:rPr>
+          <w:rFonts w:asciiTheme="minorHAnsi" w:hAnsiTheme="minorHAnsi" w:cstheme="minorHAnsi"/>
+          <w:color w:val="24292F"/>
+          <w:sz w:val="22"/>
+          <w:szCs w:val="22"/>
+        </w:rPr>
+      </w:pPr>
+      <w:r>
+        <w:rPr>
+          <w:rFonts w:asciiTheme="minorHAnsi" w:hAnsiTheme="minorHAnsi" w:cstheme="minorHAnsi"/>
+          <w:color w:val="24292F"/>
+          <w:sz w:val="22"/>
+          <w:szCs w:val="22"/>
+        </w:rPr>
+        <w:t>La temática del juego va a ser enfocada en deportes de todo tipo, con una batería de preguntas de distintas disciplinas por cada letra, aunque se buscará mayor número de preguntas en deportes más populares, ya que habrá más conocimiento de los mismos por parte de los concursantes.</w:t>
+      </w:r>
+    </w:p>
+    <w:p>
+      <w:pPr>
+        <w:pStyle w:val="NormalWeb"/>
+        <w:shd w:val="clear" w:color="auto" w:fill="FFFFFF"/>
+        <w:spacing w:before="0" w:beforeAutospacing="0" w:after="240" w:afterAutospacing="0"/>
+        <w:rPr>
+          <w:rFonts w:asciiTheme="minorHAnsi" w:hAnsiTheme="minorHAnsi" w:cstheme="minorHAnsi"/>
+          <w:color w:val="24292F"/>
+          <w:sz w:val="22"/>
+          <w:szCs w:val="22"/>
+        </w:rPr>
+      </w:pPr>
+      <w:r>
+        <w:rPr>
+          <w:rFonts w:asciiTheme="minorHAnsi" w:hAnsiTheme="minorHAnsi" w:cstheme="minorHAnsi"/>
+          <w:color w:val="24292F"/>
+          <w:sz w:val="22"/>
+          <w:szCs w:val="22"/>
+        </w:rPr>
+        <w:t>Con este juego queremos conseguir que sea divertido aprender acerca de el deporte, sus complejidades y su historia en diferentes disciplinas además de crear una competición sana entre los jugadores</w:t>
+      </w:r>
+      <w:r>
+        <w:rPr>
+          <w:rFonts w:asciiTheme="minorHAnsi" w:hAnsiTheme="minorHAnsi" w:cstheme="minorHAnsi"/>
+          <w:color w:val="24292F"/>
+          <w:sz w:val="22"/>
+          <w:szCs w:val="22"/>
+        </w:rPr>
+        <w:t>.</w:t>
+      </w:r>
     </w:p>
     <w:p>
       <w:pPr>
@@ -4313,6 +4418,7 @@
         <w:docPartUnique/>
       </w:docPartObj>
     </w:sdtPr>
+    <w:sdtEndPr/>
     <w:sdtContent>
       <w:p>
         <w:pPr>
@@ -5858,6 +5964,22 @@
     <w:uiPriority w:val="99"/>
     <w:rsid w:val="00790F5B"/>
   </w:style>
+  <w:style w:type="paragraph" w:styleId="NormalWeb">
+    <w:name w:val="Normal (Web)"/>
+    <w:basedOn w:val="Normal"/>
+    <w:uiPriority w:val="99"/>
+    <w:unhideWhenUsed/>
+    <w:rsid w:val="00DD7621"/>
+    <w:pPr>
+      <w:spacing w:before="100" w:beforeAutospacing="1" w:after="100" w:afterAutospacing="1" w:line="240" w:lineRule="auto"/>
+    </w:pPr>
+    <w:rPr>
+      <w:rFonts w:ascii="Times New Roman" w:eastAsia="Times New Roman" w:hAnsi="Times New Roman" w:cs="Times New Roman"/>
+      <w:sz w:val="24"/>
+      <w:szCs w:val="24"/>
+      <w:lang w:eastAsia="es-ES"/>
+    </w:rPr>
+  </w:style>
 </w:styles>
 </file>
 

--- a/Entrega Requisitos.docx
+++ b/Entrega Requisitos.docx
@@ -1942,8 +1942,9 @@
           <w:sz w:val="22"/>
           <w:szCs w:val="22"/>
         </w:rPr>
-        <w:t xml:space="preserve">Nuestra propuesta es realizar un juego tipo pasapalabra </w:t>
-      </w:r>
+        <w:t xml:space="preserve">Nuestra propuesta es realizar un juego tipo </w:t>
+      </w:r>
+      <w:proofErr w:type="spellStart"/>
       <w:r>
         <w:rPr>
           <w:rFonts w:asciiTheme="minorHAnsi" w:hAnsiTheme="minorHAnsi" w:cstheme="minorHAnsi"/>
@@ -1951,8 +1952,9 @@
           <w:sz w:val="22"/>
           <w:szCs w:val="22"/>
         </w:rPr>
-        <w:t xml:space="preserve">(Un juego en el que se responden preguntas que comienzan o contienen una letra del abecedario) </w:t>
-      </w:r>
+        <w:t>pasapalabra</w:t>
+      </w:r>
+      <w:proofErr w:type="spellEnd"/>
       <w:r>
         <w:rPr>
           <w:rFonts w:asciiTheme="minorHAnsi" w:hAnsiTheme="minorHAnsi" w:cstheme="minorHAnsi"/>
@@ -1960,7 +1962,7 @@
           <w:sz w:val="22"/>
           <w:szCs w:val="22"/>
         </w:rPr>
-        <w:t>un poco alternativo, más dinámico y cooperativo. El sistema de juego consistirá en una partida 1vs1</w:t>
+        <w:t xml:space="preserve"> </w:t>
       </w:r>
       <w:r>
         <w:rPr>
@@ -1969,21 +1971,17 @@
           <w:sz w:val="22"/>
           <w:szCs w:val="22"/>
         </w:rPr>
-        <w:t>.</w:t>
-      </w:r>
-    </w:p>
-    <w:p>
-      <w:pPr>
-        <w:pStyle w:val="NormalWeb"/>
-        <w:shd w:val="clear" w:color="auto" w:fill="FFFFFF"/>
-        <w:spacing w:before="0" w:beforeAutospacing="0" w:after="240" w:afterAutospacing="0"/>
+        <w:t xml:space="preserve">(Un juego en el que se responden preguntas que comienzan o contienen una letra del abecedario) </w:t>
+      </w:r>
+      <w:r>
         <w:rPr>
           <w:rFonts w:asciiTheme="minorHAnsi" w:hAnsiTheme="minorHAnsi" w:cstheme="minorHAnsi"/>
           <w:color w:val="24292F"/>
           <w:sz w:val="22"/>
           <w:szCs w:val="22"/>
         </w:rPr>
-      </w:pPr>
+        <w:t>un poco alternativo, más dinámico y cooperativo. El sistema de juego consistirá en una partida 1vs1</w:t>
+      </w:r>
       <w:r>
         <w:rPr>
           <w:rFonts w:asciiTheme="minorHAnsi" w:hAnsiTheme="minorHAnsi" w:cstheme="minorHAnsi"/>
@@ -1991,7 +1989,7 @@
           <w:sz w:val="22"/>
           <w:szCs w:val="22"/>
         </w:rPr>
-        <w:t>La temática del juego va a ser enfocada en deportes de todo tipo, con una batería de preguntas de distintas disciplinas por cada letra, aunque se buscará mayor número de preguntas en deportes más populares, ya que habrá más conocimiento de los mismos por parte de los concursantes.</w:t>
+        <w:t>.</w:t>
       </w:r>
     </w:p>
     <w:p>
@@ -2013,15 +2011,57 @@
           <w:sz w:val="22"/>
           <w:szCs w:val="22"/>
         </w:rPr>
-        <w:t>Con este juego queremos conseguir que sea divertido aprender acerca de el deporte, sus complejidades y su historia en diferentes disciplinas además de crear una competición sana entre los jugadores</w:t>
-      </w:r>
-      <w:r>
+        <w:t>La temática del juego va a ser enfocada en deportes de todo tipo, con una batería de preguntas de distintas disciplinas por cada letra, aunque se buscará mayor número de preguntas en deportes más populares, ya que habrá más conocimiento de los mismos por parte de los concursantes.</w:t>
+      </w:r>
+    </w:p>
+    <w:p>
+      <w:pPr>
+        <w:pStyle w:val="NormalWeb"/>
+        <w:shd w:val="clear" w:color="auto" w:fill="FFFFFF"/>
+        <w:spacing w:before="0" w:beforeAutospacing="0" w:after="240" w:afterAutospacing="0"/>
         <w:rPr>
           <w:rFonts w:asciiTheme="minorHAnsi" w:hAnsiTheme="minorHAnsi" w:cstheme="minorHAnsi"/>
           <w:color w:val="24292F"/>
           <w:sz w:val="22"/>
           <w:szCs w:val="22"/>
         </w:rPr>
+      </w:pPr>
+      <w:r>
+        <w:rPr>
+          <w:rFonts w:asciiTheme="minorHAnsi" w:hAnsiTheme="minorHAnsi" w:cstheme="minorHAnsi"/>
+          <w:color w:val="24292F"/>
+          <w:sz w:val="22"/>
+          <w:szCs w:val="22"/>
+        </w:rPr>
+        <w:t xml:space="preserve">Con este juego queremos conseguir que sea divertido aprender acerca </w:t>
+      </w:r>
+      <w:proofErr w:type="spellStart"/>
+      <w:r>
+        <w:rPr>
+          <w:rFonts w:asciiTheme="minorHAnsi" w:hAnsiTheme="minorHAnsi" w:cstheme="minorHAnsi"/>
+          <w:color w:val="24292F"/>
+          <w:sz w:val="22"/>
+          <w:szCs w:val="22"/>
+        </w:rPr>
+        <w:t>de el</w:t>
+      </w:r>
+      <w:proofErr w:type="spellEnd"/>
+      <w:r>
+        <w:rPr>
+          <w:rFonts w:asciiTheme="minorHAnsi" w:hAnsiTheme="minorHAnsi" w:cstheme="minorHAnsi"/>
+          <w:color w:val="24292F"/>
+          <w:sz w:val="22"/>
+          <w:szCs w:val="22"/>
+        </w:rPr>
+        <w:t xml:space="preserve"> deporte, sus complejidades y su historia en diferentes disciplinas además de crear una competición sana entre los jugadores</w:t>
+      </w:r>
+      <w:r>
+        <w:rPr>
+          <w:rFonts w:asciiTheme="minorHAnsi" w:hAnsiTheme="minorHAnsi" w:cstheme="minorHAnsi"/>
+          <w:color w:val="24292F"/>
+          <w:sz w:val="22"/>
+          <w:szCs w:val="22"/>
+        </w:rPr>
         <w:t>.</w:t>
       </w:r>
     </w:p>
@@ -2052,22 +2092,50 @@
           <w:color w:val="FF0000"/>
           <w:lang w:val="en-US"/>
         </w:rPr>
-        <w:t xml:space="preserve"> [The introduction of the Vision document provides an overview of the entire document. It includes the purpos,and references of this Vision document.]</w:t>
+        <w:t xml:space="preserve"> [The introduction of the Vision document provides an overview of the entire document. It includes the </w:t>
+      </w:r>
+      <w:proofErr w:type="spellStart"/>
+      <w:proofErr w:type="gramStart"/>
+      <w:r>
+        <w:rPr>
+          <w:color w:val="FF0000"/>
+          <w:lang w:val="en-US"/>
+        </w:rPr>
+        <w:t>purpos,and</w:t>
+      </w:r>
+      <w:proofErr w:type="spellEnd"/>
+      <w:proofErr w:type="gramEnd"/>
+      <w:r>
+        <w:rPr>
+          <w:color w:val="FF0000"/>
+          <w:lang w:val="en-US"/>
+        </w:rPr>
+        <w:t xml:space="preserve"> references of this Vision document.]</w:t>
       </w:r>
     </w:p>
     <w:p>
       <w:pPr>
         <w:pStyle w:val="Ttulo2"/>
-        <w:rPr>
-          <w:lang w:val="en-US"/>
-        </w:rPr>
       </w:pPr>
       <w:bookmarkStart w:id="1" w:name="_Toc98158443"/>
+      <w:proofErr w:type="spellStart"/>
       <w:r>
         <w:t>References</w:t>
       </w:r>
       <w:bookmarkEnd w:id="1"/>
+      <w:proofErr w:type="spellEnd"/>
     </w:p>
+    <w:p>
+      <w:r>
+        <w:t>Uso de apuntes de clase (Introducción a la Ingeniería de Software) y prácticas.</w:t>
+      </w:r>
+    </w:p>
+    <w:p>
+      <w:r>
+        <w:t>Wikipedia para añadir definiciones a nuestra batería de palabras.</w:t>
+      </w:r>
+    </w:p>
+    <w:p/>
     <w:p>
       <w:pPr>
         <w:rPr>
@@ -2127,7 +2195,23 @@
           <w:color w:val="FF0000"/>
           <w:lang w:val="en-US"/>
         </w:rPr>
-        <w:t>[Provide a description of the historial development related to the area on which the project will applied. Explain the context of the area so the reader can understand what is the present situation and the main reasons behind the project development.]</w:t>
+        <w:t xml:space="preserve">[Provide a description of the </w:t>
+      </w:r>
+      <w:proofErr w:type="spellStart"/>
+      <w:r>
+        <w:rPr>
+          <w:color w:val="FF0000"/>
+          <w:lang w:val="en-US"/>
+        </w:rPr>
+        <w:t>historial</w:t>
+      </w:r>
+      <w:proofErr w:type="spellEnd"/>
+      <w:r>
+        <w:rPr>
+          <w:color w:val="FF0000"/>
+          <w:lang w:val="en-US"/>
+        </w:rPr>
+        <w:t xml:space="preserve"> development related to the area on which the project will applied. Explain the context of the area so the reader can understand what is the present situation and the main reasons behind the project development.]</w:t>
       </w:r>
     </w:p>
     <w:p>
@@ -2195,15 +2279,27 @@
             <w:hideMark/>
           </w:tcPr>
           <w:p>
+            <w:proofErr w:type="spellStart"/>
             <w:r>
               <w:t>The</w:t>
             </w:r>
-            <w:r>
-              <w:t xml:space="preserve"> problem </w:t>
-            </w:r>
+            <w:proofErr w:type="spellEnd"/>
+            <w:r>
+              <w:t xml:space="preserve"> </w:t>
+            </w:r>
+            <w:proofErr w:type="spellStart"/>
+            <w:r>
+              <w:t>problem</w:t>
+            </w:r>
+            <w:proofErr w:type="spellEnd"/>
+            <w:r>
+              <w:t xml:space="preserve"> </w:t>
+            </w:r>
+            <w:proofErr w:type="spellStart"/>
             <w:r>
               <w:t>of</w:t>
             </w:r>
+            <w:proofErr w:type="spellEnd"/>
           </w:p>
         </w:tc>
         <w:tc>
@@ -2230,14 +2326,21 @@
             <w:r>
               <w:t xml:space="preserve"> </w:t>
             </w:r>
+            <w:proofErr w:type="spellStart"/>
             <w:r>
               <w:t>the</w:t>
             </w:r>
-            <w:r>
-              <w:t xml:space="preserve"> </w:t>
-            </w:r>
-            <w:r>
-              <w:t>problem]</w:t>
+            <w:proofErr w:type="spellEnd"/>
+            <w:r>
+              <w:t xml:space="preserve"> </w:t>
+            </w:r>
+            <w:proofErr w:type="spellStart"/>
+            <w:r>
+              <w:t>problem</w:t>
+            </w:r>
+            <w:proofErr w:type="spellEnd"/>
+            <w:r>
+              <w:t>]</w:t>
             </w:r>
           </w:p>
         </w:tc>
@@ -2262,9 +2365,11 @@
             <w:hideMark/>
           </w:tcPr>
           <w:p>
+            <w:proofErr w:type="spellStart"/>
             <w:r>
               <w:t>affects</w:t>
             </w:r>
+            <w:proofErr w:type="spellEnd"/>
           </w:p>
         </w:tc>
         <w:tc>
@@ -2286,7 +2391,55 @@
           </w:tcPr>
           <w:p>
             <w:r>
-              <w:t>[the stakeholders affected by the problem]</w:t>
+              <w:t>[</w:t>
+            </w:r>
+            <w:proofErr w:type="spellStart"/>
+            <w:r>
+              <w:t>the</w:t>
+            </w:r>
+            <w:proofErr w:type="spellEnd"/>
+            <w:r>
+              <w:t xml:space="preserve"> </w:t>
+            </w:r>
+            <w:proofErr w:type="spellStart"/>
+            <w:r>
+              <w:t>stakeholders</w:t>
+            </w:r>
+            <w:proofErr w:type="spellEnd"/>
+            <w:r>
+              <w:t xml:space="preserve"> </w:t>
+            </w:r>
+            <w:proofErr w:type="spellStart"/>
+            <w:r>
+              <w:t>affected</w:t>
+            </w:r>
+            <w:proofErr w:type="spellEnd"/>
+            <w:r>
+              <w:t xml:space="preserve"> </w:t>
+            </w:r>
+            <w:proofErr w:type="spellStart"/>
+            <w:r>
+              <w:t>by</w:t>
+            </w:r>
+            <w:proofErr w:type="spellEnd"/>
+            <w:r>
+              <w:t xml:space="preserve"> </w:t>
+            </w:r>
+            <w:proofErr w:type="spellStart"/>
+            <w:r>
+              <w:t>the</w:t>
+            </w:r>
+            <w:proofErr w:type="spellEnd"/>
+            <w:r>
+              <w:t xml:space="preserve"> </w:t>
+            </w:r>
+            <w:proofErr w:type="spellStart"/>
+            <w:r>
+              <w:t>problem</w:t>
+            </w:r>
+            <w:proofErr w:type="spellEnd"/>
+            <w:r>
+              <w:t>]</w:t>
             </w:r>
           </w:p>
         </w:tc>
@@ -2311,9 +2464,43 @@
             <w:hideMark/>
           </w:tcPr>
           <w:p>
-            <w:r>
-              <w:t>the impact of which is</w:t>
-            </w:r>
+            <w:proofErr w:type="spellStart"/>
+            <w:r>
+              <w:t>the</w:t>
+            </w:r>
+            <w:proofErr w:type="spellEnd"/>
+            <w:r>
+              <w:t xml:space="preserve"> </w:t>
+            </w:r>
+            <w:proofErr w:type="spellStart"/>
+            <w:r>
+              <w:t>impact</w:t>
+            </w:r>
+            <w:proofErr w:type="spellEnd"/>
+            <w:r>
+              <w:t xml:space="preserve"> </w:t>
+            </w:r>
+            <w:proofErr w:type="spellStart"/>
+            <w:r>
+              <w:t>of</w:t>
+            </w:r>
+            <w:proofErr w:type="spellEnd"/>
+            <w:r>
+              <w:t xml:space="preserve"> </w:t>
+            </w:r>
+            <w:proofErr w:type="spellStart"/>
+            <w:r>
+              <w:t>which</w:t>
+            </w:r>
+            <w:proofErr w:type="spellEnd"/>
+            <w:r>
+              <w:t xml:space="preserve"> </w:t>
+            </w:r>
+            <w:proofErr w:type="spellStart"/>
+            <w:r>
+              <w:t>is</w:t>
+            </w:r>
+            <w:proofErr w:type="spellEnd"/>
           </w:p>
         </w:tc>
         <w:tc>
@@ -2335,7 +2522,63 @@
           </w:tcPr>
           <w:p>
             <w:r>
-              <w:t>[what is the impact of the problem?]</w:t>
+              <w:t>[</w:t>
+            </w:r>
+            <w:proofErr w:type="spellStart"/>
+            <w:r>
+              <w:t>what</w:t>
+            </w:r>
+            <w:proofErr w:type="spellEnd"/>
+            <w:r>
+              <w:t xml:space="preserve"> </w:t>
+            </w:r>
+            <w:proofErr w:type="spellStart"/>
+            <w:r>
+              <w:t>is</w:t>
+            </w:r>
+            <w:proofErr w:type="spellEnd"/>
+            <w:r>
+              <w:t xml:space="preserve"> </w:t>
+            </w:r>
+            <w:proofErr w:type="spellStart"/>
+            <w:r>
+              <w:t>the</w:t>
+            </w:r>
+            <w:proofErr w:type="spellEnd"/>
+            <w:r>
+              <w:t xml:space="preserve"> </w:t>
+            </w:r>
+            <w:proofErr w:type="spellStart"/>
+            <w:r>
+              <w:t>impact</w:t>
+            </w:r>
+            <w:proofErr w:type="spellEnd"/>
+            <w:r>
+              <w:t xml:space="preserve"> </w:t>
+            </w:r>
+            <w:proofErr w:type="spellStart"/>
+            <w:r>
+              <w:t>of</w:t>
+            </w:r>
+            <w:proofErr w:type="spellEnd"/>
+            <w:r>
+              <w:t xml:space="preserve"> </w:t>
+            </w:r>
+            <w:proofErr w:type="spellStart"/>
+            <w:r>
+              <w:t>the</w:t>
+            </w:r>
+            <w:proofErr w:type="spellEnd"/>
+            <w:r>
+              <w:t xml:space="preserve"> </w:t>
+            </w:r>
+            <w:proofErr w:type="spellStart"/>
+            <w:r>
+              <w:t>problem</w:t>
+            </w:r>
+            <w:proofErr w:type="spellEnd"/>
+            <w:r>
+              <w:t>?]</w:t>
             </w:r>
           </w:p>
         </w:tc>
@@ -2361,7 +2604,31 @@
           </w:tcPr>
           <w:p>
             <w:r>
-              <w:t>a successful solution would be</w:t>
+              <w:t xml:space="preserve">a </w:t>
+            </w:r>
+            <w:proofErr w:type="spellStart"/>
+            <w:r>
+              <w:t>successful</w:t>
+            </w:r>
+            <w:proofErr w:type="spellEnd"/>
+            <w:r>
+              <w:t xml:space="preserve"> </w:t>
+            </w:r>
+            <w:proofErr w:type="spellStart"/>
+            <w:r>
+              <w:t>solution</w:t>
+            </w:r>
+            <w:proofErr w:type="spellEnd"/>
+            <w:r>
+              <w:t xml:space="preserve"> </w:t>
+            </w:r>
+            <w:proofErr w:type="spellStart"/>
+            <w:r>
+              <w:t>would</w:t>
+            </w:r>
+            <w:proofErr w:type="spellEnd"/>
+            <w:r>
+              <w:t xml:space="preserve"> be</w:t>
             </w:r>
           </w:p>
         </w:tc>
@@ -2384,7 +2651,63 @@
           </w:tcPr>
           <w:p>
             <w:r>
-              <w:t>[list some key benefits of a successful solution]</w:t>
+              <w:t>[</w:t>
+            </w:r>
+            <w:proofErr w:type="spellStart"/>
+            <w:r>
+              <w:t>list</w:t>
+            </w:r>
+            <w:proofErr w:type="spellEnd"/>
+            <w:r>
+              <w:t xml:space="preserve"> </w:t>
+            </w:r>
+            <w:proofErr w:type="spellStart"/>
+            <w:r>
+              <w:t>some</w:t>
+            </w:r>
+            <w:proofErr w:type="spellEnd"/>
+            <w:r>
+              <w:t xml:space="preserve"> </w:t>
+            </w:r>
+            <w:proofErr w:type="spellStart"/>
+            <w:r>
+              <w:t>key</w:t>
+            </w:r>
+            <w:proofErr w:type="spellEnd"/>
+            <w:r>
+              <w:t xml:space="preserve"> </w:t>
+            </w:r>
+            <w:proofErr w:type="spellStart"/>
+            <w:r>
+              <w:t>benefits</w:t>
+            </w:r>
+            <w:proofErr w:type="spellEnd"/>
+            <w:r>
+              <w:t xml:space="preserve"> </w:t>
+            </w:r>
+            <w:proofErr w:type="spellStart"/>
+            <w:r>
+              <w:t>of</w:t>
+            </w:r>
+            <w:proofErr w:type="spellEnd"/>
+            <w:r>
+              <w:t xml:space="preserve"> a </w:t>
+            </w:r>
+            <w:proofErr w:type="spellStart"/>
+            <w:r>
+              <w:t>successful</w:t>
+            </w:r>
+            <w:proofErr w:type="spellEnd"/>
+            <w:r>
+              <w:t xml:space="preserve"> </w:t>
+            </w:r>
+            <w:proofErr w:type="spellStart"/>
+            <w:r>
+              <w:t>solution</w:t>
+            </w:r>
+            <w:proofErr w:type="spellEnd"/>
+            <w:r>
+              <w:t>]</w:t>
             </w:r>
           </w:p>
         </w:tc>
@@ -2455,9 +2778,11 @@
             <w:hideMark/>
           </w:tcPr>
           <w:p>
+            <w:proofErr w:type="spellStart"/>
             <w:r>
               <w:t>For</w:t>
             </w:r>
+            <w:proofErr w:type="spellEnd"/>
           </w:p>
         </w:tc>
         <w:tc>
@@ -2479,7 +2804,15 @@
           </w:tcPr>
           <w:p>
             <w:r>
-              <w:t>[target customer]</w:t>
+              <w:t>[target </w:t>
+            </w:r>
+            <w:proofErr w:type="spellStart"/>
+            <w:r>
+              <w:t>customer</w:t>
+            </w:r>
+            <w:proofErr w:type="spellEnd"/>
+            <w:r>
+              <w:t>]</w:t>
             </w:r>
           </w:p>
         </w:tc>
@@ -2528,7 +2861,55 @@
           </w:tcPr>
           <w:p>
             <w:r>
-              <w:t>[statement of the need or opportunity]</w:t>
+              <w:t>[</w:t>
+            </w:r>
+            <w:proofErr w:type="spellStart"/>
+            <w:r>
+              <w:t>statement</w:t>
+            </w:r>
+            <w:proofErr w:type="spellEnd"/>
+            <w:r>
+              <w:t xml:space="preserve"> </w:t>
+            </w:r>
+            <w:proofErr w:type="spellStart"/>
+            <w:r>
+              <w:t>of</w:t>
+            </w:r>
+            <w:proofErr w:type="spellEnd"/>
+            <w:r>
+              <w:t xml:space="preserve"> </w:t>
+            </w:r>
+            <w:proofErr w:type="spellStart"/>
+            <w:r>
+              <w:t>the</w:t>
+            </w:r>
+            <w:proofErr w:type="spellEnd"/>
+            <w:r>
+              <w:t xml:space="preserve"> </w:t>
+            </w:r>
+            <w:proofErr w:type="spellStart"/>
+            <w:r>
+              <w:t>need</w:t>
+            </w:r>
+            <w:proofErr w:type="spellEnd"/>
+            <w:r>
+              <w:t xml:space="preserve"> </w:t>
+            </w:r>
+            <w:proofErr w:type="spellStart"/>
+            <w:r>
+              <w:t>or</w:t>
+            </w:r>
+            <w:proofErr w:type="spellEnd"/>
+            <w:r>
+              <w:t xml:space="preserve"> </w:t>
+            </w:r>
+            <w:proofErr w:type="spellStart"/>
+            <w:r>
+              <w:t>opportunity</w:t>
+            </w:r>
+            <w:proofErr w:type="spellEnd"/>
+            <w:r>
+              <w:t>]</w:t>
             </w:r>
           </w:p>
         </w:tc>
@@ -2553,20 +2934,32 @@
             <w:hideMark/>
           </w:tcPr>
           <w:p>
+            <w:proofErr w:type="spellStart"/>
             <w:r>
               <w:t>The</w:t>
             </w:r>
-            <w:r>
-              <w:t xml:space="preserve"> </w:t>
-            </w:r>
-            <w:r>
-              <w:t>(product</w:t>
-            </w:r>
-            <w:r>
-              <w:t xml:space="preserve"> </w:t>
-            </w:r>
-            <w:r>
-              <w:t>name)</w:t>
+            <w:proofErr w:type="spellEnd"/>
+            <w:r>
+              <w:t xml:space="preserve"> </w:t>
+            </w:r>
+            <w:r>
+              <w:t>(</w:t>
+            </w:r>
+            <w:proofErr w:type="spellStart"/>
+            <w:r>
+              <w:t>product</w:t>
+            </w:r>
+            <w:proofErr w:type="spellEnd"/>
+            <w:r>
+              <w:t xml:space="preserve"> </w:t>
+            </w:r>
+            <w:proofErr w:type="spellStart"/>
+            <w:r>
+              <w:t>name</w:t>
+            </w:r>
+            <w:proofErr w:type="spellEnd"/>
+            <w:r>
+              <w:t>)</w:t>
             </w:r>
           </w:p>
         </w:tc>
@@ -2588,17 +2981,35 @@
             <w:hideMark/>
           </w:tcPr>
           <w:p>
+            <w:proofErr w:type="spellStart"/>
             <w:r>
               <w:t>I</w:t>
             </w:r>
             <w:r>
               <w:t>s</w:t>
             </w:r>
-            <w:r>
-              <w:t xml:space="preserve"> </w:t>
-            </w:r>
-            <w:r>
-              <w:t>a [product category]</w:t>
+            <w:proofErr w:type="spellEnd"/>
+            <w:r>
+              <w:t xml:space="preserve"> </w:t>
+            </w:r>
+            <w:r>
+              <w:t>a [</w:t>
+            </w:r>
+            <w:proofErr w:type="spellStart"/>
+            <w:r>
+              <w:t>product</w:t>
+            </w:r>
+            <w:proofErr w:type="spellEnd"/>
+            <w:r>
+              <w:t> </w:t>
+            </w:r>
+            <w:proofErr w:type="spellStart"/>
+            <w:r>
+              <w:t>category</w:t>
+            </w:r>
+            <w:proofErr w:type="spellEnd"/>
+            <w:r>
+              <w:t>]</w:t>
             </w:r>
           </w:p>
         </w:tc>
@@ -2623,9 +3034,11 @@
             <w:hideMark/>
           </w:tcPr>
           <w:p>
+            <w:proofErr w:type="spellStart"/>
             <w:r>
               <w:t>That</w:t>
             </w:r>
+            <w:proofErr w:type="spellEnd"/>
           </w:p>
         </w:tc>
         <w:tc>
@@ -2647,7 +3060,95 @@
           </w:tcPr>
           <w:p>
             <w:r>
-              <w:t>[statement of key benefit; that is, the compelling reason to buy]</w:t>
+              <w:t>[</w:t>
+            </w:r>
+            <w:proofErr w:type="spellStart"/>
+            <w:r>
+              <w:t>statement</w:t>
+            </w:r>
+            <w:proofErr w:type="spellEnd"/>
+            <w:r>
+              <w:t xml:space="preserve"> </w:t>
+            </w:r>
+            <w:proofErr w:type="spellStart"/>
+            <w:r>
+              <w:t>of</w:t>
+            </w:r>
+            <w:proofErr w:type="spellEnd"/>
+            <w:r>
+              <w:t xml:space="preserve"> </w:t>
+            </w:r>
+            <w:proofErr w:type="spellStart"/>
+            <w:r>
+              <w:t>key</w:t>
+            </w:r>
+            <w:proofErr w:type="spellEnd"/>
+            <w:r>
+              <w:t xml:space="preserve"> </w:t>
+            </w:r>
+            <w:proofErr w:type="spellStart"/>
+            <w:r>
+              <w:t>benefit</w:t>
+            </w:r>
+            <w:proofErr w:type="spellEnd"/>
+            <w:r>
+              <w:t xml:space="preserve">; </w:t>
+            </w:r>
+            <w:proofErr w:type="spellStart"/>
+            <w:r>
+              <w:t>that</w:t>
+            </w:r>
+            <w:proofErr w:type="spellEnd"/>
+            <w:r>
+              <w:t xml:space="preserve"> </w:t>
+            </w:r>
+            <w:proofErr w:type="spellStart"/>
+            <w:r>
+              <w:t>is</w:t>
+            </w:r>
+            <w:proofErr w:type="spellEnd"/>
+            <w:r>
+              <w:t xml:space="preserve">, </w:t>
+            </w:r>
+            <w:proofErr w:type="spellStart"/>
+            <w:r>
+              <w:t>the</w:t>
+            </w:r>
+            <w:proofErr w:type="spellEnd"/>
+            <w:r>
+              <w:t xml:space="preserve"> </w:t>
+            </w:r>
+            <w:proofErr w:type="spellStart"/>
+            <w:r>
+              <w:t>compelling</w:t>
+            </w:r>
+            <w:proofErr w:type="spellEnd"/>
+            <w:r>
+              <w:t xml:space="preserve"> </w:t>
+            </w:r>
+            <w:proofErr w:type="spellStart"/>
+            <w:r>
+              <w:t>reason</w:t>
+            </w:r>
+            <w:proofErr w:type="spellEnd"/>
+            <w:r>
+              <w:t xml:space="preserve"> </w:t>
+            </w:r>
+            <w:proofErr w:type="spellStart"/>
+            <w:r>
+              <w:t>to</w:t>
+            </w:r>
+            <w:proofErr w:type="spellEnd"/>
+            <w:r>
+              <w:t xml:space="preserve"> </w:t>
+            </w:r>
+            <w:proofErr w:type="spellStart"/>
+            <w:r>
+              <w:t>buy</w:t>
+            </w:r>
+            <w:proofErr w:type="spellEnd"/>
+            <w:r>
+              <w:t>]</w:t>
             </w:r>
           </w:p>
         </w:tc>
@@ -2672,9 +3173,11 @@
             <w:hideMark/>
           </w:tcPr>
           <w:p>
+            <w:proofErr w:type="spellStart"/>
             <w:r>
               <w:t>Unlike</w:t>
             </w:r>
+            <w:proofErr w:type="spellEnd"/>
           </w:p>
         </w:tc>
         <w:tc>
@@ -2696,8 +3199,13 @@
           </w:tcPr>
           <w:p>
             <w:r>
-              <w:t>[primary</w:t>
-            </w:r>
+              <w:t>[</w:t>
+            </w:r>
+            <w:proofErr w:type="spellStart"/>
+            <w:r>
+              <w:t>primary</w:t>
+            </w:r>
+            <w:proofErr w:type="spellEnd"/>
             <w:r>
               <w:t xml:space="preserve"> </w:t>
             </w:r>
@@ -2733,9 +3241,19 @@
             <w:hideMark/>
           </w:tcPr>
           <w:p>
-            <w:r>
-              <w:t>Our product</w:t>
-            </w:r>
+            <w:proofErr w:type="spellStart"/>
+            <w:r>
+              <w:t>Our</w:t>
+            </w:r>
+            <w:proofErr w:type="spellEnd"/>
+            <w:r>
+              <w:t> </w:t>
+            </w:r>
+            <w:proofErr w:type="spellStart"/>
+            <w:r>
+              <w:t>product</w:t>
+            </w:r>
+            <w:proofErr w:type="spellEnd"/>
           </w:p>
         </w:tc>
         <w:tc>
@@ -2757,7 +3275,39 @@
           </w:tcPr>
           <w:p>
             <w:r>
-              <w:t>[statement of primary differentiation]</w:t>
+              <w:t>[</w:t>
+            </w:r>
+            <w:proofErr w:type="spellStart"/>
+            <w:r>
+              <w:t>statement</w:t>
+            </w:r>
+            <w:proofErr w:type="spellEnd"/>
+            <w:r>
+              <w:t> </w:t>
+            </w:r>
+            <w:proofErr w:type="spellStart"/>
+            <w:r>
+              <w:t>of</w:t>
+            </w:r>
+            <w:proofErr w:type="spellEnd"/>
+            <w:r>
+              <w:t> </w:t>
+            </w:r>
+            <w:proofErr w:type="spellStart"/>
+            <w:r>
+              <w:t>primary</w:t>
+            </w:r>
+            <w:proofErr w:type="spellEnd"/>
+            <w:r>
+              <w:t> </w:t>
+            </w:r>
+            <w:proofErr w:type="spellStart"/>
+            <w:r>
+              <w:t>differentiation</w:t>
+            </w:r>
+            <w:proofErr w:type="spellEnd"/>
+            <w:r>
+              <w:t>]</w:t>
             </w:r>
           </w:p>
         </w:tc>
@@ -2890,9 +3440,11 @@
             <w:hideMark/>
           </w:tcPr>
           <w:p>
+            <w:proofErr w:type="spellStart"/>
             <w:r>
               <w:t>Name</w:t>
             </w:r>
+            <w:proofErr w:type="spellEnd"/>
           </w:p>
         </w:tc>
         <w:tc>
@@ -2914,9 +3466,11 @@
             <w:hideMark/>
           </w:tcPr>
           <w:p>
+            <w:proofErr w:type="spellStart"/>
             <w:r>
               <w:t>Description</w:t>
             </w:r>
+            <w:proofErr w:type="spellEnd"/>
           </w:p>
         </w:tc>
         <w:tc>
@@ -2938,9 +3492,11 @@
             <w:hideMark/>
           </w:tcPr>
           <w:p>
+            <w:proofErr w:type="spellStart"/>
             <w:r>
               <w:t>Responsibilities</w:t>
             </w:r>
+            <w:proofErr w:type="spellEnd"/>
           </w:p>
         </w:tc>
       </w:tr>
@@ -2964,7 +3520,39 @@
           </w:tcPr>
           <w:p>
             <w:r>
-              <w:t>[Name the stakeholder type.]</w:t>
+              <w:t>[</w:t>
+            </w:r>
+            <w:proofErr w:type="spellStart"/>
+            <w:r>
+              <w:t>Name</w:t>
+            </w:r>
+            <w:proofErr w:type="spellEnd"/>
+            <w:r>
+              <w:t> </w:t>
+            </w:r>
+            <w:proofErr w:type="spellStart"/>
+            <w:r>
+              <w:t>the</w:t>
+            </w:r>
+            <w:proofErr w:type="spellEnd"/>
+            <w:r>
+              <w:t> </w:t>
+            </w:r>
+            <w:proofErr w:type="spellStart"/>
+            <w:r>
+              <w:t>stakeholder</w:t>
+            </w:r>
+            <w:proofErr w:type="spellEnd"/>
+            <w:r>
+              <w:t> </w:t>
+            </w:r>
+            <w:proofErr w:type="spellStart"/>
+            <w:r>
+              <w:t>type</w:t>
+            </w:r>
+            <w:proofErr w:type="spellEnd"/>
+            <w:r>
+              <w:t>.]</w:t>
             </w:r>
           </w:p>
         </w:tc>
@@ -2987,7 +3575,31 @@
           </w:tcPr>
           <w:p>
             <w:r>
-              <w:t>[Briefly describe the stakeholder.]</w:t>
+              <w:t>[</w:t>
+            </w:r>
+            <w:proofErr w:type="spellStart"/>
+            <w:r>
+              <w:t>Briefly</w:t>
+            </w:r>
+            <w:proofErr w:type="spellEnd"/>
+            <w:r>
+              <w:t> describe </w:t>
+            </w:r>
+            <w:proofErr w:type="spellStart"/>
+            <w:r>
+              <w:t>the</w:t>
+            </w:r>
+            <w:proofErr w:type="spellEnd"/>
+            <w:r>
+              <w:t> </w:t>
+            </w:r>
+            <w:proofErr w:type="spellStart"/>
+            <w:r>
+              <w:t>stakeholder</w:t>
+            </w:r>
+            <w:proofErr w:type="spellEnd"/>
+            <w:r>
+              <w:t>.]</w:t>
             </w:r>
           </w:p>
         </w:tc>
@@ -3010,32 +3622,375 @@
           </w:tcPr>
           <w:p>
             <w:r>
-              <w:t>[Summarize the stakeholder's key responsibilities with regard to the system being developed; that is, their interest as a stakeholder. For example, this stakeholder:</w:t>
+              <w:t>[</w:t>
+            </w:r>
+            <w:proofErr w:type="spellStart"/>
+            <w:r>
+              <w:t>Summarize</w:t>
+            </w:r>
+            <w:proofErr w:type="spellEnd"/>
+            <w:r>
+              <w:t xml:space="preserve"> </w:t>
+            </w:r>
+            <w:proofErr w:type="spellStart"/>
+            <w:r>
+              <w:t>the</w:t>
+            </w:r>
+            <w:proofErr w:type="spellEnd"/>
+            <w:r>
+              <w:t xml:space="preserve"> </w:t>
+            </w:r>
+            <w:proofErr w:type="spellStart"/>
+            <w:r>
+              <w:t>stakeholder's</w:t>
+            </w:r>
+            <w:proofErr w:type="spellEnd"/>
+            <w:r>
+              <w:t xml:space="preserve"> </w:t>
+            </w:r>
+            <w:proofErr w:type="spellStart"/>
+            <w:r>
+              <w:t>key</w:t>
+            </w:r>
+            <w:proofErr w:type="spellEnd"/>
+            <w:r>
+              <w:t xml:space="preserve"> </w:t>
+            </w:r>
+            <w:proofErr w:type="spellStart"/>
+            <w:r>
+              <w:t>responsibilities</w:t>
+            </w:r>
+            <w:proofErr w:type="spellEnd"/>
+            <w:r>
+              <w:t xml:space="preserve"> </w:t>
+            </w:r>
+            <w:proofErr w:type="spellStart"/>
+            <w:r>
+              <w:t>with</w:t>
+            </w:r>
+            <w:proofErr w:type="spellEnd"/>
+            <w:r>
+              <w:t xml:space="preserve"> </w:t>
+            </w:r>
+            <w:proofErr w:type="spellStart"/>
+            <w:r>
+              <w:t>regard</w:t>
+            </w:r>
+            <w:proofErr w:type="spellEnd"/>
+            <w:r>
+              <w:t xml:space="preserve"> </w:t>
+            </w:r>
+            <w:proofErr w:type="spellStart"/>
+            <w:r>
+              <w:t>to</w:t>
+            </w:r>
+            <w:proofErr w:type="spellEnd"/>
+            <w:r>
+              <w:t xml:space="preserve"> </w:t>
+            </w:r>
+            <w:proofErr w:type="spellStart"/>
+            <w:r>
+              <w:t>the</w:t>
+            </w:r>
+            <w:proofErr w:type="spellEnd"/>
+            <w:r>
+              <w:t xml:space="preserve"> </w:t>
+            </w:r>
+            <w:proofErr w:type="spellStart"/>
+            <w:r>
+              <w:t>system</w:t>
+            </w:r>
+            <w:proofErr w:type="spellEnd"/>
+            <w:r>
+              <w:t xml:space="preserve"> </w:t>
+            </w:r>
+            <w:proofErr w:type="spellStart"/>
+            <w:r>
+              <w:t>being</w:t>
+            </w:r>
+            <w:proofErr w:type="spellEnd"/>
+            <w:r>
+              <w:t xml:space="preserve"> </w:t>
+            </w:r>
+            <w:proofErr w:type="spellStart"/>
+            <w:r>
+              <w:t>developed</w:t>
+            </w:r>
+            <w:proofErr w:type="spellEnd"/>
+            <w:r>
+              <w:t xml:space="preserve">; </w:t>
+            </w:r>
+            <w:proofErr w:type="spellStart"/>
+            <w:r>
+              <w:t>that</w:t>
+            </w:r>
+            <w:proofErr w:type="spellEnd"/>
+            <w:r>
+              <w:t xml:space="preserve"> </w:t>
+            </w:r>
+            <w:proofErr w:type="spellStart"/>
+            <w:r>
+              <w:t>is</w:t>
+            </w:r>
+            <w:proofErr w:type="spellEnd"/>
+            <w:r>
+              <w:t xml:space="preserve">, </w:t>
+            </w:r>
+            <w:proofErr w:type="spellStart"/>
+            <w:r>
+              <w:t>their</w:t>
+            </w:r>
+            <w:proofErr w:type="spellEnd"/>
+            <w:r>
+              <w:t xml:space="preserve"> </w:t>
+            </w:r>
+            <w:proofErr w:type="spellStart"/>
+            <w:r>
+              <w:t>interest</w:t>
+            </w:r>
+            <w:proofErr w:type="spellEnd"/>
+            <w:r>
+              <w:t xml:space="preserve"> as a </w:t>
+            </w:r>
+            <w:proofErr w:type="spellStart"/>
+            <w:r>
+              <w:t>stakeholder</w:t>
+            </w:r>
+            <w:proofErr w:type="spellEnd"/>
+            <w:r>
+              <w:t xml:space="preserve">. </w:t>
+            </w:r>
+            <w:proofErr w:type="spellStart"/>
+            <w:r>
+              <w:t>For</w:t>
+            </w:r>
+            <w:proofErr w:type="spellEnd"/>
+            <w:r>
+              <w:t xml:space="preserve"> </w:t>
+            </w:r>
+            <w:proofErr w:type="spellStart"/>
+            <w:r>
+              <w:t>example</w:t>
+            </w:r>
+            <w:proofErr w:type="spellEnd"/>
+            <w:r>
+              <w:t xml:space="preserve">, </w:t>
+            </w:r>
+            <w:proofErr w:type="spellStart"/>
+            <w:r>
+              <w:t>this</w:t>
+            </w:r>
+            <w:proofErr w:type="spellEnd"/>
+            <w:r>
+              <w:t xml:space="preserve"> </w:t>
+            </w:r>
+            <w:proofErr w:type="spellStart"/>
+            <w:r>
+              <w:t>stakeholder</w:t>
+            </w:r>
+            <w:proofErr w:type="spellEnd"/>
+            <w:r>
+              <w:t>:</w:t>
             </w:r>
           </w:p>
           <w:p>
             <w:r>
-              <w:t>- ensures that the system will be maintainable</w:t>
-            </w:r>
+              <w:t xml:space="preserve">- </w:t>
+            </w:r>
+            <w:proofErr w:type="spellStart"/>
+            <w:r>
+              <w:t>ensures</w:t>
+            </w:r>
+            <w:proofErr w:type="spellEnd"/>
+            <w:r>
+              <w:t xml:space="preserve"> </w:t>
+            </w:r>
+            <w:proofErr w:type="spellStart"/>
+            <w:r>
+              <w:t>that</w:t>
+            </w:r>
+            <w:proofErr w:type="spellEnd"/>
+            <w:r>
+              <w:t xml:space="preserve"> </w:t>
+            </w:r>
+            <w:proofErr w:type="spellStart"/>
+            <w:r>
+              <w:t>the</w:t>
+            </w:r>
+            <w:proofErr w:type="spellEnd"/>
+            <w:r>
+              <w:t xml:space="preserve"> </w:t>
+            </w:r>
+            <w:proofErr w:type="spellStart"/>
+            <w:r>
+              <w:t>system</w:t>
+            </w:r>
+            <w:proofErr w:type="spellEnd"/>
+            <w:r>
+              <w:t xml:space="preserve"> </w:t>
+            </w:r>
+            <w:proofErr w:type="spellStart"/>
+            <w:r>
+              <w:t>will</w:t>
+            </w:r>
+            <w:proofErr w:type="spellEnd"/>
+            <w:r>
+              <w:t xml:space="preserve"> be </w:t>
+            </w:r>
+            <w:proofErr w:type="spellStart"/>
+            <w:r>
+              <w:t>maintainable</w:t>
+            </w:r>
+            <w:proofErr w:type="spellEnd"/>
           </w:p>
           <w:p>
             <w:r>
-              <w:t>- ensures that there will be a market demand for the product's features</w:t>
-            </w:r>
+              <w:t xml:space="preserve">- </w:t>
+            </w:r>
+            <w:proofErr w:type="spellStart"/>
+            <w:r>
+              <w:t>ensures</w:t>
+            </w:r>
+            <w:proofErr w:type="spellEnd"/>
+            <w:r>
+              <w:t xml:space="preserve"> </w:t>
+            </w:r>
+            <w:proofErr w:type="spellStart"/>
+            <w:r>
+              <w:t>that</w:t>
+            </w:r>
+            <w:proofErr w:type="spellEnd"/>
+            <w:r>
+              <w:t xml:space="preserve"> </w:t>
+            </w:r>
+            <w:proofErr w:type="spellStart"/>
+            <w:r>
+              <w:t>there</w:t>
+            </w:r>
+            <w:proofErr w:type="spellEnd"/>
+            <w:r>
+              <w:t xml:space="preserve"> </w:t>
+            </w:r>
+            <w:proofErr w:type="spellStart"/>
+            <w:r>
+              <w:t>will</w:t>
+            </w:r>
+            <w:proofErr w:type="spellEnd"/>
+            <w:r>
+              <w:t xml:space="preserve"> be a </w:t>
+            </w:r>
+            <w:proofErr w:type="spellStart"/>
+            <w:r>
+              <w:t>market</w:t>
+            </w:r>
+            <w:proofErr w:type="spellEnd"/>
+            <w:r>
+              <w:t xml:space="preserve"> </w:t>
+            </w:r>
+            <w:proofErr w:type="spellStart"/>
+            <w:r>
+              <w:t>demand</w:t>
+            </w:r>
+            <w:proofErr w:type="spellEnd"/>
+            <w:r>
+              <w:t xml:space="preserve"> </w:t>
+            </w:r>
+            <w:proofErr w:type="spellStart"/>
+            <w:r>
+              <w:t>for</w:t>
+            </w:r>
+            <w:proofErr w:type="spellEnd"/>
+            <w:r>
+              <w:t xml:space="preserve"> </w:t>
+            </w:r>
+            <w:proofErr w:type="spellStart"/>
+            <w:r>
+              <w:t>the</w:t>
+            </w:r>
+            <w:proofErr w:type="spellEnd"/>
+            <w:r>
+              <w:t xml:space="preserve"> </w:t>
+            </w:r>
+            <w:proofErr w:type="spellStart"/>
+            <w:r>
+              <w:t>product's</w:t>
+            </w:r>
+            <w:proofErr w:type="spellEnd"/>
+            <w:r>
+              <w:t xml:space="preserve"> </w:t>
+            </w:r>
+            <w:proofErr w:type="spellStart"/>
+            <w:r>
+              <w:t>features</w:t>
+            </w:r>
+            <w:proofErr w:type="spellEnd"/>
           </w:p>
           <w:p>
             <w:r>
-              <w:t>- monitors the project's progress </w:t>
+              <w:t xml:space="preserve">- </w:t>
+            </w:r>
+            <w:proofErr w:type="spellStart"/>
+            <w:r>
+              <w:t>monitors</w:t>
+            </w:r>
+            <w:proofErr w:type="spellEnd"/>
+            <w:r>
+              <w:t xml:space="preserve"> </w:t>
+            </w:r>
+            <w:proofErr w:type="spellStart"/>
+            <w:r>
+              <w:t>the</w:t>
+            </w:r>
+            <w:proofErr w:type="spellEnd"/>
+            <w:r>
+              <w:t xml:space="preserve"> </w:t>
+            </w:r>
+            <w:proofErr w:type="spellStart"/>
+            <w:r>
+              <w:t>project's</w:t>
+            </w:r>
+            <w:proofErr w:type="spellEnd"/>
+            <w:r>
+              <w:t xml:space="preserve"> </w:t>
+            </w:r>
+            <w:proofErr w:type="spellStart"/>
+            <w:r>
+              <w:t>progress</w:t>
+            </w:r>
+            <w:proofErr w:type="spellEnd"/>
+            <w:r>
+              <w:t> </w:t>
             </w:r>
           </w:p>
           <w:p>
             <w:r>
-              <w:t>- approves funding</w:t>
-            </w:r>
+              <w:t xml:space="preserve">- </w:t>
+            </w:r>
+            <w:proofErr w:type="spellStart"/>
+            <w:r>
+              <w:t>approves</w:t>
+            </w:r>
+            <w:proofErr w:type="spellEnd"/>
+            <w:r>
+              <w:t xml:space="preserve"> </w:t>
+            </w:r>
+            <w:proofErr w:type="spellStart"/>
+            <w:r>
+              <w:t>funding</w:t>
+            </w:r>
+            <w:proofErr w:type="spellEnd"/>
           </w:p>
           <w:p>
             <w:r>
-              <w:t>- and so forth]</w:t>
+              <w:t>- and so </w:t>
+            </w:r>
+            <w:proofErr w:type="spellStart"/>
+            <w:r>
+              <w:t>forth</w:t>
+            </w:r>
+            <w:proofErr w:type="spellEnd"/>
+            <w:r>
+              <w:t>]</w:t>
             </w:r>
           </w:p>
         </w:tc>
@@ -3111,9 +4066,11 @@
             <w:hideMark/>
           </w:tcPr>
           <w:p>
+            <w:proofErr w:type="spellStart"/>
             <w:r>
               <w:t>Name</w:t>
             </w:r>
+            <w:proofErr w:type="spellEnd"/>
           </w:p>
         </w:tc>
         <w:tc>
@@ -3135,9 +4092,11 @@
             <w:hideMark/>
           </w:tcPr>
           <w:p>
+            <w:proofErr w:type="spellStart"/>
             <w:r>
               <w:t>Description</w:t>
             </w:r>
+            <w:proofErr w:type="spellEnd"/>
           </w:p>
         </w:tc>
         <w:tc>
@@ -3159,9 +4118,11 @@
             <w:hideMark/>
           </w:tcPr>
           <w:p>
+            <w:proofErr w:type="spellStart"/>
             <w:r>
               <w:t>Responsibilities</w:t>
             </w:r>
+            <w:proofErr w:type="spellEnd"/>
           </w:p>
         </w:tc>
         <w:tc>
@@ -3183,9 +4144,11 @@
             <w:hideMark/>
           </w:tcPr>
           <w:p>
+            <w:proofErr w:type="spellStart"/>
             <w:r>
               <w:t>Stakeholder</w:t>
             </w:r>
+            <w:proofErr w:type="spellEnd"/>
           </w:p>
         </w:tc>
       </w:tr>
@@ -3212,7 +4175,39 @@
           </w:tcPr>
           <w:p>
             <w:r>
-              <w:t>[Name the user type.]</w:t>
+              <w:t>[</w:t>
+            </w:r>
+            <w:proofErr w:type="spellStart"/>
+            <w:r>
+              <w:t>Name</w:t>
+            </w:r>
+            <w:proofErr w:type="spellEnd"/>
+            <w:r>
+              <w:t> </w:t>
+            </w:r>
+            <w:proofErr w:type="spellStart"/>
+            <w:r>
+              <w:t>the</w:t>
+            </w:r>
+            <w:proofErr w:type="spellEnd"/>
+            <w:r>
+              <w:t> </w:t>
+            </w:r>
+            <w:proofErr w:type="spellStart"/>
+            <w:r>
+              <w:t>user</w:t>
+            </w:r>
+            <w:proofErr w:type="spellEnd"/>
+            <w:r>
+              <w:t> </w:t>
+            </w:r>
+            <w:proofErr w:type="spellStart"/>
+            <w:r>
+              <w:t>type</w:t>
+            </w:r>
+            <w:proofErr w:type="spellEnd"/>
+            <w:r>
+              <w:t>.]</w:t>
             </w:r>
           </w:p>
         </w:tc>
@@ -3235,7 +4230,79 @@
           </w:tcPr>
           <w:p>
             <w:r>
-              <w:t>[Briefly describe what they represent with respect to the system.]</w:t>
+              <w:t>[</w:t>
+            </w:r>
+            <w:proofErr w:type="spellStart"/>
+            <w:r>
+              <w:t>Briefly</w:t>
+            </w:r>
+            <w:proofErr w:type="spellEnd"/>
+            <w:r>
+              <w:t xml:space="preserve"> describe </w:t>
+            </w:r>
+            <w:proofErr w:type="spellStart"/>
+            <w:r>
+              <w:t>what</w:t>
+            </w:r>
+            <w:proofErr w:type="spellEnd"/>
+            <w:r>
+              <w:t xml:space="preserve"> </w:t>
+            </w:r>
+            <w:proofErr w:type="spellStart"/>
+            <w:r>
+              <w:t>they</w:t>
+            </w:r>
+            <w:proofErr w:type="spellEnd"/>
+            <w:r>
+              <w:t xml:space="preserve"> </w:t>
+            </w:r>
+            <w:proofErr w:type="spellStart"/>
+            <w:r>
+              <w:t>represent</w:t>
+            </w:r>
+            <w:proofErr w:type="spellEnd"/>
+            <w:r>
+              <w:t xml:space="preserve"> </w:t>
+            </w:r>
+            <w:proofErr w:type="spellStart"/>
+            <w:r>
+              <w:t>with</w:t>
+            </w:r>
+            <w:proofErr w:type="spellEnd"/>
+            <w:r>
+              <w:t xml:space="preserve"> </w:t>
+            </w:r>
+            <w:proofErr w:type="spellStart"/>
+            <w:r>
+              <w:t>respect</w:t>
+            </w:r>
+            <w:proofErr w:type="spellEnd"/>
+            <w:r>
+              <w:t xml:space="preserve"> </w:t>
+            </w:r>
+            <w:proofErr w:type="spellStart"/>
+            <w:r>
+              <w:t>to</w:t>
+            </w:r>
+            <w:proofErr w:type="spellEnd"/>
+            <w:r>
+              <w:t xml:space="preserve"> </w:t>
+            </w:r>
+            <w:proofErr w:type="spellStart"/>
+            <w:r>
+              <w:t>the</w:t>
+            </w:r>
+            <w:proofErr w:type="spellEnd"/>
+            <w:r>
+              <w:t xml:space="preserve"> </w:t>
+            </w:r>
+            <w:proofErr w:type="spellStart"/>
+            <w:r>
+              <w:t>system</w:t>
+            </w:r>
+            <w:proofErr w:type="spellEnd"/>
+            <w:r>
+              <w:t>.]</w:t>
             </w:r>
           </w:p>
         </w:tc>
@@ -3258,27 +4325,170 @@
           </w:tcPr>
           <w:p>
             <w:r>
-              <w:t>[List the user's key responsibilities with regard to the system being developed; for example:</w:t>
+              <w:t>[</w:t>
+            </w:r>
+            <w:proofErr w:type="spellStart"/>
+            <w:r>
+              <w:t>List</w:t>
+            </w:r>
+            <w:proofErr w:type="spellEnd"/>
+            <w:r>
+              <w:t xml:space="preserve"> </w:t>
+            </w:r>
+            <w:proofErr w:type="spellStart"/>
+            <w:r>
+              <w:t>the</w:t>
+            </w:r>
+            <w:proofErr w:type="spellEnd"/>
+            <w:r>
+              <w:t xml:space="preserve"> </w:t>
+            </w:r>
+            <w:proofErr w:type="spellStart"/>
+            <w:r>
+              <w:t>user's</w:t>
+            </w:r>
+            <w:proofErr w:type="spellEnd"/>
+            <w:r>
+              <w:t xml:space="preserve"> </w:t>
+            </w:r>
+            <w:proofErr w:type="spellStart"/>
+            <w:r>
+              <w:t>key</w:t>
+            </w:r>
+            <w:proofErr w:type="spellEnd"/>
+            <w:r>
+              <w:t xml:space="preserve"> </w:t>
+            </w:r>
+            <w:proofErr w:type="spellStart"/>
+            <w:r>
+              <w:t>responsibilities</w:t>
+            </w:r>
+            <w:proofErr w:type="spellEnd"/>
+            <w:r>
+              <w:t xml:space="preserve"> </w:t>
+            </w:r>
+            <w:proofErr w:type="spellStart"/>
+            <w:r>
+              <w:t>with</w:t>
+            </w:r>
+            <w:proofErr w:type="spellEnd"/>
+            <w:r>
+              <w:t xml:space="preserve"> </w:t>
+            </w:r>
+            <w:proofErr w:type="spellStart"/>
+            <w:r>
+              <w:t>regard</w:t>
+            </w:r>
+            <w:proofErr w:type="spellEnd"/>
+            <w:r>
+              <w:t xml:space="preserve"> </w:t>
+            </w:r>
+            <w:proofErr w:type="spellStart"/>
+            <w:r>
+              <w:t>to</w:t>
+            </w:r>
+            <w:proofErr w:type="spellEnd"/>
+            <w:r>
+              <w:t xml:space="preserve"> </w:t>
+            </w:r>
+            <w:proofErr w:type="spellStart"/>
+            <w:r>
+              <w:t>the</w:t>
+            </w:r>
+            <w:proofErr w:type="spellEnd"/>
+            <w:r>
+              <w:t xml:space="preserve"> </w:t>
+            </w:r>
+            <w:proofErr w:type="spellStart"/>
+            <w:r>
+              <w:t>system</w:t>
+            </w:r>
+            <w:proofErr w:type="spellEnd"/>
+            <w:r>
+              <w:t xml:space="preserve"> </w:t>
+            </w:r>
+            <w:proofErr w:type="spellStart"/>
+            <w:r>
+              <w:t>being</w:t>
+            </w:r>
+            <w:proofErr w:type="spellEnd"/>
+            <w:r>
+              <w:t xml:space="preserve"> </w:t>
+            </w:r>
+            <w:proofErr w:type="spellStart"/>
+            <w:r>
+              <w:t>developed</w:t>
+            </w:r>
+            <w:proofErr w:type="spellEnd"/>
+            <w:r>
+              <w:t xml:space="preserve">; </w:t>
+            </w:r>
+            <w:proofErr w:type="spellStart"/>
+            <w:r>
+              <w:t>for</w:t>
+            </w:r>
+            <w:proofErr w:type="spellEnd"/>
+            <w:r>
+              <w:t xml:space="preserve"> </w:t>
+            </w:r>
+            <w:proofErr w:type="spellStart"/>
+            <w:r>
+              <w:t>example</w:t>
+            </w:r>
+            <w:proofErr w:type="spellEnd"/>
+            <w:r>
+              <w:t>:</w:t>
             </w:r>
           </w:p>
           <w:p>
             <w:r>
-              <w:t>- captures details</w:t>
-            </w:r>
+              <w:t xml:space="preserve">- captures </w:t>
+            </w:r>
+            <w:proofErr w:type="spellStart"/>
+            <w:r>
+              <w:t>details</w:t>
+            </w:r>
+            <w:proofErr w:type="spellEnd"/>
           </w:p>
           <w:p>
             <w:r>
-              <w:t>- produces reports</w:t>
-            </w:r>
+              <w:t xml:space="preserve">- produces </w:t>
+            </w:r>
+            <w:proofErr w:type="spellStart"/>
+            <w:r>
+              <w:t>reports</w:t>
+            </w:r>
+            <w:proofErr w:type="spellEnd"/>
           </w:p>
           <w:p>
             <w:r>
-              <w:t>- coordinates work</w:t>
-            </w:r>
+              <w:t xml:space="preserve">- </w:t>
+            </w:r>
+            <w:proofErr w:type="spellStart"/>
+            <w:r>
+              <w:t>coordinates</w:t>
+            </w:r>
+            <w:proofErr w:type="spellEnd"/>
+            <w:r>
+              <w:t xml:space="preserve"> </w:t>
+            </w:r>
+            <w:proofErr w:type="spellStart"/>
+            <w:r>
+              <w:t>work</w:t>
+            </w:r>
+            <w:proofErr w:type="spellEnd"/>
           </w:p>
           <w:p>
             <w:r>
-              <w:t>- and so on]</w:t>
+              <w:t>- and so </w:t>
+            </w:r>
+            <w:proofErr w:type="spellStart"/>
+            <w:r>
+              <w:t>on</w:t>
+            </w:r>
+            <w:proofErr w:type="spellEnd"/>
+            <w:r>
+              <w:t>]</w:t>
             </w:r>
           </w:p>
         </w:tc>
@@ -3301,7 +4511,143 @@
           </w:tcPr>
           <w:p>
             <w:r>
-              <w:t>[If the user is not directly represented, identify which stakeholder is responsible for representing the user's interests.]</w:t>
+              <w:t>[</w:t>
+            </w:r>
+            <w:proofErr w:type="spellStart"/>
+            <w:r>
+              <w:t>If</w:t>
+            </w:r>
+            <w:proofErr w:type="spellEnd"/>
+            <w:r>
+              <w:t xml:space="preserve"> </w:t>
+            </w:r>
+            <w:proofErr w:type="spellStart"/>
+            <w:r>
+              <w:t>the</w:t>
+            </w:r>
+            <w:proofErr w:type="spellEnd"/>
+            <w:r>
+              <w:t xml:space="preserve"> </w:t>
+            </w:r>
+            <w:proofErr w:type="spellStart"/>
+            <w:r>
+              <w:t>user</w:t>
+            </w:r>
+            <w:proofErr w:type="spellEnd"/>
+            <w:r>
+              <w:t xml:space="preserve"> </w:t>
+            </w:r>
+            <w:proofErr w:type="spellStart"/>
+            <w:r>
+              <w:t>is</w:t>
+            </w:r>
+            <w:proofErr w:type="spellEnd"/>
+            <w:r>
+              <w:t xml:space="preserve"> </w:t>
+            </w:r>
+            <w:proofErr w:type="spellStart"/>
+            <w:r>
+              <w:t>not</w:t>
+            </w:r>
+            <w:proofErr w:type="spellEnd"/>
+            <w:r>
+              <w:t xml:space="preserve"> </w:t>
+            </w:r>
+            <w:proofErr w:type="spellStart"/>
+            <w:r>
+              <w:t>directly</w:t>
+            </w:r>
+            <w:proofErr w:type="spellEnd"/>
+            <w:r>
+              <w:t xml:space="preserve"> </w:t>
+            </w:r>
+            <w:proofErr w:type="spellStart"/>
+            <w:r>
+              <w:t>represented</w:t>
+            </w:r>
+            <w:proofErr w:type="spellEnd"/>
+            <w:r>
+              <w:t xml:space="preserve">, </w:t>
+            </w:r>
+            <w:proofErr w:type="spellStart"/>
+            <w:r>
+              <w:t>identify</w:t>
+            </w:r>
+            <w:proofErr w:type="spellEnd"/>
+            <w:r>
+              <w:t xml:space="preserve"> </w:t>
+            </w:r>
+            <w:proofErr w:type="spellStart"/>
+            <w:r>
+              <w:t>which</w:t>
+            </w:r>
+            <w:proofErr w:type="spellEnd"/>
+            <w:r>
+              <w:t xml:space="preserve"> </w:t>
+            </w:r>
+            <w:proofErr w:type="spellStart"/>
+            <w:r>
+              <w:t>stakeholder</w:t>
+            </w:r>
+            <w:proofErr w:type="spellEnd"/>
+            <w:r>
+              <w:t xml:space="preserve"> </w:t>
+            </w:r>
+            <w:proofErr w:type="spellStart"/>
+            <w:r>
+              <w:t>is</w:t>
+            </w:r>
+            <w:proofErr w:type="spellEnd"/>
+            <w:r>
+              <w:t xml:space="preserve"> </w:t>
+            </w:r>
+            <w:proofErr w:type="spellStart"/>
+            <w:r>
+              <w:t>responsible</w:t>
+            </w:r>
+            <w:proofErr w:type="spellEnd"/>
+            <w:r>
+              <w:t xml:space="preserve"> </w:t>
+            </w:r>
+            <w:proofErr w:type="spellStart"/>
+            <w:r>
+              <w:t>for</w:t>
+            </w:r>
+            <w:proofErr w:type="spellEnd"/>
+            <w:r>
+              <w:t xml:space="preserve"> </w:t>
+            </w:r>
+            <w:proofErr w:type="spellStart"/>
+            <w:r>
+              <w:t>representing</w:t>
+            </w:r>
+            <w:proofErr w:type="spellEnd"/>
+            <w:r>
+              <w:t xml:space="preserve"> </w:t>
+            </w:r>
+            <w:proofErr w:type="spellStart"/>
+            <w:r>
+              <w:t>the</w:t>
+            </w:r>
+            <w:proofErr w:type="spellEnd"/>
+            <w:r>
+              <w:t xml:space="preserve"> </w:t>
+            </w:r>
+            <w:proofErr w:type="spellStart"/>
+            <w:r>
+              <w:t>user's</w:t>
+            </w:r>
+            <w:proofErr w:type="spellEnd"/>
+            <w:r>
+              <w:t xml:space="preserve"> </w:t>
+            </w:r>
+            <w:proofErr w:type="spellStart"/>
+            <w:r>
+              <w:t>interests</w:t>
+            </w:r>
+            <w:proofErr w:type="spellEnd"/>
+            <w:r>
+              <w:t>.]</w:t>
             </w:r>
           </w:p>
         </w:tc>
@@ -3571,7 +4917,23 @@
           <w:color w:val="FF0000"/>
           <w:lang w:val="en-US"/>
         </w:rPr>
-        <w:t>Fill in the following table—if using Rational RequisitePro to capture the Needs, this could be an extract or report from that tool.]</w:t>
+        <w:t xml:space="preserve">Fill in the following table—if using Rational </w:t>
+      </w:r>
+      <w:proofErr w:type="spellStart"/>
+      <w:r>
+        <w:rPr>
+          <w:color w:val="FF0000"/>
+          <w:lang w:val="en-US"/>
+        </w:rPr>
+        <w:t>RequisitePro</w:t>
+      </w:r>
+      <w:proofErr w:type="spellEnd"/>
+      <w:r>
+        <w:rPr>
+          <w:color w:val="FF0000"/>
+          <w:lang w:val="en-US"/>
+        </w:rPr>
+        <w:t xml:space="preserve"> to capture the Needs, this could be an extract or report from that tool.]</w:t>
       </w:r>
     </w:p>
     <w:tbl>
@@ -3612,9 +4974,11 @@
             <w:hideMark/>
           </w:tcPr>
           <w:p>
+            <w:proofErr w:type="spellStart"/>
             <w:r>
               <w:t>Need</w:t>
             </w:r>
+            <w:proofErr w:type="spellEnd"/>
           </w:p>
         </w:tc>
         <w:tc>
@@ -3636,9 +5000,11 @@
             <w:hideMark/>
           </w:tcPr>
           <w:p>
+            <w:proofErr w:type="spellStart"/>
             <w:r>
               <w:t>Priority</w:t>
             </w:r>
+            <w:proofErr w:type="spellEnd"/>
           </w:p>
         </w:tc>
         <w:tc>
@@ -3660,9 +5026,11 @@
             <w:hideMark/>
           </w:tcPr>
           <w:p>
+            <w:proofErr w:type="spellStart"/>
             <w:r>
               <w:t>Concerns</w:t>
             </w:r>
+            <w:proofErr w:type="spellEnd"/>
           </w:p>
         </w:tc>
         <w:tc>
@@ -3684,15 +5052,19 @@
             <w:hideMark/>
           </w:tcPr>
           <w:p>
+            <w:proofErr w:type="spellStart"/>
             <w:r>
               <w:t>Current</w:t>
             </w:r>
-            <w:r>
-              <w:t xml:space="preserve"> </w:t>
-            </w:r>
+            <w:proofErr w:type="spellEnd"/>
+            <w:r>
+              <w:t xml:space="preserve"> </w:t>
+            </w:r>
+            <w:proofErr w:type="spellStart"/>
             <w:r>
               <w:t>Solution</w:t>
             </w:r>
+            <w:proofErr w:type="spellEnd"/>
           </w:p>
         </w:tc>
         <w:tc>
@@ -3715,15 +5087,19 @@
             <w:hideMark/>
           </w:tcPr>
           <w:p>
+            <w:proofErr w:type="spellStart"/>
             <w:r>
               <w:t>Proposed</w:t>
             </w:r>
-            <w:r>
-              <w:t xml:space="preserve"> </w:t>
-            </w:r>
+            <w:proofErr w:type="spellEnd"/>
+            <w:r>
+              <w:t xml:space="preserve"> </w:t>
+            </w:r>
+            <w:proofErr w:type="spellStart"/>
             <w:r>
               <w:t>Solutions</w:t>
             </w:r>
+            <w:proofErr w:type="spellEnd"/>
           </w:p>
         </w:tc>
       </w:tr>
@@ -3747,8 +5123,13 @@
           </w:tcPr>
           <w:p>
             <w:r>
-              <w:t>Broadcast messages</w:t>
-            </w:r>
+              <w:t>Broadcast </w:t>
+            </w:r>
+            <w:proofErr w:type="spellStart"/>
+            <w:r>
+              <w:t>messages</w:t>
+            </w:r>
+            <w:proofErr w:type="spellEnd"/>
           </w:p>
         </w:tc>
         <w:tc>
@@ -4231,7 +5612,23 @@
           <w:color w:val="FF0000"/>
           <w:lang w:val="en-US"/>
         </w:rPr>
-        <w:t>If you are using the Rational RequisitePro toolkit, all need to be selected as requirements of type for easy reference and tracking.</w:t>
+        <w:t xml:space="preserve">If you are using the Rational </w:t>
+      </w:r>
+      <w:proofErr w:type="spellStart"/>
+      <w:r>
+        <w:rPr>
+          <w:color w:val="FF0000"/>
+          <w:lang w:val="en-US"/>
+        </w:rPr>
+        <w:t>RequisitePro</w:t>
+      </w:r>
+      <w:proofErr w:type="spellEnd"/>
+      <w:r>
+        <w:rPr>
+          <w:color w:val="FF0000"/>
+          <w:lang w:val="en-US"/>
+        </w:rPr>
+        <w:t xml:space="preserve"> toolkit, all need to be selected as requirements of type for easy reference and tracking.</w:t>
       </w:r>
     </w:p>
     <w:p>

--- a/Entrega Requisitos.docx
+++ b/Entrega Requisitos.docx
@@ -458,21 +458,7 @@
                 <w:rStyle w:val="Hipervnculo"/>
                 <w:noProof/>
               </w:rPr>
-              <w:t>c</w:t>
-            </w:r>
-            <w:r>
-              <w:rPr>
-                <w:rStyle w:val="Hipervnculo"/>
-                <w:noProof/>
-              </w:rPr>
-              <w:t>i</w:t>
-            </w:r>
-            <w:r>
-              <w:rPr>
-                <w:rStyle w:val="Hipervnculo"/>
-                <w:noProof/>
-              </w:rPr>
-              <w:t>ó</w:t>
+              <w:t>tio</w:t>
             </w:r>
             <w:r>
               <w:rPr>
@@ -1908,7 +1894,13 @@
         <w:t>Introduc</w:t>
       </w:r>
       <w:r>
-        <w:t>ció</w:t>
+        <w:t>t</w:t>
+      </w:r>
+      <w:r>
+        <w:t>i</w:t>
+      </w:r>
+      <w:r>
+        <w:t>o</w:t>
       </w:r>
       <w:r>
         <w:t>n</w:t>
@@ -1942,9 +1934,8 @@
           <w:sz w:val="22"/>
           <w:szCs w:val="22"/>
         </w:rPr>
-        <w:t xml:space="preserve">Nuestra propuesta es realizar un juego tipo </w:t>
-      </w:r>
-      <w:proofErr w:type="spellStart"/>
+        <w:t xml:space="preserve">Nuestra propuesta es realizar un juego tipo pasapalabra </w:t>
+      </w:r>
       <w:r>
         <w:rPr>
           <w:rFonts w:asciiTheme="minorHAnsi" w:hAnsiTheme="minorHAnsi" w:cstheme="minorHAnsi"/>
@@ -1952,9 +1943,8 @@
           <w:sz w:val="22"/>
           <w:szCs w:val="22"/>
         </w:rPr>
-        <w:t>pasapalabra</w:t>
-      </w:r>
-      <w:proofErr w:type="spellEnd"/>
+        <w:t xml:space="preserve">(Un juego en el que se responden preguntas que comienzan o contienen una letra del abecedario) </w:t>
+      </w:r>
       <w:r>
         <w:rPr>
           <w:rFonts w:asciiTheme="minorHAnsi" w:hAnsiTheme="minorHAnsi" w:cstheme="minorHAnsi"/>
@@ -1962,7 +1952,7 @@
           <w:sz w:val="22"/>
           <w:szCs w:val="22"/>
         </w:rPr>
-        <w:t xml:space="preserve"> </w:t>
+        <w:t>un poco alternativo, más dinámico y cooperativo. El sistema de juego consistirá en una partida 1vs1</w:t>
       </w:r>
       <w:r>
         <w:rPr>
@@ -1971,17 +1961,21 @@
           <w:sz w:val="22"/>
           <w:szCs w:val="22"/>
         </w:rPr>
-        <w:t xml:space="preserve">(Un juego en el que se responden preguntas que comienzan o contienen una letra del abecedario) </w:t>
-      </w:r>
-      <w:r>
+        <w:t>.</w:t>
+      </w:r>
+    </w:p>
+    <w:p>
+      <w:pPr>
+        <w:pStyle w:val="NormalWeb"/>
+        <w:shd w:val="clear" w:color="auto" w:fill="FFFFFF"/>
+        <w:spacing w:before="0" w:beforeAutospacing="0" w:after="240" w:afterAutospacing="0"/>
         <w:rPr>
           <w:rFonts w:asciiTheme="minorHAnsi" w:hAnsiTheme="minorHAnsi" w:cstheme="minorHAnsi"/>
           <w:color w:val="24292F"/>
           <w:sz w:val="22"/>
           <w:szCs w:val="22"/>
         </w:rPr>
-        <w:t>un poco alternativo, más dinámico y cooperativo. El sistema de juego consistirá en una partida 1vs1</w:t>
-      </w:r>
+      </w:pPr>
       <w:r>
         <w:rPr>
           <w:rFonts w:asciiTheme="minorHAnsi" w:hAnsiTheme="minorHAnsi" w:cstheme="minorHAnsi"/>
@@ -1989,7 +1983,7 @@
           <w:sz w:val="22"/>
           <w:szCs w:val="22"/>
         </w:rPr>
-        <w:t>.</w:t>
+        <w:t>La temática del juego va a ser enfocada en deportes de todo tipo, con una batería de preguntas de distintas disciplinas por cada letra, aunque se buscará mayor número de preguntas en deportes más populares, ya que habrá más conocimiento de los mismos por parte de los concursantes.</w:t>
       </w:r>
     </w:p>
     <w:p>
@@ -2011,21 +2005,17 @@
           <w:sz w:val="22"/>
           <w:szCs w:val="22"/>
         </w:rPr>
-        <w:t>La temática del juego va a ser enfocada en deportes de todo tipo, con una batería de preguntas de distintas disciplinas por cada letra, aunque se buscará mayor número de preguntas en deportes más populares, ya que habrá más conocimiento de los mismos por parte de los concursantes.</w:t>
-      </w:r>
-    </w:p>
-    <w:p>
-      <w:pPr>
-        <w:pStyle w:val="NormalWeb"/>
-        <w:shd w:val="clear" w:color="auto" w:fill="FFFFFF"/>
-        <w:spacing w:before="0" w:beforeAutospacing="0" w:after="240" w:afterAutospacing="0"/>
+        <w:t xml:space="preserve">Con este juego queremos conseguir que sea divertido aprender acerca </w:t>
+      </w:r>
+      <w:r>
         <w:rPr>
           <w:rFonts w:asciiTheme="minorHAnsi" w:hAnsiTheme="minorHAnsi" w:cstheme="minorHAnsi"/>
           <w:color w:val="24292F"/>
           <w:sz w:val="22"/>
           <w:szCs w:val="22"/>
         </w:rPr>
-      </w:pPr>
+        <w:t>del</w:t>
+      </w:r>
       <w:r>
         <w:rPr>
           <w:rFonts w:asciiTheme="minorHAnsi" w:hAnsiTheme="minorHAnsi" w:cstheme="minorHAnsi"/>
@@ -2033,9 +2023,8 @@
           <w:sz w:val="22"/>
           <w:szCs w:val="22"/>
         </w:rPr>
-        <w:t xml:space="preserve">Con este juego queremos conseguir que sea divertido aprender acerca </w:t>
-      </w:r>
-      <w:proofErr w:type="spellStart"/>
+        <w:t xml:space="preserve"> deporte, sus complejidades y su historia en diferentes disciplinas además de crear una competición sana entre los jugadores</w:t>
+      </w:r>
       <w:r>
         <w:rPr>
           <w:rFonts w:asciiTheme="minorHAnsi" w:hAnsiTheme="minorHAnsi" w:cstheme="minorHAnsi"/>
@@ -2043,25 +2032,6 @@
           <w:sz w:val="22"/>
           <w:szCs w:val="22"/>
         </w:rPr>
-        <w:t>de el</w:t>
-      </w:r>
-      <w:proofErr w:type="spellEnd"/>
-      <w:r>
-        <w:rPr>
-          <w:rFonts w:asciiTheme="minorHAnsi" w:hAnsiTheme="minorHAnsi" w:cstheme="minorHAnsi"/>
-          <w:color w:val="24292F"/>
-          <w:sz w:val="22"/>
-          <w:szCs w:val="22"/>
-        </w:rPr>
-        <w:t xml:space="preserve"> deporte, sus complejidades y su historia en diferentes disciplinas además de crear una competición sana entre los jugadores</w:t>
-      </w:r>
-      <w:r>
-        <w:rPr>
-          <w:rFonts w:asciiTheme="minorHAnsi" w:hAnsiTheme="minorHAnsi" w:cstheme="minorHAnsi"/>
-          <w:color w:val="24292F"/>
-          <w:sz w:val="22"/>
-          <w:szCs w:val="22"/>
-        </w:rPr>
         <w:t>.</w:t>
       </w:r>
     </w:p>
@@ -2092,25 +2062,7 @@
           <w:color w:val="FF0000"/>
           <w:lang w:val="en-US"/>
         </w:rPr>
-        <w:t xml:space="preserve"> [The introduction of the Vision document provides an overview of the entire document. It includes the </w:t>
-      </w:r>
-      <w:proofErr w:type="spellStart"/>
-      <w:proofErr w:type="gramStart"/>
-      <w:r>
-        <w:rPr>
-          <w:color w:val="FF0000"/>
-          <w:lang w:val="en-US"/>
-        </w:rPr>
-        <w:t>purpos,and</w:t>
-      </w:r>
-      <w:proofErr w:type="spellEnd"/>
-      <w:proofErr w:type="gramEnd"/>
-      <w:r>
-        <w:rPr>
-          <w:color w:val="FF0000"/>
-          <w:lang w:val="en-US"/>
-        </w:rPr>
-        <w:t xml:space="preserve"> references of this Vision document.]</w:t>
+        <w:t xml:space="preserve"> [The introduction of the Vision document provides an overview of the entire document. It includes the purpos,and references of this Vision document.]</w:t>
       </w:r>
     </w:p>
     <w:p>
@@ -2118,24 +2070,66 @@
         <w:pStyle w:val="Ttulo2"/>
       </w:pPr>
       <w:bookmarkStart w:id="1" w:name="_Toc98158443"/>
-      <w:proofErr w:type="spellStart"/>
       <w:r>
         <w:t>References</w:t>
       </w:r>
       <w:bookmarkEnd w:id="1"/>
-      <w:proofErr w:type="spellEnd"/>
-    </w:p>
-    <w:p>
+    </w:p>
+    <w:p>
+      <w:pPr>
+        <w:pStyle w:val="Prrafodelista"/>
+        <w:numPr>
+          <w:ilvl w:val="0"/>
+          <w:numId w:val="8"/>
+        </w:numPr>
+      </w:pPr>
       <w:r>
         <w:t>Uso de apuntes de clase (Introducción a la Ingeniería de Software) y prácticas.</w:t>
       </w:r>
     </w:p>
     <w:p>
-      <w:r>
-        <w:t>Wikipedia para añadir definiciones a nuestra batería de palabras.</w:t>
-      </w:r>
-    </w:p>
-    <w:p/>
+      <w:pPr>
+        <w:pStyle w:val="Prrafodelista"/>
+        <w:numPr>
+          <w:ilvl w:val="0"/>
+          <w:numId w:val="8"/>
+        </w:numPr>
+      </w:pPr>
+      <w:hyperlink r:id="rId8" w:history="1">
+        <w:r>
+          <w:rPr>
+            <w:rStyle w:val="Hipervnculo"/>
+          </w:rPr>
+          <w:t>https://es.stackoverflow.com</w:t>
+        </w:r>
+      </w:hyperlink>
+      <w:r>
+        <w:t xml:space="preserve"> (Stack Overflow).</w:t>
+      </w:r>
+    </w:p>
+    <w:p>
+      <w:pPr>
+        <w:pStyle w:val="Prrafodelista"/>
+        <w:numPr>
+          <w:ilvl w:val="0"/>
+          <w:numId w:val="8"/>
+        </w:numPr>
+      </w:pPr>
+      <w:hyperlink r:id="rId9" w:history="1">
+        <w:r>
+          <w:rPr>
+            <w:rStyle w:val="Hipervnculo"/>
+          </w:rPr>
+          <w:t>https://es.wikipedia.org/wiki</w:t>
+        </w:r>
+      </w:hyperlink>
+      <w:r>
+        <w:t xml:space="preserve"> </w:t>
+      </w:r>
+      <w:r>
+        <w:t>(Wikipedia).</w:t>
+      </w:r>
+    </w:p>
     <w:p>
       <w:pPr>
         <w:rPr>
@@ -2186,32 +2180,193 @@
     <w:p>
       <w:pPr>
         <w:rPr>
-          <w:color w:val="FF0000"/>
-          <w:lang w:val="en-US"/>
-        </w:rPr>
-      </w:pPr>
-      <w:r>
-        <w:rPr>
-          <w:color w:val="FF0000"/>
-          <w:lang w:val="en-US"/>
-        </w:rPr>
-        <w:t xml:space="preserve">[Provide a description of the </w:t>
-      </w:r>
-      <w:proofErr w:type="spellStart"/>
-      <w:r>
-        <w:rPr>
-          <w:color w:val="FF0000"/>
-          <w:lang w:val="en-US"/>
-        </w:rPr>
-        <w:t>historial</w:t>
-      </w:r>
-      <w:proofErr w:type="spellEnd"/>
-      <w:r>
-        <w:rPr>
-          <w:color w:val="FF0000"/>
-          <w:lang w:val="en-US"/>
-        </w:rPr>
-        <w:t xml:space="preserve"> development related to the area on which the project will applied. Explain the context of the area so the reader can understand what is the present situation and the main reasons behind the project development.]</w:t>
+          <w:lang w:val="en-US"/>
+        </w:rPr>
+      </w:pPr>
+      <w:r>
+        <w:rPr>
+          <w:lang w:val="en-US"/>
+        </w:rPr>
+        <w:t>Que e</w:t>
+      </w:r>
+      <w:r>
+        <w:rPr>
+          <w:lang w:val="en-US"/>
+        </w:rPr>
+        <w:t xml:space="preserve">ste proyecto </w:t>
+      </w:r>
+      <w:r>
+        <w:rPr>
+          <w:lang w:val="en-US"/>
+        </w:rPr>
+        <w:t xml:space="preserve">de preguntas y respuestas deportivas saliera a la luz se vio motivado </w:t>
+      </w:r>
+      <w:r>
+        <w:rPr>
+          <w:lang w:val="en-US"/>
+        </w:rPr>
+        <w:t>en gran parte por el gran interés común que</w:t>
+      </w:r>
+      <w:r>
+        <w:rPr>
+          <w:lang w:val="en-US"/>
+        </w:rPr>
+        <w:t xml:space="preserve"> todos los integrantes del grupo compartimos</w:t>
+      </w:r>
+      <w:r>
+        <w:rPr>
+          <w:lang w:val="en-US"/>
+        </w:rPr>
+        <w:t xml:space="preserve"> </w:t>
+      </w:r>
+      <w:r>
+        <w:rPr>
+          <w:lang w:val="en-US"/>
+        </w:rPr>
+        <w:t>hacia</w:t>
+      </w:r>
+      <w:r>
+        <w:rPr>
+          <w:lang w:val="en-US"/>
+        </w:rPr>
+        <w:t xml:space="preserve"> todo aquello que rodea</w:t>
+      </w:r>
+      <w:r>
+        <w:rPr>
+          <w:lang w:val="en-US"/>
+        </w:rPr>
+        <w:t xml:space="preserve"> </w:t>
+      </w:r>
+      <w:r>
+        <w:rPr>
+          <w:lang w:val="en-US"/>
+        </w:rPr>
+        <w:t>a</w:t>
+      </w:r>
+      <w:r>
+        <w:rPr>
+          <w:lang w:val="en-US"/>
+        </w:rPr>
+        <w:t>l deporte.</w:t>
+      </w:r>
+    </w:p>
+    <w:p>
+      <w:pPr>
+        <w:rPr>
+          <w:lang w:val="en-US"/>
+        </w:rPr>
+      </w:pPr>
+      <w:r>
+        <w:rPr>
+          <w:lang w:val="en-US"/>
+        </w:rPr>
+        <w:t>Desde un primer momento sabíamos que este juego fue concebido para mantener una experiencia dinámica, educativa, divert</w:t>
+      </w:r>
+      <w:r>
+        <w:rPr>
+          <w:lang w:val="en-US"/>
+        </w:rPr>
+        <w:t>i</w:t>
+      </w:r>
+      <w:r>
+        <w:rPr>
+          <w:lang w:val="en-US"/>
+        </w:rPr>
+        <w:t>da y amena</w:t>
+      </w:r>
+      <w:r>
+        <w:rPr>
+          <w:lang w:val="en-US"/>
+        </w:rPr>
+        <w:t>; donde los dos contrincantes</w:t>
+      </w:r>
+      <w:r>
+        <w:rPr>
+          <w:lang w:val="en-US"/>
+        </w:rPr>
+        <w:t xml:space="preserve"> pudieran poner a prueba su conocimiento sobre deportes.</w:t>
+      </w:r>
+    </w:p>
+    <w:p>
+      <w:pPr>
+        <w:rPr>
+          <w:lang w:val="en-US"/>
+        </w:rPr>
+      </w:pPr>
+      <w:r>
+        <w:rPr>
+          <w:lang w:val="en-US"/>
+        </w:rPr>
+        <w:t>Hemos utilizado una metodología ágil de trabajo, usando GitHub y Trello para la organización de</w:t>
+      </w:r>
+      <w:r>
+        <w:rPr>
+          <w:lang w:val="en-US"/>
+        </w:rPr>
+        <w:t xml:space="preserve"> las tareas</w:t>
+      </w:r>
+      <w:r>
+        <w:rPr>
+          <w:lang w:val="en-US"/>
+        </w:rPr>
+        <w:t>. Una vez la idea de en que se iba a basar nuestro proyecto estuviese definida, trabajamos mano a mano planificando de la forma más óptima posible el desarrollo del juego empezando por una correcta asignación de roles. Esta metodología de trabajo implicaba no dar por finalizada ninguna fase del proceso de creación del proyecto,</w:t>
+      </w:r>
+      <w:r>
+        <w:rPr>
+          <w:lang w:val="en-US"/>
+        </w:rPr>
+        <w:t xml:space="preserve"> dado que,</w:t>
+      </w:r>
+      <w:r>
+        <w:rPr>
+          <w:lang w:val="en-US"/>
+        </w:rPr>
+        <w:t xml:space="preserve"> </w:t>
+      </w:r>
+      <w:r>
+        <w:rPr>
+          <w:lang w:val="en-US"/>
+        </w:rPr>
+        <w:t xml:space="preserve">siempre surgían </w:t>
+      </w:r>
+      <w:r>
+        <w:rPr>
+          <w:lang w:val="en-US"/>
+        </w:rPr>
+        <w:t>modificaciones y nuevas ideas a lo preestablecido. En consecuencia</w:t>
+      </w:r>
+      <w:r>
+        <w:rPr>
+          <w:lang w:val="en-US"/>
+        </w:rPr>
+        <w:t xml:space="preserve">, </w:t>
+      </w:r>
+      <w:r>
+        <w:rPr>
+          <w:lang w:val="en-US"/>
+        </w:rPr>
+        <w:t>l</w:t>
+      </w:r>
+      <w:r>
+        <w:rPr>
+          <w:lang w:val="en-US"/>
+        </w:rPr>
+        <w:t>a comunicación y la implicación de todos los miembros ha sido esencial para que nuestra idea inicial adquiriese el estado de madurez que tanto nosotros como el cliente esperaba.</w:t>
+      </w:r>
+    </w:p>
+    <w:p>
+      <w:pPr>
+        <w:rPr>
+          <w:color w:val="FF0000"/>
+          <w:lang w:val="en-US"/>
+        </w:rPr>
+      </w:pPr>
+      <w:r>
+        <w:rPr>
+          <w:color w:val="FF0000"/>
+          <w:lang w:val="en-US"/>
+        </w:rPr>
+        <w:t>[Provide a description of the historial development related to the area on which the project will applied. Explain the context of the area so the reader can understand what is the present situation and the main reasons behind the project development.]</w:t>
       </w:r>
     </w:p>
     <w:p>
@@ -2279,27 +2434,15 @@
             <w:hideMark/>
           </w:tcPr>
           <w:p>
-            <w:proofErr w:type="spellStart"/>
             <w:r>
               <w:t>The</w:t>
             </w:r>
-            <w:proofErr w:type="spellEnd"/>
-            <w:r>
-              <w:t xml:space="preserve"> </w:t>
-            </w:r>
-            <w:proofErr w:type="spellStart"/>
-            <w:r>
-              <w:t>problem</w:t>
-            </w:r>
-            <w:proofErr w:type="spellEnd"/>
-            <w:r>
-              <w:t xml:space="preserve"> </w:t>
-            </w:r>
-            <w:proofErr w:type="spellStart"/>
+            <w:r>
+              <w:t xml:space="preserve"> problem </w:t>
+            </w:r>
             <w:r>
               <w:t>of</w:t>
             </w:r>
-            <w:proofErr w:type="spellEnd"/>
           </w:p>
         </w:tc>
         <w:tc>
@@ -2326,21 +2469,14 @@
             <w:r>
               <w:t xml:space="preserve"> </w:t>
             </w:r>
-            <w:proofErr w:type="spellStart"/>
             <w:r>
               <w:t>the</w:t>
             </w:r>
-            <w:proofErr w:type="spellEnd"/>
             <w:r>
               <w:t xml:space="preserve"> </w:t>
             </w:r>
-            <w:proofErr w:type="spellStart"/>
-            <w:r>
-              <w:t>problem</w:t>
-            </w:r>
-            <w:proofErr w:type="spellEnd"/>
-            <w:r>
-              <w:t>]</w:t>
+            <w:r>
+              <w:t>problem]</w:t>
             </w:r>
           </w:p>
         </w:tc>
@@ -2365,11 +2501,9 @@
             <w:hideMark/>
           </w:tcPr>
           <w:p>
-            <w:proofErr w:type="spellStart"/>
             <w:r>
               <w:t>affects</w:t>
             </w:r>
-            <w:proofErr w:type="spellEnd"/>
           </w:p>
         </w:tc>
         <w:tc>
@@ -2391,55 +2525,7 @@
           </w:tcPr>
           <w:p>
             <w:r>
-              <w:t>[</w:t>
-            </w:r>
-            <w:proofErr w:type="spellStart"/>
-            <w:r>
-              <w:t>the</w:t>
-            </w:r>
-            <w:proofErr w:type="spellEnd"/>
-            <w:r>
-              <w:t xml:space="preserve"> </w:t>
-            </w:r>
-            <w:proofErr w:type="spellStart"/>
-            <w:r>
-              <w:t>stakeholders</w:t>
-            </w:r>
-            <w:proofErr w:type="spellEnd"/>
-            <w:r>
-              <w:t xml:space="preserve"> </w:t>
-            </w:r>
-            <w:proofErr w:type="spellStart"/>
-            <w:r>
-              <w:t>affected</w:t>
-            </w:r>
-            <w:proofErr w:type="spellEnd"/>
-            <w:r>
-              <w:t xml:space="preserve"> </w:t>
-            </w:r>
-            <w:proofErr w:type="spellStart"/>
-            <w:r>
-              <w:t>by</w:t>
-            </w:r>
-            <w:proofErr w:type="spellEnd"/>
-            <w:r>
-              <w:t xml:space="preserve"> </w:t>
-            </w:r>
-            <w:proofErr w:type="spellStart"/>
-            <w:r>
-              <w:t>the</w:t>
-            </w:r>
-            <w:proofErr w:type="spellEnd"/>
-            <w:r>
-              <w:t xml:space="preserve"> </w:t>
-            </w:r>
-            <w:proofErr w:type="spellStart"/>
-            <w:r>
-              <w:t>problem</w:t>
-            </w:r>
-            <w:proofErr w:type="spellEnd"/>
-            <w:r>
-              <w:t>]</w:t>
+              <w:t>[the stakeholders affected by the problem]</w:t>
             </w:r>
           </w:p>
         </w:tc>
@@ -2464,43 +2550,9 @@
             <w:hideMark/>
           </w:tcPr>
           <w:p>
-            <w:proofErr w:type="spellStart"/>
-            <w:r>
-              <w:t>the</w:t>
-            </w:r>
-            <w:proofErr w:type="spellEnd"/>
-            <w:r>
-              <w:t xml:space="preserve"> </w:t>
-            </w:r>
-            <w:proofErr w:type="spellStart"/>
-            <w:r>
-              <w:t>impact</w:t>
-            </w:r>
-            <w:proofErr w:type="spellEnd"/>
-            <w:r>
-              <w:t xml:space="preserve"> </w:t>
-            </w:r>
-            <w:proofErr w:type="spellStart"/>
-            <w:r>
-              <w:t>of</w:t>
-            </w:r>
-            <w:proofErr w:type="spellEnd"/>
-            <w:r>
-              <w:t xml:space="preserve"> </w:t>
-            </w:r>
-            <w:proofErr w:type="spellStart"/>
-            <w:r>
-              <w:t>which</w:t>
-            </w:r>
-            <w:proofErr w:type="spellEnd"/>
-            <w:r>
-              <w:t xml:space="preserve"> </w:t>
-            </w:r>
-            <w:proofErr w:type="spellStart"/>
-            <w:r>
-              <w:t>is</w:t>
-            </w:r>
-            <w:proofErr w:type="spellEnd"/>
+            <w:r>
+              <w:t>the impact of which is</w:t>
+            </w:r>
           </w:p>
         </w:tc>
         <w:tc>
@@ -2522,63 +2574,7 @@
           </w:tcPr>
           <w:p>
             <w:r>
-              <w:t>[</w:t>
-            </w:r>
-            <w:proofErr w:type="spellStart"/>
-            <w:r>
-              <w:t>what</w:t>
-            </w:r>
-            <w:proofErr w:type="spellEnd"/>
-            <w:r>
-              <w:t xml:space="preserve"> </w:t>
-            </w:r>
-            <w:proofErr w:type="spellStart"/>
-            <w:r>
-              <w:t>is</w:t>
-            </w:r>
-            <w:proofErr w:type="spellEnd"/>
-            <w:r>
-              <w:t xml:space="preserve"> </w:t>
-            </w:r>
-            <w:proofErr w:type="spellStart"/>
-            <w:r>
-              <w:t>the</w:t>
-            </w:r>
-            <w:proofErr w:type="spellEnd"/>
-            <w:r>
-              <w:t xml:space="preserve"> </w:t>
-            </w:r>
-            <w:proofErr w:type="spellStart"/>
-            <w:r>
-              <w:t>impact</w:t>
-            </w:r>
-            <w:proofErr w:type="spellEnd"/>
-            <w:r>
-              <w:t xml:space="preserve"> </w:t>
-            </w:r>
-            <w:proofErr w:type="spellStart"/>
-            <w:r>
-              <w:t>of</w:t>
-            </w:r>
-            <w:proofErr w:type="spellEnd"/>
-            <w:r>
-              <w:t xml:space="preserve"> </w:t>
-            </w:r>
-            <w:proofErr w:type="spellStart"/>
-            <w:r>
-              <w:t>the</w:t>
-            </w:r>
-            <w:proofErr w:type="spellEnd"/>
-            <w:r>
-              <w:t xml:space="preserve"> </w:t>
-            </w:r>
-            <w:proofErr w:type="spellStart"/>
-            <w:r>
-              <w:t>problem</w:t>
-            </w:r>
-            <w:proofErr w:type="spellEnd"/>
-            <w:r>
-              <w:t>?]</w:t>
+              <w:t>[what is the impact of the problem?]</w:t>
             </w:r>
           </w:p>
         </w:tc>
@@ -2604,31 +2600,7 @@
           </w:tcPr>
           <w:p>
             <w:r>
-              <w:t xml:space="preserve">a </w:t>
-            </w:r>
-            <w:proofErr w:type="spellStart"/>
-            <w:r>
-              <w:t>successful</w:t>
-            </w:r>
-            <w:proofErr w:type="spellEnd"/>
-            <w:r>
-              <w:t xml:space="preserve"> </w:t>
-            </w:r>
-            <w:proofErr w:type="spellStart"/>
-            <w:r>
-              <w:t>solution</w:t>
-            </w:r>
-            <w:proofErr w:type="spellEnd"/>
-            <w:r>
-              <w:t xml:space="preserve"> </w:t>
-            </w:r>
-            <w:proofErr w:type="spellStart"/>
-            <w:r>
-              <w:t>would</w:t>
-            </w:r>
-            <w:proofErr w:type="spellEnd"/>
-            <w:r>
-              <w:t xml:space="preserve"> be</w:t>
+              <w:t>a successful solution would be</w:t>
             </w:r>
           </w:p>
         </w:tc>
@@ -2651,63 +2623,7 @@
           </w:tcPr>
           <w:p>
             <w:r>
-              <w:t>[</w:t>
-            </w:r>
-            <w:proofErr w:type="spellStart"/>
-            <w:r>
-              <w:t>list</w:t>
-            </w:r>
-            <w:proofErr w:type="spellEnd"/>
-            <w:r>
-              <w:t xml:space="preserve"> </w:t>
-            </w:r>
-            <w:proofErr w:type="spellStart"/>
-            <w:r>
-              <w:t>some</w:t>
-            </w:r>
-            <w:proofErr w:type="spellEnd"/>
-            <w:r>
-              <w:t xml:space="preserve"> </w:t>
-            </w:r>
-            <w:proofErr w:type="spellStart"/>
-            <w:r>
-              <w:t>key</w:t>
-            </w:r>
-            <w:proofErr w:type="spellEnd"/>
-            <w:r>
-              <w:t xml:space="preserve"> </w:t>
-            </w:r>
-            <w:proofErr w:type="spellStart"/>
-            <w:r>
-              <w:t>benefits</w:t>
-            </w:r>
-            <w:proofErr w:type="spellEnd"/>
-            <w:r>
-              <w:t xml:space="preserve"> </w:t>
-            </w:r>
-            <w:proofErr w:type="spellStart"/>
-            <w:r>
-              <w:t>of</w:t>
-            </w:r>
-            <w:proofErr w:type="spellEnd"/>
-            <w:r>
-              <w:t xml:space="preserve"> a </w:t>
-            </w:r>
-            <w:proofErr w:type="spellStart"/>
-            <w:r>
-              <w:t>successful</w:t>
-            </w:r>
-            <w:proofErr w:type="spellEnd"/>
-            <w:r>
-              <w:t xml:space="preserve"> </w:t>
-            </w:r>
-            <w:proofErr w:type="spellStart"/>
-            <w:r>
-              <w:t>solution</w:t>
-            </w:r>
-            <w:proofErr w:type="spellEnd"/>
-            <w:r>
-              <w:t>]</w:t>
+              <w:t>[list some key benefits of a successful solution]</w:t>
             </w:r>
           </w:p>
         </w:tc>
@@ -2778,11 +2694,9 @@
             <w:hideMark/>
           </w:tcPr>
           <w:p>
-            <w:proofErr w:type="spellStart"/>
             <w:r>
               <w:t>For</w:t>
             </w:r>
-            <w:proofErr w:type="spellEnd"/>
           </w:p>
         </w:tc>
         <w:tc>
@@ -2804,15 +2718,7 @@
           </w:tcPr>
           <w:p>
             <w:r>
-              <w:t>[target </w:t>
-            </w:r>
-            <w:proofErr w:type="spellStart"/>
-            <w:r>
-              <w:t>customer</w:t>
-            </w:r>
-            <w:proofErr w:type="spellEnd"/>
-            <w:r>
-              <w:t>]</w:t>
+              <w:t>[target customer]</w:t>
             </w:r>
           </w:p>
         </w:tc>
@@ -2861,55 +2767,7 @@
           </w:tcPr>
           <w:p>
             <w:r>
-              <w:t>[</w:t>
-            </w:r>
-            <w:proofErr w:type="spellStart"/>
-            <w:r>
-              <w:t>statement</w:t>
-            </w:r>
-            <w:proofErr w:type="spellEnd"/>
-            <w:r>
-              <w:t xml:space="preserve"> </w:t>
-            </w:r>
-            <w:proofErr w:type="spellStart"/>
-            <w:r>
-              <w:t>of</w:t>
-            </w:r>
-            <w:proofErr w:type="spellEnd"/>
-            <w:r>
-              <w:t xml:space="preserve"> </w:t>
-            </w:r>
-            <w:proofErr w:type="spellStart"/>
-            <w:r>
-              <w:t>the</w:t>
-            </w:r>
-            <w:proofErr w:type="spellEnd"/>
-            <w:r>
-              <w:t xml:space="preserve"> </w:t>
-            </w:r>
-            <w:proofErr w:type="spellStart"/>
-            <w:r>
-              <w:t>need</w:t>
-            </w:r>
-            <w:proofErr w:type="spellEnd"/>
-            <w:r>
-              <w:t xml:space="preserve"> </w:t>
-            </w:r>
-            <w:proofErr w:type="spellStart"/>
-            <w:r>
-              <w:t>or</w:t>
-            </w:r>
-            <w:proofErr w:type="spellEnd"/>
-            <w:r>
-              <w:t xml:space="preserve"> </w:t>
-            </w:r>
-            <w:proofErr w:type="spellStart"/>
-            <w:r>
-              <w:t>opportunity</w:t>
-            </w:r>
-            <w:proofErr w:type="spellEnd"/>
-            <w:r>
-              <w:t>]</w:t>
+              <w:t>[statement of the need or opportunity]</w:t>
             </w:r>
           </w:p>
         </w:tc>
@@ -2934,32 +2792,20 @@
             <w:hideMark/>
           </w:tcPr>
           <w:p>
-            <w:proofErr w:type="spellStart"/>
             <w:r>
               <w:t>The</w:t>
             </w:r>
-            <w:proofErr w:type="spellEnd"/>
             <w:r>
               <w:t xml:space="preserve"> </w:t>
             </w:r>
             <w:r>
-              <w:t>(</w:t>
-            </w:r>
-            <w:proofErr w:type="spellStart"/>
-            <w:r>
-              <w:t>product</w:t>
-            </w:r>
-            <w:proofErr w:type="spellEnd"/>
+              <w:t>(product</w:t>
+            </w:r>
             <w:r>
               <w:t xml:space="preserve"> </w:t>
             </w:r>
-            <w:proofErr w:type="spellStart"/>
-            <w:r>
-              <w:t>name</w:t>
-            </w:r>
-            <w:proofErr w:type="spellEnd"/>
-            <w:r>
-              <w:t>)</w:t>
+            <w:r>
+              <w:t>name)</w:t>
             </w:r>
           </w:p>
         </w:tc>
@@ -2981,35 +2827,17 @@
             <w:hideMark/>
           </w:tcPr>
           <w:p>
-            <w:proofErr w:type="spellStart"/>
             <w:r>
               <w:t>I</w:t>
             </w:r>
             <w:r>
               <w:t>s</w:t>
             </w:r>
-            <w:proofErr w:type="spellEnd"/>
             <w:r>
               <w:t xml:space="preserve"> </w:t>
             </w:r>
             <w:r>
-              <w:t>a [</w:t>
-            </w:r>
-            <w:proofErr w:type="spellStart"/>
-            <w:r>
-              <w:t>product</w:t>
-            </w:r>
-            <w:proofErr w:type="spellEnd"/>
-            <w:r>
-              <w:t> </w:t>
-            </w:r>
-            <w:proofErr w:type="spellStart"/>
-            <w:r>
-              <w:t>category</w:t>
-            </w:r>
-            <w:proofErr w:type="spellEnd"/>
-            <w:r>
-              <w:t>]</w:t>
+              <w:t>a [product category]</w:t>
             </w:r>
           </w:p>
         </w:tc>
@@ -3034,11 +2862,9 @@
             <w:hideMark/>
           </w:tcPr>
           <w:p>
-            <w:proofErr w:type="spellStart"/>
             <w:r>
               <w:t>That</w:t>
             </w:r>
-            <w:proofErr w:type="spellEnd"/>
           </w:p>
         </w:tc>
         <w:tc>
@@ -3060,95 +2886,7 @@
           </w:tcPr>
           <w:p>
             <w:r>
-              <w:t>[</w:t>
-            </w:r>
-            <w:proofErr w:type="spellStart"/>
-            <w:r>
-              <w:t>statement</w:t>
-            </w:r>
-            <w:proofErr w:type="spellEnd"/>
-            <w:r>
-              <w:t xml:space="preserve"> </w:t>
-            </w:r>
-            <w:proofErr w:type="spellStart"/>
-            <w:r>
-              <w:t>of</w:t>
-            </w:r>
-            <w:proofErr w:type="spellEnd"/>
-            <w:r>
-              <w:t xml:space="preserve"> </w:t>
-            </w:r>
-            <w:proofErr w:type="spellStart"/>
-            <w:r>
-              <w:t>key</w:t>
-            </w:r>
-            <w:proofErr w:type="spellEnd"/>
-            <w:r>
-              <w:t xml:space="preserve"> </w:t>
-            </w:r>
-            <w:proofErr w:type="spellStart"/>
-            <w:r>
-              <w:t>benefit</w:t>
-            </w:r>
-            <w:proofErr w:type="spellEnd"/>
-            <w:r>
-              <w:t xml:space="preserve">; </w:t>
-            </w:r>
-            <w:proofErr w:type="spellStart"/>
-            <w:r>
-              <w:t>that</w:t>
-            </w:r>
-            <w:proofErr w:type="spellEnd"/>
-            <w:r>
-              <w:t xml:space="preserve"> </w:t>
-            </w:r>
-            <w:proofErr w:type="spellStart"/>
-            <w:r>
-              <w:t>is</w:t>
-            </w:r>
-            <w:proofErr w:type="spellEnd"/>
-            <w:r>
-              <w:t xml:space="preserve">, </w:t>
-            </w:r>
-            <w:proofErr w:type="spellStart"/>
-            <w:r>
-              <w:t>the</w:t>
-            </w:r>
-            <w:proofErr w:type="spellEnd"/>
-            <w:r>
-              <w:t xml:space="preserve"> </w:t>
-            </w:r>
-            <w:proofErr w:type="spellStart"/>
-            <w:r>
-              <w:t>compelling</w:t>
-            </w:r>
-            <w:proofErr w:type="spellEnd"/>
-            <w:r>
-              <w:t xml:space="preserve"> </w:t>
-            </w:r>
-            <w:proofErr w:type="spellStart"/>
-            <w:r>
-              <w:t>reason</w:t>
-            </w:r>
-            <w:proofErr w:type="spellEnd"/>
-            <w:r>
-              <w:t xml:space="preserve"> </w:t>
-            </w:r>
-            <w:proofErr w:type="spellStart"/>
-            <w:r>
-              <w:t>to</w:t>
-            </w:r>
-            <w:proofErr w:type="spellEnd"/>
-            <w:r>
-              <w:t xml:space="preserve"> </w:t>
-            </w:r>
-            <w:proofErr w:type="spellStart"/>
-            <w:r>
-              <w:t>buy</w:t>
-            </w:r>
-            <w:proofErr w:type="spellEnd"/>
-            <w:r>
-              <w:t>]</w:t>
+              <w:t>[statement of key benefit; that is, the compelling reason to buy]</w:t>
             </w:r>
           </w:p>
         </w:tc>
@@ -3173,11 +2911,9 @@
             <w:hideMark/>
           </w:tcPr>
           <w:p>
-            <w:proofErr w:type="spellStart"/>
             <w:r>
               <w:t>Unlike</w:t>
             </w:r>
-            <w:proofErr w:type="spellEnd"/>
           </w:p>
         </w:tc>
         <w:tc>
@@ -3199,13 +2935,8 @@
           </w:tcPr>
           <w:p>
             <w:r>
-              <w:t>[</w:t>
-            </w:r>
-            <w:proofErr w:type="spellStart"/>
-            <w:r>
-              <w:t>primary</w:t>
-            </w:r>
-            <w:proofErr w:type="spellEnd"/>
+              <w:t>[primary</w:t>
+            </w:r>
             <w:r>
               <w:t xml:space="preserve"> </w:t>
             </w:r>
@@ -3241,19 +2972,9 @@
             <w:hideMark/>
           </w:tcPr>
           <w:p>
-            <w:proofErr w:type="spellStart"/>
-            <w:r>
-              <w:t>Our</w:t>
-            </w:r>
-            <w:proofErr w:type="spellEnd"/>
-            <w:r>
-              <w:t> </w:t>
-            </w:r>
-            <w:proofErr w:type="spellStart"/>
-            <w:r>
-              <w:t>product</w:t>
-            </w:r>
-            <w:proofErr w:type="spellEnd"/>
+            <w:r>
+              <w:t>Our product</w:t>
+            </w:r>
           </w:p>
         </w:tc>
         <w:tc>
@@ -3275,39 +2996,7 @@
           </w:tcPr>
           <w:p>
             <w:r>
-              <w:t>[</w:t>
-            </w:r>
-            <w:proofErr w:type="spellStart"/>
-            <w:r>
-              <w:t>statement</w:t>
-            </w:r>
-            <w:proofErr w:type="spellEnd"/>
-            <w:r>
-              <w:t> </w:t>
-            </w:r>
-            <w:proofErr w:type="spellStart"/>
-            <w:r>
-              <w:t>of</w:t>
-            </w:r>
-            <w:proofErr w:type="spellEnd"/>
-            <w:r>
-              <w:t> </w:t>
-            </w:r>
-            <w:proofErr w:type="spellStart"/>
-            <w:r>
-              <w:t>primary</w:t>
-            </w:r>
-            <w:proofErr w:type="spellEnd"/>
-            <w:r>
-              <w:t> </w:t>
-            </w:r>
-            <w:proofErr w:type="spellStart"/>
-            <w:r>
-              <w:t>differentiation</w:t>
-            </w:r>
-            <w:proofErr w:type="spellEnd"/>
-            <w:r>
-              <w:t>]</w:t>
+              <w:t>[statement of primary differentiation]</w:t>
             </w:r>
           </w:p>
         </w:tc>
@@ -3440,11 +3129,9 @@
             <w:hideMark/>
           </w:tcPr>
           <w:p>
-            <w:proofErr w:type="spellStart"/>
             <w:r>
               <w:t>Name</w:t>
             </w:r>
-            <w:proofErr w:type="spellEnd"/>
           </w:p>
         </w:tc>
         <w:tc>
@@ -3466,11 +3153,9 @@
             <w:hideMark/>
           </w:tcPr>
           <w:p>
-            <w:proofErr w:type="spellStart"/>
             <w:r>
               <w:t>Description</w:t>
             </w:r>
-            <w:proofErr w:type="spellEnd"/>
           </w:p>
         </w:tc>
         <w:tc>
@@ -3492,11 +3177,9 @@
             <w:hideMark/>
           </w:tcPr>
           <w:p>
-            <w:proofErr w:type="spellStart"/>
             <w:r>
               <w:t>Responsibilities</w:t>
             </w:r>
-            <w:proofErr w:type="spellEnd"/>
           </w:p>
         </w:tc>
       </w:tr>
@@ -3520,39 +3203,7 @@
           </w:tcPr>
           <w:p>
             <w:r>
-              <w:t>[</w:t>
-            </w:r>
-            <w:proofErr w:type="spellStart"/>
-            <w:r>
-              <w:t>Name</w:t>
-            </w:r>
-            <w:proofErr w:type="spellEnd"/>
-            <w:r>
-              <w:t> </w:t>
-            </w:r>
-            <w:proofErr w:type="spellStart"/>
-            <w:r>
-              <w:t>the</w:t>
-            </w:r>
-            <w:proofErr w:type="spellEnd"/>
-            <w:r>
-              <w:t> </w:t>
-            </w:r>
-            <w:proofErr w:type="spellStart"/>
-            <w:r>
-              <w:t>stakeholder</w:t>
-            </w:r>
-            <w:proofErr w:type="spellEnd"/>
-            <w:r>
-              <w:t> </w:t>
-            </w:r>
-            <w:proofErr w:type="spellStart"/>
-            <w:r>
-              <w:t>type</w:t>
-            </w:r>
-            <w:proofErr w:type="spellEnd"/>
-            <w:r>
-              <w:t>.]</w:t>
+              <w:t>[Name the stakeholder type.]</w:t>
             </w:r>
           </w:p>
         </w:tc>
@@ -3575,31 +3226,7 @@
           </w:tcPr>
           <w:p>
             <w:r>
-              <w:t>[</w:t>
-            </w:r>
-            <w:proofErr w:type="spellStart"/>
-            <w:r>
-              <w:t>Briefly</w:t>
-            </w:r>
-            <w:proofErr w:type="spellEnd"/>
-            <w:r>
-              <w:t> describe </w:t>
-            </w:r>
-            <w:proofErr w:type="spellStart"/>
-            <w:r>
-              <w:t>the</w:t>
-            </w:r>
-            <w:proofErr w:type="spellEnd"/>
-            <w:r>
-              <w:t> </w:t>
-            </w:r>
-            <w:proofErr w:type="spellStart"/>
-            <w:r>
-              <w:t>stakeholder</w:t>
-            </w:r>
-            <w:proofErr w:type="spellEnd"/>
-            <w:r>
-              <w:t>.]</w:t>
+              <w:t>[Briefly describe the stakeholder.]</w:t>
             </w:r>
           </w:p>
         </w:tc>
@@ -3622,375 +3249,32 @@
           </w:tcPr>
           <w:p>
             <w:r>
-              <w:t>[</w:t>
-            </w:r>
-            <w:proofErr w:type="spellStart"/>
-            <w:r>
-              <w:t>Summarize</w:t>
-            </w:r>
-            <w:proofErr w:type="spellEnd"/>
-            <w:r>
-              <w:t xml:space="preserve"> </w:t>
-            </w:r>
-            <w:proofErr w:type="spellStart"/>
-            <w:r>
-              <w:t>the</w:t>
-            </w:r>
-            <w:proofErr w:type="spellEnd"/>
-            <w:r>
-              <w:t xml:space="preserve"> </w:t>
-            </w:r>
-            <w:proofErr w:type="spellStart"/>
-            <w:r>
-              <w:t>stakeholder's</w:t>
-            </w:r>
-            <w:proofErr w:type="spellEnd"/>
-            <w:r>
-              <w:t xml:space="preserve"> </w:t>
-            </w:r>
-            <w:proofErr w:type="spellStart"/>
-            <w:r>
-              <w:t>key</w:t>
-            </w:r>
-            <w:proofErr w:type="spellEnd"/>
-            <w:r>
-              <w:t xml:space="preserve"> </w:t>
-            </w:r>
-            <w:proofErr w:type="spellStart"/>
-            <w:r>
-              <w:t>responsibilities</w:t>
-            </w:r>
-            <w:proofErr w:type="spellEnd"/>
-            <w:r>
-              <w:t xml:space="preserve"> </w:t>
-            </w:r>
-            <w:proofErr w:type="spellStart"/>
-            <w:r>
-              <w:t>with</w:t>
-            </w:r>
-            <w:proofErr w:type="spellEnd"/>
-            <w:r>
-              <w:t xml:space="preserve"> </w:t>
-            </w:r>
-            <w:proofErr w:type="spellStart"/>
-            <w:r>
-              <w:t>regard</w:t>
-            </w:r>
-            <w:proofErr w:type="spellEnd"/>
-            <w:r>
-              <w:t xml:space="preserve"> </w:t>
-            </w:r>
-            <w:proofErr w:type="spellStart"/>
-            <w:r>
-              <w:t>to</w:t>
-            </w:r>
-            <w:proofErr w:type="spellEnd"/>
-            <w:r>
-              <w:t xml:space="preserve"> </w:t>
-            </w:r>
-            <w:proofErr w:type="spellStart"/>
-            <w:r>
-              <w:t>the</w:t>
-            </w:r>
-            <w:proofErr w:type="spellEnd"/>
-            <w:r>
-              <w:t xml:space="preserve"> </w:t>
-            </w:r>
-            <w:proofErr w:type="spellStart"/>
-            <w:r>
-              <w:t>system</w:t>
-            </w:r>
-            <w:proofErr w:type="spellEnd"/>
-            <w:r>
-              <w:t xml:space="preserve"> </w:t>
-            </w:r>
-            <w:proofErr w:type="spellStart"/>
-            <w:r>
-              <w:t>being</w:t>
-            </w:r>
-            <w:proofErr w:type="spellEnd"/>
-            <w:r>
-              <w:t xml:space="preserve"> </w:t>
-            </w:r>
-            <w:proofErr w:type="spellStart"/>
-            <w:r>
-              <w:t>developed</w:t>
-            </w:r>
-            <w:proofErr w:type="spellEnd"/>
-            <w:r>
-              <w:t xml:space="preserve">; </w:t>
-            </w:r>
-            <w:proofErr w:type="spellStart"/>
-            <w:r>
-              <w:t>that</w:t>
-            </w:r>
-            <w:proofErr w:type="spellEnd"/>
-            <w:r>
-              <w:t xml:space="preserve"> </w:t>
-            </w:r>
-            <w:proofErr w:type="spellStart"/>
-            <w:r>
-              <w:t>is</w:t>
-            </w:r>
-            <w:proofErr w:type="spellEnd"/>
-            <w:r>
-              <w:t xml:space="preserve">, </w:t>
-            </w:r>
-            <w:proofErr w:type="spellStart"/>
-            <w:r>
-              <w:t>their</w:t>
-            </w:r>
-            <w:proofErr w:type="spellEnd"/>
-            <w:r>
-              <w:t xml:space="preserve"> </w:t>
-            </w:r>
-            <w:proofErr w:type="spellStart"/>
-            <w:r>
-              <w:t>interest</w:t>
-            </w:r>
-            <w:proofErr w:type="spellEnd"/>
-            <w:r>
-              <w:t xml:space="preserve"> as a </w:t>
-            </w:r>
-            <w:proofErr w:type="spellStart"/>
-            <w:r>
-              <w:t>stakeholder</w:t>
-            </w:r>
-            <w:proofErr w:type="spellEnd"/>
-            <w:r>
-              <w:t xml:space="preserve">. </w:t>
-            </w:r>
-            <w:proofErr w:type="spellStart"/>
-            <w:r>
-              <w:t>For</w:t>
-            </w:r>
-            <w:proofErr w:type="spellEnd"/>
-            <w:r>
-              <w:t xml:space="preserve"> </w:t>
-            </w:r>
-            <w:proofErr w:type="spellStart"/>
-            <w:r>
-              <w:t>example</w:t>
-            </w:r>
-            <w:proofErr w:type="spellEnd"/>
-            <w:r>
-              <w:t xml:space="preserve">, </w:t>
-            </w:r>
-            <w:proofErr w:type="spellStart"/>
-            <w:r>
-              <w:t>this</w:t>
-            </w:r>
-            <w:proofErr w:type="spellEnd"/>
-            <w:r>
-              <w:t xml:space="preserve"> </w:t>
-            </w:r>
-            <w:proofErr w:type="spellStart"/>
-            <w:r>
-              <w:t>stakeholder</w:t>
-            </w:r>
-            <w:proofErr w:type="spellEnd"/>
-            <w:r>
-              <w:t>:</w:t>
-            </w:r>
-          </w:p>
-          <w:p>
-            <w:r>
-              <w:t xml:space="preserve">- </w:t>
-            </w:r>
-            <w:proofErr w:type="spellStart"/>
-            <w:r>
-              <w:t>ensures</w:t>
-            </w:r>
-            <w:proofErr w:type="spellEnd"/>
-            <w:r>
-              <w:t xml:space="preserve"> </w:t>
-            </w:r>
-            <w:proofErr w:type="spellStart"/>
-            <w:r>
-              <w:t>that</w:t>
-            </w:r>
-            <w:proofErr w:type="spellEnd"/>
-            <w:r>
-              <w:t xml:space="preserve"> </w:t>
-            </w:r>
-            <w:proofErr w:type="spellStart"/>
-            <w:r>
-              <w:t>the</w:t>
-            </w:r>
-            <w:proofErr w:type="spellEnd"/>
-            <w:r>
-              <w:t xml:space="preserve"> </w:t>
-            </w:r>
-            <w:proofErr w:type="spellStart"/>
-            <w:r>
-              <w:t>system</w:t>
-            </w:r>
-            <w:proofErr w:type="spellEnd"/>
-            <w:r>
-              <w:t xml:space="preserve"> </w:t>
-            </w:r>
-            <w:proofErr w:type="spellStart"/>
-            <w:r>
-              <w:t>will</w:t>
-            </w:r>
-            <w:proofErr w:type="spellEnd"/>
-            <w:r>
-              <w:t xml:space="preserve"> be </w:t>
-            </w:r>
-            <w:proofErr w:type="spellStart"/>
-            <w:r>
-              <w:t>maintainable</w:t>
-            </w:r>
-            <w:proofErr w:type="spellEnd"/>
-          </w:p>
-          <w:p>
-            <w:r>
-              <w:t xml:space="preserve">- </w:t>
-            </w:r>
-            <w:proofErr w:type="spellStart"/>
-            <w:r>
-              <w:t>ensures</w:t>
-            </w:r>
-            <w:proofErr w:type="spellEnd"/>
-            <w:r>
-              <w:t xml:space="preserve"> </w:t>
-            </w:r>
-            <w:proofErr w:type="spellStart"/>
-            <w:r>
-              <w:t>that</w:t>
-            </w:r>
-            <w:proofErr w:type="spellEnd"/>
-            <w:r>
-              <w:t xml:space="preserve"> </w:t>
-            </w:r>
-            <w:proofErr w:type="spellStart"/>
-            <w:r>
-              <w:t>there</w:t>
-            </w:r>
-            <w:proofErr w:type="spellEnd"/>
-            <w:r>
-              <w:t xml:space="preserve"> </w:t>
-            </w:r>
-            <w:proofErr w:type="spellStart"/>
-            <w:r>
-              <w:t>will</w:t>
-            </w:r>
-            <w:proofErr w:type="spellEnd"/>
-            <w:r>
-              <w:t xml:space="preserve"> be a </w:t>
-            </w:r>
-            <w:proofErr w:type="spellStart"/>
-            <w:r>
-              <w:t>market</w:t>
-            </w:r>
-            <w:proofErr w:type="spellEnd"/>
-            <w:r>
-              <w:t xml:space="preserve"> </w:t>
-            </w:r>
-            <w:proofErr w:type="spellStart"/>
-            <w:r>
-              <w:t>demand</w:t>
-            </w:r>
-            <w:proofErr w:type="spellEnd"/>
-            <w:r>
-              <w:t xml:space="preserve"> </w:t>
-            </w:r>
-            <w:proofErr w:type="spellStart"/>
-            <w:r>
-              <w:t>for</w:t>
-            </w:r>
-            <w:proofErr w:type="spellEnd"/>
-            <w:r>
-              <w:t xml:space="preserve"> </w:t>
-            </w:r>
-            <w:proofErr w:type="spellStart"/>
-            <w:r>
-              <w:t>the</w:t>
-            </w:r>
-            <w:proofErr w:type="spellEnd"/>
-            <w:r>
-              <w:t xml:space="preserve"> </w:t>
-            </w:r>
-            <w:proofErr w:type="spellStart"/>
-            <w:r>
-              <w:t>product's</w:t>
-            </w:r>
-            <w:proofErr w:type="spellEnd"/>
-            <w:r>
-              <w:t xml:space="preserve"> </w:t>
-            </w:r>
-            <w:proofErr w:type="spellStart"/>
-            <w:r>
-              <w:t>features</w:t>
-            </w:r>
-            <w:proofErr w:type="spellEnd"/>
-          </w:p>
-          <w:p>
-            <w:r>
-              <w:t xml:space="preserve">- </w:t>
-            </w:r>
-            <w:proofErr w:type="spellStart"/>
-            <w:r>
-              <w:t>monitors</w:t>
-            </w:r>
-            <w:proofErr w:type="spellEnd"/>
-            <w:r>
-              <w:t xml:space="preserve"> </w:t>
-            </w:r>
-            <w:proofErr w:type="spellStart"/>
-            <w:r>
-              <w:t>the</w:t>
-            </w:r>
-            <w:proofErr w:type="spellEnd"/>
-            <w:r>
-              <w:t xml:space="preserve"> </w:t>
-            </w:r>
-            <w:proofErr w:type="spellStart"/>
-            <w:r>
-              <w:t>project's</w:t>
-            </w:r>
-            <w:proofErr w:type="spellEnd"/>
-            <w:r>
-              <w:t xml:space="preserve"> </w:t>
-            </w:r>
-            <w:proofErr w:type="spellStart"/>
-            <w:r>
-              <w:t>progress</w:t>
-            </w:r>
-            <w:proofErr w:type="spellEnd"/>
-            <w:r>
-              <w:t> </w:t>
-            </w:r>
-          </w:p>
-          <w:p>
-            <w:r>
-              <w:t xml:space="preserve">- </w:t>
-            </w:r>
-            <w:proofErr w:type="spellStart"/>
-            <w:r>
-              <w:t>approves</w:t>
-            </w:r>
-            <w:proofErr w:type="spellEnd"/>
-            <w:r>
-              <w:t xml:space="preserve"> </w:t>
-            </w:r>
-            <w:proofErr w:type="spellStart"/>
-            <w:r>
-              <w:t>funding</w:t>
-            </w:r>
-            <w:proofErr w:type="spellEnd"/>
-          </w:p>
-          <w:p>
-            <w:r>
-              <w:t>- and so </w:t>
-            </w:r>
-            <w:proofErr w:type="spellStart"/>
-            <w:r>
-              <w:t>forth</w:t>
-            </w:r>
-            <w:proofErr w:type="spellEnd"/>
-            <w:r>
-              <w:t>]</w:t>
+              <w:t>[Summarize the stakeholder's key responsibilities with regard to the system being developed; that is, their interest as a stakeholder. For example, this stakeholder:</w:t>
+            </w:r>
+          </w:p>
+          <w:p>
+            <w:r>
+              <w:t>- ensures that the system will be maintainable</w:t>
+            </w:r>
+          </w:p>
+          <w:p>
+            <w:r>
+              <w:t>- ensures that there will be a market demand for the product's features</w:t>
+            </w:r>
+          </w:p>
+          <w:p>
+            <w:r>
+              <w:t>- monitors the project's progress </w:t>
+            </w:r>
+          </w:p>
+          <w:p>
+            <w:r>
+              <w:t>- approves funding</w:t>
+            </w:r>
+          </w:p>
+          <w:p>
+            <w:r>
+              <w:t>- and so forth]</w:t>
             </w:r>
           </w:p>
         </w:tc>
@@ -4066,11 +3350,9 @@
             <w:hideMark/>
           </w:tcPr>
           <w:p>
-            <w:proofErr w:type="spellStart"/>
             <w:r>
               <w:t>Name</w:t>
             </w:r>
-            <w:proofErr w:type="spellEnd"/>
           </w:p>
         </w:tc>
         <w:tc>
@@ -4092,11 +3374,9 @@
             <w:hideMark/>
           </w:tcPr>
           <w:p>
-            <w:proofErr w:type="spellStart"/>
             <w:r>
               <w:t>Description</w:t>
             </w:r>
-            <w:proofErr w:type="spellEnd"/>
           </w:p>
         </w:tc>
         <w:tc>
@@ -4118,11 +3398,9 @@
             <w:hideMark/>
           </w:tcPr>
           <w:p>
-            <w:proofErr w:type="spellStart"/>
             <w:r>
               <w:t>Responsibilities</w:t>
             </w:r>
-            <w:proofErr w:type="spellEnd"/>
           </w:p>
         </w:tc>
         <w:tc>
@@ -4144,11 +3422,9 @@
             <w:hideMark/>
           </w:tcPr>
           <w:p>
-            <w:proofErr w:type="spellStart"/>
             <w:r>
               <w:t>Stakeholder</w:t>
             </w:r>
-            <w:proofErr w:type="spellEnd"/>
           </w:p>
         </w:tc>
       </w:tr>
@@ -4175,39 +3451,7 @@
           </w:tcPr>
           <w:p>
             <w:r>
-              <w:t>[</w:t>
-            </w:r>
-            <w:proofErr w:type="spellStart"/>
-            <w:r>
-              <w:t>Name</w:t>
-            </w:r>
-            <w:proofErr w:type="spellEnd"/>
-            <w:r>
-              <w:t> </w:t>
-            </w:r>
-            <w:proofErr w:type="spellStart"/>
-            <w:r>
-              <w:t>the</w:t>
-            </w:r>
-            <w:proofErr w:type="spellEnd"/>
-            <w:r>
-              <w:t> </w:t>
-            </w:r>
-            <w:proofErr w:type="spellStart"/>
-            <w:r>
-              <w:t>user</w:t>
-            </w:r>
-            <w:proofErr w:type="spellEnd"/>
-            <w:r>
-              <w:t> </w:t>
-            </w:r>
-            <w:proofErr w:type="spellStart"/>
-            <w:r>
-              <w:t>type</w:t>
-            </w:r>
-            <w:proofErr w:type="spellEnd"/>
-            <w:r>
-              <w:t>.]</w:t>
+              <w:t>[Name the user type.]</w:t>
             </w:r>
           </w:p>
         </w:tc>
@@ -4230,79 +3474,7 @@
           </w:tcPr>
           <w:p>
             <w:r>
-              <w:t>[</w:t>
-            </w:r>
-            <w:proofErr w:type="spellStart"/>
-            <w:r>
-              <w:t>Briefly</w:t>
-            </w:r>
-            <w:proofErr w:type="spellEnd"/>
-            <w:r>
-              <w:t xml:space="preserve"> describe </w:t>
-            </w:r>
-            <w:proofErr w:type="spellStart"/>
-            <w:r>
-              <w:t>what</w:t>
-            </w:r>
-            <w:proofErr w:type="spellEnd"/>
-            <w:r>
-              <w:t xml:space="preserve"> </w:t>
-            </w:r>
-            <w:proofErr w:type="spellStart"/>
-            <w:r>
-              <w:t>they</w:t>
-            </w:r>
-            <w:proofErr w:type="spellEnd"/>
-            <w:r>
-              <w:t xml:space="preserve"> </w:t>
-            </w:r>
-            <w:proofErr w:type="spellStart"/>
-            <w:r>
-              <w:t>represent</w:t>
-            </w:r>
-            <w:proofErr w:type="spellEnd"/>
-            <w:r>
-              <w:t xml:space="preserve"> </w:t>
-            </w:r>
-            <w:proofErr w:type="spellStart"/>
-            <w:r>
-              <w:t>with</w:t>
-            </w:r>
-            <w:proofErr w:type="spellEnd"/>
-            <w:r>
-              <w:t xml:space="preserve"> </w:t>
-            </w:r>
-            <w:proofErr w:type="spellStart"/>
-            <w:r>
-              <w:t>respect</w:t>
-            </w:r>
-            <w:proofErr w:type="spellEnd"/>
-            <w:r>
-              <w:t xml:space="preserve"> </w:t>
-            </w:r>
-            <w:proofErr w:type="spellStart"/>
-            <w:r>
-              <w:t>to</w:t>
-            </w:r>
-            <w:proofErr w:type="spellEnd"/>
-            <w:r>
-              <w:t xml:space="preserve"> </w:t>
-            </w:r>
-            <w:proofErr w:type="spellStart"/>
-            <w:r>
-              <w:t>the</w:t>
-            </w:r>
-            <w:proofErr w:type="spellEnd"/>
-            <w:r>
-              <w:t xml:space="preserve"> </w:t>
-            </w:r>
-            <w:proofErr w:type="spellStart"/>
-            <w:r>
-              <w:t>system</w:t>
-            </w:r>
-            <w:proofErr w:type="spellEnd"/>
-            <w:r>
-              <w:t>.]</w:t>
+              <w:t>[Briefly describe what they represent with respect to the system.]</w:t>
             </w:r>
           </w:p>
         </w:tc>
@@ -4325,170 +3497,27 @@
           </w:tcPr>
           <w:p>
             <w:r>
-              <w:t>[</w:t>
-            </w:r>
-            <w:proofErr w:type="spellStart"/>
-            <w:r>
-              <w:t>List</w:t>
-            </w:r>
-            <w:proofErr w:type="spellEnd"/>
-            <w:r>
-              <w:t xml:space="preserve"> </w:t>
-            </w:r>
-            <w:proofErr w:type="spellStart"/>
-            <w:r>
-              <w:t>the</w:t>
-            </w:r>
-            <w:proofErr w:type="spellEnd"/>
-            <w:r>
-              <w:t xml:space="preserve"> </w:t>
-            </w:r>
-            <w:proofErr w:type="spellStart"/>
-            <w:r>
-              <w:t>user's</w:t>
-            </w:r>
-            <w:proofErr w:type="spellEnd"/>
-            <w:r>
-              <w:t xml:space="preserve"> </w:t>
-            </w:r>
-            <w:proofErr w:type="spellStart"/>
-            <w:r>
-              <w:t>key</w:t>
-            </w:r>
-            <w:proofErr w:type="spellEnd"/>
-            <w:r>
-              <w:t xml:space="preserve"> </w:t>
-            </w:r>
-            <w:proofErr w:type="spellStart"/>
-            <w:r>
-              <w:t>responsibilities</w:t>
-            </w:r>
-            <w:proofErr w:type="spellEnd"/>
-            <w:r>
-              <w:t xml:space="preserve"> </w:t>
-            </w:r>
-            <w:proofErr w:type="spellStart"/>
-            <w:r>
-              <w:t>with</w:t>
-            </w:r>
-            <w:proofErr w:type="spellEnd"/>
-            <w:r>
-              <w:t xml:space="preserve"> </w:t>
-            </w:r>
-            <w:proofErr w:type="spellStart"/>
-            <w:r>
-              <w:t>regard</w:t>
-            </w:r>
-            <w:proofErr w:type="spellEnd"/>
-            <w:r>
-              <w:t xml:space="preserve"> </w:t>
-            </w:r>
-            <w:proofErr w:type="spellStart"/>
-            <w:r>
-              <w:t>to</w:t>
-            </w:r>
-            <w:proofErr w:type="spellEnd"/>
-            <w:r>
-              <w:t xml:space="preserve"> </w:t>
-            </w:r>
-            <w:proofErr w:type="spellStart"/>
-            <w:r>
-              <w:t>the</w:t>
-            </w:r>
-            <w:proofErr w:type="spellEnd"/>
-            <w:r>
-              <w:t xml:space="preserve"> </w:t>
-            </w:r>
-            <w:proofErr w:type="spellStart"/>
-            <w:r>
-              <w:t>system</w:t>
-            </w:r>
-            <w:proofErr w:type="spellEnd"/>
-            <w:r>
-              <w:t xml:space="preserve"> </w:t>
-            </w:r>
-            <w:proofErr w:type="spellStart"/>
-            <w:r>
-              <w:t>being</w:t>
-            </w:r>
-            <w:proofErr w:type="spellEnd"/>
-            <w:r>
-              <w:t xml:space="preserve"> </w:t>
-            </w:r>
-            <w:proofErr w:type="spellStart"/>
-            <w:r>
-              <w:t>developed</w:t>
-            </w:r>
-            <w:proofErr w:type="spellEnd"/>
-            <w:r>
-              <w:t xml:space="preserve">; </w:t>
-            </w:r>
-            <w:proofErr w:type="spellStart"/>
-            <w:r>
-              <w:t>for</w:t>
-            </w:r>
-            <w:proofErr w:type="spellEnd"/>
-            <w:r>
-              <w:t xml:space="preserve"> </w:t>
-            </w:r>
-            <w:proofErr w:type="spellStart"/>
-            <w:r>
-              <w:t>example</w:t>
-            </w:r>
-            <w:proofErr w:type="spellEnd"/>
-            <w:r>
-              <w:t>:</w:t>
-            </w:r>
-          </w:p>
-          <w:p>
-            <w:r>
-              <w:t xml:space="preserve">- captures </w:t>
-            </w:r>
-            <w:proofErr w:type="spellStart"/>
-            <w:r>
-              <w:t>details</w:t>
-            </w:r>
-            <w:proofErr w:type="spellEnd"/>
-          </w:p>
-          <w:p>
-            <w:r>
-              <w:t xml:space="preserve">- produces </w:t>
-            </w:r>
-            <w:proofErr w:type="spellStart"/>
-            <w:r>
-              <w:t>reports</w:t>
-            </w:r>
-            <w:proofErr w:type="spellEnd"/>
-          </w:p>
-          <w:p>
-            <w:r>
-              <w:t xml:space="preserve">- </w:t>
-            </w:r>
-            <w:proofErr w:type="spellStart"/>
-            <w:r>
-              <w:t>coordinates</w:t>
-            </w:r>
-            <w:proofErr w:type="spellEnd"/>
-            <w:r>
-              <w:t xml:space="preserve"> </w:t>
-            </w:r>
-            <w:proofErr w:type="spellStart"/>
-            <w:r>
-              <w:t>work</w:t>
-            </w:r>
-            <w:proofErr w:type="spellEnd"/>
-          </w:p>
-          <w:p>
-            <w:r>
-              <w:t>- and so </w:t>
-            </w:r>
-            <w:proofErr w:type="spellStart"/>
-            <w:r>
-              <w:t>on</w:t>
-            </w:r>
-            <w:proofErr w:type="spellEnd"/>
-            <w:r>
-              <w:t>]</w:t>
+              <w:t>[List the user's key responsibilities with regard to the system being developed; for example:</w:t>
+            </w:r>
+          </w:p>
+          <w:p>
+            <w:r>
+              <w:t>- captures details</w:t>
+            </w:r>
+          </w:p>
+          <w:p>
+            <w:r>
+              <w:t>- produces reports</w:t>
+            </w:r>
+          </w:p>
+          <w:p>
+            <w:r>
+              <w:t>- coordinates work</w:t>
+            </w:r>
+          </w:p>
+          <w:p>
+            <w:r>
+              <w:t>- and so on]</w:t>
             </w:r>
           </w:p>
         </w:tc>
@@ -4511,143 +3540,7 @@
           </w:tcPr>
           <w:p>
             <w:r>
-              <w:t>[</w:t>
-            </w:r>
-            <w:proofErr w:type="spellStart"/>
-            <w:r>
-              <w:t>If</w:t>
-            </w:r>
-            <w:proofErr w:type="spellEnd"/>
-            <w:r>
-              <w:t xml:space="preserve"> </w:t>
-            </w:r>
-            <w:proofErr w:type="spellStart"/>
-            <w:r>
-              <w:t>the</w:t>
-            </w:r>
-            <w:proofErr w:type="spellEnd"/>
-            <w:r>
-              <w:t xml:space="preserve"> </w:t>
-            </w:r>
-            <w:proofErr w:type="spellStart"/>
-            <w:r>
-              <w:t>user</w:t>
-            </w:r>
-            <w:proofErr w:type="spellEnd"/>
-            <w:r>
-              <w:t xml:space="preserve"> </w:t>
-            </w:r>
-            <w:proofErr w:type="spellStart"/>
-            <w:r>
-              <w:t>is</w:t>
-            </w:r>
-            <w:proofErr w:type="spellEnd"/>
-            <w:r>
-              <w:t xml:space="preserve"> </w:t>
-            </w:r>
-            <w:proofErr w:type="spellStart"/>
-            <w:r>
-              <w:t>not</w:t>
-            </w:r>
-            <w:proofErr w:type="spellEnd"/>
-            <w:r>
-              <w:t xml:space="preserve"> </w:t>
-            </w:r>
-            <w:proofErr w:type="spellStart"/>
-            <w:r>
-              <w:t>directly</w:t>
-            </w:r>
-            <w:proofErr w:type="spellEnd"/>
-            <w:r>
-              <w:t xml:space="preserve"> </w:t>
-            </w:r>
-            <w:proofErr w:type="spellStart"/>
-            <w:r>
-              <w:t>represented</w:t>
-            </w:r>
-            <w:proofErr w:type="spellEnd"/>
-            <w:r>
-              <w:t xml:space="preserve">, </w:t>
-            </w:r>
-            <w:proofErr w:type="spellStart"/>
-            <w:r>
-              <w:t>identify</w:t>
-            </w:r>
-            <w:proofErr w:type="spellEnd"/>
-            <w:r>
-              <w:t xml:space="preserve"> </w:t>
-            </w:r>
-            <w:proofErr w:type="spellStart"/>
-            <w:r>
-              <w:t>which</w:t>
-            </w:r>
-            <w:proofErr w:type="spellEnd"/>
-            <w:r>
-              <w:t xml:space="preserve"> </w:t>
-            </w:r>
-            <w:proofErr w:type="spellStart"/>
-            <w:r>
-              <w:t>stakeholder</w:t>
-            </w:r>
-            <w:proofErr w:type="spellEnd"/>
-            <w:r>
-              <w:t xml:space="preserve"> </w:t>
-            </w:r>
-            <w:proofErr w:type="spellStart"/>
-            <w:r>
-              <w:t>is</w:t>
-            </w:r>
-            <w:proofErr w:type="spellEnd"/>
-            <w:r>
-              <w:t xml:space="preserve"> </w:t>
-            </w:r>
-            <w:proofErr w:type="spellStart"/>
-            <w:r>
-              <w:t>responsible</w:t>
-            </w:r>
-            <w:proofErr w:type="spellEnd"/>
-            <w:r>
-              <w:t xml:space="preserve"> </w:t>
-            </w:r>
-            <w:proofErr w:type="spellStart"/>
-            <w:r>
-              <w:t>for</w:t>
-            </w:r>
-            <w:proofErr w:type="spellEnd"/>
-            <w:r>
-              <w:t xml:space="preserve"> </w:t>
-            </w:r>
-            <w:proofErr w:type="spellStart"/>
-            <w:r>
-              <w:t>representing</w:t>
-            </w:r>
-            <w:proofErr w:type="spellEnd"/>
-            <w:r>
-              <w:t xml:space="preserve"> </w:t>
-            </w:r>
-            <w:proofErr w:type="spellStart"/>
-            <w:r>
-              <w:t>the</w:t>
-            </w:r>
-            <w:proofErr w:type="spellEnd"/>
-            <w:r>
-              <w:t xml:space="preserve"> </w:t>
-            </w:r>
-            <w:proofErr w:type="spellStart"/>
-            <w:r>
-              <w:t>user's</w:t>
-            </w:r>
-            <w:proofErr w:type="spellEnd"/>
-            <w:r>
-              <w:t xml:space="preserve"> </w:t>
-            </w:r>
-            <w:proofErr w:type="spellStart"/>
-            <w:r>
-              <w:t>interests</w:t>
-            </w:r>
-            <w:proofErr w:type="spellEnd"/>
-            <w:r>
-              <w:t>.]</w:t>
+              <w:t>[If the user is not directly represented, identify which stakeholder is responsible for representing the user's interests.]</w:t>
             </w:r>
           </w:p>
         </w:tc>
@@ -4917,23 +3810,7 @@
           <w:color w:val="FF0000"/>
           <w:lang w:val="en-US"/>
         </w:rPr>
-        <w:t xml:space="preserve">Fill in the following table—if using Rational </w:t>
-      </w:r>
-      <w:proofErr w:type="spellStart"/>
-      <w:r>
-        <w:rPr>
-          <w:color w:val="FF0000"/>
-          <w:lang w:val="en-US"/>
-        </w:rPr>
-        <w:t>RequisitePro</w:t>
-      </w:r>
-      <w:proofErr w:type="spellEnd"/>
-      <w:r>
-        <w:rPr>
-          <w:color w:val="FF0000"/>
-          <w:lang w:val="en-US"/>
-        </w:rPr>
-        <w:t xml:space="preserve"> to capture the Needs, this could be an extract or report from that tool.]</w:t>
+        <w:t>Fill in the following table—if using Rational RequisitePro to capture the Needs, this could be an extract or report from that tool.]</w:t>
       </w:r>
     </w:p>
     <w:tbl>
@@ -4974,11 +3851,9 @@
             <w:hideMark/>
           </w:tcPr>
           <w:p>
-            <w:proofErr w:type="spellStart"/>
             <w:r>
               <w:t>Need</w:t>
             </w:r>
-            <w:proofErr w:type="spellEnd"/>
           </w:p>
         </w:tc>
         <w:tc>
@@ -5000,11 +3875,9 @@
             <w:hideMark/>
           </w:tcPr>
           <w:p>
-            <w:proofErr w:type="spellStart"/>
             <w:r>
               <w:t>Priority</w:t>
             </w:r>
-            <w:proofErr w:type="spellEnd"/>
           </w:p>
         </w:tc>
         <w:tc>
@@ -5026,11 +3899,9 @@
             <w:hideMark/>
           </w:tcPr>
           <w:p>
-            <w:proofErr w:type="spellStart"/>
             <w:r>
               <w:t>Concerns</w:t>
             </w:r>
-            <w:proofErr w:type="spellEnd"/>
           </w:p>
         </w:tc>
         <w:tc>
@@ -5052,19 +3923,15 @@
             <w:hideMark/>
           </w:tcPr>
           <w:p>
-            <w:proofErr w:type="spellStart"/>
             <w:r>
               <w:t>Current</w:t>
             </w:r>
-            <w:proofErr w:type="spellEnd"/>
             <w:r>
               <w:t xml:space="preserve"> </w:t>
             </w:r>
-            <w:proofErr w:type="spellStart"/>
             <w:r>
               <w:t>Solution</w:t>
             </w:r>
-            <w:proofErr w:type="spellEnd"/>
           </w:p>
         </w:tc>
         <w:tc>
@@ -5087,19 +3954,15 @@
             <w:hideMark/>
           </w:tcPr>
           <w:p>
-            <w:proofErr w:type="spellStart"/>
             <w:r>
               <w:t>Proposed</w:t>
             </w:r>
-            <w:proofErr w:type="spellEnd"/>
             <w:r>
               <w:t xml:space="preserve"> </w:t>
             </w:r>
-            <w:proofErr w:type="spellStart"/>
             <w:r>
               <w:t>Solutions</w:t>
             </w:r>
-            <w:proofErr w:type="spellEnd"/>
           </w:p>
         </w:tc>
       </w:tr>
@@ -5123,13 +3986,8 @@
           </w:tcPr>
           <w:p>
             <w:r>
-              <w:t>Broadcast </w:t>
-            </w:r>
-            <w:proofErr w:type="spellStart"/>
-            <w:r>
-              <w:t>messages</w:t>
-            </w:r>
-            <w:proofErr w:type="spellEnd"/>
+              <w:t>Broadcast messages</w:t>
+            </w:r>
           </w:p>
         </w:tc>
         <w:tc>
@@ -5612,23 +4470,7 @@
           <w:color w:val="FF0000"/>
           <w:lang w:val="en-US"/>
         </w:rPr>
-        <w:t xml:space="preserve">If you are using the Rational </w:t>
-      </w:r>
-      <w:proofErr w:type="spellStart"/>
-      <w:r>
-        <w:rPr>
-          <w:color w:val="FF0000"/>
-          <w:lang w:val="en-US"/>
-        </w:rPr>
-        <w:t>RequisitePro</w:t>
-      </w:r>
-      <w:proofErr w:type="spellEnd"/>
-      <w:r>
-        <w:rPr>
-          <w:color w:val="FF0000"/>
-          <w:lang w:val="en-US"/>
-        </w:rPr>
-        <w:t xml:space="preserve"> toolkit, all need to be selected as requirements of type for easy reference and tracking.</w:t>
+        <w:t>If you are using the Rational RequisitePro toolkit, all need to be selected as requirements of type for easy reference and tracking.</w:t>
       </w:r>
     </w:p>
     <w:p>
@@ -5770,7 +4612,7 @@
       </w:r>
     </w:p>
     <w:sectPr>
-      <w:footerReference w:type="default" r:id="rId8"/>
+      <w:footerReference w:type="default" r:id="rId10"/>
       <w:pgSz w:w="11906" w:h="16838"/>
       <w:pgMar w:top="1417" w:right="1701" w:bottom="1417" w:left="1701" w:header="708" w:footer="708" w:gutter="0"/>
       <w:cols w:space="708"/>
@@ -5989,6 +4831,118 @@
     </w:lvl>
   </w:abstractNum>
   <w:abstractNum w:abstractNumId="1" w15:restartNumberingAfterBreak="0">
+    <w:nsid w:val="415B77FB"/>
+    <w:multiLevelType w:val="hybridMultilevel"/>
+    <w:tmpl w:val="588EC4A0"/>
+    <w:lvl w:ilvl="0" w:tplc="308A9172">
+      <w:numFmt w:val="bullet"/>
+      <w:lvlText w:val="-"/>
+      <w:lvlJc w:val="left"/>
+      <w:pPr>
+        <w:ind w:left="720" w:hanging="360"/>
+      </w:pPr>
+      <w:rPr>
+        <w:rFonts w:ascii="Calibri" w:eastAsiaTheme="minorHAnsi" w:hAnsi="Calibri" w:cs="Calibri" w:hint="default"/>
+      </w:rPr>
+    </w:lvl>
+    <w:lvl w:ilvl="1" w:tplc="0C0A0003" w:tentative="1">
+      <w:start w:val="1"/>
+      <w:numFmt w:val="bullet"/>
+      <w:lvlText w:val="o"/>
+      <w:lvlJc w:val="left"/>
+      <w:pPr>
+        <w:ind w:left="1440" w:hanging="360"/>
+      </w:pPr>
+      <w:rPr>
+        <w:rFonts w:ascii="Courier New" w:hAnsi="Courier New" w:cs="Courier New" w:hint="default"/>
+      </w:rPr>
+    </w:lvl>
+    <w:lvl w:ilvl="2" w:tplc="0C0A0005" w:tentative="1">
+      <w:start w:val="1"/>
+      <w:numFmt w:val="bullet"/>
+      <w:lvlText w:val=""/>
+      <w:lvlJc w:val="left"/>
+      <w:pPr>
+        <w:ind w:left="2160" w:hanging="360"/>
+      </w:pPr>
+      <w:rPr>
+        <w:rFonts w:ascii="Wingdings" w:hAnsi="Wingdings" w:hint="default"/>
+      </w:rPr>
+    </w:lvl>
+    <w:lvl w:ilvl="3" w:tplc="0C0A0001" w:tentative="1">
+      <w:start w:val="1"/>
+      <w:numFmt w:val="bullet"/>
+      <w:lvlText w:val=""/>
+      <w:lvlJc w:val="left"/>
+      <w:pPr>
+        <w:ind w:left="2880" w:hanging="360"/>
+      </w:pPr>
+      <w:rPr>
+        <w:rFonts w:ascii="Symbol" w:hAnsi="Symbol" w:hint="default"/>
+      </w:rPr>
+    </w:lvl>
+    <w:lvl w:ilvl="4" w:tplc="0C0A0003" w:tentative="1">
+      <w:start w:val="1"/>
+      <w:numFmt w:val="bullet"/>
+      <w:lvlText w:val="o"/>
+      <w:lvlJc w:val="left"/>
+      <w:pPr>
+        <w:ind w:left="3600" w:hanging="360"/>
+      </w:pPr>
+      <w:rPr>
+        <w:rFonts w:ascii="Courier New" w:hAnsi="Courier New" w:cs="Courier New" w:hint="default"/>
+      </w:rPr>
+    </w:lvl>
+    <w:lvl w:ilvl="5" w:tplc="0C0A0005" w:tentative="1">
+      <w:start w:val="1"/>
+      <w:numFmt w:val="bullet"/>
+      <w:lvlText w:val=""/>
+      <w:lvlJc w:val="left"/>
+      <w:pPr>
+        <w:ind w:left="4320" w:hanging="360"/>
+      </w:pPr>
+      <w:rPr>
+        <w:rFonts w:ascii="Wingdings" w:hAnsi="Wingdings" w:hint="default"/>
+      </w:rPr>
+    </w:lvl>
+    <w:lvl w:ilvl="6" w:tplc="0C0A0001" w:tentative="1">
+      <w:start w:val="1"/>
+      <w:numFmt w:val="bullet"/>
+      <w:lvlText w:val=""/>
+      <w:lvlJc w:val="left"/>
+      <w:pPr>
+        <w:ind w:left="5040" w:hanging="360"/>
+      </w:pPr>
+      <w:rPr>
+        <w:rFonts w:ascii="Symbol" w:hAnsi="Symbol" w:hint="default"/>
+      </w:rPr>
+    </w:lvl>
+    <w:lvl w:ilvl="7" w:tplc="0C0A0003" w:tentative="1">
+      <w:start w:val="1"/>
+      <w:numFmt w:val="bullet"/>
+      <w:lvlText w:val="o"/>
+      <w:lvlJc w:val="left"/>
+      <w:pPr>
+        <w:ind w:left="5760" w:hanging="360"/>
+      </w:pPr>
+      <w:rPr>
+        <w:rFonts w:ascii="Courier New" w:hAnsi="Courier New" w:cs="Courier New" w:hint="default"/>
+      </w:rPr>
+    </w:lvl>
+    <w:lvl w:ilvl="8" w:tplc="0C0A0005" w:tentative="1">
+      <w:start w:val="1"/>
+      <w:numFmt w:val="bullet"/>
+      <w:lvlText w:val=""/>
+      <w:lvlJc w:val="left"/>
+      <w:pPr>
+        <w:ind w:left="6480" w:hanging="360"/>
+      </w:pPr>
+      <w:rPr>
+        <w:rFonts w:ascii="Wingdings" w:hAnsi="Wingdings" w:hint="default"/>
+      </w:rPr>
+    </w:lvl>
+  </w:abstractNum>
+  <w:abstractNum w:abstractNumId="2" w15:restartNumberingAfterBreak="0">
     <w:nsid w:val="461C5651"/>
     <w:multiLevelType w:val="hybridMultilevel"/>
     <w:tmpl w:val="5ECE701C"/>
@@ -6101,7 +5055,7 @@
       </w:rPr>
     </w:lvl>
   </w:abstractNum>
-  <w:abstractNum w:abstractNumId="2" w15:restartNumberingAfterBreak="0">
+  <w:abstractNum w:abstractNumId="3" w15:restartNumberingAfterBreak="0">
     <w:nsid w:val="485A5F24"/>
     <w:multiLevelType w:val="hybridMultilevel"/>
     <w:tmpl w:val="60B43626"/>
@@ -6214,7 +5168,7 @@
       </w:rPr>
     </w:lvl>
   </w:abstractNum>
-  <w:abstractNum w:abstractNumId="3" w15:restartNumberingAfterBreak="0">
+  <w:abstractNum w:abstractNumId="4" w15:restartNumberingAfterBreak="0">
     <w:nsid w:val="62837CC7"/>
     <w:multiLevelType w:val="multilevel"/>
     <w:tmpl w:val="1D12A944"/>
@@ -6329,7 +5283,7 @@
       </w:rPr>
     </w:lvl>
   </w:abstractNum>
-  <w:abstractNum w:abstractNumId="4" w15:restartNumberingAfterBreak="0">
+  <w:abstractNum w:abstractNumId="5" w15:restartNumberingAfterBreak="0">
     <w:nsid w:val="694F4E76"/>
     <w:multiLevelType w:val="multilevel"/>
     <w:tmpl w:val="0C0A001F"/>
@@ -6415,7 +5369,7 @@
       </w:pPr>
     </w:lvl>
   </w:abstractNum>
-  <w:abstractNum w:abstractNumId="5" w15:restartNumberingAfterBreak="0">
+  <w:abstractNum w:abstractNumId="6" w15:restartNumberingAfterBreak="0">
     <w:nsid w:val="7ACE75FD"/>
     <w:multiLevelType w:val="hybridMultilevel"/>
     <w:tmpl w:val="57D29FF0"/>
@@ -6529,13 +5483,13 @@
     </w:lvl>
   </w:abstractNum>
   <w:num w:numId="1">
+    <w:abstractNumId w:val="5"/>
+  </w:num>
+  <w:num w:numId="2">
     <w:abstractNumId w:val="4"/>
   </w:num>
-  <w:num w:numId="2">
-    <w:abstractNumId w:val="3"/>
-  </w:num>
   <w:num w:numId="3">
-    <w:abstractNumId w:val="3"/>
+    <w:abstractNumId w:val="4"/>
     <w:lvlOverride w:ilvl="0">
       <w:startOverride w:val="1"/>
     </w:lvlOverride>
@@ -6565,16 +5519,19 @@
     </w:lvlOverride>
   </w:num>
   <w:num w:numId="4">
-    <w:abstractNumId w:val="5"/>
+    <w:abstractNumId w:val="6"/>
   </w:num>
   <w:num w:numId="5">
-    <w:abstractNumId w:val="1"/>
+    <w:abstractNumId w:val="2"/>
   </w:num>
   <w:num w:numId="6">
     <w:abstractNumId w:val="0"/>
   </w:num>
   <w:num w:numId="7">
-    <w:abstractNumId w:val="2"/>
+    <w:abstractNumId w:val="3"/>
+  </w:num>
+  <w:num w:numId="8">
+    <w:abstractNumId w:val="1"/>
   </w:num>
 </w:numbering>
 </file>
@@ -7377,6 +6334,18 @@
       <w:lang w:eastAsia="es-ES"/>
     </w:rPr>
   </w:style>
+  <w:style w:type="character" w:styleId="Mencinsinresolver">
+    <w:name w:val="Unresolved Mention"/>
+    <w:basedOn w:val="Fuentedeprrafopredeter"/>
+    <w:uiPriority w:val="99"/>
+    <w:semiHidden/>
+    <w:unhideWhenUsed/>
+    <w:rsid w:val="000E3B7B"/>
+    <w:rPr>
+      <w:color w:val="605E5C"/>
+      <w:shd w:val="clear" w:color="auto" w:fill="E1DFDD"/>
+    </w:rPr>
+  </w:style>
 </w:styles>
 </file>
 

--- a/Entrega Requisitos.docx
+++ b/Entrega Requisitos.docx
@@ -1,6 +1,6 @@
 
 <file path=word/document.xml><?xml version="1.0" encoding="utf-8"?>
-<w:document xmlns:wpc="http://schemas.microsoft.com/office/word/2010/wordprocessingCanvas" xmlns:cx="http://schemas.microsoft.com/office/drawing/2014/chartex" xmlns:cx1="http://schemas.microsoft.com/office/drawing/2015/9/8/chartex" xmlns:cx2="http://schemas.microsoft.com/office/drawing/2015/10/21/chartex" xmlns:cx3="http://schemas.microsoft.com/office/drawing/2016/5/9/chartex" xmlns:cx4="http://schemas.microsoft.com/office/drawing/2016/5/10/chartex" xmlns:cx5="http://schemas.microsoft.com/office/drawing/2016/5/11/chartex" xmlns:cx6="http://schemas.microsoft.com/office/drawing/2016/5/12/chartex" xmlns:cx7="http://schemas.microsoft.com/office/drawing/2016/5/13/chartex" xmlns:cx8="http://schemas.microsoft.com/office/drawing/2016/5/14/chartex" xmlns:mc="http://schemas.openxmlformats.org/markup-compatibility/2006" xmlns:aink="http://schemas.microsoft.com/office/drawing/2016/ink" xmlns:am3d="http://schemas.microsoft.com/office/drawing/2017/model3d" xmlns:o="urn:schemas-microsoft-com:office:office" xmlns:r="http://schemas.openxmlformats.org/officeDocument/2006/relationships" xmlns:m="http://schemas.openxmlformats.org/officeDocument/2006/math" xmlns:v="urn:schemas-microsoft-com:vml" xmlns:wp14="http://schemas.microsoft.com/office/word/2010/wordprocessingDrawing" xmlns:wp="http://schemas.openxmlformats.org/drawingml/2006/wordprocessingDrawing" xmlns:w10="urn:schemas-microsoft-com:office:word" xmlns:w="http://schemas.openxmlformats.org/wordprocessingml/2006/main" xmlns:w14="http://schemas.microsoft.com/office/word/2010/wordml" xmlns:w15="http://schemas.microsoft.com/office/word/2012/wordml" xmlns:w16cex="http://schemas.microsoft.com/office/word/2018/wordml/cex" xmlns:w16cid="http://schemas.microsoft.com/office/word/2016/wordml/cid" xmlns:w16="http://schemas.microsoft.com/office/word/2018/wordml" xmlns:w16sdtdh="http://schemas.microsoft.com/office/word/2020/wordml/sdtdatahash" xmlns:w16se="http://schemas.microsoft.com/office/word/2015/wordml/symex" xmlns:wpg="http://schemas.microsoft.com/office/word/2010/wordprocessingGroup" xmlns:wpi="http://schemas.microsoft.com/office/word/2010/wordprocessingInk" xmlns:wne="http://schemas.microsoft.com/office/word/2006/wordml" xmlns:wps="http://schemas.microsoft.com/office/word/2010/wordprocessingShape" mc:Ignorable="w14 w15 w16se w16cid w16 w16cex w16sdtdh wp14">
+<w:document xmlns:wpc="http://schemas.microsoft.com/office/word/2010/wordprocessingCanvas" xmlns:cx="http://schemas.microsoft.com/office/drawing/2014/chartex" xmlns:mc="http://schemas.openxmlformats.org/markup-compatibility/2006" xmlns:o="urn:schemas-microsoft-com:office:office" xmlns:r="http://schemas.openxmlformats.org/officeDocument/2006/relationships" xmlns:m="http://schemas.openxmlformats.org/officeDocument/2006/math" xmlns:v="urn:schemas-microsoft-com:vml" xmlns:wp14="http://schemas.microsoft.com/office/word/2010/wordprocessingDrawing" xmlns:wp="http://schemas.openxmlformats.org/drawingml/2006/wordprocessingDrawing" xmlns:w10="urn:schemas-microsoft-com:office:word" xmlns:w="http://schemas.openxmlformats.org/wordprocessingml/2006/main" xmlns:w14="http://schemas.microsoft.com/office/word/2010/wordml" xmlns:w15="http://schemas.microsoft.com/office/word/2012/wordml" xmlns:w16se="http://schemas.microsoft.com/office/word/2015/wordml/symex" xmlns:wpg="http://schemas.microsoft.com/office/word/2010/wordprocessingGroup" xmlns:wpi="http://schemas.microsoft.com/office/word/2010/wordprocessingInk" xmlns:wne="http://schemas.microsoft.com/office/word/2006/wordml" xmlns:wps="http://schemas.microsoft.com/office/word/2010/wordprocessingShape" mc:Ignorable="w14 w15 w16se wp14">
   <w:body>
     <w:p>
       <w:pPr>
@@ -53,326 +53,6 @@
         </w:rPr>
         <w:t>Version &lt;1.0&gt;</w:t>
       </w:r>
-    </w:p>
-    <w:p>
-      <w:pPr>
-        <w:jc w:val="center"/>
-        <w:rPr>
-          <w:sz w:val="40"/>
-          <w:szCs w:val="40"/>
-          <w:lang w:val="en-US"/>
-        </w:rPr>
-      </w:pPr>
-      <w:r>
-        <w:rPr>
-          <w:sz w:val="32"/>
-          <w:szCs w:val="32"/>
-        </w:rPr>
-        <w:t>Historial</w:t>
-      </w:r>
-    </w:p>
-    <w:tbl>
-      <w:tblPr>
-        <w:tblStyle w:val="Tabladecuadrcula4"/>
-        <w:tblW w:w="0" w:type="auto"/>
-        <w:tblLook w:val="0620" w:firstRow="1" w:lastRow="0" w:firstColumn="0" w:lastColumn="0" w:noHBand="1" w:noVBand="1"/>
-      </w:tblPr>
-      <w:tblGrid>
-        <w:gridCol w:w="2104"/>
-        <w:gridCol w:w="1106"/>
-        <w:gridCol w:w="3266"/>
-        <w:gridCol w:w="2018"/>
-      </w:tblGrid>
-      <w:tr>
-        <w:trPr>
-          <w:cnfStyle w:val="100000000000" w:firstRow="1" w:lastRow="0" w:firstColumn="0" w:lastColumn="0" w:oddVBand="0" w:evenVBand="0" w:oddHBand="0" w:evenHBand="0" w:firstRowFirstColumn="0" w:firstRowLastColumn="0" w:lastRowFirstColumn="0" w:lastRowLastColumn="0"/>
-        </w:trPr>
-        <w:tc>
-          <w:tcPr>
-            <w:tcW w:w="2304" w:type="dxa"/>
-            <w:hideMark/>
-          </w:tcPr>
-          <w:p>
-            <w:r>
-              <w:t>Fecha</w:t>
-            </w:r>
-          </w:p>
-        </w:tc>
-        <w:tc>
-          <w:tcPr>
-            <w:tcW w:w="1152" w:type="dxa"/>
-            <w:hideMark/>
-          </w:tcPr>
-          <w:p>
-            <w:r>
-              <w:t>Versi</w:t>
-            </w:r>
-            <w:r>
-              <w:t>ón</w:t>
-            </w:r>
-          </w:p>
-        </w:tc>
-        <w:tc>
-          <w:tcPr>
-            <w:tcW w:w="3744" w:type="dxa"/>
-            <w:hideMark/>
-          </w:tcPr>
-          <w:p>
-            <w:r>
-              <w:t>Descri</w:t>
-            </w:r>
-            <w:r>
-              <w:t>pción</w:t>
-            </w:r>
-          </w:p>
-        </w:tc>
-        <w:tc>
-          <w:tcPr>
-            <w:tcW w:w="2304" w:type="dxa"/>
-            <w:hideMark/>
-          </w:tcPr>
-          <w:p>
-            <w:r>
-              <w:t>Aut</w:t>
-            </w:r>
-            <w:r>
-              <w:t>or</w:t>
-            </w:r>
-          </w:p>
-        </w:tc>
-      </w:tr>
-      <w:tr>
-        <w:tc>
-          <w:tcPr>
-            <w:tcW w:w="2304" w:type="dxa"/>
-            <w:hideMark/>
-          </w:tcPr>
-          <w:p>
-            <w:r>
-              <w:t>&lt;</w:t>
-            </w:r>
-            <w:r>
-              <w:t>29</w:t>
-            </w:r>
-            <w:r>
-              <w:t>/</w:t>
-            </w:r>
-            <w:r>
-              <w:t>03</w:t>
-            </w:r>
-            <w:r>
-              <w:t>/</w:t>
-            </w:r>
-            <w:r>
-              <w:t>22</w:t>
-            </w:r>
-            <w:r>
-              <w:t>&gt;</w:t>
-            </w:r>
-          </w:p>
-        </w:tc>
-        <w:tc>
-          <w:tcPr>
-            <w:tcW w:w="1152" w:type="dxa"/>
-            <w:hideMark/>
-          </w:tcPr>
-          <w:p>
-            <w:r>
-              <w:t>&lt;</w:t>
-            </w:r>
-            <w:r>
-              <w:t>1.0</w:t>
-            </w:r>
-            <w:r>
-              <w:t>&gt;</w:t>
-            </w:r>
-          </w:p>
-        </w:tc>
-        <w:tc>
-          <w:tcPr>
-            <w:tcW w:w="3744" w:type="dxa"/>
-            <w:hideMark/>
-          </w:tcPr>
-          <w:p>
-            <w:r>
-              <w:t>&lt;</w:t>
-            </w:r>
-            <w:r>
-              <w:t>Versión Inicial de nuestro proyecto</w:t>
-            </w:r>
-            <w:r>
-              <w:t>&gt;</w:t>
-            </w:r>
-          </w:p>
-        </w:tc>
-        <w:tc>
-          <w:tcPr>
-            <w:tcW w:w="2304" w:type="dxa"/>
-            <w:hideMark/>
-          </w:tcPr>
-          <w:p>
-            <w:r>
-              <w:t>&lt;</w:t>
-            </w:r>
-            <w:r>
-              <w:t>Pablo Frías</w:t>
-            </w:r>
-            <w:r>
-              <w:t>&gt;</w:t>
-            </w:r>
-          </w:p>
-        </w:tc>
-      </w:tr>
-      <w:tr>
-        <w:tc>
-          <w:tcPr>
-            <w:tcW w:w="2304" w:type="dxa"/>
-            <w:hideMark/>
-          </w:tcPr>
-          <w:p>
-            <w:r>
-              <w:t> </w:t>
-            </w:r>
-          </w:p>
-        </w:tc>
-        <w:tc>
-          <w:tcPr>
-            <w:tcW w:w="1152" w:type="dxa"/>
-            <w:hideMark/>
-          </w:tcPr>
-          <w:p>
-            <w:r>
-              <w:t> </w:t>
-            </w:r>
-          </w:p>
-        </w:tc>
-        <w:tc>
-          <w:tcPr>
-            <w:tcW w:w="3744" w:type="dxa"/>
-            <w:hideMark/>
-          </w:tcPr>
-          <w:p>
-            <w:r>
-              <w:t> </w:t>
-            </w:r>
-          </w:p>
-        </w:tc>
-        <w:tc>
-          <w:tcPr>
-            <w:tcW w:w="2304" w:type="dxa"/>
-            <w:hideMark/>
-          </w:tcPr>
-          <w:p>
-            <w:r>
-              <w:t> </w:t>
-            </w:r>
-          </w:p>
-        </w:tc>
-      </w:tr>
-      <w:tr>
-        <w:tc>
-          <w:tcPr>
-            <w:tcW w:w="2304" w:type="dxa"/>
-            <w:hideMark/>
-          </w:tcPr>
-          <w:p>
-            <w:r>
-              <w:t> </w:t>
-            </w:r>
-          </w:p>
-        </w:tc>
-        <w:tc>
-          <w:tcPr>
-            <w:tcW w:w="1152" w:type="dxa"/>
-            <w:hideMark/>
-          </w:tcPr>
-          <w:p>
-            <w:r>
-              <w:t> </w:t>
-            </w:r>
-          </w:p>
-        </w:tc>
-        <w:tc>
-          <w:tcPr>
-            <w:tcW w:w="3744" w:type="dxa"/>
-            <w:hideMark/>
-          </w:tcPr>
-          <w:p>
-            <w:r>
-              <w:t> </w:t>
-            </w:r>
-          </w:p>
-        </w:tc>
-        <w:tc>
-          <w:tcPr>
-            <w:tcW w:w="2304" w:type="dxa"/>
-            <w:hideMark/>
-          </w:tcPr>
-          <w:p>
-            <w:r>
-              <w:t> </w:t>
-            </w:r>
-          </w:p>
-        </w:tc>
-      </w:tr>
-      <w:tr>
-        <w:tc>
-          <w:tcPr>
-            <w:tcW w:w="2304" w:type="dxa"/>
-            <w:hideMark/>
-          </w:tcPr>
-          <w:p>
-            <w:r>
-              <w:t> </w:t>
-            </w:r>
-          </w:p>
-        </w:tc>
-        <w:tc>
-          <w:tcPr>
-            <w:tcW w:w="1152" w:type="dxa"/>
-            <w:hideMark/>
-          </w:tcPr>
-          <w:p>
-            <w:r>
-              <w:t> </w:t>
-            </w:r>
-          </w:p>
-        </w:tc>
-        <w:tc>
-          <w:tcPr>
-            <w:tcW w:w="3744" w:type="dxa"/>
-            <w:hideMark/>
-          </w:tcPr>
-          <w:p>
-            <w:r>
-              <w:t> </w:t>
-            </w:r>
-          </w:p>
-        </w:tc>
-        <w:tc>
-          <w:tcPr>
-            <w:tcW w:w="2304" w:type="dxa"/>
-            <w:hideMark/>
-          </w:tcPr>
-          <w:p>
-            <w:r>
-              <w:t> </w:t>
-            </w:r>
-          </w:p>
-        </w:tc>
-      </w:tr>
-    </w:tbl>
-    <w:p>
-      <w:pPr>
-        <w:spacing w:after="0" w:line="240" w:lineRule="atLeast"/>
-        <w:rPr>
-          <w:rFonts w:ascii="Times New Roman" w:eastAsia="Times New Roman" w:hAnsi="Times New Roman" w:cs="Times New Roman"/>
-          <w:color w:val="000000"/>
-          <w:sz w:val="20"/>
-          <w:szCs w:val="20"/>
-          <w:lang w:eastAsia="es-ES"/>
-        </w:rPr>
-      </w:pPr>
     </w:p>
     <w:p>
       <w:pPr>
@@ -1889,6 +1569,7 @@
         <w:pStyle w:val="Ttulo1"/>
       </w:pPr>
       <w:bookmarkStart w:id="0" w:name="_Toc98158442"/>
+      <w:proofErr w:type="spellStart"/>
       <w:r>
         <w:lastRenderedPageBreak/>
         <w:t>Introduc</w:t>
@@ -1906,6 +1587,7 @@
         <w:t>n</w:t>
       </w:r>
       <w:bookmarkEnd w:id="0"/>
+      <w:proofErr w:type="spellEnd"/>
     </w:p>
     <w:p>
       <w:r>
@@ -1934,8 +1616,9 @@
           <w:sz w:val="22"/>
           <w:szCs w:val="22"/>
         </w:rPr>
-        <w:t xml:space="preserve">Nuestra propuesta es realizar un juego tipo pasapalabra </w:t>
-      </w:r>
+        <w:t xml:space="preserve">Nuestra propuesta es realizar un juego tipo </w:t>
+      </w:r>
+      <w:proofErr w:type="spellStart"/>
       <w:r>
         <w:rPr>
           <w:rFonts w:asciiTheme="minorHAnsi" w:hAnsiTheme="minorHAnsi" w:cstheme="minorHAnsi"/>
@@ -1943,8 +1626,9 @@
           <w:sz w:val="22"/>
           <w:szCs w:val="22"/>
         </w:rPr>
-        <w:t xml:space="preserve">(Un juego en el que se responden preguntas que comienzan o contienen una letra del abecedario) </w:t>
-      </w:r>
+        <w:t>pasapalabra</w:t>
+      </w:r>
+      <w:proofErr w:type="spellEnd"/>
       <w:r>
         <w:rPr>
           <w:rFonts w:asciiTheme="minorHAnsi" w:hAnsiTheme="minorHAnsi" w:cstheme="minorHAnsi"/>
@@ -1952,7 +1636,7 @@
           <w:sz w:val="22"/>
           <w:szCs w:val="22"/>
         </w:rPr>
-        <w:t>un poco alternativo, más dinámico y cooperativo. El sistema de juego consistirá en una partida 1vs1</w:t>
+        <w:t xml:space="preserve"> </w:t>
       </w:r>
       <w:r>
         <w:rPr>
@@ -1961,21 +1645,17 @@
           <w:sz w:val="22"/>
           <w:szCs w:val="22"/>
         </w:rPr>
-        <w:t>.</w:t>
-      </w:r>
-    </w:p>
-    <w:p>
-      <w:pPr>
-        <w:pStyle w:val="NormalWeb"/>
-        <w:shd w:val="clear" w:color="auto" w:fill="FFFFFF"/>
-        <w:spacing w:before="0" w:beforeAutospacing="0" w:after="240" w:afterAutospacing="0"/>
+        <w:t xml:space="preserve">(Un juego en el que se responden preguntas que comienzan o contienen una letra del abecedario) </w:t>
+      </w:r>
+      <w:r>
         <w:rPr>
           <w:rFonts w:asciiTheme="minorHAnsi" w:hAnsiTheme="minorHAnsi" w:cstheme="minorHAnsi"/>
           <w:color w:val="24292F"/>
           <w:sz w:val="22"/>
           <w:szCs w:val="22"/>
         </w:rPr>
-      </w:pPr>
+        <w:t>un poco alternativo, más dinámico y cooperativo. El sistema de juego consistirá en una partida 1vs1</w:t>
+      </w:r>
       <w:r>
         <w:rPr>
           <w:rFonts w:asciiTheme="minorHAnsi" w:hAnsiTheme="minorHAnsi" w:cstheme="minorHAnsi"/>
@@ -1983,7 +1663,7 @@
           <w:sz w:val="22"/>
           <w:szCs w:val="22"/>
         </w:rPr>
-        <w:t>La temática del juego va a ser enfocada en deportes de todo tipo, con una batería de preguntas de distintas disciplinas por cada letra, aunque se buscará mayor número de preguntas en deportes más populares, ya que habrá más conocimiento de los mismos por parte de los concursantes.</w:t>
+        <w:t>.</w:t>
       </w:r>
     </w:p>
     <w:p>
@@ -2005,8 +1685,15 @@
           <w:sz w:val="22"/>
           <w:szCs w:val="22"/>
         </w:rPr>
-        <w:t xml:space="preserve">Con este juego queremos conseguir que sea divertido aprender acerca </w:t>
-      </w:r>
+        <w:t>La temática del juego va a ser enfocada en deportes de todo tipo, con una batería de preguntas de distintas disciplinas por cada letra, aunque se buscará mayor número de preguntas en deportes más populares, ya que habrá más conocimiento de los mismos por parte de los concursantes.</w:t>
+      </w:r>
+    </w:p>
+    <w:p>
+      <w:pPr>
+        <w:pStyle w:val="NormalWeb"/>
+        <w:shd w:val="clear" w:color="auto" w:fill="FFFFFF"/>
+        <w:spacing w:before="0" w:beforeAutospacing="0" w:after="240" w:afterAutospacing="0"/>
+      </w:pPr>
       <w:r>
         <w:rPr>
           <w:rFonts w:asciiTheme="minorHAnsi" w:hAnsiTheme="minorHAnsi" w:cstheme="minorHAnsi"/>
@@ -2014,7 +1701,7 @@
           <w:sz w:val="22"/>
           <w:szCs w:val="22"/>
         </w:rPr>
-        <w:t>del</w:t>
+        <w:t xml:space="preserve">Con este juego queremos conseguir que sea divertido aprender acerca </w:t>
       </w:r>
       <w:r>
         <w:rPr>
@@ -2023,7 +1710,7 @@
           <w:sz w:val="22"/>
           <w:szCs w:val="22"/>
         </w:rPr>
-        <w:t xml:space="preserve"> deporte, sus complejidades y su historia en diferentes disciplinas además de crear una competición sana entre los jugadores</w:t>
+        <w:t>del</w:t>
       </w:r>
       <w:r>
         <w:rPr>
@@ -2032,48 +1719,68 @@
           <w:sz w:val="22"/>
           <w:szCs w:val="22"/>
         </w:rPr>
+        <w:t xml:space="preserve"> deporte, sus complejidades y s</w:t>
+      </w:r>
+      <w:r>
+        <w:rPr>
+          <w:rFonts w:asciiTheme="minorHAnsi" w:hAnsiTheme="minorHAnsi" w:cstheme="minorHAnsi"/>
+          <w:color w:val="24292F"/>
+          <w:sz w:val="22"/>
+          <w:szCs w:val="22"/>
+        </w:rPr>
+        <w:t xml:space="preserve">u </w:t>
+      </w:r>
+      <w:r>
+        <w:rPr>
+          <w:rFonts w:asciiTheme="minorHAnsi" w:hAnsiTheme="minorHAnsi" w:cstheme="minorHAnsi"/>
+          <w:color w:val="24292F"/>
+          <w:sz w:val="22"/>
+          <w:szCs w:val="22"/>
+        </w:rPr>
+        <w:t>historia en diferentes disciplinas además de crear una competición sana entre los jugadores</w:t>
+      </w:r>
+      <w:r>
+        <w:rPr>
+          <w:rFonts w:asciiTheme="minorHAnsi" w:hAnsiTheme="minorHAnsi" w:cstheme="minorHAnsi"/>
+          <w:color w:val="24292F"/>
+          <w:sz w:val="22"/>
+          <w:szCs w:val="22"/>
+        </w:rPr>
         <w:t>.</w:t>
       </w:r>
+      <w:bookmarkStart w:id="1" w:name="_Toc98158443"/>
+      <w:r>
+        <w:t xml:space="preserve"> </w:t>
+      </w:r>
+      <w:bookmarkEnd w:id="1"/>
     </w:p>
     <w:p>
       <w:pPr>
-        <w:rPr>
-          <w:color w:val="FF0000"/>
-          <w:lang w:val="en-US"/>
-        </w:rPr>
-      </w:pPr>
-      <w:r>
-        <w:rPr>
-          <w:color w:val="FF0000"/>
-          <w:lang w:val="en-US"/>
-        </w:rPr>
-        <w:t>[The purpose of this document is to collect, analyze, and define high-level needs and features of the &lt;&lt;System Name&gt;&gt;. It focuses on the capabilities needed by the stakeholders, and the target users, and why these needs exist. The details of how the &lt;&lt;System Name&gt;&gt; fulfils these needs are detailed in the use-case and supplementary specifications.]</w:t>
-      </w:r>
-    </w:p>
-    <w:p>
-      <w:pPr>
-        <w:rPr>
-          <w:color w:val="FF0000"/>
-          <w:lang w:val="en-US"/>
-        </w:rPr>
-      </w:pPr>
-      <w:r>
-        <w:rPr>
-          <w:color w:val="FF0000"/>
-          <w:lang w:val="en-US"/>
-        </w:rPr>
-        <w:t xml:space="preserve"> [The introduction of the Vision document provides an overview of the entire document. It includes the purpos,and references of this Vision document.]</w:t>
-      </w:r>
-    </w:p>
-    <w:p>
-      <w:pPr>
-        <w:pStyle w:val="Ttulo2"/>
-      </w:pPr>
-      <w:bookmarkStart w:id="1" w:name="_Toc98158443"/>
-      <w:r>
-        <w:t>References</w:t>
-      </w:r>
-      <w:bookmarkEnd w:id="1"/>
+        <w:pStyle w:val="NormalWeb"/>
+        <w:shd w:val="clear" w:color="auto" w:fill="FFFFFF"/>
+        <w:spacing w:before="0" w:beforeAutospacing="0" w:after="240" w:afterAutospacing="0"/>
+        <w:rPr>
+          <w:rFonts w:asciiTheme="minorHAnsi" w:hAnsiTheme="minorHAnsi" w:cstheme="minorHAnsi"/>
+        </w:rPr>
+      </w:pPr>
+      <w:r>
+        <w:rPr>
+          <w:rFonts w:asciiTheme="minorHAnsi" w:hAnsiTheme="minorHAnsi" w:cstheme="minorHAnsi"/>
+        </w:rPr>
+        <w:t>Referencia</w:t>
+      </w:r>
+      <w:r>
+        <w:rPr>
+          <w:rFonts w:asciiTheme="minorHAnsi" w:hAnsiTheme="minorHAnsi" w:cstheme="minorHAnsi"/>
+        </w:rPr>
+        <w:t>s</w:t>
+      </w:r>
+      <w:r>
+        <w:rPr>
+          <w:rFonts w:asciiTheme="minorHAnsi" w:hAnsiTheme="minorHAnsi" w:cstheme="minorHAnsi"/>
+        </w:rPr>
+        <w:t>:</w:t>
+      </w:r>
     </w:p>
     <w:p>
       <w:pPr>
@@ -2104,7 +1811,23 @@
         </w:r>
       </w:hyperlink>
       <w:r>
-        <w:t xml:space="preserve"> (Stack Overflow).</w:t>
+        <w:t xml:space="preserve"> (</w:t>
+      </w:r>
+      <w:proofErr w:type="spellStart"/>
+      <w:r>
+        <w:t>Stack</w:t>
+      </w:r>
+      <w:proofErr w:type="spellEnd"/>
+      <w:r>
+        <w:t xml:space="preserve"> </w:t>
+      </w:r>
+      <w:proofErr w:type="spellStart"/>
+      <w:r>
+        <w:t>Overflow</w:t>
+      </w:r>
+      <w:proofErr w:type="spellEnd"/>
+      <w:r>
+        <w:t>).</w:t>
       </w:r>
     </w:p>
     <w:p>
@@ -2132,18 +1855,8 @@
     </w:p>
     <w:p>
       <w:pPr>
-        <w:rPr>
-          <w:color w:val="FF0000"/>
-          <w:lang w:val="en-US"/>
-        </w:rPr>
-      </w:pPr>
-      <w:r>
-        <w:rPr>
-          <w:color w:val="FF0000"/>
-          <w:lang w:val="en-US"/>
-        </w:rPr>
-        <w:t>[This subsection provides a complete list of all documents referenced elsewhere in the Vision document. Identify each document by title, report number if applicable, date, and publishing organization. Specify the sources from which the references can be obtained. This information may be provided by reference to an appendix or to another document.]</w:t>
-      </w:r>
+        <w:pStyle w:val="Prrafodelista"/>
+      </w:pPr>
     </w:p>
     <w:p>
       <w:pPr>
@@ -2187,50 +1900,314 @@
         <w:rPr>
           <w:lang w:val="en-US"/>
         </w:rPr>
-        <w:t>Que e</w:t>
-      </w:r>
-      <w:r>
-        <w:rPr>
-          <w:lang w:val="en-US"/>
-        </w:rPr>
-        <w:t xml:space="preserve">ste proyecto </w:t>
-      </w:r>
-      <w:r>
-        <w:rPr>
-          <w:lang w:val="en-US"/>
-        </w:rPr>
-        <w:t xml:space="preserve">de preguntas y respuestas deportivas saliera a la luz se vio motivado </w:t>
-      </w:r>
-      <w:r>
-        <w:rPr>
-          <w:lang w:val="en-US"/>
-        </w:rPr>
-        <w:t>en gran parte por el gran interés común que</w:t>
-      </w:r>
-      <w:r>
-        <w:rPr>
-          <w:lang w:val="en-US"/>
-        </w:rPr>
-        <w:t xml:space="preserve"> todos los integrantes del grupo compartimos</w:t>
-      </w:r>
-      <w:r>
-        <w:rPr>
-          <w:lang w:val="en-US"/>
-        </w:rPr>
-        <w:t xml:space="preserve"> </w:t>
-      </w:r>
+        <w:t xml:space="preserve">Que </w:t>
+      </w:r>
+      <w:proofErr w:type="spellStart"/>
+      <w:r>
+        <w:rPr>
+          <w:lang w:val="en-US"/>
+        </w:rPr>
+        <w:t>e</w:t>
+      </w:r>
+      <w:r>
+        <w:rPr>
+          <w:lang w:val="en-US"/>
+        </w:rPr>
+        <w:t>ste</w:t>
+      </w:r>
+      <w:proofErr w:type="spellEnd"/>
+      <w:r>
+        <w:rPr>
+          <w:lang w:val="en-US"/>
+        </w:rPr>
+        <w:t xml:space="preserve"> </w:t>
+      </w:r>
+      <w:proofErr w:type="spellStart"/>
+      <w:r>
+        <w:rPr>
+          <w:lang w:val="en-US"/>
+        </w:rPr>
+        <w:t>proyecto</w:t>
+      </w:r>
+      <w:proofErr w:type="spellEnd"/>
+      <w:r>
+        <w:rPr>
+          <w:lang w:val="en-US"/>
+        </w:rPr>
+        <w:t xml:space="preserve"> </w:t>
+      </w:r>
+      <w:r>
+        <w:rPr>
+          <w:lang w:val="en-US"/>
+        </w:rPr>
+        <w:t xml:space="preserve">de </w:t>
+      </w:r>
+      <w:proofErr w:type="spellStart"/>
+      <w:r>
+        <w:rPr>
+          <w:lang w:val="en-US"/>
+        </w:rPr>
+        <w:t>preguntas</w:t>
+      </w:r>
+      <w:proofErr w:type="spellEnd"/>
+      <w:r>
+        <w:rPr>
+          <w:lang w:val="en-US"/>
+        </w:rPr>
+        <w:t xml:space="preserve"> y </w:t>
+      </w:r>
+      <w:proofErr w:type="spellStart"/>
+      <w:r>
+        <w:rPr>
+          <w:lang w:val="en-US"/>
+        </w:rPr>
+        <w:t>respuestas</w:t>
+      </w:r>
+      <w:proofErr w:type="spellEnd"/>
+      <w:r>
+        <w:rPr>
+          <w:lang w:val="en-US"/>
+        </w:rPr>
+        <w:t xml:space="preserve"> </w:t>
+      </w:r>
+      <w:proofErr w:type="spellStart"/>
+      <w:r>
+        <w:rPr>
+          <w:lang w:val="en-US"/>
+        </w:rPr>
+        <w:t>deportivas</w:t>
+      </w:r>
+      <w:proofErr w:type="spellEnd"/>
+      <w:r>
+        <w:rPr>
+          <w:lang w:val="en-US"/>
+        </w:rPr>
+        <w:t xml:space="preserve"> </w:t>
+      </w:r>
+      <w:proofErr w:type="spellStart"/>
+      <w:r>
+        <w:rPr>
+          <w:lang w:val="en-US"/>
+        </w:rPr>
+        <w:t>saliera</w:t>
+      </w:r>
+      <w:proofErr w:type="spellEnd"/>
+      <w:r>
+        <w:rPr>
+          <w:lang w:val="en-US"/>
+        </w:rPr>
+        <w:t xml:space="preserve"> a la luz se </w:t>
+      </w:r>
+      <w:proofErr w:type="spellStart"/>
+      <w:r>
+        <w:rPr>
+          <w:lang w:val="en-US"/>
+        </w:rPr>
+        <w:t>vio</w:t>
+      </w:r>
+      <w:proofErr w:type="spellEnd"/>
+      <w:r>
+        <w:rPr>
+          <w:lang w:val="en-US"/>
+        </w:rPr>
+        <w:t xml:space="preserve"> </w:t>
+      </w:r>
+      <w:proofErr w:type="spellStart"/>
+      <w:r>
+        <w:rPr>
+          <w:lang w:val="en-US"/>
+        </w:rPr>
+        <w:t>motivado</w:t>
+      </w:r>
+      <w:proofErr w:type="spellEnd"/>
+      <w:r>
+        <w:rPr>
+          <w:lang w:val="en-US"/>
+        </w:rPr>
+        <w:t xml:space="preserve"> </w:t>
+      </w:r>
+      <w:proofErr w:type="spellStart"/>
+      <w:r>
+        <w:rPr>
+          <w:lang w:val="en-US"/>
+        </w:rPr>
+        <w:t>en</w:t>
+      </w:r>
+      <w:proofErr w:type="spellEnd"/>
+      <w:r>
+        <w:rPr>
+          <w:lang w:val="en-US"/>
+        </w:rPr>
+        <w:t xml:space="preserve"> gran parte </w:t>
+      </w:r>
+      <w:proofErr w:type="spellStart"/>
+      <w:r>
+        <w:rPr>
+          <w:lang w:val="en-US"/>
+        </w:rPr>
+        <w:t>por</w:t>
+      </w:r>
+      <w:proofErr w:type="spellEnd"/>
+      <w:r>
+        <w:rPr>
+          <w:lang w:val="en-US"/>
+        </w:rPr>
+        <w:t xml:space="preserve"> el gran </w:t>
+      </w:r>
+      <w:proofErr w:type="spellStart"/>
+      <w:r>
+        <w:rPr>
+          <w:lang w:val="en-US"/>
+        </w:rPr>
+        <w:t>interés</w:t>
+      </w:r>
+      <w:proofErr w:type="spellEnd"/>
+      <w:r>
+        <w:rPr>
+          <w:lang w:val="en-US"/>
+        </w:rPr>
+        <w:t xml:space="preserve"> </w:t>
+      </w:r>
+      <w:proofErr w:type="spellStart"/>
+      <w:r>
+        <w:rPr>
+          <w:lang w:val="en-US"/>
+        </w:rPr>
+        <w:t>común</w:t>
+      </w:r>
+      <w:proofErr w:type="spellEnd"/>
+      <w:r>
+        <w:rPr>
+          <w:lang w:val="en-US"/>
+        </w:rPr>
+        <w:t xml:space="preserve"> que</w:t>
+      </w:r>
+      <w:r>
+        <w:rPr>
+          <w:lang w:val="en-US"/>
+        </w:rPr>
+        <w:t xml:space="preserve"> </w:t>
+      </w:r>
+      <w:proofErr w:type="spellStart"/>
+      <w:r>
+        <w:rPr>
+          <w:lang w:val="en-US"/>
+        </w:rPr>
+        <w:t>todos</w:t>
+      </w:r>
+      <w:proofErr w:type="spellEnd"/>
+      <w:r>
+        <w:rPr>
+          <w:lang w:val="en-US"/>
+        </w:rPr>
+        <w:t xml:space="preserve"> </w:t>
+      </w:r>
+      <w:proofErr w:type="spellStart"/>
+      <w:r>
+        <w:rPr>
+          <w:lang w:val="en-US"/>
+        </w:rPr>
+        <w:t>los</w:t>
+      </w:r>
+      <w:proofErr w:type="spellEnd"/>
+      <w:r>
+        <w:rPr>
+          <w:lang w:val="en-US"/>
+        </w:rPr>
+        <w:t xml:space="preserve"> </w:t>
+      </w:r>
+      <w:proofErr w:type="spellStart"/>
+      <w:r>
+        <w:rPr>
+          <w:lang w:val="en-US"/>
+        </w:rPr>
+        <w:t>integrantes</w:t>
+      </w:r>
+      <w:proofErr w:type="spellEnd"/>
+      <w:r>
+        <w:rPr>
+          <w:lang w:val="en-US"/>
+        </w:rPr>
+        <w:t xml:space="preserve"> del </w:t>
+      </w:r>
+      <w:proofErr w:type="spellStart"/>
+      <w:r>
+        <w:rPr>
+          <w:lang w:val="en-US"/>
+        </w:rPr>
+        <w:t>grupo</w:t>
+      </w:r>
+      <w:proofErr w:type="spellEnd"/>
+      <w:r>
+        <w:rPr>
+          <w:lang w:val="en-US"/>
+        </w:rPr>
+        <w:t xml:space="preserve"> </w:t>
+      </w:r>
+      <w:proofErr w:type="spellStart"/>
+      <w:r>
+        <w:rPr>
+          <w:lang w:val="en-US"/>
+        </w:rPr>
+        <w:t>compartimos</w:t>
+      </w:r>
+      <w:proofErr w:type="spellEnd"/>
+      <w:r>
+        <w:rPr>
+          <w:lang w:val="en-US"/>
+        </w:rPr>
+        <w:t xml:space="preserve"> </w:t>
+      </w:r>
+      <w:proofErr w:type="spellStart"/>
       <w:r>
         <w:rPr>
           <w:lang w:val="en-US"/>
         </w:rPr>
         <w:t>hacia</w:t>
       </w:r>
-      <w:r>
-        <w:rPr>
-          <w:lang w:val="en-US"/>
-        </w:rPr>
-        <w:t xml:space="preserve"> todo aquello que rodea</w:t>
-      </w:r>
+      <w:proofErr w:type="spellEnd"/>
+      <w:r>
+        <w:rPr>
+          <w:lang w:val="en-US"/>
+        </w:rPr>
+        <w:t xml:space="preserve"> </w:t>
+      </w:r>
+      <w:proofErr w:type="spellStart"/>
+      <w:r>
+        <w:rPr>
+          <w:lang w:val="en-US"/>
+        </w:rPr>
+        <w:t>todo</w:t>
+      </w:r>
+      <w:proofErr w:type="spellEnd"/>
+      <w:r>
+        <w:rPr>
+          <w:lang w:val="en-US"/>
+        </w:rPr>
+        <w:t xml:space="preserve"> </w:t>
+      </w:r>
+      <w:proofErr w:type="spellStart"/>
+      <w:r>
+        <w:rPr>
+          <w:lang w:val="en-US"/>
+        </w:rPr>
+        <w:t>aquello</w:t>
+      </w:r>
+      <w:proofErr w:type="spellEnd"/>
+      <w:r>
+        <w:rPr>
+          <w:lang w:val="en-US"/>
+        </w:rPr>
+        <w:t xml:space="preserve"> que </w:t>
+      </w:r>
+      <w:proofErr w:type="spellStart"/>
+      <w:r>
+        <w:rPr>
+          <w:lang w:val="en-US"/>
+        </w:rPr>
+        <w:t>rodea</w:t>
+      </w:r>
+      <w:proofErr w:type="spellEnd"/>
       <w:r>
         <w:rPr>
           <w:lang w:val="en-US"/>
@@ -2247,7 +2224,21 @@
         <w:rPr>
           <w:lang w:val="en-US"/>
         </w:rPr>
-        <w:t>l deporte.</w:t>
+        <w:t xml:space="preserve">l </w:t>
+      </w:r>
+      <w:proofErr w:type="spellStart"/>
+      <w:r>
+        <w:rPr>
+          <w:lang w:val="en-US"/>
+        </w:rPr>
+        <w:t>deporte</w:t>
+      </w:r>
+      <w:proofErr w:type="spellEnd"/>
+      <w:r>
+        <w:rPr>
+          <w:lang w:val="en-US"/>
+        </w:rPr>
+        <w:t>.</w:t>
       </w:r>
     </w:p>
     <w:p>
@@ -2256,11 +2247,180 @@
           <w:lang w:val="en-US"/>
         </w:rPr>
       </w:pPr>
-      <w:r>
-        <w:rPr>
-          <w:lang w:val="en-US"/>
-        </w:rPr>
-        <w:t>Desde un primer momento sabíamos que este juego fue concebido para mantener una experiencia dinámica, educativa, divert</w:t>
+      <w:proofErr w:type="spellStart"/>
+      <w:r>
+        <w:rPr>
+          <w:lang w:val="en-US"/>
+        </w:rPr>
+        <w:t>Desde</w:t>
+      </w:r>
+      <w:proofErr w:type="spellEnd"/>
+      <w:r>
+        <w:rPr>
+          <w:lang w:val="en-US"/>
+        </w:rPr>
+        <w:t xml:space="preserve"> un primer </w:t>
+      </w:r>
+      <w:proofErr w:type="spellStart"/>
+      <w:r>
+        <w:rPr>
+          <w:lang w:val="en-US"/>
+        </w:rPr>
+        <w:t>momento</w:t>
+      </w:r>
+      <w:proofErr w:type="spellEnd"/>
+      <w:r>
+        <w:rPr>
+          <w:lang w:val="en-US"/>
+        </w:rPr>
+        <w:t xml:space="preserve"> </w:t>
+      </w:r>
+      <w:proofErr w:type="spellStart"/>
+      <w:r>
+        <w:rPr>
+          <w:lang w:val="en-US"/>
+        </w:rPr>
+        <w:t>sabíamos</w:t>
+      </w:r>
+      <w:proofErr w:type="spellEnd"/>
+      <w:r>
+        <w:rPr>
+          <w:lang w:val="en-US"/>
+        </w:rPr>
+        <w:t xml:space="preserve"> que </w:t>
+      </w:r>
+      <w:proofErr w:type="spellStart"/>
+      <w:r>
+        <w:rPr>
+          <w:lang w:val="en-US"/>
+        </w:rPr>
+        <w:t>este</w:t>
+      </w:r>
+      <w:proofErr w:type="spellEnd"/>
+      <w:r>
+        <w:rPr>
+          <w:lang w:val="en-US"/>
+        </w:rPr>
+        <w:t xml:space="preserve"> </w:t>
+      </w:r>
+      <w:proofErr w:type="spellStart"/>
+      <w:r>
+        <w:rPr>
+          <w:lang w:val="en-US"/>
+        </w:rPr>
+        <w:t>juego</w:t>
+      </w:r>
+      <w:proofErr w:type="spellEnd"/>
+      <w:r>
+        <w:rPr>
+          <w:lang w:val="en-US"/>
+        </w:rPr>
+        <w:t xml:space="preserve"> </w:t>
+      </w:r>
+      <w:proofErr w:type="spellStart"/>
+      <w:r>
+        <w:rPr>
+          <w:lang w:val="en-US"/>
+        </w:rPr>
+        <w:t>fue</w:t>
+      </w:r>
+      <w:proofErr w:type="spellEnd"/>
+      <w:r>
+        <w:rPr>
+          <w:lang w:val="en-US"/>
+        </w:rPr>
+        <w:t xml:space="preserve"> </w:t>
+      </w:r>
+      <w:proofErr w:type="spellStart"/>
+      <w:r>
+        <w:rPr>
+          <w:lang w:val="en-US"/>
+        </w:rPr>
+        <w:t>concebido</w:t>
+      </w:r>
+      <w:proofErr w:type="spellEnd"/>
+      <w:r>
+        <w:rPr>
+          <w:lang w:val="en-US"/>
+        </w:rPr>
+        <w:t xml:space="preserve"> para </w:t>
+      </w:r>
+      <w:proofErr w:type="spellStart"/>
+      <w:r>
+        <w:rPr>
+          <w:lang w:val="en-US"/>
+        </w:rPr>
+        <w:t>mantener</w:t>
+      </w:r>
+      <w:proofErr w:type="spellEnd"/>
+      <w:r>
+        <w:rPr>
+          <w:lang w:val="en-US"/>
+        </w:rPr>
+        <w:t xml:space="preserve"> </w:t>
+      </w:r>
+      <w:proofErr w:type="spellStart"/>
+      <w:r>
+        <w:rPr>
+          <w:lang w:val="en-US"/>
+        </w:rPr>
+        <w:t>una</w:t>
+      </w:r>
+      <w:proofErr w:type="spellEnd"/>
+      <w:r>
+        <w:rPr>
+          <w:lang w:val="en-US"/>
+        </w:rPr>
+        <w:t xml:space="preserve"> </w:t>
+      </w:r>
+      <w:proofErr w:type="spellStart"/>
+      <w:r>
+        <w:rPr>
+          <w:lang w:val="en-US"/>
+        </w:rPr>
+        <w:t>experiencia</w:t>
+      </w:r>
+      <w:proofErr w:type="spellEnd"/>
+      <w:r>
+        <w:rPr>
+          <w:lang w:val="en-US"/>
+        </w:rPr>
+        <w:t xml:space="preserve"> </w:t>
+      </w:r>
+      <w:proofErr w:type="spellStart"/>
+      <w:r>
+        <w:rPr>
+          <w:lang w:val="en-US"/>
+        </w:rPr>
+        <w:t>dinámica</w:t>
+      </w:r>
+      <w:proofErr w:type="spellEnd"/>
+      <w:r>
+        <w:rPr>
+          <w:lang w:val="en-US"/>
+        </w:rPr>
+        <w:t xml:space="preserve">, </w:t>
+      </w:r>
+      <w:proofErr w:type="spellStart"/>
+      <w:r>
+        <w:rPr>
+          <w:lang w:val="en-US"/>
+        </w:rPr>
+        <w:t>educativa</w:t>
+      </w:r>
+      <w:proofErr w:type="spellEnd"/>
+      <w:r>
+        <w:rPr>
+          <w:lang w:val="en-US"/>
+        </w:rPr>
+        <w:t xml:space="preserve">, </w:t>
+      </w:r>
+      <w:proofErr w:type="spellStart"/>
+      <w:r>
+        <w:rPr>
+          <w:lang w:val="en-US"/>
+        </w:rPr>
+        <w:t>divert</w:t>
       </w:r>
       <w:r>
         <w:rPr>
@@ -2272,19 +2432,168 @@
         <w:rPr>
           <w:lang w:val="en-US"/>
         </w:rPr>
-        <w:t>da y amena</w:t>
-      </w:r>
-      <w:r>
-        <w:rPr>
-          <w:lang w:val="en-US"/>
-        </w:rPr>
-        <w:t>; donde los dos contrincantes</w:t>
-      </w:r>
-      <w:r>
-        <w:rPr>
-          <w:lang w:val="en-US"/>
-        </w:rPr>
-        <w:t xml:space="preserve"> pudieran poner a prueba su conocimiento sobre deportes.</w:t>
+        <w:t>da</w:t>
+      </w:r>
+      <w:proofErr w:type="spellEnd"/>
+      <w:r>
+        <w:rPr>
+          <w:lang w:val="en-US"/>
+        </w:rPr>
+        <w:t xml:space="preserve"> y </w:t>
+      </w:r>
+      <w:proofErr w:type="spellStart"/>
+      <w:r>
+        <w:rPr>
+          <w:lang w:val="en-US"/>
+        </w:rPr>
+        <w:t>amena</w:t>
+      </w:r>
+      <w:proofErr w:type="spellEnd"/>
+      <w:r>
+        <w:rPr>
+          <w:lang w:val="en-US"/>
+        </w:rPr>
+        <w:t xml:space="preserve">; </w:t>
+      </w:r>
+      <w:proofErr w:type="spellStart"/>
+      <w:r>
+        <w:rPr>
+          <w:lang w:val="en-US"/>
+        </w:rPr>
+        <w:t>donde</w:t>
+      </w:r>
+      <w:proofErr w:type="spellEnd"/>
+      <w:r>
+        <w:rPr>
+          <w:lang w:val="en-US"/>
+        </w:rPr>
+        <w:t xml:space="preserve"> </w:t>
+      </w:r>
+      <w:proofErr w:type="spellStart"/>
+      <w:r>
+        <w:rPr>
+          <w:lang w:val="en-US"/>
+        </w:rPr>
+        <w:t>los</w:t>
+      </w:r>
+      <w:proofErr w:type="spellEnd"/>
+      <w:r>
+        <w:rPr>
+          <w:lang w:val="en-US"/>
+        </w:rPr>
+        <w:t xml:space="preserve"> dos </w:t>
+      </w:r>
+      <w:proofErr w:type="spellStart"/>
+      <w:r>
+        <w:rPr>
+          <w:lang w:val="en-US"/>
+        </w:rPr>
+        <w:t>contrincantes</w:t>
+      </w:r>
+      <w:proofErr w:type="spellEnd"/>
+      <w:r>
+        <w:rPr>
+          <w:lang w:val="en-US"/>
+        </w:rPr>
+        <w:t xml:space="preserve"> </w:t>
+      </w:r>
+      <w:proofErr w:type="spellStart"/>
+      <w:r>
+        <w:rPr>
+          <w:lang w:val="en-US"/>
+        </w:rPr>
+        <w:t>pudieran</w:t>
+      </w:r>
+      <w:proofErr w:type="spellEnd"/>
+      <w:r>
+        <w:rPr>
+          <w:lang w:val="en-US"/>
+        </w:rPr>
+        <w:t xml:space="preserve"> </w:t>
+      </w:r>
+      <w:proofErr w:type="spellStart"/>
+      <w:r>
+        <w:rPr>
+          <w:lang w:val="en-US"/>
+        </w:rPr>
+        <w:t>poner</w:t>
+      </w:r>
+      <w:proofErr w:type="spellEnd"/>
+      <w:r>
+        <w:rPr>
+          <w:lang w:val="en-US"/>
+        </w:rPr>
+        <w:t xml:space="preserve"> a </w:t>
+      </w:r>
+      <w:proofErr w:type="spellStart"/>
+      <w:r>
+        <w:rPr>
+          <w:lang w:val="en-US"/>
+        </w:rPr>
+        <w:t>prueba</w:t>
+      </w:r>
+      <w:proofErr w:type="spellEnd"/>
+      <w:r>
+        <w:rPr>
+          <w:lang w:val="en-US"/>
+        </w:rPr>
+        <w:t xml:space="preserve"> </w:t>
+      </w:r>
+      <w:proofErr w:type="spellStart"/>
+      <w:r>
+        <w:rPr>
+          <w:lang w:val="en-US"/>
+        </w:rPr>
+        <w:t>su</w:t>
+      </w:r>
+      <w:proofErr w:type="spellEnd"/>
+      <w:r>
+        <w:rPr>
+          <w:lang w:val="en-US"/>
+        </w:rPr>
+        <w:t xml:space="preserve"> </w:t>
+      </w:r>
+      <w:proofErr w:type="spellStart"/>
+      <w:r>
+        <w:rPr>
+          <w:lang w:val="en-US"/>
+        </w:rPr>
+        <w:t>conocimiento</w:t>
+      </w:r>
+      <w:proofErr w:type="spellEnd"/>
+      <w:r>
+        <w:rPr>
+          <w:lang w:val="en-US"/>
+        </w:rPr>
+        <w:t xml:space="preserve"> </w:t>
+      </w:r>
+      <w:proofErr w:type="spellStart"/>
+      <w:r>
+        <w:rPr>
+          <w:lang w:val="en-US"/>
+        </w:rPr>
+        <w:t>sobre</w:t>
+      </w:r>
+      <w:proofErr w:type="spellEnd"/>
+      <w:r>
+        <w:rPr>
+          <w:lang w:val="en-US"/>
+        </w:rPr>
+        <w:t xml:space="preserve"> </w:t>
+      </w:r>
+      <w:proofErr w:type="spellStart"/>
+      <w:r>
+        <w:rPr>
+          <w:lang w:val="en-US"/>
+        </w:rPr>
+        <w:t>deportes</w:t>
+      </w:r>
+      <w:proofErr w:type="spellEnd"/>
+      <w:r>
+        <w:rPr>
+          <w:lang w:val="en-US"/>
+        </w:rPr>
+        <w:t>.</w:t>
       </w:r>
     </w:p>
     <w:p>
@@ -2293,23 +2602,627 @@
           <w:lang w:val="en-US"/>
         </w:rPr>
       </w:pPr>
-      <w:r>
-        <w:rPr>
-          <w:lang w:val="en-US"/>
-        </w:rPr>
-        <w:t>Hemos utilizado una metodología ágil de trabajo, usando GitHub y Trello para la organización de</w:t>
-      </w:r>
-      <w:r>
-        <w:rPr>
-          <w:lang w:val="en-US"/>
-        </w:rPr>
-        <w:t xml:space="preserve"> las tareas</w:t>
-      </w:r>
-      <w:r>
-        <w:rPr>
-          <w:lang w:val="en-US"/>
-        </w:rPr>
-        <w:t>. Una vez la idea de en que se iba a basar nuestro proyecto estuviese definida, trabajamos mano a mano planificando de la forma más óptima posible el desarrollo del juego empezando por una correcta asignación de roles. Esta metodología de trabajo implicaba no dar por finalizada ninguna fase del proceso de creación del proyecto,</w:t>
+      <w:proofErr w:type="spellStart"/>
+      <w:r>
+        <w:rPr>
+          <w:lang w:val="en-US"/>
+        </w:rPr>
+        <w:t>Hemos</w:t>
+      </w:r>
+      <w:proofErr w:type="spellEnd"/>
+      <w:r>
+        <w:rPr>
+          <w:lang w:val="en-US"/>
+        </w:rPr>
+        <w:t xml:space="preserve"> </w:t>
+      </w:r>
+      <w:proofErr w:type="spellStart"/>
+      <w:r>
+        <w:rPr>
+          <w:lang w:val="en-US"/>
+        </w:rPr>
+        <w:t>utilizado</w:t>
+      </w:r>
+      <w:proofErr w:type="spellEnd"/>
+      <w:r>
+        <w:rPr>
+          <w:lang w:val="en-US"/>
+        </w:rPr>
+        <w:t xml:space="preserve"> </w:t>
+      </w:r>
+      <w:proofErr w:type="spellStart"/>
+      <w:r>
+        <w:rPr>
+          <w:lang w:val="en-US"/>
+        </w:rPr>
+        <w:t>una</w:t>
+      </w:r>
+      <w:proofErr w:type="spellEnd"/>
+      <w:r>
+        <w:rPr>
+          <w:lang w:val="en-US"/>
+        </w:rPr>
+        <w:t xml:space="preserve"> </w:t>
+      </w:r>
+      <w:proofErr w:type="spellStart"/>
+      <w:r>
+        <w:rPr>
+          <w:lang w:val="en-US"/>
+        </w:rPr>
+        <w:t>metodología</w:t>
+      </w:r>
+      <w:proofErr w:type="spellEnd"/>
+      <w:r>
+        <w:rPr>
+          <w:lang w:val="en-US"/>
+        </w:rPr>
+        <w:t xml:space="preserve"> </w:t>
+      </w:r>
+      <w:proofErr w:type="spellStart"/>
+      <w:r>
+        <w:rPr>
+          <w:lang w:val="en-US"/>
+        </w:rPr>
+        <w:t>ágil</w:t>
+      </w:r>
+      <w:proofErr w:type="spellEnd"/>
+      <w:r>
+        <w:rPr>
+          <w:lang w:val="en-US"/>
+        </w:rPr>
+        <w:t xml:space="preserve"> de </w:t>
+      </w:r>
+      <w:proofErr w:type="spellStart"/>
+      <w:r>
+        <w:rPr>
+          <w:lang w:val="en-US"/>
+        </w:rPr>
+        <w:t>trabajo</w:t>
+      </w:r>
+      <w:proofErr w:type="spellEnd"/>
+      <w:r>
+        <w:rPr>
+          <w:lang w:val="en-US"/>
+        </w:rPr>
+        <w:t xml:space="preserve">, </w:t>
+      </w:r>
+      <w:proofErr w:type="spellStart"/>
+      <w:r>
+        <w:rPr>
+          <w:lang w:val="en-US"/>
+        </w:rPr>
+        <w:t>usando</w:t>
+      </w:r>
+      <w:proofErr w:type="spellEnd"/>
+      <w:r>
+        <w:rPr>
+          <w:lang w:val="en-US"/>
+        </w:rPr>
+        <w:t xml:space="preserve"> GitHub y Trello para la </w:t>
+      </w:r>
+      <w:proofErr w:type="spellStart"/>
+      <w:r>
+        <w:rPr>
+          <w:lang w:val="en-US"/>
+        </w:rPr>
+        <w:t>organización</w:t>
+      </w:r>
+      <w:proofErr w:type="spellEnd"/>
+      <w:r>
+        <w:rPr>
+          <w:lang w:val="en-US"/>
+        </w:rPr>
+        <w:t xml:space="preserve"> de</w:t>
+      </w:r>
+      <w:r>
+        <w:rPr>
+          <w:lang w:val="en-US"/>
+        </w:rPr>
+        <w:t xml:space="preserve"> las </w:t>
+      </w:r>
+      <w:proofErr w:type="spellStart"/>
+      <w:r>
+        <w:rPr>
+          <w:lang w:val="en-US"/>
+        </w:rPr>
+        <w:t>tareas</w:t>
+      </w:r>
+      <w:proofErr w:type="spellEnd"/>
+      <w:r>
+        <w:rPr>
+          <w:lang w:val="en-US"/>
+        </w:rPr>
+        <w:t xml:space="preserve">. </w:t>
+      </w:r>
+      <w:proofErr w:type="spellStart"/>
+      <w:r>
+        <w:rPr>
+          <w:lang w:val="en-US"/>
+        </w:rPr>
+        <w:t>Una</w:t>
+      </w:r>
+      <w:proofErr w:type="spellEnd"/>
+      <w:r>
+        <w:rPr>
+          <w:lang w:val="en-US"/>
+        </w:rPr>
+        <w:t xml:space="preserve"> </w:t>
+      </w:r>
+      <w:proofErr w:type="spellStart"/>
+      <w:r>
+        <w:rPr>
+          <w:lang w:val="en-US"/>
+        </w:rPr>
+        <w:t>vez</w:t>
+      </w:r>
+      <w:proofErr w:type="spellEnd"/>
+      <w:r>
+        <w:rPr>
+          <w:lang w:val="en-US"/>
+        </w:rPr>
+        <w:t xml:space="preserve"> la idea de </w:t>
+      </w:r>
+      <w:proofErr w:type="spellStart"/>
+      <w:r>
+        <w:rPr>
+          <w:lang w:val="en-US"/>
+        </w:rPr>
+        <w:t>en</w:t>
+      </w:r>
+      <w:proofErr w:type="spellEnd"/>
+      <w:r>
+        <w:rPr>
+          <w:lang w:val="en-US"/>
+        </w:rPr>
+        <w:t xml:space="preserve"> que se </w:t>
+      </w:r>
+      <w:proofErr w:type="spellStart"/>
+      <w:r>
+        <w:rPr>
+          <w:lang w:val="en-US"/>
+        </w:rPr>
+        <w:t>iba</w:t>
+      </w:r>
+      <w:proofErr w:type="spellEnd"/>
+      <w:r>
+        <w:rPr>
+          <w:lang w:val="en-US"/>
+        </w:rPr>
+        <w:t xml:space="preserve"> a </w:t>
+      </w:r>
+      <w:proofErr w:type="spellStart"/>
+      <w:r>
+        <w:rPr>
+          <w:lang w:val="en-US"/>
+        </w:rPr>
+        <w:t>basar</w:t>
+      </w:r>
+      <w:proofErr w:type="spellEnd"/>
+      <w:r>
+        <w:rPr>
+          <w:lang w:val="en-US"/>
+        </w:rPr>
+        <w:t xml:space="preserve"> </w:t>
+      </w:r>
+      <w:proofErr w:type="spellStart"/>
+      <w:r>
+        <w:rPr>
+          <w:lang w:val="en-US"/>
+        </w:rPr>
+        <w:t>nuestro</w:t>
+      </w:r>
+      <w:proofErr w:type="spellEnd"/>
+      <w:r>
+        <w:rPr>
+          <w:lang w:val="en-US"/>
+        </w:rPr>
+        <w:t xml:space="preserve"> </w:t>
+      </w:r>
+      <w:proofErr w:type="spellStart"/>
+      <w:r>
+        <w:rPr>
+          <w:lang w:val="en-US"/>
+        </w:rPr>
+        <w:t>proyecto</w:t>
+      </w:r>
+      <w:proofErr w:type="spellEnd"/>
+      <w:r>
+        <w:rPr>
+          <w:lang w:val="en-US"/>
+        </w:rPr>
+        <w:t xml:space="preserve"> </w:t>
+      </w:r>
+      <w:proofErr w:type="spellStart"/>
+      <w:r>
+        <w:rPr>
+          <w:lang w:val="en-US"/>
+        </w:rPr>
+        <w:t>estuviese</w:t>
+      </w:r>
+      <w:proofErr w:type="spellEnd"/>
+      <w:r>
+        <w:rPr>
+          <w:lang w:val="en-US"/>
+        </w:rPr>
+        <w:t xml:space="preserve"> </w:t>
+      </w:r>
+      <w:proofErr w:type="spellStart"/>
+      <w:r>
+        <w:rPr>
+          <w:lang w:val="en-US"/>
+        </w:rPr>
+        <w:t>definida</w:t>
+      </w:r>
+      <w:proofErr w:type="spellEnd"/>
+      <w:r>
+        <w:rPr>
+          <w:lang w:val="en-US"/>
+        </w:rPr>
+        <w:t xml:space="preserve">, </w:t>
+      </w:r>
+      <w:proofErr w:type="spellStart"/>
+      <w:r>
+        <w:rPr>
+          <w:lang w:val="en-US"/>
+        </w:rPr>
+        <w:t>trabajamos</w:t>
+      </w:r>
+      <w:proofErr w:type="spellEnd"/>
+      <w:r>
+        <w:rPr>
+          <w:lang w:val="en-US"/>
+        </w:rPr>
+        <w:t xml:space="preserve"> </w:t>
+      </w:r>
+      <w:proofErr w:type="spellStart"/>
+      <w:r>
+        <w:rPr>
+          <w:lang w:val="en-US"/>
+        </w:rPr>
+        <w:t>mano</w:t>
+      </w:r>
+      <w:proofErr w:type="spellEnd"/>
+      <w:r>
+        <w:rPr>
+          <w:lang w:val="en-US"/>
+        </w:rPr>
+        <w:t xml:space="preserve"> a </w:t>
+      </w:r>
+      <w:proofErr w:type="spellStart"/>
+      <w:r>
+        <w:rPr>
+          <w:lang w:val="en-US"/>
+        </w:rPr>
+        <w:t>mano</w:t>
+      </w:r>
+      <w:proofErr w:type="spellEnd"/>
+      <w:r>
+        <w:rPr>
+          <w:lang w:val="en-US"/>
+        </w:rPr>
+        <w:t xml:space="preserve"> </w:t>
+      </w:r>
+      <w:proofErr w:type="spellStart"/>
+      <w:r>
+        <w:rPr>
+          <w:lang w:val="en-US"/>
+        </w:rPr>
+        <w:t>planificando</w:t>
+      </w:r>
+      <w:proofErr w:type="spellEnd"/>
+      <w:r>
+        <w:rPr>
+          <w:lang w:val="en-US"/>
+        </w:rPr>
+        <w:t xml:space="preserve"> de la forma </w:t>
+      </w:r>
+      <w:proofErr w:type="spellStart"/>
+      <w:r>
+        <w:rPr>
+          <w:lang w:val="en-US"/>
+        </w:rPr>
+        <w:t>más</w:t>
+      </w:r>
+      <w:proofErr w:type="spellEnd"/>
+      <w:r>
+        <w:rPr>
+          <w:lang w:val="en-US"/>
+        </w:rPr>
+        <w:t xml:space="preserve"> </w:t>
+      </w:r>
+      <w:proofErr w:type="spellStart"/>
+      <w:r>
+        <w:rPr>
+          <w:lang w:val="en-US"/>
+        </w:rPr>
+        <w:t>óptima</w:t>
+      </w:r>
+      <w:proofErr w:type="spellEnd"/>
+      <w:r>
+        <w:rPr>
+          <w:lang w:val="en-US"/>
+        </w:rPr>
+        <w:t xml:space="preserve"> </w:t>
+      </w:r>
+      <w:proofErr w:type="spellStart"/>
+      <w:r>
+        <w:rPr>
+          <w:lang w:val="en-US"/>
+        </w:rPr>
+        <w:t>posible</w:t>
+      </w:r>
+      <w:proofErr w:type="spellEnd"/>
+      <w:r>
+        <w:rPr>
+          <w:lang w:val="en-US"/>
+        </w:rPr>
+        <w:t xml:space="preserve"> el </w:t>
+      </w:r>
+      <w:proofErr w:type="spellStart"/>
+      <w:r>
+        <w:rPr>
+          <w:lang w:val="en-US"/>
+        </w:rPr>
+        <w:t>desarrollo</w:t>
+      </w:r>
+      <w:proofErr w:type="spellEnd"/>
+      <w:r>
+        <w:rPr>
+          <w:lang w:val="en-US"/>
+        </w:rPr>
+        <w:t xml:space="preserve"> del </w:t>
+      </w:r>
+      <w:proofErr w:type="spellStart"/>
+      <w:r>
+        <w:rPr>
+          <w:lang w:val="en-US"/>
+        </w:rPr>
+        <w:t>juego</w:t>
+      </w:r>
+      <w:proofErr w:type="spellEnd"/>
+      <w:r>
+        <w:rPr>
+          <w:lang w:val="en-US"/>
+        </w:rPr>
+        <w:t xml:space="preserve"> </w:t>
+      </w:r>
+      <w:proofErr w:type="spellStart"/>
+      <w:r>
+        <w:rPr>
+          <w:lang w:val="en-US"/>
+        </w:rPr>
+        <w:t>empezando</w:t>
+      </w:r>
+      <w:proofErr w:type="spellEnd"/>
+      <w:r>
+        <w:rPr>
+          <w:lang w:val="en-US"/>
+        </w:rPr>
+        <w:t xml:space="preserve"> </w:t>
+      </w:r>
+      <w:proofErr w:type="spellStart"/>
+      <w:r>
+        <w:rPr>
+          <w:lang w:val="en-US"/>
+        </w:rPr>
+        <w:t>por</w:t>
+      </w:r>
+      <w:proofErr w:type="spellEnd"/>
+      <w:r>
+        <w:rPr>
+          <w:lang w:val="en-US"/>
+        </w:rPr>
+        <w:t xml:space="preserve"> </w:t>
+      </w:r>
+      <w:proofErr w:type="spellStart"/>
+      <w:r>
+        <w:rPr>
+          <w:lang w:val="en-US"/>
+        </w:rPr>
+        <w:t>una</w:t>
+      </w:r>
+      <w:proofErr w:type="spellEnd"/>
+      <w:r>
+        <w:rPr>
+          <w:lang w:val="en-US"/>
+        </w:rPr>
+        <w:t xml:space="preserve"> </w:t>
+      </w:r>
+      <w:proofErr w:type="spellStart"/>
+      <w:r>
+        <w:rPr>
+          <w:lang w:val="en-US"/>
+        </w:rPr>
+        <w:t>correcta</w:t>
+      </w:r>
+      <w:proofErr w:type="spellEnd"/>
+      <w:r>
+        <w:rPr>
+          <w:lang w:val="en-US"/>
+        </w:rPr>
+        <w:t xml:space="preserve"> </w:t>
+      </w:r>
+      <w:proofErr w:type="spellStart"/>
+      <w:r>
+        <w:rPr>
+          <w:lang w:val="en-US"/>
+        </w:rPr>
+        <w:t>asignación</w:t>
+      </w:r>
+      <w:proofErr w:type="spellEnd"/>
+      <w:r>
+        <w:rPr>
+          <w:lang w:val="en-US"/>
+        </w:rPr>
+        <w:t xml:space="preserve"> de roles. </w:t>
+      </w:r>
+      <w:proofErr w:type="spellStart"/>
+      <w:r>
+        <w:rPr>
+          <w:lang w:val="en-US"/>
+        </w:rPr>
+        <w:t>Esta</w:t>
+      </w:r>
+      <w:proofErr w:type="spellEnd"/>
+      <w:r>
+        <w:rPr>
+          <w:lang w:val="en-US"/>
+        </w:rPr>
+        <w:t xml:space="preserve"> </w:t>
+      </w:r>
+      <w:proofErr w:type="spellStart"/>
+      <w:r>
+        <w:rPr>
+          <w:lang w:val="en-US"/>
+        </w:rPr>
+        <w:t>metodología</w:t>
+      </w:r>
+      <w:proofErr w:type="spellEnd"/>
+      <w:r>
+        <w:rPr>
+          <w:lang w:val="en-US"/>
+        </w:rPr>
+        <w:t xml:space="preserve"> de </w:t>
+      </w:r>
+      <w:proofErr w:type="spellStart"/>
+      <w:r>
+        <w:rPr>
+          <w:lang w:val="en-US"/>
+        </w:rPr>
+        <w:t>trabajo</w:t>
+      </w:r>
+      <w:proofErr w:type="spellEnd"/>
+      <w:r>
+        <w:rPr>
+          <w:lang w:val="en-US"/>
+        </w:rPr>
+        <w:t xml:space="preserve"> </w:t>
+      </w:r>
+      <w:proofErr w:type="spellStart"/>
+      <w:r>
+        <w:rPr>
+          <w:lang w:val="en-US"/>
+        </w:rPr>
+        <w:t>implicaba</w:t>
+      </w:r>
+      <w:proofErr w:type="spellEnd"/>
+      <w:r>
+        <w:rPr>
+          <w:lang w:val="en-US"/>
+        </w:rPr>
+        <w:t xml:space="preserve"> no </w:t>
+      </w:r>
+      <w:proofErr w:type="spellStart"/>
+      <w:r>
+        <w:rPr>
+          <w:lang w:val="en-US"/>
+        </w:rPr>
+        <w:t>dar</w:t>
+      </w:r>
+      <w:proofErr w:type="spellEnd"/>
+      <w:r>
+        <w:rPr>
+          <w:lang w:val="en-US"/>
+        </w:rPr>
+        <w:t xml:space="preserve"> </w:t>
+      </w:r>
+      <w:proofErr w:type="spellStart"/>
+      <w:r>
+        <w:rPr>
+          <w:lang w:val="en-US"/>
+        </w:rPr>
+        <w:t>por</w:t>
+      </w:r>
+      <w:proofErr w:type="spellEnd"/>
+      <w:r>
+        <w:rPr>
+          <w:lang w:val="en-US"/>
+        </w:rPr>
+        <w:t xml:space="preserve"> </w:t>
+      </w:r>
+      <w:proofErr w:type="spellStart"/>
+      <w:r>
+        <w:rPr>
+          <w:lang w:val="en-US"/>
+        </w:rPr>
+        <w:t>finalizada</w:t>
+      </w:r>
+      <w:proofErr w:type="spellEnd"/>
+      <w:r>
+        <w:rPr>
+          <w:lang w:val="en-US"/>
+        </w:rPr>
+        <w:t xml:space="preserve"> </w:t>
+      </w:r>
+      <w:proofErr w:type="spellStart"/>
+      <w:r>
+        <w:rPr>
+          <w:lang w:val="en-US"/>
+        </w:rPr>
+        <w:t>ninguna</w:t>
+      </w:r>
+      <w:proofErr w:type="spellEnd"/>
+      <w:r>
+        <w:rPr>
+          <w:lang w:val="en-US"/>
+        </w:rPr>
+        <w:t xml:space="preserve"> </w:t>
+      </w:r>
+      <w:proofErr w:type="spellStart"/>
+      <w:r>
+        <w:rPr>
+          <w:lang w:val="en-US"/>
+        </w:rPr>
+        <w:t>fase</w:t>
+      </w:r>
+      <w:proofErr w:type="spellEnd"/>
+      <w:r>
+        <w:rPr>
+          <w:lang w:val="en-US"/>
+        </w:rPr>
+        <w:t xml:space="preserve"> del </w:t>
+      </w:r>
+      <w:proofErr w:type="spellStart"/>
+      <w:r>
+        <w:rPr>
+          <w:lang w:val="en-US"/>
+        </w:rPr>
+        <w:t>proceso</w:t>
+      </w:r>
+      <w:proofErr w:type="spellEnd"/>
+      <w:r>
+        <w:rPr>
+          <w:lang w:val="en-US"/>
+        </w:rPr>
+        <w:t xml:space="preserve"> de </w:t>
+      </w:r>
+      <w:proofErr w:type="spellStart"/>
+      <w:r>
+        <w:rPr>
+          <w:lang w:val="en-US"/>
+        </w:rPr>
+        <w:t>creación</w:t>
+      </w:r>
+      <w:proofErr w:type="spellEnd"/>
+      <w:r>
+        <w:rPr>
+          <w:lang w:val="en-US"/>
+        </w:rPr>
+        <w:t xml:space="preserve"> del </w:t>
+      </w:r>
+      <w:proofErr w:type="spellStart"/>
+      <w:r>
+        <w:rPr>
+          <w:lang w:val="en-US"/>
+        </w:rPr>
+        <w:t>proyecto</w:t>
+      </w:r>
+      <w:proofErr w:type="spellEnd"/>
+      <w:r>
+        <w:rPr>
+          <w:lang w:val="en-US"/>
+        </w:rPr>
+        <w:t>,</w:t>
       </w:r>
       <w:r>
         <w:rPr>
@@ -2323,18 +3236,98 @@
         </w:rPr>
         <w:t xml:space="preserve"> </w:t>
       </w:r>
-      <w:r>
-        <w:rPr>
-          <w:lang w:val="en-US"/>
-        </w:rPr>
-        <w:t xml:space="preserve">siempre surgían </w:t>
-      </w:r>
-      <w:r>
-        <w:rPr>
-          <w:lang w:val="en-US"/>
-        </w:rPr>
-        <w:t>modificaciones y nuevas ideas a lo preestablecido. En consecuencia</w:t>
-      </w:r>
+      <w:proofErr w:type="spellStart"/>
+      <w:r>
+        <w:rPr>
+          <w:lang w:val="en-US"/>
+        </w:rPr>
+        <w:t>siempre</w:t>
+      </w:r>
+      <w:proofErr w:type="spellEnd"/>
+      <w:r>
+        <w:rPr>
+          <w:lang w:val="en-US"/>
+        </w:rPr>
+        <w:t xml:space="preserve"> </w:t>
+      </w:r>
+      <w:proofErr w:type="spellStart"/>
+      <w:r>
+        <w:rPr>
+          <w:lang w:val="en-US"/>
+        </w:rPr>
+        <w:t>surgían</w:t>
+      </w:r>
+      <w:proofErr w:type="spellEnd"/>
+      <w:r>
+        <w:rPr>
+          <w:lang w:val="en-US"/>
+        </w:rPr>
+        <w:t xml:space="preserve"> </w:t>
+      </w:r>
+      <w:proofErr w:type="spellStart"/>
+      <w:r>
+        <w:rPr>
+          <w:lang w:val="en-US"/>
+        </w:rPr>
+        <w:t>modificaciones</w:t>
+      </w:r>
+      <w:proofErr w:type="spellEnd"/>
+      <w:r>
+        <w:rPr>
+          <w:lang w:val="en-US"/>
+        </w:rPr>
+        <w:t xml:space="preserve"> y </w:t>
+      </w:r>
+      <w:proofErr w:type="spellStart"/>
+      <w:r>
+        <w:rPr>
+          <w:lang w:val="en-US"/>
+        </w:rPr>
+        <w:t>nuevas</w:t>
+      </w:r>
+      <w:proofErr w:type="spellEnd"/>
+      <w:r>
+        <w:rPr>
+          <w:lang w:val="en-US"/>
+        </w:rPr>
+        <w:t xml:space="preserve"> ideas a lo </w:t>
+      </w:r>
+      <w:proofErr w:type="spellStart"/>
+      <w:r>
+        <w:rPr>
+          <w:lang w:val="en-US"/>
+        </w:rPr>
+        <w:t>preestablecido</w:t>
+      </w:r>
+      <w:proofErr w:type="spellEnd"/>
+      <w:r>
+        <w:rPr>
+          <w:lang w:val="en-US"/>
+        </w:rPr>
+        <w:t xml:space="preserve">. </w:t>
+      </w:r>
+      <w:proofErr w:type="spellStart"/>
+      <w:r>
+        <w:rPr>
+          <w:lang w:val="en-US"/>
+        </w:rPr>
+        <w:t>En</w:t>
+      </w:r>
+      <w:proofErr w:type="spellEnd"/>
+      <w:r>
+        <w:rPr>
+          <w:lang w:val="en-US"/>
+        </w:rPr>
+        <w:t xml:space="preserve"> </w:t>
+      </w:r>
+      <w:proofErr w:type="spellStart"/>
+      <w:r>
+        <w:rPr>
+          <w:lang w:val="en-US"/>
+        </w:rPr>
+        <w:t>consecuencia</w:t>
+      </w:r>
+      <w:proofErr w:type="spellEnd"/>
       <w:r>
         <w:rPr>
           <w:lang w:val="en-US"/>
@@ -2351,22 +3344,245 @@
         <w:rPr>
           <w:lang w:val="en-US"/>
         </w:rPr>
-        <w:t>a comunicación y la implicación de todos los miembros ha sido esencial para que nuestra idea inicial adquiriese el estado de madurez que tanto nosotros como el cliente esperaba.</w:t>
-      </w:r>
-    </w:p>
-    <w:p>
-      <w:pPr>
-        <w:rPr>
-          <w:color w:val="FF0000"/>
-          <w:lang w:val="en-US"/>
-        </w:rPr>
-      </w:pPr>
-      <w:r>
-        <w:rPr>
-          <w:color w:val="FF0000"/>
-          <w:lang w:val="en-US"/>
-        </w:rPr>
-        <w:t>[Provide a description of the historial development related to the area on which the project will applied. Explain the context of the area so the reader can understand what is the present situation and the main reasons behind the project development.]</w:t>
+        <w:t xml:space="preserve">a </w:t>
+      </w:r>
+      <w:proofErr w:type="spellStart"/>
+      <w:r>
+        <w:rPr>
+          <w:lang w:val="en-US"/>
+        </w:rPr>
+        <w:t>comunicación</w:t>
+      </w:r>
+      <w:proofErr w:type="spellEnd"/>
+      <w:r>
+        <w:rPr>
+          <w:lang w:val="en-US"/>
+        </w:rPr>
+        <w:t xml:space="preserve"> y la </w:t>
+      </w:r>
+      <w:proofErr w:type="spellStart"/>
+      <w:r>
+        <w:rPr>
+          <w:lang w:val="en-US"/>
+        </w:rPr>
+        <w:t>implicación</w:t>
+      </w:r>
+      <w:proofErr w:type="spellEnd"/>
+      <w:r>
+        <w:rPr>
+          <w:lang w:val="en-US"/>
+        </w:rPr>
+        <w:t xml:space="preserve"> de </w:t>
+      </w:r>
+      <w:proofErr w:type="spellStart"/>
+      <w:r>
+        <w:rPr>
+          <w:lang w:val="en-US"/>
+        </w:rPr>
+        <w:t>todos</w:t>
+      </w:r>
+      <w:proofErr w:type="spellEnd"/>
+      <w:r>
+        <w:rPr>
+          <w:lang w:val="en-US"/>
+        </w:rPr>
+        <w:t xml:space="preserve"> </w:t>
+      </w:r>
+      <w:proofErr w:type="spellStart"/>
+      <w:r>
+        <w:rPr>
+          <w:lang w:val="en-US"/>
+        </w:rPr>
+        <w:t>los</w:t>
+      </w:r>
+      <w:proofErr w:type="spellEnd"/>
+      <w:r>
+        <w:rPr>
+          <w:lang w:val="en-US"/>
+        </w:rPr>
+        <w:t xml:space="preserve"> </w:t>
+      </w:r>
+      <w:proofErr w:type="spellStart"/>
+      <w:r>
+        <w:rPr>
+          <w:lang w:val="en-US"/>
+        </w:rPr>
+        <w:t>miembros</w:t>
+      </w:r>
+      <w:proofErr w:type="spellEnd"/>
+      <w:r>
+        <w:rPr>
+          <w:lang w:val="en-US"/>
+        </w:rPr>
+        <w:t xml:space="preserve"> ha </w:t>
+      </w:r>
+      <w:proofErr w:type="spellStart"/>
+      <w:r>
+        <w:rPr>
+          <w:lang w:val="en-US"/>
+        </w:rPr>
+        <w:t>sido</w:t>
+      </w:r>
+      <w:proofErr w:type="spellEnd"/>
+      <w:r>
+        <w:rPr>
+          <w:lang w:val="en-US"/>
+        </w:rPr>
+        <w:t xml:space="preserve"> </w:t>
+      </w:r>
+      <w:proofErr w:type="spellStart"/>
+      <w:r>
+        <w:rPr>
+          <w:lang w:val="en-US"/>
+        </w:rPr>
+        <w:t>esencial</w:t>
+      </w:r>
+      <w:proofErr w:type="spellEnd"/>
+      <w:r>
+        <w:rPr>
+          <w:lang w:val="en-US"/>
+        </w:rPr>
+        <w:t xml:space="preserve"> para que </w:t>
+      </w:r>
+      <w:proofErr w:type="spellStart"/>
+      <w:r>
+        <w:rPr>
+          <w:lang w:val="en-US"/>
+        </w:rPr>
+        <w:t>nuestra</w:t>
+      </w:r>
+      <w:proofErr w:type="spellEnd"/>
+      <w:r>
+        <w:rPr>
+          <w:lang w:val="en-US"/>
+        </w:rPr>
+        <w:t xml:space="preserve"> idea </w:t>
+      </w:r>
+      <w:proofErr w:type="spellStart"/>
+      <w:r>
+        <w:rPr>
+          <w:lang w:val="en-US"/>
+        </w:rPr>
+        <w:t>inicial</w:t>
+      </w:r>
+      <w:proofErr w:type="spellEnd"/>
+      <w:r>
+        <w:rPr>
+          <w:lang w:val="en-US"/>
+        </w:rPr>
+        <w:t xml:space="preserve"> </w:t>
+      </w:r>
+      <w:proofErr w:type="spellStart"/>
+      <w:r>
+        <w:rPr>
+          <w:lang w:val="en-US"/>
+        </w:rPr>
+        <w:t>adquiriese</w:t>
+      </w:r>
+      <w:proofErr w:type="spellEnd"/>
+      <w:r>
+        <w:rPr>
+          <w:lang w:val="en-US"/>
+        </w:rPr>
+        <w:t xml:space="preserve"> el </w:t>
+      </w:r>
+      <w:proofErr w:type="spellStart"/>
+      <w:r>
+        <w:rPr>
+          <w:lang w:val="en-US"/>
+        </w:rPr>
+        <w:t>estado</w:t>
+      </w:r>
+      <w:proofErr w:type="spellEnd"/>
+      <w:r>
+        <w:rPr>
+          <w:lang w:val="en-US"/>
+        </w:rPr>
+        <w:t xml:space="preserve"> de </w:t>
+      </w:r>
+      <w:proofErr w:type="spellStart"/>
+      <w:r>
+        <w:rPr>
+          <w:lang w:val="en-US"/>
+        </w:rPr>
+        <w:t>madurez</w:t>
+      </w:r>
+      <w:proofErr w:type="spellEnd"/>
+      <w:r>
+        <w:rPr>
+          <w:lang w:val="en-US"/>
+        </w:rPr>
+        <w:t xml:space="preserve"> que </w:t>
+      </w:r>
+      <w:proofErr w:type="spellStart"/>
+      <w:r>
+        <w:rPr>
+          <w:lang w:val="en-US"/>
+        </w:rPr>
+        <w:t>tanto</w:t>
+      </w:r>
+      <w:proofErr w:type="spellEnd"/>
+      <w:r>
+        <w:rPr>
+          <w:lang w:val="en-US"/>
+        </w:rPr>
+        <w:t xml:space="preserve"> </w:t>
+      </w:r>
+      <w:proofErr w:type="spellStart"/>
+      <w:r>
+        <w:rPr>
+          <w:lang w:val="en-US"/>
+        </w:rPr>
+        <w:t>nosotros</w:t>
+      </w:r>
+      <w:proofErr w:type="spellEnd"/>
+      <w:r>
+        <w:rPr>
+          <w:lang w:val="en-US"/>
+        </w:rPr>
+        <w:t xml:space="preserve"> </w:t>
+      </w:r>
+      <w:proofErr w:type="spellStart"/>
+      <w:r>
+        <w:rPr>
+          <w:lang w:val="en-US"/>
+        </w:rPr>
+        <w:t>como</w:t>
+      </w:r>
+      <w:proofErr w:type="spellEnd"/>
+      <w:r>
+        <w:rPr>
+          <w:lang w:val="en-US"/>
+        </w:rPr>
+        <w:t xml:space="preserve"> el </w:t>
+      </w:r>
+      <w:proofErr w:type="spellStart"/>
+      <w:r>
+        <w:rPr>
+          <w:lang w:val="en-US"/>
+        </w:rPr>
+        <w:t>cliente</w:t>
+      </w:r>
+      <w:proofErr w:type="spellEnd"/>
+      <w:r>
+        <w:rPr>
+          <w:lang w:val="en-US"/>
+        </w:rPr>
+        <w:t xml:space="preserve"> </w:t>
+      </w:r>
+      <w:proofErr w:type="spellStart"/>
+      <w:r>
+        <w:rPr>
+          <w:lang w:val="en-US"/>
+        </w:rPr>
+        <w:t>esperaba</w:t>
+      </w:r>
+      <w:proofErr w:type="spellEnd"/>
+      <w:r>
+        <w:rPr>
+          <w:lang w:val="en-US"/>
+        </w:rPr>
+        <w:t>.</w:t>
       </w:r>
     </w:p>
     <w:p>
@@ -2392,13 +3608,6 @@
           <w:lang w:val="en-US"/>
         </w:rPr>
       </w:pPr>
-      <w:r>
-        <w:rPr>
-          <w:color w:val="FF0000"/>
-          <w:lang w:val="en-US"/>
-        </w:rPr>
-        <w:t>[Provide a statement summarizing the problem being solved by this project. The following format may be used:]</w:t>
-      </w:r>
     </w:p>
     <w:tbl>
       <w:tblPr>
@@ -2434,11 +3643,21 @@
             <w:hideMark/>
           </w:tcPr>
           <w:p>
+            <w:proofErr w:type="spellStart"/>
             <w:r>
               <w:t>The</w:t>
             </w:r>
-            <w:r>
-              <w:t xml:space="preserve"> problem </w:t>
+            <w:proofErr w:type="spellEnd"/>
+            <w:r>
+              <w:t xml:space="preserve"> </w:t>
+            </w:r>
+            <w:proofErr w:type="spellStart"/>
+            <w:r>
+              <w:t>problem</w:t>
+            </w:r>
+            <w:proofErr w:type="spellEnd"/>
+            <w:r>
+              <w:t xml:space="preserve"> </w:t>
             </w:r>
             <w:r>
               <w:t>of</w:t>
@@ -2469,14 +3688,21 @@
             <w:r>
               <w:t xml:space="preserve"> </w:t>
             </w:r>
+            <w:proofErr w:type="spellStart"/>
             <w:r>
               <w:t>the</w:t>
             </w:r>
+            <w:proofErr w:type="spellEnd"/>
             <w:r>
               <w:t xml:space="preserve"> </w:t>
             </w:r>
-            <w:r>
-              <w:t>problem]</w:t>
+            <w:proofErr w:type="spellStart"/>
+            <w:r>
+              <w:t>problem</w:t>
+            </w:r>
+            <w:proofErr w:type="spellEnd"/>
+            <w:r>
+              <w:t>]</w:t>
             </w:r>
           </w:p>
         </w:tc>
@@ -2501,9 +3727,11 @@
             <w:hideMark/>
           </w:tcPr>
           <w:p>
+            <w:proofErr w:type="spellStart"/>
             <w:r>
               <w:t>affects</w:t>
             </w:r>
+            <w:proofErr w:type="spellEnd"/>
           </w:p>
         </w:tc>
         <w:tc>
@@ -2525,7 +3753,55 @@
           </w:tcPr>
           <w:p>
             <w:r>
-              <w:t>[the stakeholders affected by the problem]</w:t>
+              <w:t>[</w:t>
+            </w:r>
+            <w:proofErr w:type="spellStart"/>
+            <w:r>
+              <w:t>the</w:t>
+            </w:r>
+            <w:proofErr w:type="spellEnd"/>
+            <w:r>
+              <w:t xml:space="preserve"> </w:t>
+            </w:r>
+            <w:proofErr w:type="spellStart"/>
+            <w:r>
+              <w:t>stakeholders</w:t>
+            </w:r>
+            <w:proofErr w:type="spellEnd"/>
+            <w:r>
+              <w:t xml:space="preserve"> </w:t>
+            </w:r>
+            <w:proofErr w:type="spellStart"/>
+            <w:r>
+              <w:t>affected</w:t>
+            </w:r>
+            <w:proofErr w:type="spellEnd"/>
+            <w:r>
+              <w:t xml:space="preserve"> </w:t>
+            </w:r>
+            <w:proofErr w:type="spellStart"/>
+            <w:r>
+              <w:t>by</w:t>
+            </w:r>
+            <w:proofErr w:type="spellEnd"/>
+            <w:r>
+              <w:t xml:space="preserve"> </w:t>
+            </w:r>
+            <w:proofErr w:type="spellStart"/>
+            <w:r>
+              <w:t>the</w:t>
+            </w:r>
+            <w:proofErr w:type="spellEnd"/>
+            <w:r>
+              <w:t xml:space="preserve"> </w:t>
+            </w:r>
+            <w:proofErr w:type="spellStart"/>
+            <w:r>
+              <w:t>problem</w:t>
+            </w:r>
+            <w:proofErr w:type="spellEnd"/>
+            <w:r>
+              <w:t>]</w:t>
             </w:r>
           </w:p>
         </w:tc>
@@ -2550,9 +3826,36 @@
             <w:hideMark/>
           </w:tcPr>
           <w:p>
-            <w:r>
-              <w:t>the impact of which is</w:t>
-            </w:r>
+            <w:proofErr w:type="spellStart"/>
+            <w:r>
+              <w:lastRenderedPageBreak/>
+              <w:t>the</w:t>
+            </w:r>
+            <w:proofErr w:type="spellEnd"/>
+            <w:r>
+              <w:t xml:space="preserve"> </w:t>
+            </w:r>
+            <w:proofErr w:type="spellStart"/>
+            <w:r>
+              <w:t>impact</w:t>
+            </w:r>
+            <w:proofErr w:type="spellEnd"/>
+            <w:r>
+              <w:t xml:space="preserve"> of </w:t>
+            </w:r>
+            <w:proofErr w:type="spellStart"/>
+            <w:r>
+              <w:t>which</w:t>
+            </w:r>
+            <w:proofErr w:type="spellEnd"/>
+            <w:r>
+              <w:t xml:space="preserve"> </w:t>
+            </w:r>
+            <w:proofErr w:type="spellStart"/>
+            <w:r>
+              <w:t>is</w:t>
+            </w:r>
+            <w:proofErr w:type="spellEnd"/>
           </w:p>
         </w:tc>
         <w:tc>
@@ -2574,7 +3877,55 @@
           </w:tcPr>
           <w:p>
             <w:r>
-              <w:t>[what is the impact of the problem?]</w:t>
+              <w:t>[</w:t>
+            </w:r>
+            <w:proofErr w:type="spellStart"/>
+            <w:r>
+              <w:t>what</w:t>
+            </w:r>
+            <w:proofErr w:type="spellEnd"/>
+            <w:r>
+              <w:t xml:space="preserve"> </w:t>
+            </w:r>
+            <w:proofErr w:type="spellStart"/>
+            <w:r>
+              <w:t>is</w:t>
+            </w:r>
+            <w:proofErr w:type="spellEnd"/>
+            <w:r>
+              <w:t xml:space="preserve"> </w:t>
+            </w:r>
+            <w:proofErr w:type="spellStart"/>
+            <w:r>
+              <w:t>the</w:t>
+            </w:r>
+            <w:proofErr w:type="spellEnd"/>
+            <w:r>
+              <w:t xml:space="preserve"> </w:t>
+            </w:r>
+            <w:proofErr w:type="spellStart"/>
+            <w:r>
+              <w:t>impact</w:t>
+            </w:r>
+            <w:proofErr w:type="spellEnd"/>
+            <w:r>
+              <w:t xml:space="preserve"> of </w:t>
+            </w:r>
+            <w:proofErr w:type="spellStart"/>
+            <w:r>
+              <w:t>the</w:t>
+            </w:r>
+            <w:proofErr w:type="spellEnd"/>
+            <w:r>
+              <w:t xml:space="preserve"> </w:t>
+            </w:r>
+            <w:proofErr w:type="spellStart"/>
+            <w:r>
+              <w:t>problem</w:t>
+            </w:r>
+            <w:proofErr w:type="spellEnd"/>
+            <w:r>
+              <w:t>?]</w:t>
             </w:r>
           </w:p>
         </w:tc>
@@ -2600,7 +3951,31 @@
           </w:tcPr>
           <w:p>
             <w:r>
-              <w:t>a successful solution would be</w:t>
+              <w:t xml:space="preserve">a </w:t>
+            </w:r>
+            <w:proofErr w:type="spellStart"/>
+            <w:r>
+              <w:t>successful</w:t>
+            </w:r>
+            <w:proofErr w:type="spellEnd"/>
+            <w:r>
+              <w:t xml:space="preserve"> </w:t>
+            </w:r>
+            <w:proofErr w:type="spellStart"/>
+            <w:r>
+              <w:t>solution</w:t>
+            </w:r>
+            <w:proofErr w:type="spellEnd"/>
+            <w:r>
+              <w:t xml:space="preserve"> </w:t>
+            </w:r>
+            <w:proofErr w:type="spellStart"/>
+            <w:r>
+              <w:t>would</w:t>
+            </w:r>
+            <w:proofErr w:type="spellEnd"/>
+            <w:r>
+              <w:t xml:space="preserve"> be</w:t>
             </w:r>
           </w:p>
         </w:tc>
@@ -2623,7 +3998,55 @@
           </w:tcPr>
           <w:p>
             <w:r>
-              <w:t>[list some key benefits of a successful solution]</w:t>
+              <w:t>[</w:t>
+            </w:r>
+            <w:proofErr w:type="spellStart"/>
+            <w:r>
+              <w:t>list</w:t>
+            </w:r>
+            <w:proofErr w:type="spellEnd"/>
+            <w:r>
+              <w:t xml:space="preserve"> </w:t>
+            </w:r>
+            <w:proofErr w:type="spellStart"/>
+            <w:r>
+              <w:t>some</w:t>
+            </w:r>
+            <w:proofErr w:type="spellEnd"/>
+            <w:r>
+              <w:t xml:space="preserve"> </w:t>
+            </w:r>
+            <w:proofErr w:type="spellStart"/>
+            <w:r>
+              <w:t>key</w:t>
+            </w:r>
+            <w:proofErr w:type="spellEnd"/>
+            <w:r>
+              <w:t xml:space="preserve"> </w:t>
+            </w:r>
+            <w:proofErr w:type="spellStart"/>
+            <w:r>
+              <w:t>benefits</w:t>
+            </w:r>
+            <w:proofErr w:type="spellEnd"/>
+            <w:r>
+              <w:t xml:space="preserve"> of a </w:t>
+            </w:r>
+            <w:proofErr w:type="spellStart"/>
+            <w:r>
+              <w:t>successful</w:t>
+            </w:r>
+            <w:proofErr w:type="spellEnd"/>
+            <w:r>
+              <w:t xml:space="preserve"> </w:t>
+            </w:r>
+            <w:proofErr w:type="spellStart"/>
+            <w:r>
+              <w:t>solution</w:t>
+            </w:r>
+            <w:proofErr w:type="spellEnd"/>
+            <w:r>
+              <w:t>]</w:t>
             </w:r>
           </w:p>
         </w:tc>
@@ -2652,13 +4075,6 @@
           <w:lang w:val="en-US"/>
         </w:rPr>
       </w:pPr>
-      <w:r>
-        <w:rPr>
-          <w:color w:val="FF0000"/>
-          <w:lang w:val="en-US"/>
-        </w:rPr>
-        <w:t>[Provide an overall statement summarizing, at the highest level, the unique position the product intends to fill in the marketplace. The following format may be used:]</w:t>
-      </w:r>
     </w:p>
     <w:tbl>
       <w:tblPr>
@@ -2694,9 +4110,11 @@
             <w:hideMark/>
           </w:tcPr>
           <w:p>
+            <w:proofErr w:type="spellStart"/>
             <w:r>
               <w:t>For</w:t>
             </w:r>
+            <w:proofErr w:type="spellEnd"/>
           </w:p>
         </w:tc>
         <w:tc>
@@ -2718,7 +4136,15 @@
           </w:tcPr>
           <w:p>
             <w:r>
-              <w:t>[target customer]</w:t>
+              <w:t>[target </w:t>
+            </w:r>
+            <w:proofErr w:type="spellStart"/>
+            <w:r>
+              <w:t>customer</w:t>
+            </w:r>
+            <w:proofErr w:type="spellEnd"/>
+            <w:r>
+              <w:t>]</w:t>
             </w:r>
           </w:p>
         </w:tc>
@@ -2743,9 +4169,11 @@
             <w:hideMark/>
           </w:tcPr>
           <w:p>
+            <w:proofErr w:type="spellStart"/>
             <w:r>
               <w:t>Who</w:t>
             </w:r>
+            <w:proofErr w:type="spellEnd"/>
           </w:p>
         </w:tc>
         <w:tc>
@@ -2767,7 +4195,47 @@
           </w:tcPr>
           <w:p>
             <w:r>
-              <w:t>[statement of the need or opportunity]</w:t>
+              <w:t>[</w:t>
+            </w:r>
+            <w:proofErr w:type="spellStart"/>
+            <w:r>
+              <w:t>statement</w:t>
+            </w:r>
+            <w:proofErr w:type="spellEnd"/>
+            <w:r>
+              <w:t xml:space="preserve"> of </w:t>
+            </w:r>
+            <w:proofErr w:type="spellStart"/>
+            <w:r>
+              <w:t>the</w:t>
+            </w:r>
+            <w:proofErr w:type="spellEnd"/>
+            <w:r>
+              <w:t xml:space="preserve"> </w:t>
+            </w:r>
+            <w:proofErr w:type="spellStart"/>
+            <w:r>
+              <w:t>need</w:t>
+            </w:r>
+            <w:proofErr w:type="spellEnd"/>
+            <w:r>
+              <w:t xml:space="preserve"> </w:t>
+            </w:r>
+            <w:proofErr w:type="spellStart"/>
+            <w:r>
+              <w:t>or</w:t>
+            </w:r>
+            <w:proofErr w:type="spellEnd"/>
+            <w:r>
+              <w:t xml:space="preserve"> </w:t>
+            </w:r>
+            <w:proofErr w:type="spellStart"/>
+            <w:r>
+              <w:t>opportunity</w:t>
+            </w:r>
+            <w:proofErr w:type="spellEnd"/>
+            <w:r>
+              <w:t>]</w:t>
             </w:r>
           </w:p>
         </w:tc>
@@ -2792,20 +4260,32 @@
             <w:hideMark/>
           </w:tcPr>
           <w:p>
+            <w:proofErr w:type="spellStart"/>
             <w:r>
               <w:t>The</w:t>
             </w:r>
+            <w:proofErr w:type="spellEnd"/>
             <w:r>
               <w:t xml:space="preserve"> </w:t>
             </w:r>
             <w:r>
-              <w:t>(product</w:t>
-            </w:r>
+              <w:t>(</w:t>
+            </w:r>
+            <w:proofErr w:type="spellStart"/>
+            <w:r>
+              <w:t>product</w:t>
+            </w:r>
+            <w:proofErr w:type="spellEnd"/>
             <w:r>
               <w:t xml:space="preserve"> </w:t>
             </w:r>
-            <w:r>
-              <w:t>name)</w:t>
+            <w:proofErr w:type="spellStart"/>
+            <w:r>
+              <w:t>name</w:t>
+            </w:r>
+            <w:proofErr w:type="spellEnd"/>
+            <w:r>
+              <w:t>)</w:t>
             </w:r>
           </w:p>
         </w:tc>
@@ -2827,17 +4307,35 @@
             <w:hideMark/>
           </w:tcPr>
           <w:p>
+            <w:proofErr w:type="spellStart"/>
             <w:r>
               <w:t>I</w:t>
             </w:r>
             <w:r>
               <w:t>s</w:t>
             </w:r>
+            <w:proofErr w:type="spellEnd"/>
             <w:r>
               <w:t xml:space="preserve"> </w:t>
             </w:r>
             <w:r>
-              <w:t>a [product category]</w:t>
+              <w:t>a [</w:t>
+            </w:r>
+            <w:proofErr w:type="spellStart"/>
+            <w:r>
+              <w:t>product</w:t>
+            </w:r>
+            <w:proofErr w:type="spellEnd"/>
+            <w:r>
+              <w:t> </w:t>
+            </w:r>
+            <w:proofErr w:type="spellStart"/>
+            <w:r>
+              <w:t>category</w:t>
+            </w:r>
+            <w:proofErr w:type="spellEnd"/>
+            <w:r>
+              <w:t>]</w:t>
             </w:r>
           </w:p>
         </w:tc>
@@ -2862,9 +4360,11 @@
             <w:hideMark/>
           </w:tcPr>
           <w:p>
+            <w:proofErr w:type="spellStart"/>
             <w:r>
               <w:t>That</w:t>
             </w:r>
+            <w:proofErr w:type="spellEnd"/>
           </w:p>
         </w:tc>
         <w:tc>
@@ -2886,7 +4386,79 @@
           </w:tcPr>
           <w:p>
             <w:r>
-              <w:t>[statement of key benefit; that is, the compelling reason to buy]</w:t>
+              <w:t>[</w:t>
+            </w:r>
+            <w:proofErr w:type="spellStart"/>
+            <w:r>
+              <w:t>statement</w:t>
+            </w:r>
+            <w:proofErr w:type="spellEnd"/>
+            <w:r>
+              <w:t xml:space="preserve"> of </w:t>
+            </w:r>
+            <w:proofErr w:type="spellStart"/>
+            <w:r>
+              <w:t>key</w:t>
+            </w:r>
+            <w:proofErr w:type="spellEnd"/>
+            <w:r>
+              <w:t xml:space="preserve"> </w:t>
+            </w:r>
+            <w:proofErr w:type="spellStart"/>
+            <w:r>
+              <w:t>benefit</w:t>
+            </w:r>
+            <w:proofErr w:type="spellEnd"/>
+            <w:r>
+              <w:t xml:space="preserve">; </w:t>
+            </w:r>
+            <w:proofErr w:type="spellStart"/>
+            <w:r>
+              <w:t>that</w:t>
+            </w:r>
+            <w:proofErr w:type="spellEnd"/>
+            <w:r>
+              <w:t xml:space="preserve"> </w:t>
+            </w:r>
+            <w:proofErr w:type="spellStart"/>
+            <w:r>
+              <w:t>is</w:t>
+            </w:r>
+            <w:proofErr w:type="spellEnd"/>
+            <w:r>
+              <w:t xml:space="preserve">, </w:t>
+            </w:r>
+            <w:proofErr w:type="spellStart"/>
+            <w:r>
+              <w:t>the</w:t>
+            </w:r>
+            <w:proofErr w:type="spellEnd"/>
+            <w:r>
+              <w:t xml:space="preserve"> </w:t>
+            </w:r>
+            <w:proofErr w:type="spellStart"/>
+            <w:r>
+              <w:t>compelling</w:t>
+            </w:r>
+            <w:proofErr w:type="spellEnd"/>
+            <w:r>
+              <w:t xml:space="preserve"> </w:t>
+            </w:r>
+            <w:proofErr w:type="spellStart"/>
+            <w:r>
+              <w:t>reason</w:t>
+            </w:r>
+            <w:proofErr w:type="spellEnd"/>
+            <w:r>
+              <w:t xml:space="preserve"> to </w:t>
+            </w:r>
+            <w:proofErr w:type="spellStart"/>
+            <w:r>
+              <w:t>buy</w:t>
+            </w:r>
+            <w:proofErr w:type="spellEnd"/>
+            <w:r>
+              <w:t>]</w:t>
             </w:r>
           </w:p>
         </w:tc>
@@ -2911,9 +4483,11 @@
             <w:hideMark/>
           </w:tcPr>
           <w:p>
+            <w:proofErr w:type="spellStart"/>
             <w:r>
               <w:t>Unlike</w:t>
             </w:r>
+            <w:proofErr w:type="spellEnd"/>
           </w:p>
         </w:tc>
         <w:tc>
@@ -2935,19 +4509,31 @@
           </w:tcPr>
           <w:p>
             <w:r>
-              <w:t>[primary</w:t>
-            </w:r>
+              <w:t>[</w:t>
+            </w:r>
+            <w:proofErr w:type="spellStart"/>
+            <w:r>
+              <w:t>primary</w:t>
+            </w:r>
+            <w:proofErr w:type="spellEnd"/>
             <w:r>
               <w:t xml:space="preserve"> </w:t>
             </w:r>
+            <w:proofErr w:type="spellStart"/>
             <w:r>
               <w:t>competitive</w:t>
             </w:r>
+            <w:proofErr w:type="spellEnd"/>
             <w:r>
               <w:t xml:space="preserve"> </w:t>
             </w:r>
-            <w:r>
-              <w:t>alternative]</w:t>
+            <w:proofErr w:type="spellStart"/>
+            <w:r>
+              <w:t>alternative</w:t>
+            </w:r>
+            <w:proofErr w:type="spellEnd"/>
+            <w:r>
+              <w:t>]</w:t>
             </w:r>
           </w:p>
         </w:tc>
@@ -2972,9 +4558,19 @@
             <w:hideMark/>
           </w:tcPr>
           <w:p>
-            <w:r>
-              <w:t>Our product</w:t>
-            </w:r>
+            <w:proofErr w:type="spellStart"/>
+            <w:r>
+              <w:t>Our</w:t>
+            </w:r>
+            <w:proofErr w:type="spellEnd"/>
+            <w:r>
+              <w:t> </w:t>
+            </w:r>
+            <w:proofErr w:type="spellStart"/>
+            <w:r>
+              <w:t>product</w:t>
+            </w:r>
+            <w:proofErr w:type="spellEnd"/>
           </w:p>
         </w:tc>
         <w:tc>
@@ -2996,7 +4592,31 @@
           </w:tcPr>
           <w:p>
             <w:r>
-              <w:t>[statement of primary differentiation]</w:t>
+              <w:t>[</w:t>
+            </w:r>
+            <w:proofErr w:type="spellStart"/>
+            <w:r>
+              <w:t>statement</w:t>
+            </w:r>
+            <w:proofErr w:type="spellEnd"/>
+            <w:r>
+              <w:t> of </w:t>
+            </w:r>
+            <w:proofErr w:type="spellStart"/>
+            <w:r>
+              <w:t>primary</w:t>
+            </w:r>
+            <w:proofErr w:type="spellEnd"/>
+            <w:r>
+              <w:t> </w:t>
+            </w:r>
+            <w:proofErr w:type="spellStart"/>
+            <w:r>
+              <w:t>differentiation</w:t>
+            </w:r>
+            <w:proofErr w:type="spellEnd"/>
+            <w:r>
+              <w:t>]</w:t>
             </w:r>
           </w:p>
         </w:tc>
@@ -3129,9 +4749,11 @@
             <w:hideMark/>
           </w:tcPr>
           <w:p>
+            <w:proofErr w:type="spellStart"/>
             <w:r>
               <w:t>Name</w:t>
             </w:r>
+            <w:proofErr w:type="spellEnd"/>
           </w:p>
         </w:tc>
         <w:tc>
@@ -3153,9 +4775,11 @@
             <w:hideMark/>
           </w:tcPr>
           <w:p>
+            <w:proofErr w:type="spellStart"/>
             <w:r>
               <w:t>Description</w:t>
             </w:r>
+            <w:proofErr w:type="spellEnd"/>
           </w:p>
         </w:tc>
         <w:tc>
@@ -3177,9 +4801,11 @@
             <w:hideMark/>
           </w:tcPr>
           <w:p>
+            <w:proofErr w:type="spellStart"/>
             <w:r>
               <w:t>Responsibilities</w:t>
             </w:r>
+            <w:proofErr w:type="spellEnd"/>
           </w:p>
         </w:tc>
       </w:tr>
@@ -3203,7 +4829,39 @@
           </w:tcPr>
           <w:p>
             <w:r>
-              <w:t>[Name the stakeholder type.]</w:t>
+              <w:t>[</w:t>
+            </w:r>
+            <w:proofErr w:type="spellStart"/>
+            <w:r>
+              <w:t>Name</w:t>
+            </w:r>
+            <w:proofErr w:type="spellEnd"/>
+            <w:r>
+              <w:t> </w:t>
+            </w:r>
+            <w:proofErr w:type="spellStart"/>
+            <w:r>
+              <w:t>the</w:t>
+            </w:r>
+            <w:proofErr w:type="spellEnd"/>
+            <w:r>
+              <w:t> </w:t>
+            </w:r>
+            <w:proofErr w:type="spellStart"/>
+            <w:r>
+              <w:t>stakeholder</w:t>
+            </w:r>
+            <w:proofErr w:type="spellEnd"/>
+            <w:r>
+              <w:t> </w:t>
+            </w:r>
+            <w:proofErr w:type="spellStart"/>
+            <w:r>
+              <w:t>type</w:t>
+            </w:r>
+            <w:proofErr w:type="spellEnd"/>
+            <w:r>
+              <w:t>.]</w:t>
             </w:r>
           </w:p>
         </w:tc>
@@ -3226,7 +4884,31 @@
           </w:tcPr>
           <w:p>
             <w:r>
-              <w:t>[Briefly describe the stakeholder.]</w:t>
+              <w:t>[</w:t>
+            </w:r>
+            <w:proofErr w:type="spellStart"/>
+            <w:r>
+              <w:t>Briefly</w:t>
+            </w:r>
+            <w:proofErr w:type="spellEnd"/>
+            <w:r>
+              <w:t> describe </w:t>
+            </w:r>
+            <w:proofErr w:type="spellStart"/>
+            <w:r>
+              <w:t>the</w:t>
+            </w:r>
+            <w:proofErr w:type="spellEnd"/>
+            <w:r>
+              <w:t> </w:t>
+            </w:r>
+            <w:proofErr w:type="spellStart"/>
+            <w:r>
+              <w:t>stakeholder</w:t>
+            </w:r>
+            <w:proofErr w:type="spellEnd"/>
+            <w:r>
+              <w:t>.]</w:t>
             </w:r>
           </w:p>
         </w:tc>
@@ -3249,32 +4931,368 @@
           </w:tcPr>
           <w:p>
             <w:r>
-              <w:t>[Summarize the stakeholder's key responsibilities with regard to the system being developed; that is, their interest as a stakeholder. For example, this stakeholder:</w:t>
+              <w:t>[</w:t>
+            </w:r>
+            <w:proofErr w:type="spellStart"/>
+            <w:r>
+              <w:t>Summarize</w:t>
+            </w:r>
+            <w:proofErr w:type="spellEnd"/>
+            <w:r>
+              <w:t xml:space="preserve"> </w:t>
+            </w:r>
+            <w:proofErr w:type="spellStart"/>
+            <w:r>
+              <w:t>the</w:t>
+            </w:r>
+            <w:proofErr w:type="spellEnd"/>
+            <w:r>
+              <w:t xml:space="preserve"> </w:t>
+            </w:r>
+            <w:proofErr w:type="spellStart"/>
+            <w:r>
+              <w:t>stakeholder's</w:t>
+            </w:r>
+            <w:proofErr w:type="spellEnd"/>
+            <w:r>
+              <w:t xml:space="preserve"> </w:t>
+            </w:r>
+            <w:proofErr w:type="spellStart"/>
+            <w:r>
+              <w:t>key</w:t>
+            </w:r>
+            <w:proofErr w:type="spellEnd"/>
+            <w:r>
+              <w:t xml:space="preserve"> </w:t>
+            </w:r>
+            <w:proofErr w:type="spellStart"/>
+            <w:r>
+              <w:t>responsibilities</w:t>
+            </w:r>
+            <w:proofErr w:type="spellEnd"/>
+            <w:r>
+              <w:t xml:space="preserve"> </w:t>
+            </w:r>
+            <w:proofErr w:type="spellStart"/>
+            <w:r>
+              <w:t>with</w:t>
+            </w:r>
+            <w:proofErr w:type="spellEnd"/>
+            <w:r>
+              <w:t xml:space="preserve"> </w:t>
+            </w:r>
+            <w:proofErr w:type="spellStart"/>
+            <w:r>
+              <w:t>regard</w:t>
+            </w:r>
+            <w:proofErr w:type="spellEnd"/>
+            <w:r>
+              <w:t xml:space="preserve"> to </w:t>
+            </w:r>
+            <w:proofErr w:type="spellStart"/>
+            <w:r>
+              <w:t>the</w:t>
+            </w:r>
+            <w:proofErr w:type="spellEnd"/>
+            <w:r>
+              <w:t xml:space="preserve"> </w:t>
+            </w:r>
+            <w:proofErr w:type="spellStart"/>
+            <w:r>
+              <w:t>system</w:t>
+            </w:r>
+            <w:proofErr w:type="spellEnd"/>
+            <w:r>
+              <w:t xml:space="preserve"> </w:t>
+            </w:r>
+            <w:proofErr w:type="spellStart"/>
+            <w:r>
+              <w:t>being</w:t>
+            </w:r>
+            <w:proofErr w:type="spellEnd"/>
+            <w:r>
+              <w:t xml:space="preserve"> </w:t>
+            </w:r>
+            <w:proofErr w:type="spellStart"/>
+            <w:r>
+              <w:t>developed</w:t>
+            </w:r>
+            <w:proofErr w:type="spellEnd"/>
+            <w:r>
+              <w:t xml:space="preserve">; </w:t>
+            </w:r>
+            <w:proofErr w:type="spellStart"/>
+            <w:r>
+              <w:t>that</w:t>
+            </w:r>
+            <w:proofErr w:type="spellEnd"/>
+            <w:r>
+              <w:t xml:space="preserve"> </w:t>
+            </w:r>
+            <w:proofErr w:type="spellStart"/>
+            <w:r>
+              <w:t>is</w:t>
+            </w:r>
+            <w:proofErr w:type="spellEnd"/>
+            <w:r>
+              <w:t xml:space="preserve">, </w:t>
+            </w:r>
+            <w:proofErr w:type="spellStart"/>
+            <w:r>
+              <w:t>their</w:t>
+            </w:r>
+            <w:proofErr w:type="spellEnd"/>
+            <w:r>
+              <w:t xml:space="preserve"> </w:t>
+            </w:r>
+            <w:proofErr w:type="spellStart"/>
+            <w:r>
+              <w:t>interest</w:t>
+            </w:r>
+            <w:proofErr w:type="spellEnd"/>
+            <w:r>
+              <w:t xml:space="preserve"> as a </w:t>
+            </w:r>
+            <w:proofErr w:type="spellStart"/>
+            <w:r>
+              <w:t>stakeholder</w:t>
+            </w:r>
+            <w:proofErr w:type="spellEnd"/>
+            <w:r>
+              <w:t xml:space="preserve">. </w:t>
+            </w:r>
+            <w:proofErr w:type="spellStart"/>
+            <w:r>
+              <w:t>For</w:t>
+            </w:r>
+            <w:proofErr w:type="spellEnd"/>
+            <w:r>
+              <w:t xml:space="preserve"> </w:t>
+            </w:r>
+            <w:proofErr w:type="spellStart"/>
+            <w:r>
+              <w:t>example</w:t>
+            </w:r>
+            <w:proofErr w:type="spellEnd"/>
+            <w:r>
+              <w:t xml:space="preserve">, </w:t>
+            </w:r>
+            <w:proofErr w:type="spellStart"/>
+            <w:r>
+              <w:t>this</w:t>
+            </w:r>
+            <w:proofErr w:type="spellEnd"/>
+            <w:r>
+              <w:t xml:space="preserve"> </w:t>
+            </w:r>
+            <w:proofErr w:type="spellStart"/>
+            <w:r>
+              <w:t>stakeholder</w:t>
+            </w:r>
+            <w:proofErr w:type="spellEnd"/>
+            <w:r>
+              <w:t>:</w:t>
             </w:r>
           </w:p>
           <w:p>
             <w:r>
-              <w:t>- ensures that the system will be maintainable</w:t>
-            </w:r>
+              <w:lastRenderedPageBreak/>
+              <w:t xml:space="preserve">- </w:t>
+            </w:r>
+            <w:proofErr w:type="spellStart"/>
+            <w:r>
+              <w:t>ensures</w:t>
+            </w:r>
+            <w:proofErr w:type="spellEnd"/>
+            <w:r>
+              <w:t xml:space="preserve"> </w:t>
+            </w:r>
+            <w:proofErr w:type="spellStart"/>
+            <w:r>
+              <w:t>that</w:t>
+            </w:r>
+            <w:proofErr w:type="spellEnd"/>
+            <w:r>
+              <w:t xml:space="preserve"> </w:t>
+            </w:r>
+            <w:proofErr w:type="spellStart"/>
+            <w:r>
+              <w:t>the</w:t>
+            </w:r>
+            <w:proofErr w:type="spellEnd"/>
+            <w:r>
+              <w:t xml:space="preserve"> </w:t>
+            </w:r>
+            <w:proofErr w:type="spellStart"/>
+            <w:r>
+              <w:t>system</w:t>
+            </w:r>
+            <w:proofErr w:type="spellEnd"/>
+            <w:r>
+              <w:t xml:space="preserve"> </w:t>
+            </w:r>
+            <w:proofErr w:type="spellStart"/>
+            <w:r>
+              <w:t>will</w:t>
+            </w:r>
+            <w:proofErr w:type="spellEnd"/>
+            <w:r>
+              <w:t xml:space="preserve"> be </w:t>
+            </w:r>
+            <w:proofErr w:type="spellStart"/>
+            <w:r>
+              <w:t>maintainable</w:t>
+            </w:r>
+            <w:proofErr w:type="spellEnd"/>
           </w:p>
           <w:p>
             <w:r>
-              <w:t>- ensures that there will be a market demand for the product's features</w:t>
-            </w:r>
+              <w:t xml:space="preserve">- </w:t>
+            </w:r>
+            <w:proofErr w:type="spellStart"/>
+            <w:r>
+              <w:t>ensures</w:t>
+            </w:r>
+            <w:proofErr w:type="spellEnd"/>
+            <w:r>
+              <w:t xml:space="preserve"> </w:t>
+            </w:r>
+            <w:proofErr w:type="spellStart"/>
+            <w:r>
+              <w:t>that</w:t>
+            </w:r>
+            <w:proofErr w:type="spellEnd"/>
+            <w:r>
+              <w:t xml:space="preserve"> </w:t>
+            </w:r>
+            <w:proofErr w:type="spellStart"/>
+            <w:r>
+              <w:t>there</w:t>
+            </w:r>
+            <w:proofErr w:type="spellEnd"/>
+            <w:r>
+              <w:t xml:space="preserve"> </w:t>
+            </w:r>
+            <w:proofErr w:type="spellStart"/>
+            <w:r>
+              <w:t>will</w:t>
+            </w:r>
+            <w:proofErr w:type="spellEnd"/>
+            <w:r>
+              <w:t xml:space="preserve"> be a </w:t>
+            </w:r>
+            <w:proofErr w:type="spellStart"/>
+            <w:r>
+              <w:t>market</w:t>
+            </w:r>
+            <w:proofErr w:type="spellEnd"/>
+            <w:r>
+              <w:t xml:space="preserve"> </w:t>
+            </w:r>
+            <w:proofErr w:type="spellStart"/>
+            <w:r>
+              <w:t>demand</w:t>
+            </w:r>
+            <w:proofErr w:type="spellEnd"/>
+            <w:r>
+              <w:t xml:space="preserve"> </w:t>
+            </w:r>
+            <w:proofErr w:type="spellStart"/>
+            <w:r>
+              <w:t>for</w:t>
+            </w:r>
+            <w:proofErr w:type="spellEnd"/>
+            <w:r>
+              <w:t xml:space="preserve"> </w:t>
+            </w:r>
+            <w:proofErr w:type="spellStart"/>
+            <w:r>
+              <w:t>the</w:t>
+            </w:r>
+            <w:proofErr w:type="spellEnd"/>
+            <w:r>
+              <w:t xml:space="preserve"> </w:t>
+            </w:r>
+            <w:proofErr w:type="spellStart"/>
+            <w:r>
+              <w:t>product's</w:t>
+            </w:r>
+            <w:proofErr w:type="spellEnd"/>
+            <w:r>
+              <w:t xml:space="preserve"> </w:t>
+            </w:r>
+            <w:proofErr w:type="spellStart"/>
+            <w:r>
+              <w:t>features</w:t>
+            </w:r>
+            <w:proofErr w:type="spellEnd"/>
           </w:p>
           <w:p>
             <w:r>
-              <w:t>- monitors the project's progress </w:t>
+              <w:t xml:space="preserve">- </w:t>
+            </w:r>
+            <w:proofErr w:type="spellStart"/>
+            <w:r>
+              <w:t>monitors</w:t>
+            </w:r>
+            <w:proofErr w:type="spellEnd"/>
+            <w:r>
+              <w:t xml:space="preserve"> </w:t>
+            </w:r>
+            <w:proofErr w:type="spellStart"/>
+            <w:r>
+              <w:t>the</w:t>
+            </w:r>
+            <w:proofErr w:type="spellEnd"/>
+            <w:r>
+              <w:t xml:space="preserve"> </w:t>
+            </w:r>
+            <w:proofErr w:type="spellStart"/>
+            <w:r>
+              <w:t>project's</w:t>
+            </w:r>
+            <w:proofErr w:type="spellEnd"/>
+            <w:r>
+              <w:t xml:space="preserve"> </w:t>
+            </w:r>
+            <w:proofErr w:type="spellStart"/>
+            <w:r>
+              <w:t>progress</w:t>
+            </w:r>
+            <w:proofErr w:type="spellEnd"/>
+            <w:r>
+              <w:t> </w:t>
             </w:r>
           </w:p>
           <w:p>
             <w:r>
-              <w:t>- approves funding</w:t>
-            </w:r>
+              <w:t xml:space="preserve">- </w:t>
+            </w:r>
+            <w:proofErr w:type="spellStart"/>
+            <w:r>
+              <w:t>approves</w:t>
+            </w:r>
+            <w:proofErr w:type="spellEnd"/>
+            <w:r>
+              <w:t xml:space="preserve"> </w:t>
+            </w:r>
+            <w:proofErr w:type="spellStart"/>
+            <w:r>
+              <w:t>funding</w:t>
+            </w:r>
+            <w:proofErr w:type="spellEnd"/>
           </w:p>
           <w:p>
             <w:r>
-              <w:t>- and so forth]</w:t>
+              <w:t>- and so </w:t>
+            </w:r>
+            <w:proofErr w:type="spellStart"/>
+            <w:r>
+              <w:t>forth</w:t>
+            </w:r>
+            <w:proofErr w:type="spellEnd"/>
+            <w:r>
+              <w:t>]</w:t>
             </w:r>
           </w:p>
         </w:tc>
@@ -3292,6 +5310,7 @@
         <w:rPr>
           <w:lang w:val="en-US"/>
         </w:rPr>
+        <w:lastRenderedPageBreak/>
         <w:t>User Summary</w:t>
       </w:r>
       <w:bookmarkEnd w:id="8"/>
@@ -3350,9 +5369,11 @@
             <w:hideMark/>
           </w:tcPr>
           <w:p>
+            <w:proofErr w:type="spellStart"/>
             <w:r>
               <w:t>Name</w:t>
             </w:r>
+            <w:proofErr w:type="spellEnd"/>
           </w:p>
         </w:tc>
         <w:tc>
@@ -3374,9 +5395,11 @@
             <w:hideMark/>
           </w:tcPr>
           <w:p>
+            <w:proofErr w:type="spellStart"/>
             <w:r>
               <w:t>Description</w:t>
             </w:r>
+            <w:proofErr w:type="spellEnd"/>
           </w:p>
         </w:tc>
         <w:tc>
@@ -3398,9 +5421,11 @@
             <w:hideMark/>
           </w:tcPr>
           <w:p>
+            <w:proofErr w:type="spellStart"/>
             <w:r>
               <w:t>Responsibilities</w:t>
             </w:r>
+            <w:proofErr w:type="spellEnd"/>
           </w:p>
         </w:tc>
         <w:tc>
@@ -3422,9 +5447,11 @@
             <w:hideMark/>
           </w:tcPr>
           <w:p>
+            <w:proofErr w:type="spellStart"/>
             <w:r>
               <w:t>Stakeholder</w:t>
             </w:r>
+            <w:proofErr w:type="spellEnd"/>
           </w:p>
         </w:tc>
       </w:tr>
@@ -3451,7 +5478,39 @@
           </w:tcPr>
           <w:p>
             <w:r>
-              <w:t>[Name the user type.]</w:t>
+              <w:t>[</w:t>
+            </w:r>
+            <w:proofErr w:type="spellStart"/>
+            <w:r>
+              <w:t>Name</w:t>
+            </w:r>
+            <w:proofErr w:type="spellEnd"/>
+            <w:r>
+              <w:t> </w:t>
+            </w:r>
+            <w:proofErr w:type="spellStart"/>
+            <w:r>
+              <w:t>the</w:t>
+            </w:r>
+            <w:proofErr w:type="spellEnd"/>
+            <w:r>
+              <w:t> </w:t>
+            </w:r>
+            <w:proofErr w:type="spellStart"/>
+            <w:r>
+              <w:t>user</w:t>
+            </w:r>
+            <w:proofErr w:type="spellEnd"/>
+            <w:r>
+              <w:t> </w:t>
+            </w:r>
+            <w:proofErr w:type="spellStart"/>
+            <w:r>
+              <w:t>type</w:t>
+            </w:r>
+            <w:proofErr w:type="spellEnd"/>
+            <w:r>
+              <w:t>.]</w:t>
             </w:r>
           </w:p>
         </w:tc>
@@ -3474,7 +5533,71 @@
           </w:tcPr>
           <w:p>
             <w:r>
-              <w:t>[Briefly describe what they represent with respect to the system.]</w:t>
+              <w:t>[</w:t>
+            </w:r>
+            <w:proofErr w:type="spellStart"/>
+            <w:r>
+              <w:t>Briefly</w:t>
+            </w:r>
+            <w:proofErr w:type="spellEnd"/>
+            <w:r>
+              <w:t xml:space="preserve"> describe </w:t>
+            </w:r>
+            <w:proofErr w:type="spellStart"/>
+            <w:r>
+              <w:t>what</w:t>
+            </w:r>
+            <w:proofErr w:type="spellEnd"/>
+            <w:r>
+              <w:t xml:space="preserve"> </w:t>
+            </w:r>
+            <w:proofErr w:type="spellStart"/>
+            <w:r>
+              <w:t>they</w:t>
+            </w:r>
+            <w:proofErr w:type="spellEnd"/>
+            <w:r>
+              <w:t xml:space="preserve"> </w:t>
+            </w:r>
+            <w:proofErr w:type="spellStart"/>
+            <w:r>
+              <w:t>represent</w:t>
+            </w:r>
+            <w:proofErr w:type="spellEnd"/>
+            <w:r>
+              <w:t xml:space="preserve"> </w:t>
+            </w:r>
+            <w:proofErr w:type="spellStart"/>
+            <w:r>
+              <w:t>with</w:t>
+            </w:r>
+            <w:proofErr w:type="spellEnd"/>
+            <w:r>
+              <w:t xml:space="preserve"> </w:t>
+            </w:r>
+            <w:proofErr w:type="spellStart"/>
+            <w:r>
+              <w:t>respect</w:t>
+            </w:r>
+            <w:proofErr w:type="spellEnd"/>
+            <w:r>
+              <w:t xml:space="preserve"> to </w:t>
+            </w:r>
+            <w:proofErr w:type="spellStart"/>
+            <w:r>
+              <w:t>the</w:t>
+            </w:r>
+            <w:proofErr w:type="spellEnd"/>
+            <w:r>
+              <w:t xml:space="preserve"> </w:t>
+            </w:r>
+            <w:proofErr w:type="spellStart"/>
+            <w:r>
+              <w:t>system</w:t>
+            </w:r>
+            <w:proofErr w:type="spellEnd"/>
+            <w:r>
+              <w:t>.]</w:t>
             </w:r>
           </w:p>
         </w:tc>
@@ -3497,27 +5620,162 @@
           </w:tcPr>
           <w:p>
             <w:r>
-              <w:t>[List the user's key responsibilities with regard to the system being developed; for example:</w:t>
+              <w:t>[</w:t>
+            </w:r>
+            <w:proofErr w:type="spellStart"/>
+            <w:r>
+              <w:t>List</w:t>
+            </w:r>
+            <w:proofErr w:type="spellEnd"/>
+            <w:r>
+              <w:t xml:space="preserve"> </w:t>
+            </w:r>
+            <w:proofErr w:type="spellStart"/>
+            <w:r>
+              <w:t>the</w:t>
+            </w:r>
+            <w:proofErr w:type="spellEnd"/>
+            <w:r>
+              <w:t xml:space="preserve"> </w:t>
+            </w:r>
+            <w:proofErr w:type="spellStart"/>
+            <w:r>
+              <w:t>user's</w:t>
+            </w:r>
+            <w:proofErr w:type="spellEnd"/>
+            <w:r>
+              <w:t xml:space="preserve"> </w:t>
+            </w:r>
+            <w:proofErr w:type="spellStart"/>
+            <w:r>
+              <w:t>key</w:t>
+            </w:r>
+            <w:proofErr w:type="spellEnd"/>
+            <w:r>
+              <w:t xml:space="preserve"> </w:t>
+            </w:r>
+            <w:proofErr w:type="spellStart"/>
+            <w:r>
+              <w:t>responsibilities</w:t>
+            </w:r>
+            <w:proofErr w:type="spellEnd"/>
+            <w:r>
+              <w:t xml:space="preserve"> </w:t>
+            </w:r>
+            <w:proofErr w:type="spellStart"/>
+            <w:r>
+              <w:t>with</w:t>
+            </w:r>
+            <w:proofErr w:type="spellEnd"/>
+            <w:r>
+              <w:t xml:space="preserve"> </w:t>
+            </w:r>
+            <w:proofErr w:type="spellStart"/>
+            <w:r>
+              <w:t>regard</w:t>
+            </w:r>
+            <w:proofErr w:type="spellEnd"/>
+            <w:r>
+              <w:t xml:space="preserve"> to </w:t>
+            </w:r>
+            <w:proofErr w:type="spellStart"/>
+            <w:r>
+              <w:t>the</w:t>
+            </w:r>
+            <w:proofErr w:type="spellEnd"/>
+            <w:r>
+              <w:t xml:space="preserve"> </w:t>
+            </w:r>
+            <w:proofErr w:type="spellStart"/>
+            <w:r>
+              <w:t>system</w:t>
+            </w:r>
+            <w:proofErr w:type="spellEnd"/>
+            <w:r>
+              <w:t xml:space="preserve"> </w:t>
+            </w:r>
+            <w:proofErr w:type="spellStart"/>
+            <w:r>
+              <w:t>being</w:t>
+            </w:r>
+            <w:proofErr w:type="spellEnd"/>
+            <w:r>
+              <w:t xml:space="preserve"> </w:t>
+            </w:r>
+            <w:proofErr w:type="spellStart"/>
+            <w:r>
+              <w:t>developed</w:t>
+            </w:r>
+            <w:proofErr w:type="spellEnd"/>
+            <w:r>
+              <w:t xml:space="preserve">; </w:t>
+            </w:r>
+            <w:proofErr w:type="spellStart"/>
+            <w:r>
+              <w:t>for</w:t>
+            </w:r>
+            <w:proofErr w:type="spellEnd"/>
+            <w:r>
+              <w:t xml:space="preserve"> </w:t>
+            </w:r>
+            <w:proofErr w:type="spellStart"/>
+            <w:r>
+              <w:t>example</w:t>
+            </w:r>
+            <w:proofErr w:type="spellEnd"/>
+            <w:r>
+              <w:t>:</w:t>
             </w:r>
           </w:p>
           <w:p>
             <w:r>
-              <w:t>- captures details</w:t>
-            </w:r>
+              <w:t xml:space="preserve">- captures </w:t>
+            </w:r>
+            <w:proofErr w:type="spellStart"/>
+            <w:r>
+              <w:t>details</w:t>
+            </w:r>
+            <w:proofErr w:type="spellEnd"/>
           </w:p>
           <w:p>
             <w:r>
-              <w:t>- produces reports</w:t>
-            </w:r>
+              <w:t xml:space="preserve">- produces </w:t>
+            </w:r>
+            <w:proofErr w:type="spellStart"/>
+            <w:r>
+              <w:t>reports</w:t>
+            </w:r>
+            <w:proofErr w:type="spellEnd"/>
           </w:p>
           <w:p>
             <w:r>
-              <w:t>- coordinates work</w:t>
-            </w:r>
+              <w:t xml:space="preserve">- </w:t>
+            </w:r>
+            <w:proofErr w:type="spellStart"/>
+            <w:r>
+              <w:t>coordinates</w:t>
+            </w:r>
+            <w:proofErr w:type="spellEnd"/>
+            <w:r>
+              <w:t xml:space="preserve"> </w:t>
+            </w:r>
+            <w:proofErr w:type="spellStart"/>
+            <w:r>
+              <w:t>work</w:t>
+            </w:r>
+            <w:proofErr w:type="spellEnd"/>
           </w:p>
           <w:p>
             <w:r>
-              <w:t>- and so on]</w:t>
+              <w:t>- and so </w:t>
+            </w:r>
+            <w:proofErr w:type="spellStart"/>
+            <w:r>
+              <w:t>on</w:t>
+            </w:r>
+            <w:proofErr w:type="spellEnd"/>
+            <w:r>
+              <w:t>]</w:t>
             </w:r>
           </w:p>
         </w:tc>
@@ -3540,7 +5798,143 @@
           </w:tcPr>
           <w:p>
             <w:r>
-              <w:t>[If the user is not directly represented, identify which stakeholder is responsible for representing the user's interests.]</w:t>
+              <w:t>[</w:t>
+            </w:r>
+            <w:proofErr w:type="spellStart"/>
+            <w:r>
+              <w:t>If</w:t>
+            </w:r>
+            <w:proofErr w:type="spellEnd"/>
+            <w:r>
+              <w:t xml:space="preserve"> </w:t>
+            </w:r>
+            <w:proofErr w:type="spellStart"/>
+            <w:r>
+              <w:t>the</w:t>
+            </w:r>
+            <w:proofErr w:type="spellEnd"/>
+            <w:r>
+              <w:t xml:space="preserve"> </w:t>
+            </w:r>
+            <w:proofErr w:type="spellStart"/>
+            <w:r>
+              <w:t>user</w:t>
+            </w:r>
+            <w:proofErr w:type="spellEnd"/>
+            <w:r>
+              <w:t xml:space="preserve"> </w:t>
+            </w:r>
+            <w:proofErr w:type="spellStart"/>
+            <w:r>
+              <w:t>is</w:t>
+            </w:r>
+            <w:proofErr w:type="spellEnd"/>
+            <w:r>
+              <w:t xml:space="preserve"> </w:t>
+            </w:r>
+            <w:proofErr w:type="spellStart"/>
+            <w:r>
+              <w:t>not</w:t>
+            </w:r>
+            <w:proofErr w:type="spellEnd"/>
+            <w:r>
+              <w:t xml:space="preserve"> </w:t>
+            </w:r>
+            <w:proofErr w:type="spellStart"/>
+            <w:r>
+              <w:t>directly</w:t>
+            </w:r>
+            <w:proofErr w:type="spellEnd"/>
+            <w:r>
+              <w:t xml:space="preserve"> </w:t>
+            </w:r>
+            <w:proofErr w:type="spellStart"/>
+            <w:r>
+              <w:t>represented</w:t>
+            </w:r>
+            <w:proofErr w:type="spellEnd"/>
+            <w:r>
+              <w:t xml:space="preserve">, </w:t>
+            </w:r>
+            <w:proofErr w:type="spellStart"/>
+            <w:r>
+              <w:t>identify</w:t>
+            </w:r>
+            <w:proofErr w:type="spellEnd"/>
+            <w:r>
+              <w:t xml:space="preserve"> </w:t>
+            </w:r>
+            <w:proofErr w:type="spellStart"/>
+            <w:r>
+              <w:t>which</w:t>
+            </w:r>
+            <w:proofErr w:type="spellEnd"/>
+            <w:r>
+              <w:t xml:space="preserve"> </w:t>
+            </w:r>
+            <w:proofErr w:type="spellStart"/>
+            <w:r>
+              <w:t>stakeholder</w:t>
+            </w:r>
+            <w:proofErr w:type="spellEnd"/>
+            <w:r>
+              <w:t xml:space="preserve"> </w:t>
+            </w:r>
+            <w:proofErr w:type="spellStart"/>
+            <w:r>
+              <w:t>is</w:t>
+            </w:r>
+            <w:proofErr w:type="spellEnd"/>
+            <w:r>
+              <w:t xml:space="preserve"> </w:t>
+            </w:r>
+            <w:proofErr w:type="spellStart"/>
+            <w:r>
+              <w:t>responsible</w:t>
+            </w:r>
+            <w:proofErr w:type="spellEnd"/>
+            <w:r>
+              <w:t xml:space="preserve"> </w:t>
+            </w:r>
+            <w:proofErr w:type="spellStart"/>
+            <w:r>
+              <w:t>for</w:t>
+            </w:r>
+            <w:proofErr w:type="spellEnd"/>
+            <w:r>
+              <w:t xml:space="preserve"> </w:t>
+            </w:r>
+            <w:proofErr w:type="spellStart"/>
+            <w:r>
+              <w:t>representing</w:t>
+            </w:r>
+            <w:proofErr w:type="spellEnd"/>
+            <w:r>
+              <w:t xml:space="preserve"> </w:t>
+            </w:r>
+            <w:proofErr w:type="spellStart"/>
+            <w:r>
+              <w:t>the</w:t>
+            </w:r>
+            <w:proofErr w:type="spellEnd"/>
+            <w:r>
+              <w:t xml:space="preserve"> </w:t>
+            </w:r>
+            <w:proofErr w:type="spellStart"/>
+            <w:r>
+              <w:t>user's</w:t>
+            </w:r>
+            <w:proofErr w:type="spellEnd"/>
+            <w:r>
+              <w:t xml:space="preserve"> </w:t>
+            </w:r>
+            <w:proofErr w:type="spellStart"/>
+            <w:r>
+              <w:t>interests</w:t>
+            </w:r>
+            <w:proofErr w:type="spellEnd"/>
+            <w:r>
+              <w:t>.]</w:t>
             </w:r>
           </w:p>
         </w:tc>
@@ -3565,131 +5959,580 @@
     <w:p>
       <w:pPr>
         <w:rPr>
-          <w:color w:val="FF0000"/>
-          <w:lang w:val="en-US"/>
-        </w:rPr>
-      </w:pPr>
-      <w:r>
-        <w:rPr>
-          <w:color w:val="FF0000"/>
-          <w:lang w:val="en-US"/>
-        </w:rPr>
-        <w:t>[Detail the working environment of the target user. Here are some suggestions:</w:t>
+          <w:color w:val="000000" w:themeColor="text1"/>
+          <w:lang w:val="en-US"/>
+        </w:rPr>
+      </w:pPr>
+      <w:proofErr w:type="spellStart"/>
+      <w:r>
+        <w:rPr>
+          <w:color w:val="000000" w:themeColor="text1"/>
+          <w:lang w:val="en-US"/>
+        </w:rPr>
+        <w:t>En</w:t>
+      </w:r>
+      <w:proofErr w:type="spellEnd"/>
+      <w:r>
+        <w:rPr>
+          <w:color w:val="000000" w:themeColor="text1"/>
+          <w:lang w:val="en-US"/>
+        </w:rPr>
+        <w:t xml:space="preserve"> la </w:t>
+      </w:r>
+      <w:proofErr w:type="spellStart"/>
+      <w:r>
+        <w:rPr>
+          <w:color w:val="000000" w:themeColor="text1"/>
+          <w:lang w:val="en-US"/>
+        </w:rPr>
+        <w:t>creación</w:t>
+      </w:r>
+      <w:proofErr w:type="spellEnd"/>
+      <w:r>
+        <w:rPr>
+          <w:color w:val="000000" w:themeColor="text1"/>
+          <w:lang w:val="en-US"/>
+        </w:rPr>
+        <w:t xml:space="preserve"> del Proyecto se </w:t>
+      </w:r>
+      <w:proofErr w:type="spellStart"/>
+      <w:r>
+        <w:rPr>
+          <w:color w:val="000000" w:themeColor="text1"/>
+          <w:lang w:val="en-US"/>
+        </w:rPr>
+        <w:t>han</w:t>
+      </w:r>
+      <w:proofErr w:type="spellEnd"/>
+      <w:r>
+        <w:rPr>
+          <w:color w:val="000000" w:themeColor="text1"/>
+          <w:lang w:val="en-US"/>
+        </w:rPr>
+        <w:t xml:space="preserve"> </w:t>
+      </w:r>
+      <w:proofErr w:type="spellStart"/>
+      <w:r>
+        <w:rPr>
+          <w:color w:val="000000" w:themeColor="text1"/>
+          <w:lang w:val="en-US"/>
+        </w:rPr>
+        <w:t>visto</w:t>
+      </w:r>
+      <w:proofErr w:type="spellEnd"/>
+      <w:r>
+        <w:rPr>
+          <w:color w:val="000000" w:themeColor="text1"/>
+          <w:lang w:val="en-US"/>
+        </w:rPr>
+        <w:t xml:space="preserve"> </w:t>
+      </w:r>
+      <w:proofErr w:type="spellStart"/>
+      <w:r>
+        <w:rPr>
+          <w:color w:val="000000" w:themeColor="text1"/>
+          <w:lang w:val="en-US"/>
+        </w:rPr>
+        <w:t>involucradas</w:t>
+      </w:r>
+      <w:proofErr w:type="spellEnd"/>
+      <w:r>
+        <w:rPr>
+          <w:color w:val="000000" w:themeColor="text1"/>
+          <w:lang w:val="en-US"/>
+        </w:rPr>
+        <w:t xml:space="preserve"> un total de 9 personas. </w:t>
+      </w:r>
+      <w:proofErr w:type="spellStart"/>
+      <w:r>
+        <w:rPr>
+          <w:color w:val="000000" w:themeColor="text1"/>
+          <w:lang w:val="en-US"/>
+        </w:rPr>
+        <w:t>Cada</w:t>
+      </w:r>
+      <w:proofErr w:type="spellEnd"/>
+      <w:r>
+        <w:rPr>
+          <w:color w:val="000000" w:themeColor="text1"/>
+          <w:lang w:val="en-US"/>
+        </w:rPr>
+        <w:t xml:space="preserve"> spring de </w:t>
+      </w:r>
+      <w:proofErr w:type="spellStart"/>
+      <w:r>
+        <w:rPr>
+          <w:color w:val="000000" w:themeColor="text1"/>
+          <w:lang w:val="en-US"/>
+        </w:rPr>
+        <w:t>nuestro</w:t>
+      </w:r>
+      <w:proofErr w:type="spellEnd"/>
+      <w:r>
+        <w:rPr>
+          <w:color w:val="000000" w:themeColor="text1"/>
+          <w:lang w:val="en-US"/>
+        </w:rPr>
+        <w:t xml:space="preserve"> Proyecto </w:t>
+      </w:r>
+      <w:proofErr w:type="spellStart"/>
+      <w:r>
+        <w:rPr>
+          <w:color w:val="000000" w:themeColor="text1"/>
+          <w:lang w:val="en-US"/>
+        </w:rPr>
+        <w:t>tiene</w:t>
+      </w:r>
+      <w:proofErr w:type="spellEnd"/>
+      <w:r>
+        <w:rPr>
+          <w:color w:val="000000" w:themeColor="text1"/>
+          <w:lang w:val="en-US"/>
+        </w:rPr>
+        <w:t xml:space="preserve"> </w:t>
+      </w:r>
+      <w:proofErr w:type="spellStart"/>
+      <w:r>
+        <w:rPr>
+          <w:color w:val="000000" w:themeColor="text1"/>
+          <w:lang w:val="en-US"/>
+        </w:rPr>
+        <w:t>una</w:t>
+      </w:r>
+      <w:proofErr w:type="spellEnd"/>
+      <w:r>
+        <w:rPr>
+          <w:color w:val="000000" w:themeColor="text1"/>
+          <w:lang w:val="en-US"/>
+        </w:rPr>
+        <w:t xml:space="preserve"> </w:t>
+      </w:r>
+      <w:proofErr w:type="spellStart"/>
+      <w:r>
+        <w:rPr>
+          <w:color w:val="000000" w:themeColor="text1"/>
+          <w:lang w:val="en-US"/>
+        </w:rPr>
+        <w:t>duración</w:t>
+      </w:r>
+      <w:proofErr w:type="spellEnd"/>
+      <w:r>
+        <w:rPr>
+          <w:color w:val="000000" w:themeColor="text1"/>
+          <w:lang w:val="en-US"/>
+        </w:rPr>
+        <w:t xml:space="preserve"> de </w:t>
+      </w:r>
+      <w:proofErr w:type="spellStart"/>
+      <w:r>
+        <w:rPr>
+          <w:color w:val="000000" w:themeColor="text1"/>
+          <w:lang w:val="en-US"/>
+        </w:rPr>
+        <w:t>una</w:t>
+      </w:r>
+      <w:proofErr w:type="spellEnd"/>
+      <w:r>
+        <w:rPr>
+          <w:color w:val="000000" w:themeColor="text1"/>
+          <w:lang w:val="en-US"/>
+        </w:rPr>
+        <w:t xml:space="preserve"> </w:t>
+      </w:r>
+      <w:proofErr w:type="spellStart"/>
+      <w:r>
+        <w:rPr>
+          <w:color w:val="000000" w:themeColor="text1"/>
+          <w:lang w:val="en-US"/>
+        </w:rPr>
+        <w:t>semana</w:t>
+      </w:r>
+      <w:proofErr w:type="spellEnd"/>
+      <w:r>
+        <w:rPr>
+          <w:color w:val="000000" w:themeColor="text1"/>
+          <w:lang w:val="en-US"/>
+        </w:rPr>
+        <w:t xml:space="preserve"> y, la </w:t>
+      </w:r>
+      <w:proofErr w:type="spellStart"/>
+      <w:r>
+        <w:rPr>
+          <w:color w:val="000000" w:themeColor="text1"/>
+          <w:lang w:val="en-US"/>
+        </w:rPr>
+        <w:t>duración</w:t>
+      </w:r>
+      <w:proofErr w:type="spellEnd"/>
+      <w:r>
+        <w:rPr>
+          <w:color w:val="000000" w:themeColor="text1"/>
+          <w:lang w:val="en-US"/>
+        </w:rPr>
+        <w:t xml:space="preserve"> del </w:t>
+      </w:r>
+      <w:proofErr w:type="spellStart"/>
+      <w:r>
+        <w:rPr>
+          <w:color w:val="000000" w:themeColor="text1"/>
+          <w:lang w:val="en-US"/>
+        </w:rPr>
+        <w:t>mismo</w:t>
+      </w:r>
+      <w:proofErr w:type="spellEnd"/>
+      <w:r>
+        <w:rPr>
+          <w:color w:val="000000" w:themeColor="text1"/>
+          <w:lang w:val="en-US"/>
+        </w:rPr>
+        <w:t xml:space="preserve"> </w:t>
+      </w:r>
+      <w:proofErr w:type="spellStart"/>
+      <w:r>
+        <w:rPr>
+          <w:color w:val="000000" w:themeColor="text1"/>
+          <w:lang w:val="en-US"/>
+        </w:rPr>
+        <w:t>es</w:t>
+      </w:r>
+      <w:proofErr w:type="spellEnd"/>
+      <w:r>
+        <w:rPr>
+          <w:color w:val="000000" w:themeColor="text1"/>
+          <w:lang w:val="en-US"/>
+        </w:rPr>
+        <w:t xml:space="preserve"> </w:t>
+      </w:r>
+      <w:proofErr w:type="spellStart"/>
+      <w:r>
+        <w:rPr>
+          <w:color w:val="000000" w:themeColor="text1"/>
+          <w:lang w:val="en-US"/>
+        </w:rPr>
+        <w:t>fija</w:t>
+      </w:r>
+      <w:proofErr w:type="spellEnd"/>
+      <w:r>
+        <w:rPr>
+          <w:color w:val="000000" w:themeColor="text1"/>
+          <w:lang w:val="en-US"/>
+        </w:rPr>
+        <w:t xml:space="preserve">. </w:t>
       </w:r>
     </w:p>
     <w:p>
       <w:pPr>
-        <w:pStyle w:val="Prrafodelista"/>
-        <w:numPr>
-          <w:ilvl w:val="0"/>
-          <w:numId w:val="4"/>
-        </w:numPr>
-        <w:rPr>
-          <w:color w:val="FF0000"/>
-          <w:lang w:val="en-US"/>
-        </w:rPr>
-      </w:pPr>
-      <w:r>
-        <w:rPr>
-          <w:color w:val="FF0000"/>
-          <w:lang w:val="en-US"/>
-        </w:rPr>
-        <w:t>Number of people involved in completing the task? Is this changing?</w:t>
+        <w:rPr>
+          <w:color w:val="000000" w:themeColor="text1"/>
+          <w:lang w:val="en-US"/>
+        </w:rPr>
+      </w:pPr>
+      <w:r>
+        <w:rPr>
+          <w:color w:val="000000" w:themeColor="text1"/>
+          <w:lang w:val="en-US"/>
+        </w:rPr>
+        <w:t xml:space="preserve">Los </w:t>
+      </w:r>
+      <w:proofErr w:type="spellStart"/>
+      <w:r>
+        <w:rPr>
+          <w:color w:val="000000" w:themeColor="text1"/>
+          <w:lang w:val="en-US"/>
+        </w:rPr>
+        <w:t>jugadores</w:t>
+      </w:r>
+      <w:proofErr w:type="spellEnd"/>
+      <w:r>
+        <w:rPr>
+          <w:color w:val="000000" w:themeColor="text1"/>
+          <w:lang w:val="en-US"/>
+        </w:rPr>
+        <w:t xml:space="preserve"> </w:t>
+      </w:r>
+      <w:proofErr w:type="spellStart"/>
+      <w:r>
+        <w:rPr>
+          <w:color w:val="000000" w:themeColor="text1"/>
+          <w:lang w:val="en-US"/>
+        </w:rPr>
+        <w:t>deben</w:t>
+      </w:r>
+      <w:proofErr w:type="spellEnd"/>
+      <w:r>
+        <w:rPr>
+          <w:color w:val="000000" w:themeColor="text1"/>
+          <w:lang w:val="en-US"/>
+        </w:rPr>
+        <w:t xml:space="preserve"> de </w:t>
+      </w:r>
+      <w:proofErr w:type="spellStart"/>
+      <w:r>
+        <w:rPr>
+          <w:color w:val="000000" w:themeColor="text1"/>
+          <w:lang w:val="en-US"/>
+        </w:rPr>
+        <w:t>estar</w:t>
+      </w:r>
+      <w:proofErr w:type="spellEnd"/>
+      <w:r>
+        <w:rPr>
+          <w:color w:val="000000" w:themeColor="text1"/>
+          <w:lang w:val="en-US"/>
+        </w:rPr>
+        <w:t xml:space="preserve"> </w:t>
+      </w:r>
+      <w:proofErr w:type="spellStart"/>
+      <w:r>
+        <w:rPr>
+          <w:color w:val="000000" w:themeColor="text1"/>
+          <w:lang w:val="en-US"/>
+        </w:rPr>
+        <w:t>provistos</w:t>
+      </w:r>
+      <w:proofErr w:type="spellEnd"/>
+      <w:r>
+        <w:rPr>
+          <w:color w:val="000000" w:themeColor="text1"/>
+          <w:lang w:val="en-US"/>
+        </w:rPr>
+        <w:t xml:space="preserve"> de un </w:t>
+      </w:r>
+      <w:proofErr w:type="spellStart"/>
+      <w:r>
+        <w:rPr>
+          <w:color w:val="000000" w:themeColor="text1"/>
+          <w:lang w:val="en-US"/>
+        </w:rPr>
+        <w:t>equipo</w:t>
+      </w:r>
+      <w:proofErr w:type="spellEnd"/>
+      <w:r>
+        <w:rPr>
+          <w:color w:val="000000" w:themeColor="text1"/>
+          <w:lang w:val="en-US"/>
+        </w:rPr>
+        <w:t xml:space="preserve"> con </w:t>
+      </w:r>
+      <w:proofErr w:type="spellStart"/>
+      <w:r>
+        <w:rPr>
+          <w:color w:val="000000" w:themeColor="text1"/>
+          <w:lang w:val="en-US"/>
+        </w:rPr>
+        <w:t>acceso</w:t>
+      </w:r>
+      <w:proofErr w:type="spellEnd"/>
+      <w:r>
+        <w:rPr>
+          <w:color w:val="000000" w:themeColor="text1"/>
+          <w:lang w:val="en-US"/>
+        </w:rPr>
+        <w:t xml:space="preserve"> </w:t>
+      </w:r>
+      <w:proofErr w:type="spellStart"/>
+      <w:proofErr w:type="gramStart"/>
+      <w:r>
+        <w:rPr>
+          <w:color w:val="000000" w:themeColor="text1"/>
+          <w:lang w:val="en-US"/>
+        </w:rPr>
+        <w:t>a</w:t>
+      </w:r>
+      <w:proofErr w:type="spellEnd"/>
+      <w:proofErr w:type="gramEnd"/>
+      <w:r>
+        <w:rPr>
+          <w:color w:val="000000" w:themeColor="text1"/>
+          <w:lang w:val="en-US"/>
+        </w:rPr>
+        <w:t xml:space="preserve"> internet y con </w:t>
+      </w:r>
+      <w:proofErr w:type="spellStart"/>
+      <w:r>
+        <w:rPr>
+          <w:color w:val="000000" w:themeColor="text1"/>
+          <w:lang w:val="en-US"/>
+        </w:rPr>
+        <w:t>teclado</w:t>
+      </w:r>
+      <w:proofErr w:type="spellEnd"/>
+      <w:r>
+        <w:rPr>
+          <w:color w:val="000000" w:themeColor="text1"/>
+          <w:lang w:val="en-US"/>
+        </w:rPr>
+        <w:t>.</w:t>
       </w:r>
     </w:p>
     <w:p>
       <w:pPr>
-        <w:pStyle w:val="Prrafodelista"/>
-        <w:numPr>
-          <w:ilvl w:val="0"/>
-          <w:numId w:val="4"/>
-        </w:numPr>
-        <w:rPr>
-          <w:color w:val="FF0000"/>
-          <w:lang w:val="en-US"/>
-        </w:rPr>
-      </w:pPr>
-      <w:r>
-        <w:rPr>
-          <w:color w:val="FF0000"/>
-          <w:lang w:val="en-US"/>
-        </w:rPr>
-        <w:t>How long is a task cycle? Amount of time spent in each activity? Is this changing?</w:t>
+        <w:rPr>
+          <w:color w:val="000000" w:themeColor="text1"/>
+          <w:lang w:val="en-US"/>
+        </w:rPr>
+      </w:pPr>
+      <w:proofErr w:type="spellStart"/>
+      <w:r>
+        <w:rPr>
+          <w:color w:val="000000" w:themeColor="text1"/>
+          <w:lang w:val="en-US"/>
+        </w:rPr>
+        <w:t>Nuestro</w:t>
+      </w:r>
+      <w:proofErr w:type="spellEnd"/>
+      <w:r>
+        <w:rPr>
+          <w:color w:val="000000" w:themeColor="text1"/>
+          <w:lang w:val="en-US"/>
+        </w:rPr>
+        <w:t xml:space="preserve"> </w:t>
+      </w:r>
+      <w:proofErr w:type="spellStart"/>
+      <w:r>
+        <w:rPr>
+          <w:color w:val="000000" w:themeColor="text1"/>
+          <w:lang w:val="en-US"/>
+        </w:rPr>
+        <w:t>programa</w:t>
+      </w:r>
+      <w:proofErr w:type="spellEnd"/>
+      <w:r>
+        <w:rPr>
+          <w:color w:val="000000" w:themeColor="text1"/>
+          <w:lang w:val="en-US"/>
+        </w:rPr>
+        <w:t xml:space="preserve"> </w:t>
+      </w:r>
+      <w:proofErr w:type="spellStart"/>
+      <w:r>
+        <w:rPr>
+          <w:color w:val="000000" w:themeColor="text1"/>
+          <w:lang w:val="en-US"/>
+        </w:rPr>
+        <w:t>es</w:t>
+      </w:r>
+      <w:proofErr w:type="spellEnd"/>
+      <w:r>
+        <w:rPr>
+          <w:color w:val="000000" w:themeColor="text1"/>
+          <w:lang w:val="en-US"/>
+        </w:rPr>
+        <w:t xml:space="preserve"> </w:t>
+      </w:r>
+      <w:proofErr w:type="spellStart"/>
+      <w:r>
+        <w:rPr>
+          <w:color w:val="000000" w:themeColor="text1"/>
+          <w:lang w:val="en-US"/>
+        </w:rPr>
+        <w:t>independiente</w:t>
+      </w:r>
+      <w:proofErr w:type="spellEnd"/>
+      <w:r>
+        <w:rPr>
+          <w:color w:val="000000" w:themeColor="text1"/>
+          <w:lang w:val="en-US"/>
+        </w:rPr>
+        <w:t xml:space="preserve"> y solo </w:t>
+      </w:r>
+      <w:proofErr w:type="spellStart"/>
+      <w:proofErr w:type="gramStart"/>
+      <w:r>
+        <w:rPr>
+          <w:color w:val="000000" w:themeColor="text1"/>
+          <w:lang w:val="en-US"/>
+        </w:rPr>
+        <w:t>podrá</w:t>
+      </w:r>
+      <w:proofErr w:type="spellEnd"/>
+      <w:r>
+        <w:rPr>
+          <w:color w:val="000000" w:themeColor="text1"/>
+          <w:lang w:val="en-US"/>
+        </w:rPr>
+        <w:t xml:space="preserve">  </w:t>
+      </w:r>
+      <w:proofErr w:type="spellStart"/>
+      <w:r>
+        <w:rPr>
+          <w:color w:val="000000" w:themeColor="text1"/>
+          <w:lang w:val="en-US"/>
+        </w:rPr>
+        <w:t>ejecutarse</w:t>
+      </w:r>
+      <w:proofErr w:type="spellEnd"/>
+      <w:proofErr w:type="gramEnd"/>
+      <w:r>
+        <w:rPr>
+          <w:color w:val="000000" w:themeColor="text1"/>
+          <w:lang w:val="en-US"/>
+        </w:rPr>
+        <w:t xml:space="preserve"> </w:t>
+      </w:r>
+      <w:proofErr w:type="spellStart"/>
+      <w:r>
+        <w:rPr>
+          <w:color w:val="000000" w:themeColor="text1"/>
+          <w:lang w:val="en-US"/>
+        </w:rPr>
+        <w:t>en</w:t>
+      </w:r>
+      <w:proofErr w:type="spellEnd"/>
+      <w:r>
+        <w:rPr>
+          <w:color w:val="000000" w:themeColor="text1"/>
+          <w:lang w:val="en-US"/>
+        </w:rPr>
+        <w:t xml:space="preserve"> un PC con </w:t>
+      </w:r>
+      <w:proofErr w:type="spellStart"/>
+      <w:r>
+        <w:rPr>
+          <w:color w:val="000000" w:themeColor="text1"/>
+          <w:lang w:val="en-US"/>
+        </w:rPr>
+        <w:t>sistema</w:t>
+      </w:r>
+      <w:proofErr w:type="spellEnd"/>
+      <w:r>
+        <w:rPr>
+          <w:color w:val="000000" w:themeColor="text1"/>
+          <w:lang w:val="en-US"/>
+        </w:rPr>
+        <w:t xml:space="preserve"> </w:t>
+      </w:r>
+      <w:proofErr w:type="spellStart"/>
+      <w:r>
+        <w:rPr>
+          <w:color w:val="000000" w:themeColor="text1"/>
+          <w:lang w:val="en-US"/>
+        </w:rPr>
+        <w:t>operativo</w:t>
+      </w:r>
+      <w:proofErr w:type="spellEnd"/>
+      <w:r>
+        <w:rPr>
+          <w:color w:val="000000" w:themeColor="text1"/>
+          <w:lang w:val="en-US"/>
+        </w:rPr>
+        <w:t xml:space="preserve"> Windows .</w:t>
       </w:r>
     </w:p>
     <w:p>
       <w:pPr>
-        <w:pStyle w:val="Prrafodelista"/>
-        <w:numPr>
-          <w:ilvl w:val="0"/>
-          <w:numId w:val="4"/>
-        </w:numPr>
-        <w:rPr>
-          <w:color w:val="FF0000"/>
-          <w:lang w:val="en-US"/>
-        </w:rPr>
-      </w:pPr>
-      <w:r>
-        <w:rPr>
-          <w:color w:val="FF0000"/>
-          <w:lang w:val="en-US"/>
-        </w:rPr>
-        <w:t>Any unique environmental constraints: mobile, outdoors, in-flight, and so on.?</w:t>
-      </w:r>
-    </w:p>
-    <w:p>
-      <w:pPr>
-        <w:pStyle w:val="Prrafodelista"/>
-        <w:numPr>
-          <w:ilvl w:val="0"/>
-          <w:numId w:val="4"/>
-        </w:numPr>
-        <w:rPr>
-          <w:color w:val="FF0000"/>
-          <w:lang w:val="en-US"/>
-        </w:rPr>
-      </w:pPr>
-      <w:r>
-        <w:rPr>
-          <w:color w:val="FF0000"/>
-          <w:lang w:val="en-US"/>
-        </w:rPr>
-        <w:t>Which system platforms are in use today? Future platforms?</w:t>
-      </w:r>
-    </w:p>
-    <w:p>
-      <w:pPr>
-        <w:pStyle w:val="Prrafodelista"/>
-        <w:numPr>
-          <w:ilvl w:val="0"/>
-          <w:numId w:val="4"/>
-        </w:numPr>
-        <w:rPr>
-          <w:color w:val="FF0000"/>
-          <w:lang w:val="en-US"/>
-        </w:rPr>
-      </w:pPr>
-      <w:r>
-        <w:rPr>
-          <w:color w:val="FF0000"/>
-          <w:lang w:val="en-US"/>
-        </w:rPr>
-        <w:t>What other applications are in use? Does your application need to integrate with them?</w:t>
-      </w:r>
-    </w:p>
-    <w:p>
-      <w:pPr>
-        <w:rPr>
-          <w:color w:val="FF0000"/>
-          <w:lang w:val="en-US"/>
-        </w:rPr>
-      </w:pPr>
-      <w:r>
-        <w:rPr>
-          <w:color w:val="FF0000"/>
-          <w:lang w:val="en-US"/>
-        </w:rPr>
-        <w:t>This is where extracts from the Business Model could be included to outline the task and business workers involved, and so on.]</w:t>
+        <w:jc w:val="both"/>
+        <w:rPr>
+          <w:color w:val="000000" w:themeColor="text1"/>
+          <w:lang w:val="en-US"/>
+        </w:rPr>
+      </w:pPr>
+      <w:r>
+        <w:rPr>
+          <w:color w:val="000000" w:themeColor="text1"/>
+          <w:lang w:val="en-US"/>
+        </w:rPr>
+        <w:t xml:space="preserve"> </w:t>
       </w:r>
     </w:p>
     <w:p>
@@ -3795,6 +6638,7 @@
           <w:color w:val="FF0000"/>
           <w:lang w:val="en-US"/>
         </w:rPr>
+        <w:lastRenderedPageBreak/>
         <w:t>[It is important to understand the relative importance the stakeholder or user places on solving each problem. Ranking and cumulative voting techniques indicate problems that must be solved versus issues they would like addressed.</w:t>
       </w:r>
     </w:p>
@@ -3810,12 +6654,28 @@
           <w:color w:val="FF0000"/>
           <w:lang w:val="en-US"/>
         </w:rPr>
-        <w:t>Fill in the following table—if using Rational RequisitePro to capture the Needs, this could be an extract or report from that tool.]</w:t>
+        <w:t xml:space="preserve">Fill in the following table—if using Rational </w:t>
+      </w:r>
+      <w:proofErr w:type="spellStart"/>
+      <w:r>
+        <w:rPr>
+          <w:color w:val="FF0000"/>
+          <w:lang w:val="en-US"/>
+        </w:rPr>
+        <w:t>RequisitePro</w:t>
+      </w:r>
+      <w:proofErr w:type="spellEnd"/>
+      <w:r>
+        <w:rPr>
+          <w:color w:val="FF0000"/>
+          <w:lang w:val="en-US"/>
+        </w:rPr>
+        <w:t xml:space="preserve"> to capture the Needs, this could be an extract or report from that tool.]</w:t>
       </w:r>
     </w:p>
     <w:tbl>
       <w:tblPr>
-        <w:tblW w:w="9805" w:type="dxa"/>
+        <w:tblW w:w="10041" w:type="dxa"/>
         <w:tblInd w:w="-719" w:type="dxa"/>
         <w:tblCellMar>
           <w:left w:w="0" w:type="dxa"/>
@@ -3824,17 +6684,20 @@
         <w:tblLook w:val="04A0" w:firstRow="1" w:lastRow="0" w:firstColumn="1" w:lastColumn="0" w:noHBand="0" w:noVBand="1"/>
       </w:tblPr>
       <w:tblGrid>
-        <w:gridCol w:w="2258"/>
-        <w:gridCol w:w="1117"/>
-        <w:gridCol w:w="1558"/>
-        <w:gridCol w:w="2224"/>
-        <w:gridCol w:w="15"/>
-        <w:gridCol w:w="2633"/>
+        <w:gridCol w:w="1977"/>
+        <w:gridCol w:w="2255"/>
+        <w:gridCol w:w="341"/>
+        <w:gridCol w:w="1776"/>
+        <w:gridCol w:w="1184"/>
+        <w:gridCol w:w="18"/>
+        <w:gridCol w:w="671"/>
+        <w:gridCol w:w="1636"/>
+        <w:gridCol w:w="183"/>
       </w:tblGrid>
       <w:tr>
         <w:tc>
           <w:tcPr>
-            <w:tcW w:w="2258" w:type="dxa"/>
+            <w:tcW w:w="1977" w:type="dxa"/>
             <w:tcBorders>
               <w:top w:val="single" w:sz="8" w:space="0" w:color="000000"/>
               <w:left w:val="single" w:sz="8" w:space="0" w:color="000000"/>
@@ -3851,14 +6714,16 @@
             <w:hideMark/>
           </w:tcPr>
           <w:p>
+            <w:proofErr w:type="spellStart"/>
             <w:r>
               <w:t>Need</w:t>
             </w:r>
+            <w:proofErr w:type="spellEnd"/>
           </w:p>
         </w:tc>
         <w:tc>
           <w:tcPr>
-            <w:tcW w:w="1117" w:type="dxa"/>
+            <w:tcW w:w="2255" w:type="dxa"/>
             <w:tcBorders>
               <w:top w:val="single" w:sz="8" w:space="0" w:color="000000"/>
               <w:left w:val="nil"/>
@@ -3875,68 +6740,16 @@
             <w:hideMark/>
           </w:tcPr>
           <w:p>
+            <w:proofErr w:type="spellStart"/>
             <w:r>
               <w:t>Priority</w:t>
             </w:r>
+            <w:proofErr w:type="spellEnd"/>
           </w:p>
         </w:tc>
         <w:tc>
           <w:tcPr>
-            <w:tcW w:w="1558" w:type="dxa"/>
-            <w:tcBorders>
-              <w:top w:val="single" w:sz="8" w:space="0" w:color="000000"/>
-              <w:left w:val="nil"/>
-              <w:bottom w:val="single" w:sz="8" w:space="0" w:color="000000"/>
-              <w:right w:val="single" w:sz="8" w:space="0" w:color="000000"/>
-            </w:tcBorders>
-            <w:shd w:val="clear" w:color="auto" w:fill="BFBFBF"/>
-            <w:tcMar>
-              <w:top w:w="0" w:type="dxa"/>
-              <w:left w:w="108" w:type="dxa"/>
-              <w:bottom w:w="0" w:type="dxa"/>
-              <w:right w:w="108" w:type="dxa"/>
-            </w:tcMar>
-            <w:hideMark/>
-          </w:tcPr>
-          <w:p>
-            <w:r>
-              <w:t>Concerns</w:t>
-            </w:r>
-          </w:p>
-        </w:tc>
-        <w:tc>
-          <w:tcPr>
-            <w:tcW w:w="2224" w:type="dxa"/>
-            <w:tcBorders>
-              <w:top w:val="single" w:sz="8" w:space="0" w:color="000000"/>
-              <w:left w:val="nil"/>
-              <w:bottom w:val="single" w:sz="8" w:space="0" w:color="000000"/>
-              <w:right w:val="single" w:sz="8" w:space="0" w:color="000000"/>
-            </w:tcBorders>
-            <w:shd w:val="clear" w:color="auto" w:fill="BFBFBF"/>
-            <w:tcMar>
-              <w:top w:w="0" w:type="dxa"/>
-              <w:left w:w="108" w:type="dxa"/>
-              <w:bottom w:w="0" w:type="dxa"/>
-              <w:right w:w="108" w:type="dxa"/>
-            </w:tcMar>
-            <w:hideMark/>
-          </w:tcPr>
-          <w:p>
-            <w:r>
-              <w:t>Current</w:t>
-            </w:r>
-            <w:r>
-              <w:t xml:space="preserve"> </w:t>
-            </w:r>
-            <w:r>
-              <w:t>Solution</w:t>
-            </w:r>
-          </w:p>
-        </w:tc>
-        <w:tc>
-          <w:tcPr>
-            <w:tcW w:w="2648" w:type="dxa"/>
+            <w:tcW w:w="2117" w:type="dxa"/>
             <w:gridSpan w:val="2"/>
             <w:tcBorders>
               <w:top w:val="single" w:sz="8" w:space="0" w:color="000000"/>
@@ -3954,22 +6767,88 @@
             <w:hideMark/>
           </w:tcPr>
           <w:p>
+            <w:proofErr w:type="spellStart"/>
+            <w:r>
+              <w:t>Concerns</w:t>
+            </w:r>
+            <w:proofErr w:type="spellEnd"/>
+          </w:p>
+        </w:tc>
+        <w:tc>
+          <w:tcPr>
+            <w:tcW w:w="1873" w:type="dxa"/>
+            <w:gridSpan w:val="3"/>
+            <w:tcBorders>
+              <w:top w:val="single" w:sz="8" w:space="0" w:color="000000"/>
+              <w:left w:val="nil"/>
+              <w:bottom w:val="single" w:sz="8" w:space="0" w:color="000000"/>
+              <w:right w:val="single" w:sz="8" w:space="0" w:color="000000"/>
+            </w:tcBorders>
+            <w:shd w:val="clear" w:color="auto" w:fill="BFBFBF"/>
+            <w:tcMar>
+              <w:top w:w="0" w:type="dxa"/>
+              <w:left w:w="108" w:type="dxa"/>
+              <w:bottom w:w="0" w:type="dxa"/>
+              <w:right w:w="108" w:type="dxa"/>
+            </w:tcMar>
+            <w:hideMark/>
+          </w:tcPr>
+          <w:p>
+            <w:proofErr w:type="spellStart"/>
+            <w:r>
+              <w:t>Current</w:t>
+            </w:r>
+            <w:proofErr w:type="spellEnd"/>
+            <w:r>
+              <w:t xml:space="preserve"> </w:t>
+            </w:r>
+            <w:proofErr w:type="spellStart"/>
+            <w:r>
+              <w:t>Solution</w:t>
+            </w:r>
+            <w:proofErr w:type="spellEnd"/>
+          </w:p>
+        </w:tc>
+        <w:tc>
+          <w:tcPr>
+            <w:tcW w:w="1819" w:type="dxa"/>
+            <w:gridSpan w:val="2"/>
+            <w:tcBorders>
+              <w:top w:val="single" w:sz="8" w:space="0" w:color="000000"/>
+              <w:left w:val="nil"/>
+              <w:bottom w:val="single" w:sz="8" w:space="0" w:color="000000"/>
+              <w:right w:val="single" w:sz="8" w:space="0" w:color="000000"/>
+            </w:tcBorders>
+            <w:shd w:val="clear" w:color="auto" w:fill="BFBFBF"/>
+            <w:tcMar>
+              <w:top w:w="0" w:type="dxa"/>
+              <w:left w:w="108" w:type="dxa"/>
+              <w:bottom w:w="0" w:type="dxa"/>
+              <w:right w:w="108" w:type="dxa"/>
+            </w:tcMar>
+            <w:hideMark/>
+          </w:tcPr>
+          <w:p>
+            <w:proofErr w:type="spellStart"/>
             <w:r>
               <w:t>Proposed</w:t>
             </w:r>
+            <w:proofErr w:type="spellEnd"/>
             <w:r>
               <w:t xml:space="preserve"> </w:t>
             </w:r>
+            <w:proofErr w:type="spellStart"/>
             <w:r>
               <w:t>Solutions</w:t>
             </w:r>
+            <w:proofErr w:type="spellEnd"/>
           </w:p>
         </w:tc>
       </w:tr>
       <w:tr>
         <w:tc>
           <w:tcPr>
-            <w:tcW w:w="2258" w:type="dxa"/>
+            <w:tcW w:w="1977" w:type="dxa"/>
             <w:tcBorders>
               <w:top w:val="nil"/>
               <w:left w:val="single" w:sz="8" w:space="0" w:color="000000"/>
@@ -3986,13 +6865,13 @@
           </w:tcPr>
           <w:p>
             <w:r>
-              <w:t>Broadcast messages</w:t>
+              <w:t>Modificación en la idea del proyecto</w:t>
             </w:r>
           </w:p>
         </w:tc>
         <w:tc>
           <w:tcPr>
-            <w:tcW w:w="1117" w:type="dxa"/>
+            <w:tcW w:w="2255" w:type="dxa"/>
             <w:tcBorders>
               <w:top w:val="nil"/>
               <w:left w:val="nil"/>
@@ -4011,34 +6890,14 @@
             <w:r>
               <w:t> </w:t>
             </w:r>
+            <w:r>
+              <w:t>Muy alta ya que sin una idea bien definida no podíamos continuar.</w:t>
+            </w:r>
           </w:p>
         </w:tc>
         <w:tc>
           <w:tcPr>
-            <w:tcW w:w="1558" w:type="dxa"/>
-            <w:tcBorders>
-              <w:top w:val="nil"/>
-              <w:left w:val="nil"/>
-              <w:bottom w:val="single" w:sz="8" w:space="0" w:color="000000"/>
-              <w:right w:val="single" w:sz="8" w:space="0" w:color="000000"/>
-            </w:tcBorders>
-            <w:tcMar>
-              <w:top w:w="0" w:type="dxa"/>
-              <w:left w:w="108" w:type="dxa"/>
-              <w:bottom w:w="0" w:type="dxa"/>
-              <w:right w:w="108" w:type="dxa"/>
-            </w:tcMar>
-            <w:hideMark/>
-          </w:tcPr>
-          <w:p>
-            <w:r>
-              <w:t> </w:t>
-            </w:r>
-          </w:p>
-        </w:tc>
-        <w:tc>
-          <w:tcPr>
-            <w:tcW w:w="2239" w:type="dxa"/>
+            <w:tcW w:w="2117" w:type="dxa"/>
             <w:gridSpan w:val="2"/>
             <w:tcBorders>
               <w:top w:val="nil"/>
@@ -4058,11 +6917,15 @@
             <w:r>
               <w:t> </w:t>
             </w:r>
+            <w:r>
+              <w:t>Nos preocupaba que la descripción del sistema de juego no se ajustara con lo que teníamos en mente.</w:t>
+            </w:r>
           </w:p>
         </w:tc>
         <w:tc>
           <w:tcPr>
-            <w:tcW w:w="2633" w:type="dxa"/>
+            <w:tcW w:w="1873" w:type="dxa"/>
+            <w:gridSpan w:val="3"/>
             <w:tcBorders>
               <w:top w:val="nil"/>
               <w:left w:val="nil"/>
@@ -4081,13 +6944,52 @@
             <w:r>
               <w:t> </w:t>
             </w:r>
+            <w:r>
+              <w:t>Reunión con el cliente y posterior modificación de la descripción del proyecto.</w:t>
+            </w:r>
+          </w:p>
+        </w:tc>
+        <w:tc>
+          <w:tcPr>
+            <w:tcW w:w="1819" w:type="dxa"/>
+            <w:gridSpan w:val="2"/>
+            <w:tcBorders>
+              <w:top w:val="nil"/>
+              <w:left w:val="nil"/>
+              <w:bottom w:val="single" w:sz="8" w:space="0" w:color="000000"/>
+              <w:right w:val="single" w:sz="8" w:space="0" w:color="000000"/>
+            </w:tcBorders>
+            <w:tcMar>
+              <w:top w:w="0" w:type="dxa"/>
+              <w:left w:w="108" w:type="dxa"/>
+              <w:bottom w:w="0" w:type="dxa"/>
+              <w:right w:w="108" w:type="dxa"/>
+            </w:tcMar>
+            <w:hideMark/>
+          </w:tcPr>
+          <w:p>
+            <w:r>
+              <w:t xml:space="preserve">Revisar la idea de proyecto de nuevo y aclarar algunos aspectos respecto al sistema de puntuación promoviendo una </w:t>
+            </w:r>
+            <w:proofErr w:type="spellStart"/>
+            <w:r>
+              <w:t>jugabilidad</w:t>
+            </w:r>
+            <w:proofErr w:type="spellEnd"/>
+            <w:r>
+              <w:t xml:space="preserve"> más óptima.</w:t>
+            </w:r>
           </w:p>
         </w:tc>
       </w:tr>
       <w:tr>
+        <w:trPr>
+          <w:gridAfter w:val="1"/>
+          <w:wAfter w:w="183" w:type="dxa"/>
+        </w:trPr>
         <w:tc>
           <w:tcPr>
-            <w:tcW w:w="2258" w:type="dxa"/>
+            <w:tcW w:w="1977" w:type="dxa"/>
             <w:vAlign w:val="center"/>
             <w:hideMark/>
           </w:tcPr>
@@ -4095,7 +6997,7 @@
         </w:tc>
         <w:tc>
           <w:tcPr>
-            <w:tcW w:w="1117" w:type="dxa"/>
+            <w:tcW w:w="2255" w:type="dxa"/>
             <w:vAlign w:val="center"/>
             <w:hideMark/>
           </w:tcPr>
@@ -4103,7 +7005,7 @@
         </w:tc>
         <w:tc>
           <w:tcPr>
-            <w:tcW w:w="1558" w:type="dxa"/>
+            <w:tcW w:w="341" w:type="dxa"/>
             <w:vAlign w:val="center"/>
             <w:hideMark/>
           </w:tcPr>
@@ -4111,7 +7013,8 @@
         </w:tc>
         <w:tc>
           <w:tcPr>
-            <w:tcW w:w="2224" w:type="dxa"/>
+            <w:tcW w:w="2960" w:type="dxa"/>
+            <w:gridSpan w:val="2"/>
             <w:vAlign w:val="center"/>
             <w:hideMark/>
           </w:tcPr>
@@ -4119,7 +7022,7 @@
         </w:tc>
         <w:tc>
           <w:tcPr>
-            <w:tcW w:w="15" w:type="dxa"/>
+            <w:tcW w:w="18" w:type="dxa"/>
             <w:vAlign w:val="center"/>
             <w:hideMark/>
           </w:tcPr>
@@ -4127,7 +7030,8 @@
         </w:tc>
         <w:tc>
           <w:tcPr>
-            <w:tcW w:w="2633" w:type="dxa"/>
+            <w:tcW w:w="2307" w:type="dxa"/>
+            <w:gridSpan w:val="2"/>
             <w:vAlign w:val="center"/>
             <w:hideMark/>
           </w:tcPr>
@@ -4183,6 +7087,823 @@
     </w:p>
     <w:p>
       <w:pPr>
+        <w:jc w:val="both"/>
+        <w:rPr>
+          <w:color w:val="000000" w:themeColor="text1"/>
+          <w:lang w:val="en-US"/>
+        </w:rPr>
+      </w:pPr>
+      <w:proofErr w:type="spellStart"/>
+      <w:r>
+        <w:rPr>
+          <w:color w:val="000000" w:themeColor="text1"/>
+          <w:lang w:val="en-US"/>
+        </w:rPr>
+        <w:t>En</w:t>
+      </w:r>
+      <w:proofErr w:type="spellEnd"/>
+      <w:r>
+        <w:rPr>
+          <w:color w:val="000000" w:themeColor="text1"/>
+          <w:lang w:val="en-US"/>
+        </w:rPr>
+        <w:t xml:space="preserve"> el Mercado </w:t>
+      </w:r>
+      <w:proofErr w:type="spellStart"/>
+      <w:r>
+        <w:rPr>
+          <w:color w:val="000000" w:themeColor="text1"/>
+          <w:lang w:val="en-US"/>
+        </w:rPr>
+        <w:t>podemos</w:t>
+      </w:r>
+      <w:proofErr w:type="spellEnd"/>
+      <w:r>
+        <w:rPr>
+          <w:color w:val="000000" w:themeColor="text1"/>
+          <w:lang w:val="en-US"/>
+        </w:rPr>
+        <w:t xml:space="preserve"> </w:t>
+      </w:r>
+      <w:proofErr w:type="spellStart"/>
+      <w:r>
+        <w:rPr>
+          <w:color w:val="000000" w:themeColor="text1"/>
+          <w:lang w:val="en-US"/>
+        </w:rPr>
+        <w:t>ver</w:t>
+      </w:r>
+      <w:proofErr w:type="spellEnd"/>
+      <w:r>
+        <w:rPr>
+          <w:color w:val="000000" w:themeColor="text1"/>
+          <w:lang w:val="en-US"/>
+        </w:rPr>
+        <w:t xml:space="preserve"> </w:t>
+      </w:r>
+      <w:proofErr w:type="spellStart"/>
+      <w:r>
+        <w:rPr>
+          <w:color w:val="000000" w:themeColor="text1"/>
+          <w:lang w:val="en-US"/>
+        </w:rPr>
+        <w:t>una</w:t>
+      </w:r>
+      <w:proofErr w:type="spellEnd"/>
+      <w:r>
+        <w:rPr>
+          <w:color w:val="000000" w:themeColor="text1"/>
+          <w:lang w:val="en-US"/>
+        </w:rPr>
+        <w:t xml:space="preserve"> </w:t>
+      </w:r>
+      <w:proofErr w:type="spellStart"/>
+      <w:r>
+        <w:rPr>
+          <w:color w:val="000000" w:themeColor="text1"/>
+          <w:lang w:val="en-US"/>
+        </w:rPr>
+        <w:t>amplia</w:t>
+      </w:r>
+      <w:proofErr w:type="spellEnd"/>
+      <w:r>
+        <w:rPr>
+          <w:color w:val="000000" w:themeColor="text1"/>
+          <w:lang w:val="en-US"/>
+        </w:rPr>
+        <w:t xml:space="preserve"> </w:t>
+      </w:r>
+      <w:proofErr w:type="spellStart"/>
+      <w:r>
+        <w:rPr>
+          <w:color w:val="000000" w:themeColor="text1"/>
+          <w:lang w:val="en-US"/>
+        </w:rPr>
+        <w:t>oferta</w:t>
+      </w:r>
+      <w:proofErr w:type="spellEnd"/>
+      <w:r>
+        <w:rPr>
+          <w:color w:val="000000" w:themeColor="text1"/>
+          <w:lang w:val="en-US"/>
+        </w:rPr>
+        <w:t xml:space="preserve"> de </w:t>
+      </w:r>
+      <w:proofErr w:type="spellStart"/>
+      <w:r>
+        <w:rPr>
+          <w:color w:val="000000" w:themeColor="text1"/>
+          <w:lang w:val="en-US"/>
+        </w:rPr>
+        <w:t>juegos</w:t>
+      </w:r>
+      <w:proofErr w:type="spellEnd"/>
+      <w:r>
+        <w:rPr>
+          <w:color w:val="000000" w:themeColor="text1"/>
+          <w:lang w:val="en-US"/>
+        </w:rPr>
+        <w:t xml:space="preserve"> </w:t>
+      </w:r>
+      <w:proofErr w:type="spellStart"/>
+      <w:r>
+        <w:rPr>
+          <w:color w:val="000000" w:themeColor="text1"/>
+          <w:lang w:val="en-US"/>
+        </w:rPr>
+        <w:t>parecidos</w:t>
+      </w:r>
+      <w:proofErr w:type="spellEnd"/>
+      <w:r>
+        <w:rPr>
+          <w:color w:val="000000" w:themeColor="text1"/>
+          <w:lang w:val="en-US"/>
+        </w:rPr>
+        <w:t xml:space="preserve"> al que </w:t>
+      </w:r>
+      <w:proofErr w:type="spellStart"/>
+      <w:r>
+        <w:rPr>
+          <w:color w:val="000000" w:themeColor="text1"/>
+          <w:lang w:val="en-US"/>
+        </w:rPr>
+        <w:t>planteamos</w:t>
+      </w:r>
+      <w:proofErr w:type="spellEnd"/>
+      <w:r>
+        <w:rPr>
+          <w:color w:val="000000" w:themeColor="text1"/>
+          <w:lang w:val="en-US"/>
+        </w:rPr>
+        <w:t xml:space="preserve"> </w:t>
+      </w:r>
+      <w:proofErr w:type="spellStart"/>
+      <w:r>
+        <w:rPr>
+          <w:color w:val="000000" w:themeColor="text1"/>
+          <w:lang w:val="en-US"/>
+        </w:rPr>
+        <w:t>nosotros</w:t>
+      </w:r>
+      <w:proofErr w:type="spellEnd"/>
+      <w:r>
+        <w:rPr>
+          <w:color w:val="000000" w:themeColor="text1"/>
+          <w:lang w:val="en-US"/>
+        </w:rPr>
+        <w:t xml:space="preserve">. </w:t>
+      </w:r>
+      <w:proofErr w:type="spellStart"/>
+      <w:r>
+        <w:rPr>
+          <w:color w:val="000000" w:themeColor="text1"/>
+          <w:lang w:val="en-US"/>
+        </w:rPr>
+        <w:t>Creemos</w:t>
+      </w:r>
+      <w:proofErr w:type="spellEnd"/>
+      <w:r>
+        <w:rPr>
+          <w:color w:val="000000" w:themeColor="text1"/>
+          <w:lang w:val="en-US"/>
+        </w:rPr>
+        <w:t xml:space="preserve"> que </w:t>
+      </w:r>
+      <w:proofErr w:type="spellStart"/>
+      <w:r>
+        <w:rPr>
+          <w:color w:val="000000" w:themeColor="text1"/>
+          <w:lang w:val="en-US"/>
+        </w:rPr>
+        <w:t>en</w:t>
+      </w:r>
+      <w:proofErr w:type="spellEnd"/>
+      <w:r>
+        <w:rPr>
+          <w:color w:val="000000" w:themeColor="text1"/>
+          <w:lang w:val="en-US"/>
+        </w:rPr>
+        <w:t xml:space="preserve"> el </w:t>
+      </w:r>
+      <w:proofErr w:type="spellStart"/>
+      <w:r>
+        <w:rPr>
+          <w:color w:val="000000" w:themeColor="text1"/>
+          <w:lang w:val="en-US"/>
+        </w:rPr>
+        <w:t>ámbito</w:t>
+      </w:r>
+      <w:proofErr w:type="spellEnd"/>
+      <w:r>
+        <w:rPr>
+          <w:color w:val="000000" w:themeColor="text1"/>
+          <w:lang w:val="en-US"/>
+        </w:rPr>
+        <w:t xml:space="preserve"> de quiz de </w:t>
+      </w:r>
+      <w:proofErr w:type="spellStart"/>
+      <w:r>
+        <w:rPr>
+          <w:color w:val="000000" w:themeColor="text1"/>
+          <w:lang w:val="en-US"/>
+        </w:rPr>
+        <w:t>preguntas</w:t>
+      </w:r>
+      <w:proofErr w:type="spellEnd"/>
+      <w:r>
+        <w:rPr>
+          <w:color w:val="000000" w:themeColor="text1"/>
+          <w:lang w:val="en-US"/>
+        </w:rPr>
+        <w:t xml:space="preserve"> </w:t>
+      </w:r>
+      <w:proofErr w:type="spellStart"/>
+      <w:r>
+        <w:rPr>
+          <w:color w:val="000000" w:themeColor="text1"/>
+          <w:lang w:val="en-US"/>
+        </w:rPr>
+        <w:t>ya</w:t>
+      </w:r>
+      <w:proofErr w:type="spellEnd"/>
+      <w:r>
+        <w:rPr>
+          <w:color w:val="000000" w:themeColor="text1"/>
+          <w:lang w:val="en-US"/>
+        </w:rPr>
+        <w:t xml:space="preserve"> </w:t>
+      </w:r>
+      <w:proofErr w:type="spellStart"/>
+      <w:r>
+        <w:rPr>
+          <w:color w:val="000000" w:themeColor="text1"/>
+          <w:lang w:val="en-US"/>
+        </w:rPr>
+        <w:t>respuestas</w:t>
+      </w:r>
+      <w:proofErr w:type="spellEnd"/>
+      <w:r>
+        <w:rPr>
+          <w:color w:val="000000" w:themeColor="text1"/>
+          <w:lang w:val="en-US"/>
+        </w:rPr>
+        <w:t xml:space="preserve"> </w:t>
+      </w:r>
+      <w:proofErr w:type="spellStart"/>
+      <w:r>
+        <w:rPr>
+          <w:color w:val="000000" w:themeColor="text1"/>
+          <w:lang w:val="en-US"/>
+        </w:rPr>
+        <w:t>deportivas</w:t>
+      </w:r>
+      <w:proofErr w:type="spellEnd"/>
+      <w:r>
+        <w:rPr>
+          <w:color w:val="000000" w:themeColor="text1"/>
+          <w:lang w:val="en-US"/>
+        </w:rPr>
+        <w:t xml:space="preserve"> </w:t>
+      </w:r>
+      <w:proofErr w:type="spellStart"/>
+      <w:r>
+        <w:rPr>
+          <w:color w:val="000000" w:themeColor="text1"/>
+          <w:lang w:val="en-US"/>
+        </w:rPr>
+        <w:t>podemos</w:t>
+      </w:r>
+      <w:proofErr w:type="spellEnd"/>
+      <w:r>
+        <w:rPr>
+          <w:color w:val="000000" w:themeColor="text1"/>
+          <w:lang w:val="en-US"/>
+        </w:rPr>
+        <w:t xml:space="preserve"> </w:t>
+      </w:r>
+      <w:proofErr w:type="spellStart"/>
+      <w:r>
+        <w:rPr>
+          <w:color w:val="000000" w:themeColor="text1"/>
+          <w:lang w:val="en-US"/>
+        </w:rPr>
+        <w:t>hacernos</w:t>
+      </w:r>
+      <w:proofErr w:type="spellEnd"/>
+      <w:r>
+        <w:rPr>
+          <w:color w:val="000000" w:themeColor="text1"/>
+          <w:lang w:val="en-US"/>
+        </w:rPr>
+        <w:t xml:space="preserve"> un </w:t>
+      </w:r>
+      <w:proofErr w:type="spellStart"/>
+      <w:r>
+        <w:rPr>
+          <w:color w:val="000000" w:themeColor="text1"/>
+          <w:lang w:val="en-US"/>
+        </w:rPr>
+        <w:t>hueco</w:t>
+      </w:r>
+      <w:proofErr w:type="spellEnd"/>
+      <w:r>
+        <w:rPr>
+          <w:color w:val="000000" w:themeColor="text1"/>
+          <w:lang w:val="en-US"/>
+        </w:rPr>
+        <w:t xml:space="preserve">. </w:t>
+      </w:r>
+      <w:proofErr w:type="spellStart"/>
+      <w:r>
+        <w:rPr>
+          <w:color w:val="000000" w:themeColor="text1"/>
+          <w:lang w:val="en-US"/>
+        </w:rPr>
+        <w:t>Aportamos</w:t>
+      </w:r>
+      <w:proofErr w:type="spellEnd"/>
+      <w:r>
+        <w:rPr>
+          <w:color w:val="000000" w:themeColor="text1"/>
+          <w:lang w:val="en-US"/>
+        </w:rPr>
+        <w:t xml:space="preserve"> </w:t>
+      </w:r>
+      <w:proofErr w:type="spellStart"/>
+      <w:r>
+        <w:rPr>
+          <w:color w:val="000000" w:themeColor="text1"/>
+          <w:lang w:val="en-US"/>
+        </w:rPr>
+        <w:t>una</w:t>
+      </w:r>
+      <w:proofErr w:type="spellEnd"/>
+      <w:r>
+        <w:rPr>
+          <w:color w:val="000000" w:themeColor="text1"/>
+          <w:lang w:val="en-US"/>
+        </w:rPr>
+        <w:t xml:space="preserve"> </w:t>
+      </w:r>
+      <w:proofErr w:type="spellStart"/>
+      <w:r>
+        <w:rPr>
+          <w:color w:val="000000" w:themeColor="text1"/>
+          <w:lang w:val="en-US"/>
+        </w:rPr>
+        <w:t>alternativa</w:t>
+      </w:r>
+      <w:proofErr w:type="spellEnd"/>
+      <w:r>
+        <w:rPr>
+          <w:color w:val="000000" w:themeColor="text1"/>
+          <w:lang w:val="en-US"/>
+        </w:rPr>
+        <w:t xml:space="preserve"> </w:t>
+      </w:r>
+      <w:proofErr w:type="spellStart"/>
+      <w:r>
+        <w:rPr>
+          <w:color w:val="000000" w:themeColor="text1"/>
+          <w:lang w:val="en-US"/>
+        </w:rPr>
+        <w:t>dinámica</w:t>
+      </w:r>
+      <w:proofErr w:type="spellEnd"/>
+      <w:r>
+        <w:rPr>
+          <w:color w:val="000000" w:themeColor="text1"/>
+          <w:lang w:val="en-US"/>
+        </w:rPr>
+        <w:t xml:space="preserve"> y </w:t>
+      </w:r>
+      <w:proofErr w:type="spellStart"/>
+      <w:r>
+        <w:rPr>
+          <w:color w:val="000000" w:themeColor="text1"/>
+          <w:lang w:val="en-US"/>
+        </w:rPr>
+        <w:t>lúdica</w:t>
+      </w:r>
+      <w:proofErr w:type="spellEnd"/>
+      <w:r>
+        <w:rPr>
+          <w:color w:val="000000" w:themeColor="text1"/>
+          <w:lang w:val="en-US"/>
+        </w:rPr>
+        <w:t xml:space="preserve"> y no </w:t>
+      </w:r>
+      <w:proofErr w:type="spellStart"/>
+      <w:r>
+        <w:rPr>
+          <w:color w:val="000000" w:themeColor="text1"/>
+          <w:lang w:val="en-US"/>
+        </w:rPr>
+        <w:t>tantos</w:t>
+      </w:r>
+      <w:proofErr w:type="spellEnd"/>
+      <w:r>
+        <w:rPr>
+          <w:color w:val="000000" w:themeColor="text1"/>
+          <w:lang w:val="en-US"/>
+        </w:rPr>
+        <w:t xml:space="preserve"> </w:t>
+      </w:r>
+      <w:proofErr w:type="spellStart"/>
+      <w:r>
+        <w:rPr>
+          <w:color w:val="000000" w:themeColor="text1"/>
+          <w:lang w:val="en-US"/>
+        </w:rPr>
+        <w:t>juegos</w:t>
+      </w:r>
+      <w:proofErr w:type="spellEnd"/>
+      <w:r>
+        <w:rPr>
+          <w:color w:val="000000" w:themeColor="text1"/>
+          <w:lang w:val="en-US"/>
+        </w:rPr>
+        <w:t xml:space="preserve"> se </w:t>
+      </w:r>
+      <w:proofErr w:type="spellStart"/>
+      <w:r>
+        <w:rPr>
+          <w:color w:val="000000" w:themeColor="text1"/>
+          <w:lang w:val="en-US"/>
+        </w:rPr>
+        <w:t>enfocan</w:t>
+      </w:r>
+      <w:proofErr w:type="spellEnd"/>
+      <w:r>
+        <w:rPr>
+          <w:color w:val="000000" w:themeColor="text1"/>
+          <w:lang w:val="en-US"/>
+        </w:rPr>
+        <w:t xml:space="preserve"> </w:t>
+      </w:r>
+      <w:proofErr w:type="spellStart"/>
+      <w:r>
+        <w:rPr>
+          <w:color w:val="000000" w:themeColor="text1"/>
+          <w:lang w:val="en-US"/>
+        </w:rPr>
+        <w:t>primordialmente</w:t>
+      </w:r>
+      <w:proofErr w:type="spellEnd"/>
+      <w:r>
+        <w:rPr>
+          <w:color w:val="000000" w:themeColor="text1"/>
+          <w:lang w:val="en-US"/>
+        </w:rPr>
+        <w:t xml:space="preserve"> al </w:t>
+      </w:r>
+      <w:proofErr w:type="spellStart"/>
+      <w:r>
+        <w:rPr>
+          <w:color w:val="000000" w:themeColor="text1"/>
+          <w:lang w:val="en-US"/>
+        </w:rPr>
+        <w:t>deporte</w:t>
+      </w:r>
+      <w:proofErr w:type="spellEnd"/>
+      <w:r>
+        <w:rPr>
+          <w:color w:val="000000" w:themeColor="text1"/>
+          <w:lang w:val="en-US"/>
+        </w:rPr>
+        <w:t xml:space="preserve"> </w:t>
+      </w:r>
+      <w:proofErr w:type="spellStart"/>
+      <w:r>
+        <w:rPr>
+          <w:color w:val="000000" w:themeColor="text1"/>
+          <w:lang w:val="en-US"/>
+        </w:rPr>
+        <w:t>sino</w:t>
+      </w:r>
+      <w:proofErr w:type="spellEnd"/>
+      <w:r>
+        <w:rPr>
+          <w:color w:val="000000" w:themeColor="text1"/>
+          <w:lang w:val="en-US"/>
+        </w:rPr>
+        <w:t xml:space="preserve"> que </w:t>
+      </w:r>
+      <w:proofErr w:type="spellStart"/>
+      <w:r>
+        <w:rPr>
+          <w:color w:val="000000" w:themeColor="text1"/>
+          <w:lang w:val="en-US"/>
+        </w:rPr>
+        <w:t>abarcan</w:t>
+      </w:r>
+      <w:proofErr w:type="spellEnd"/>
+      <w:r>
+        <w:rPr>
+          <w:color w:val="000000" w:themeColor="text1"/>
+          <w:lang w:val="en-US"/>
+        </w:rPr>
+        <w:t xml:space="preserve"> </w:t>
+      </w:r>
+      <w:proofErr w:type="spellStart"/>
+      <w:r>
+        <w:rPr>
+          <w:color w:val="000000" w:themeColor="text1"/>
+          <w:lang w:val="en-US"/>
+        </w:rPr>
+        <w:t>otros</w:t>
+      </w:r>
+      <w:proofErr w:type="spellEnd"/>
+      <w:r>
+        <w:rPr>
+          <w:color w:val="000000" w:themeColor="text1"/>
+          <w:lang w:val="en-US"/>
+        </w:rPr>
+        <w:t xml:space="preserve"> </w:t>
+      </w:r>
+      <w:proofErr w:type="spellStart"/>
+      <w:r>
+        <w:rPr>
+          <w:color w:val="000000" w:themeColor="text1"/>
+          <w:lang w:val="en-US"/>
+        </w:rPr>
+        <w:t>campos</w:t>
+      </w:r>
+      <w:proofErr w:type="spellEnd"/>
+      <w:r>
+        <w:rPr>
+          <w:color w:val="000000" w:themeColor="text1"/>
+          <w:lang w:val="en-US"/>
+        </w:rPr>
+        <w:t xml:space="preserve">. </w:t>
+      </w:r>
+      <w:proofErr w:type="spellStart"/>
+      <w:r>
+        <w:rPr>
+          <w:color w:val="000000" w:themeColor="text1"/>
+          <w:lang w:val="en-US"/>
+        </w:rPr>
+        <w:t>Algunos</w:t>
+      </w:r>
+      <w:proofErr w:type="spellEnd"/>
+      <w:r>
+        <w:rPr>
+          <w:color w:val="000000" w:themeColor="text1"/>
+          <w:lang w:val="en-US"/>
+        </w:rPr>
+        <w:t xml:space="preserve"> </w:t>
+      </w:r>
+      <w:proofErr w:type="spellStart"/>
+      <w:r>
+        <w:rPr>
+          <w:color w:val="000000" w:themeColor="text1"/>
+          <w:lang w:val="en-US"/>
+        </w:rPr>
+        <w:t>elementos</w:t>
+      </w:r>
+      <w:proofErr w:type="spellEnd"/>
+      <w:r>
+        <w:rPr>
+          <w:color w:val="000000" w:themeColor="text1"/>
+          <w:lang w:val="en-US"/>
+        </w:rPr>
+        <w:t xml:space="preserve"> de la </w:t>
+      </w:r>
+      <w:proofErr w:type="spellStart"/>
+      <w:r>
+        <w:rPr>
+          <w:color w:val="000000" w:themeColor="text1"/>
+          <w:lang w:val="en-US"/>
+        </w:rPr>
+        <w:t>competencia</w:t>
+      </w:r>
+      <w:proofErr w:type="spellEnd"/>
+      <w:r>
+        <w:rPr>
+          <w:color w:val="000000" w:themeColor="text1"/>
+          <w:lang w:val="en-US"/>
+        </w:rPr>
+        <w:t xml:space="preserve"> </w:t>
+      </w:r>
+      <w:proofErr w:type="spellStart"/>
+      <w:r>
+        <w:rPr>
+          <w:color w:val="000000" w:themeColor="text1"/>
+          <w:lang w:val="en-US"/>
+        </w:rPr>
+        <w:t>pueden</w:t>
+      </w:r>
+      <w:proofErr w:type="spellEnd"/>
+      <w:r>
+        <w:rPr>
+          <w:color w:val="000000" w:themeColor="text1"/>
+          <w:lang w:val="en-US"/>
+        </w:rPr>
+        <w:t xml:space="preserve"> </w:t>
+      </w:r>
+      <w:proofErr w:type="spellStart"/>
+      <w:r>
+        <w:rPr>
+          <w:color w:val="000000" w:themeColor="text1"/>
+          <w:lang w:val="en-US"/>
+        </w:rPr>
+        <w:t>ser</w:t>
+      </w:r>
+      <w:proofErr w:type="spellEnd"/>
+      <w:r>
+        <w:rPr>
+          <w:color w:val="000000" w:themeColor="text1"/>
+          <w:lang w:val="en-US"/>
+        </w:rPr>
+        <w:t xml:space="preserve"> </w:t>
+      </w:r>
+      <w:proofErr w:type="spellStart"/>
+      <w:r>
+        <w:rPr>
+          <w:color w:val="000000" w:themeColor="text1"/>
+          <w:lang w:val="en-US"/>
+        </w:rPr>
+        <w:t>los</w:t>
+      </w:r>
+      <w:proofErr w:type="spellEnd"/>
+      <w:r>
+        <w:rPr>
+          <w:color w:val="000000" w:themeColor="text1"/>
+          <w:lang w:val="en-US"/>
+        </w:rPr>
+        <w:t xml:space="preserve"> </w:t>
+      </w:r>
+      <w:proofErr w:type="spellStart"/>
+      <w:r>
+        <w:rPr>
+          <w:color w:val="000000" w:themeColor="text1"/>
+          <w:lang w:val="en-US"/>
+        </w:rPr>
+        <w:t>juegos</w:t>
+      </w:r>
+      <w:proofErr w:type="spellEnd"/>
+      <w:r>
+        <w:rPr>
+          <w:color w:val="000000" w:themeColor="text1"/>
+          <w:lang w:val="en-US"/>
+        </w:rPr>
+        <w:t xml:space="preserve"> </w:t>
+      </w:r>
+      <w:proofErr w:type="spellStart"/>
+      <w:r>
+        <w:rPr>
+          <w:color w:val="000000" w:themeColor="text1"/>
+          <w:lang w:val="en-US"/>
+        </w:rPr>
+        <w:t>inspirados</w:t>
+      </w:r>
+      <w:proofErr w:type="spellEnd"/>
+      <w:r>
+        <w:rPr>
+          <w:color w:val="000000" w:themeColor="text1"/>
+          <w:lang w:val="en-US"/>
+        </w:rPr>
+        <w:t xml:space="preserve"> </w:t>
+      </w:r>
+      <w:proofErr w:type="spellStart"/>
+      <w:r>
+        <w:rPr>
+          <w:color w:val="000000" w:themeColor="text1"/>
+          <w:lang w:val="en-US"/>
+        </w:rPr>
+        <w:t>en</w:t>
+      </w:r>
+      <w:proofErr w:type="spellEnd"/>
+      <w:r>
+        <w:rPr>
+          <w:color w:val="000000" w:themeColor="text1"/>
+          <w:lang w:val="en-US"/>
+        </w:rPr>
+        <w:t xml:space="preserve"> </w:t>
+      </w:r>
+      <w:proofErr w:type="spellStart"/>
+      <w:r>
+        <w:rPr>
+          <w:color w:val="000000" w:themeColor="text1"/>
+          <w:lang w:val="en-US"/>
+        </w:rPr>
+        <w:t>los</w:t>
+      </w:r>
+      <w:proofErr w:type="spellEnd"/>
+      <w:r>
+        <w:rPr>
+          <w:color w:val="000000" w:themeColor="text1"/>
+          <w:lang w:val="en-US"/>
+        </w:rPr>
+        <w:t xml:space="preserve"> </w:t>
+      </w:r>
+      <w:proofErr w:type="spellStart"/>
+      <w:r>
+        <w:rPr>
+          <w:color w:val="000000" w:themeColor="text1"/>
+          <w:lang w:val="en-US"/>
+        </w:rPr>
+        <w:t>programas</w:t>
+      </w:r>
+      <w:proofErr w:type="spellEnd"/>
+      <w:r>
+        <w:rPr>
+          <w:color w:val="000000" w:themeColor="text1"/>
+          <w:lang w:val="en-US"/>
+        </w:rPr>
+        <w:t xml:space="preserve"> </w:t>
+      </w:r>
+      <w:proofErr w:type="spellStart"/>
+      <w:r>
+        <w:rPr>
+          <w:color w:val="000000" w:themeColor="text1"/>
+          <w:lang w:val="en-US"/>
+        </w:rPr>
+        <w:t>Pasapalabra</w:t>
+      </w:r>
+      <w:proofErr w:type="spellEnd"/>
+      <w:r>
+        <w:rPr>
+          <w:color w:val="000000" w:themeColor="text1"/>
+          <w:lang w:val="en-US"/>
+        </w:rPr>
+        <w:t xml:space="preserve">, </w:t>
+      </w:r>
+      <w:proofErr w:type="spellStart"/>
+      <w:r>
+        <w:rPr>
+          <w:color w:val="000000" w:themeColor="text1"/>
+          <w:lang w:val="en-US"/>
+        </w:rPr>
+        <w:t>Ahora</w:t>
+      </w:r>
+      <w:proofErr w:type="spellEnd"/>
+      <w:r>
+        <w:rPr>
+          <w:color w:val="000000" w:themeColor="text1"/>
+          <w:lang w:val="en-US"/>
+        </w:rPr>
+        <w:t xml:space="preserve"> </w:t>
+      </w:r>
+      <w:proofErr w:type="spellStart"/>
+      <w:r>
+        <w:rPr>
+          <w:color w:val="000000" w:themeColor="text1"/>
+          <w:lang w:val="en-US"/>
+        </w:rPr>
+        <w:t>Caigo</w:t>
+      </w:r>
+      <w:proofErr w:type="spellEnd"/>
+      <w:r>
+        <w:rPr>
+          <w:color w:val="000000" w:themeColor="text1"/>
+          <w:lang w:val="en-US"/>
+        </w:rPr>
+        <w:t xml:space="preserve"> </w:t>
+      </w:r>
+      <w:proofErr w:type="gramStart"/>
+      <w:r>
+        <w:rPr>
+          <w:color w:val="000000" w:themeColor="text1"/>
+          <w:lang w:val="en-US"/>
+        </w:rPr>
+        <w:t>o  Trivial</w:t>
+      </w:r>
+      <w:proofErr w:type="gramEnd"/>
+      <w:r>
+        <w:rPr>
+          <w:color w:val="000000" w:themeColor="text1"/>
+          <w:lang w:val="en-US"/>
+        </w:rPr>
+        <w:t xml:space="preserve"> Pursuit entre </w:t>
+      </w:r>
+      <w:proofErr w:type="spellStart"/>
+      <w:r>
+        <w:rPr>
+          <w:color w:val="000000" w:themeColor="text1"/>
+          <w:lang w:val="en-US"/>
+        </w:rPr>
+        <w:t>otros</w:t>
+      </w:r>
+      <w:proofErr w:type="spellEnd"/>
+      <w:r>
+        <w:rPr>
+          <w:color w:val="000000" w:themeColor="text1"/>
+          <w:lang w:val="en-US"/>
+        </w:rPr>
+        <w:t>.</w:t>
+      </w:r>
+    </w:p>
+    <w:p>
+      <w:pPr>
+        <w:rPr>
+          <w:color w:val="FF0000"/>
+          <w:lang w:val="en-US"/>
+        </w:rPr>
+      </w:pPr>
+    </w:p>
+    <w:p>
+      <w:pPr>
         <w:pStyle w:val="Ttulo1"/>
         <w:rPr>
           <w:lang w:val="en-US"/>
@@ -4268,6 +7989,14 @@
     </w:p>
     <w:p>
       <w:pPr>
+        <w:rPr>
+          <w:color w:val="000000" w:themeColor="text1"/>
+          <w:lang w:val="en-US"/>
+        </w:rPr>
+      </w:pPr>
+    </w:p>
+    <w:p>
+      <w:pPr>
         <w:pStyle w:val="Ttulo2"/>
         <w:rPr>
           <w:lang w:val="en-US"/>
@@ -4309,7 +8038,542 @@
           <w:color w:val="FF0000"/>
           <w:lang w:val="en-US"/>
         </w:rPr>
-        <w:t>s environment. If the product is independent and totally self-contained, state it here. If the product is a component of a larger system, then this subsection relates how these systems interact and needs to identify the relevant interfaces between the systems. One easy way to display the major components of the larger system, interconnections, and external interfaces is with a block diagram.]</w:t>
+        <w:t xml:space="preserve">s environment. If the product is independent and totally self-contained, </w:t>
+      </w:r>
+      <w:r>
+        <w:rPr>
+          <w:color w:val="FF0000"/>
+          <w:lang w:val="en-US"/>
+        </w:rPr>
+        <w:lastRenderedPageBreak/>
+        <w:t>state it here. If the product is a component of a larger system, then this subsection relates how these systems interact and needs to identify the relevant interfaces between the systems. One easy way to display the major components of the larger system, interconnections, and external interfaces is with a block diagram.]</w:t>
+      </w:r>
+    </w:p>
+    <w:p>
+      <w:pPr>
+        <w:rPr>
+          <w:color w:val="000000" w:themeColor="text1"/>
+          <w:lang w:val="en-US"/>
+        </w:rPr>
+      </w:pPr>
+      <w:proofErr w:type="spellStart"/>
+      <w:r>
+        <w:rPr>
+          <w:color w:val="000000" w:themeColor="text1"/>
+          <w:lang w:val="en-US"/>
+        </w:rPr>
+        <w:t>Nuestro</w:t>
+      </w:r>
+      <w:proofErr w:type="spellEnd"/>
+      <w:r>
+        <w:rPr>
+          <w:color w:val="000000" w:themeColor="text1"/>
+          <w:lang w:val="en-US"/>
+        </w:rPr>
+        <w:t xml:space="preserve"> </w:t>
+      </w:r>
+      <w:proofErr w:type="spellStart"/>
+      <w:r>
+        <w:rPr>
+          <w:color w:val="000000" w:themeColor="text1"/>
+          <w:lang w:val="en-US"/>
+        </w:rPr>
+        <w:t>producto</w:t>
+      </w:r>
+      <w:proofErr w:type="spellEnd"/>
+      <w:r>
+        <w:rPr>
+          <w:color w:val="000000" w:themeColor="text1"/>
+          <w:lang w:val="en-US"/>
+        </w:rPr>
+        <w:t xml:space="preserve"> </w:t>
+      </w:r>
+      <w:proofErr w:type="spellStart"/>
+      <w:r>
+        <w:rPr>
+          <w:color w:val="000000" w:themeColor="text1"/>
+          <w:lang w:val="en-US"/>
+        </w:rPr>
+        <w:t>es</w:t>
+      </w:r>
+      <w:proofErr w:type="spellEnd"/>
+      <w:r>
+        <w:rPr>
+          <w:color w:val="000000" w:themeColor="text1"/>
+          <w:lang w:val="en-US"/>
+        </w:rPr>
+        <w:t xml:space="preserve"> </w:t>
+      </w:r>
+      <w:proofErr w:type="spellStart"/>
+      <w:r>
+        <w:rPr>
+          <w:color w:val="000000" w:themeColor="text1"/>
+          <w:lang w:val="en-US"/>
+        </w:rPr>
+        <w:t>independiente</w:t>
+      </w:r>
+      <w:proofErr w:type="spellEnd"/>
+      <w:r>
+        <w:rPr>
+          <w:color w:val="000000" w:themeColor="text1"/>
+          <w:lang w:val="en-US"/>
+        </w:rPr>
+        <w:t xml:space="preserve"> </w:t>
+      </w:r>
+      <w:r>
+        <w:rPr>
+          <w:color w:val="000000" w:themeColor="text1"/>
+          <w:lang w:val="en-US"/>
+        </w:rPr>
+        <w:t xml:space="preserve">y no forma parte de un Sistema mayor, </w:t>
+      </w:r>
+      <w:proofErr w:type="spellStart"/>
+      <w:r>
+        <w:rPr>
+          <w:color w:val="000000" w:themeColor="text1"/>
+          <w:lang w:val="en-US"/>
+        </w:rPr>
+        <w:t>tiene</w:t>
+      </w:r>
+      <w:proofErr w:type="spellEnd"/>
+      <w:r>
+        <w:rPr>
+          <w:color w:val="000000" w:themeColor="text1"/>
+          <w:lang w:val="en-US"/>
+        </w:rPr>
+        <w:t xml:space="preserve"> </w:t>
+      </w:r>
+      <w:proofErr w:type="spellStart"/>
+      <w:r>
+        <w:rPr>
+          <w:color w:val="000000" w:themeColor="text1"/>
+          <w:lang w:val="en-US"/>
+        </w:rPr>
+        <w:t>sentido</w:t>
+      </w:r>
+      <w:proofErr w:type="spellEnd"/>
+      <w:r>
+        <w:rPr>
+          <w:color w:val="000000" w:themeColor="text1"/>
+          <w:lang w:val="en-US"/>
+        </w:rPr>
+        <w:t xml:space="preserve"> </w:t>
+      </w:r>
+      <w:proofErr w:type="spellStart"/>
+      <w:r>
+        <w:rPr>
+          <w:color w:val="000000" w:themeColor="text1"/>
+          <w:lang w:val="en-US"/>
+        </w:rPr>
+        <w:t>visto</w:t>
+      </w:r>
+      <w:proofErr w:type="spellEnd"/>
+      <w:r>
+        <w:rPr>
+          <w:color w:val="000000" w:themeColor="text1"/>
+          <w:lang w:val="en-US"/>
+        </w:rPr>
+        <w:t xml:space="preserve"> </w:t>
+      </w:r>
+      <w:proofErr w:type="spellStart"/>
+      <w:r>
+        <w:rPr>
+          <w:color w:val="000000" w:themeColor="text1"/>
+          <w:lang w:val="en-US"/>
+        </w:rPr>
+        <w:t>como</w:t>
+      </w:r>
+      <w:proofErr w:type="spellEnd"/>
+      <w:r>
+        <w:rPr>
+          <w:color w:val="000000" w:themeColor="text1"/>
+          <w:lang w:val="en-US"/>
+        </w:rPr>
+        <w:t xml:space="preserve"> un </w:t>
+      </w:r>
+      <w:proofErr w:type="spellStart"/>
+      <w:r>
+        <w:rPr>
+          <w:color w:val="000000" w:themeColor="text1"/>
+          <w:lang w:val="en-US"/>
+        </w:rPr>
+        <w:t>producto</w:t>
+      </w:r>
+      <w:proofErr w:type="spellEnd"/>
+      <w:r>
+        <w:rPr>
+          <w:color w:val="000000" w:themeColor="text1"/>
+          <w:lang w:val="en-US"/>
+        </w:rPr>
+        <w:t xml:space="preserve"> </w:t>
+      </w:r>
+      <w:proofErr w:type="spellStart"/>
+      <w:r>
+        <w:rPr>
+          <w:color w:val="000000" w:themeColor="text1"/>
+          <w:lang w:val="en-US"/>
+        </w:rPr>
+        <w:t>único</w:t>
+      </w:r>
+      <w:proofErr w:type="spellEnd"/>
+      <w:r>
+        <w:rPr>
+          <w:color w:val="000000" w:themeColor="text1"/>
+          <w:lang w:val="en-US"/>
+        </w:rPr>
+        <w:t xml:space="preserve">. </w:t>
+      </w:r>
+      <w:proofErr w:type="spellStart"/>
+      <w:r>
+        <w:rPr>
+          <w:color w:val="000000" w:themeColor="text1"/>
+          <w:lang w:val="en-US"/>
+        </w:rPr>
+        <w:t>Por</w:t>
+      </w:r>
+      <w:proofErr w:type="spellEnd"/>
+      <w:r>
+        <w:rPr>
+          <w:color w:val="000000" w:themeColor="text1"/>
+          <w:lang w:val="en-US"/>
+        </w:rPr>
+        <w:t xml:space="preserve"> </w:t>
+      </w:r>
+      <w:proofErr w:type="spellStart"/>
+      <w:r>
+        <w:rPr>
+          <w:color w:val="000000" w:themeColor="text1"/>
+          <w:lang w:val="en-US"/>
+        </w:rPr>
+        <w:t>otro</w:t>
+      </w:r>
+      <w:proofErr w:type="spellEnd"/>
+      <w:r>
+        <w:rPr>
+          <w:color w:val="000000" w:themeColor="text1"/>
+          <w:lang w:val="en-US"/>
+        </w:rPr>
+        <w:t xml:space="preserve"> </w:t>
+      </w:r>
+      <w:proofErr w:type="spellStart"/>
+      <w:r>
+        <w:rPr>
+          <w:color w:val="000000" w:themeColor="text1"/>
+          <w:lang w:val="en-US"/>
+        </w:rPr>
+        <w:t>lado</w:t>
+      </w:r>
+      <w:proofErr w:type="spellEnd"/>
+      <w:r>
+        <w:rPr>
+          <w:color w:val="000000" w:themeColor="text1"/>
+          <w:lang w:val="en-US"/>
+        </w:rPr>
+        <w:t xml:space="preserve">, </w:t>
+      </w:r>
+      <w:proofErr w:type="spellStart"/>
+      <w:r>
+        <w:rPr>
+          <w:color w:val="000000" w:themeColor="text1"/>
+          <w:lang w:val="en-US"/>
+        </w:rPr>
+        <w:t>respecto</w:t>
+      </w:r>
+      <w:proofErr w:type="spellEnd"/>
+      <w:r>
+        <w:rPr>
+          <w:color w:val="000000" w:themeColor="text1"/>
+          <w:lang w:val="en-US"/>
+        </w:rPr>
+        <w:t xml:space="preserve"> a </w:t>
+      </w:r>
+      <w:proofErr w:type="spellStart"/>
+      <w:r>
+        <w:rPr>
+          <w:color w:val="000000" w:themeColor="text1"/>
+          <w:lang w:val="en-US"/>
+        </w:rPr>
+        <w:t>otros</w:t>
+      </w:r>
+      <w:proofErr w:type="spellEnd"/>
+      <w:r>
+        <w:rPr>
+          <w:color w:val="000000" w:themeColor="text1"/>
+          <w:lang w:val="en-US"/>
+        </w:rPr>
+        <w:t xml:space="preserve"> </w:t>
+      </w:r>
+      <w:proofErr w:type="spellStart"/>
+      <w:r>
+        <w:rPr>
+          <w:color w:val="000000" w:themeColor="text1"/>
+          <w:lang w:val="en-US"/>
+        </w:rPr>
+        <w:t>productos</w:t>
+      </w:r>
+      <w:proofErr w:type="spellEnd"/>
+      <w:r>
+        <w:rPr>
+          <w:color w:val="000000" w:themeColor="text1"/>
+          <w:lang w:val="en-US"/>
+        </w:rPr>
+        <w:t xml:space="preserve"> </w:t>
+      </w:r>
+      <w:proofErr w:type="spellStart"/>
+      <w:r>
+        <w:rPr>
+          <w:color w:val="000000" w:themeColor="text1"/>
+          <w:lang w:val="en-US"/>
+        </w:rPr>
+        <w:t>sacamos</w:t>
+      </w:r>
+      <w:proofErr w:type="spellEnd"/>
+      <w:r>
+        <w:rPr>
+          <w:color w:val="000000" w:themeColor="text1"/>
+          <w:lang w:val="en-US"/>
+        </w:rPr>
+        <w:t xml:space="preserve"> la conclusion que </w:t>
+      </w:r>
+      <w:proofErr w:type="spellStart"/>
+      <w:r>
+        <w:rPr>
+          <w:color w:val="000000" w:themeColor="text1"/>
+          <w:lang w:val="en-US"/>
+        </w:rPr>
+        <w:t>nuestro</w:t>
+      </w:r>
+      <w:proofErr w:type="spellEnd"/>
+      <w:r>
+        <w:rPr>
+          <w:color w:val="000000" w:themeColor="text1"/>
+          <w:lang w:val="en-US"/>
+        </w:rPr>
+        <w:t xml:space="preserve"> </w:t>
+      </w:r>
+      <w:proofErr w:type="spellStart"/>
+      <w:r>
+        <w:rPr>
+          <w:color w:val="000000" w:themeColor="text1"/>
+          <w:lang w:val="en-US"/>
+        </w:rPr>
+        <w:t>programa</w:t>
+      </w:r>
+      <w:proofErr w:type="spellEnd"/>
+      <w:r>
+        <w:rPr>
+          <w:color w:val="000000" w:themeColor="text1"/>
+          <w:lang w:val="en-US"/>
+        </w:rPr>
+        <w:t xml:space="preserve"> </w:t>
+      </w:r>
+      <w:proofErr w:type="spellStart"/>
+      <w:r>
+        <w:rPr>
+          <w:color w:val="000000" w:themeColor="text1"/>
+          <w:lang w:val="en-US"/>
+        </w:rPr>
+        <w:t>es</w:t>
+      </w:r>
+      <w:proofErr w:type="spellEnd"/>
+      <w:r>
+        <w:rPr>
+          <w:color w:val="000000" w:themeColor="text1"/>
+          <w:lang w:val="en-US"/>
+        </w:rPr>
+        <w:t xml:space="preserve"> de </w:t>
+      </w:r>
+      <w:proofErr w:type="spellStart"/>
+      <w:r>
+        <w:rPr>
+          <w:color w:val="000000" w:themeColor="text1"/>
+          <w:lang w:val="en-US"/>
+        </w:rPr>
+        <w:t>facil</w:t>
+      </w:r>
+      <w:proofErr w:type="spellEnd"/>
+      <w:r>
+        <w:rPr>
+          <w:color w:val="000000" w:themeColor="text1"/>
+          <w:lang w:val="en-US"/>
+        </w:rPr>
+        <w:t xml:space="preserve"> </w:t>
+      </w:r>
+      <w:proofErr w:type="spellStart"/>
+      <w:r>
+        <w:rPr>
+          <w:color w:val="000000" w:themeColor="text1"/>
+          <w:lang w:val="en-US"/>
+        </w:rPr>
+        <w:t>uso</w:t>
+      </w:r>
+      <w:proofErr w:type="spellEnd"/>
+      <w:r>
+        <w:rPr>
+          <w:color w:val="000000" w:themeColor="text1"/>
+          <w:lang w:val="en-US"/>
+        </w:rPr>
+        <w:t xml:space="preserve"> y </w:t>
+      </w:r>
+      <w:proofErr w:type="spellStart"/>
+      <w:r>
+        <w:rPr>
+          <w:color w:val="000000" w:themeColor="text1"/>
+          <w:lang w:val="en-US"/>
+        </w:rPr>
+        <w:t>cuenta</w:t>
+      </w:r>
+      <w:proofErr w:type="spellEnd"/>
+      <w:r>
+        <w:rPr>
+          <w:color w:val="000000" w:themeColor="text1"/>
+          <w:lang w:val="en-US"/>
+        </w:rPr>
+        <w:t xml:space="preserve"> con las </w:t>
+      </w:r>
+      <w:proofErr w:type="spellStart"/>
+      <w:r>
+        <w:rPr>
+          <w:color w:val="000000" w:themeColor="text1"/>
+          <w:lang w:val="en-US"/>
+        </w:rPr>
+        <w:t>comodidades</w:t>
+      </w:r>
+      <w:proofErr w:type="spellEnd"/>
+      <w:r>
+        <w:rPr>
+          <w:color w:val="000000" w:themeColor="text1"/>
+          <w:lang w:val="en-US"/>
+        </w:rPr>
+        <w:t xml:space="preserve"> que </w:t>
+      </w:r>
+      <w:proofErr w:type="spellStart"/>
+      <w:r>
+        <w:rPr>
+          <w:color w:val="000000" w:themeColor="text1"/>
+          <w:lang w:val="en-US"/>
+        </w:rPr>
+        <w:t>te</w:t>
+      </w:r>
+      <w:proofErr w:type="spellEnd"/>
+      <w:r>
+        <w:rPr>
+          <w:color w:val="000000" w:themeColor="text1"/>
+          <w:lang w:val="en-US"/>
+        </w:rPr>
+        <w:t xml:space="preserve"> </w:t>
+      </w:r>
+      <w:proofErr w:type="spellStart"/>
+      <w:r>
+        <w:rPr>
+          <w:color w:val="000000" w:themeColor="text1"/>
+          <w:lang w:val="en-US"/>
+        </w:rPr>
+        <w:t>aporta</w:t>
+      </w:r>
+      <w:proofErr w:type="spellEnd"/>
+      <w:r>
+        <w:rPr>
+          <w:color w:val="000000" w:themeColor="text1"/>
+          <w:lang w:val="en-US"/>
+        </w:rPr>
+        <w:t xml:space="preserve"> </w:t>
+      </w:r>
+      <w:proofErr w:type="spellStart"/>
+      <w:r>
+        <w:rPr>
+          <w:color w:val="000000" w:themeColor="text1"/>
+          <w:lang w:val="en-US"/>
+        </w:rPr>
+        <w:t>escribir</w:t>
+      </w:r>
+      <w:proofErr w:type="spellEnd"/>
+      <w:r>
+        <w:rPr>
+          <w:color w:val="000000" w:themeColor="text1"/>
+          <w:lang w:val="en-US"/>
+        </w:rPr>
+        <w:t xml:space="preserve"> </w:t>
+      </w:r>
+      <w:proofErr w:type="spellStart"/>
+      <w:r>
+        <w:rPr>
+          <w:color w:val="000000" w:themeColor="text1"/>
+          <w:lang w:val="en-US"/>
+        </w:rPr>
+        <w:t>en</w:t>
+      </w:r>
+      <w:proofErr w:type="spellEnd"/>
+      <w:r>
+        <w:rPr>
+          <w:color w:val="000000" w:themeColor="text1"/>
+          <w:lang w:val="en-US"/>
+        </w:rPr>
+        <w:t xml:space="preserve"> un </w:t>
+      </w:r>
+      <w:proofErr w:type="spellStart"/>
+      <w:r>
+        <w:rPr>
+          <w:color w:val="000000" w:themeColor="text1"/>
+          <w:lang w:val="en-US"/>
+        </w:rPr>
+        <w:t>teclado</w:t>
+      </w:r>
+      <w:proofErr w:type="spellEnd"/>
+      <w:r>
+        <w:rPr>
+          <w:color w:val="000000" w:themeColor="text1"/>
+          <w:lang w:val="en-US"/>
+        </w:rPr>
+        <w:t xml:space="preserve"> a </w:t>
+      </w:r>
+      <w:proofErr w:type="spellStart"/>
+      <w:r>
+        <w:rPr>
+          <w:color w:val="000000" w:themeColor="text1"/>
+          <w:lang w:val="en-US"/>
+        </w:rPr>
+        <w:t>diferencia</w:t>
+      </w:r>
+      <w:proofErr w:type="spellEnd"/>
+      <w:r>
+        <w:rPr>
+          <w:color w:val="000000" w:themeColor="text1"/>
+          <w:lang w:val="en-US"/>
+        </w:rPr>
+        <w:t xml:space="preserve"> de un </w:t>
+      </w:r>
+      <w:proofErr w:type="spellStart"/>
+      <w:r>
+        <w:rPr>
+          <w:color w:val="000000" w:themeColor="text1"/>
+          <w:lang w:val="en-US"/>
+        </w:rPr>
+        <w:t>juego</w:t>
+      </w:r>
+      <w:proofErr w:type="spellEnd"/>
+      <w:r>
+        <w:rPr>
+          <w:color w:val="000000" w:themeColor="text1"/>
+          <w:lang w:val="en-US"/>
+        </w:rPr>
+        <w:t xml:space="preserve"> de mesa o un </w:t>
+      </w:r>
+      <w:proofErr w:type="spellStart"/>
+      <w:r>
+        <w:rPr>
+          <w:color w:val="000000" w:themeColor="text1"/>
+          <w:lang w:val="en-US"/>
+        </w:rPr>
+        <w:t>programa</w:t>
+      </w:r>
+      <w:proofErr w:type="spellEnd"/>
+      <w:r>
+        <w:rPr>
+          <w:color w:val="000000" w:themeColor="text1"/>
+          <w:lang w:val="en-US"/>
+        </w:rPr>
+        <w:t xml:space="preserve"> de television.</w:t>
       </w:r>
     </w:p>
     <w:p>
@@ -4470,7 +8734,23 @@
           <w:color w:val="FF0000"/>
           <w:lang w:val="en-US"/>
         </w:rPr>
-        <w:t>If you are using the Rational RequisitePro toolkit, all need to be selected as requirements of type for easy reference and tracking.</w:t>
+        <w:t xml:space="preserve">If you are using the Rational </w:t>
+      </w:r>
+      <w:proofErr w:type="spellStart"/>
+      <w:r>
+        <w:rPr>
+          <w:color w:val="FF0000"/>
+          <w:lang w:val="en-US"/>
+        </w:rPr>
+        <w:t>RequisitePro</w:t>
+      </w:r>
+      <w:proofErr w:type="spellEnd"/>
+      <w:r>
+        <w:rPr>
+          <w:color w:val="FF0000"/>
+          <w:lang w:val="en-US"/>
+        </w:rPr>
+        <w:t xml:space="preserve"> toolkit, all need to be selected as requirements of type for easy reference and tracking.</w:t>
       </w:r>
     </w:p>
     <w:p>
@@ -4546,6 +8826,7 @@
           <w:color w:val="FF0000"/>
           <w:lang w:val="en-US"/>
         </w:rPr>
+        <w:lastRenderedPageBreak/>
         <w:t>Note any design constraints, external constraints, or other dependencies.</w:t>
       </w:r>
     </w:p>
@@ -4610,6 +8891,8 @@
         </w:rPr>
         <w:t>BORRAR TODO LO ROJO ANTES DE ENTREGAR</w:t>
       </w:r>
+      <w:bookmarkStart w:id="17" w:name="_GoBack"/>
+      <w:bookmarkEnd w:id="17"/>
     </w:p>
     <w:sectPr>
       <w:footerReference w:type="default" r:id="rId10"/>
@@ -4623,7 +8906,7 @@
 </file>
 
 <file path=word/endnotes.xml><?xml version="1.0" encoding="utf-8"?>
-<w:endnotes xmlns:wpc="http://schemas.microsoft.com/office/word/2010/wordprocessingCanvas" xmlns:cx="http://schemas.microsoft.com/office/drawing/2014/chartex" xmlns:cx1="http://schemas.microsoft.com/office/drawing/2015/9/8/chartex" xmlns:cx2="http://schemas.microsoft.com/office/drawing/2015/10/21/chartex" xmlns:cx3="http://schemas.microsoft.com/office/drawing/2016/5/9/chartex" xmlns:cx4="http://schemas.microsoft.com/office/drawing/2016/5/10/chartex" xmlns:cx5="http://schemas.microsoft.com/office/drawing/2016/5/11/chartex" xmlns:cx6="http://schemas.microsoft.com/office/drawing/2016/5/12/chartex" xmlns:cx7="http://schemas.microsoft.com/office/drawing/2016/5/13/chartex" xmlns:cx8="http://schemas.microsoft.com/office/drawing/2016/5/14/chartex" xmlns:mc="http://schemas.openxmlformats.org/markup-compatibility/2006" xmlns:aink="http://schemas.microsoft.com/office/drawing/2016/ink" xmlns:am3d="http://schemas.microsoft.com/office/drawing/2017/model3d" xmlns:o="urn:schemas-microsoft-com:office:office" xmlns:r="http://schemas.openxmlformats.org/officeDocument/2006/relationships" xmlns:m="http://schemas.openxmlformats.org/officeDocument/2006/math" xmlns:v="urn:schemas-microsoft-com:vml" xmlns:wp14="http://schemas.microsoft.com/office/word/2010/wordprocessingDrawing" xmlns:wp="http://schemas.openxmlformats.org/drawingml/2006/wordprocessingDrawing" xmlns:w10="urn:schemas-microsoft-com:office:word" xmlns:w="http://schemas.openxmlformats.org/wordprocessingml/2006/main" xmlns:w14="http://schemas.microsoft.com/office/word/2010/wordml" xmlns:w15="http://schemas.microsoft.com/office/word/2012/wordml" xmlns:w16cex="http://schemas.microsoft.com/office/word/2018/wordml/cex" xmlns:w16cid="http://schemas.microsoft.com/office/word/2016/wordml/cid" xmlns:w16="http://schemas.microsoft.com/office/word/2018/wordml" xmlns:w16sdtdh="http://schemas.microsoft.com/office/word/2020/wordml/sdtdatahash" xmlns:w16se="http://schemas.microsoft.com/office/word/2015/wordml/symex" xmlns:wpg="http://schemas.microsoft.com/office/word/2010/wordprocessingGroup" xmlns:wpi="http://schemas.microsoft.com/office/word/2010/wordprocessingInk" xmlns:wne="http://schemas.microsoft.com/office/word/2006/wordml" xmlns:wps="http://schemas.microsoft.com/office/word/2010/wordprocessingShape" mc:Ignorable="w14 w15 w16se w16cid w16 w16cex w16sdtdh wp14">
+<w:endnotes xmlns:wpc="http://schemas.microsoft.com/office/word/2010/wordprocessingCanvas" xmlns:cx="http://schemas.microsoft.com/office/drawing/2014/chartex" xmlns:mc="http://schemas.openxmlformats.org/markup-compatibility/2006" xmlns:o="urn:schemas-microsoft-com:office:office" xmlns:r="http://schemas.openxmlformats.org/officeDocument/2006/relationships" xmlns:m="http://schemas.openxmlformats.org/officeDocument/2006/math" xmlns:v="urn:schemas-microsoft-com:vml" xmlns:wp14="http://schemas.microsoft.com/office/word/2010/wordprocessingDrawing" xmlns:wp="http://schemas.openxmlformats.org/drawingml/2006/wordprocessingDrawing" xmlns:w10="urn:schemas-microsoft-com:office:word" xmlns:w="http://schemas.openxmlformats.org/wordprocessingml/2006/main" xmlns:w14="http://schemas.microsoft.com/office/word/2010/wordml" xmlns:w15="http://schemas.microsoft.com/office/word/2012/wordml" xmlns:w16se="http://schemas.microsoft.com/office/word/2015/wordml/symex" xmlns:wpg="http://schemas.microsoft.com/office/word/2010/wordprocessingGroup" xmlns:wpi="http://schemas.microsoft.com/office/word/2010/wordprocessingInk" xmlns:wne="http://schemas.microsoft.com/office/word/2006/wordml" xmlns:wps="http://schemas.microsoft.com/office/word/2010/wordprocessingShape" mc:Ignorable="w14 w15 w16se wp14">
   <w:endnote w:type="separator" w:id="-1">
     <w:p>
       <w:pPr>
@@ -4648,7 +8931,7 @@
 </file>
 
 <file path=word/footer1.xml><?xml version="1.0" encoding="utf-8"?>
-<w:ftr xmlns:wpc="http://schemas.microsoft.com/office/word/2010/wordprocessingCanvas" xmlns:cx="http://schemas.microsoft.com/office/drawing/2014/chartex" xmlns:cx1="http://schemas.microsoft.com/office/drawing/2015/9/8/chartex" xmlns:cx2="http://schemas.microsoft.com/office/drawing/2015/10/21/chartex" xmlns:cx3="http://schemas.microsoft.com/office/drawing/2016/5/9/chartex" xmlns:cx4="http://schemas.microsoft.com/office/drawing/2016/5/10/chartex" xmlns:cx5="http://schemas.microsoft.com/office/drawing/2016/5/11/chartex" xmlns:cx6="http://schemas.microsoft.com/office/drawing/2016/5/12/chartex" xmlns:cx7="http://schemas.microsoft.com/office/drawing/2016/5/13/chartex" xmlns:cx8="http://schemas.microsoft.com/office/drawing/2016/5/14/chartex" xmlns:mc="http://schemas.openxmlformats.org/markup-compatibility/2006" xmlns:aink="http://schemas.microsoft.com/office/drawing/2016/ink" xmlns:am3d="http://schemas.microsoft.com/office/drawing/2017/model3d" xmlns:o="urn:schemas-microsoft-com:office:office" xmlns:r="http://schemas.openxmlformats.org/officeDocument/2006/relationships" xmlns:m="http://schemas.openxmlformats.org/officeDocument/2006/math" xmlns:v="urn:schemas-microsoft-com:vml" xmlns:wp14="http://schemas.microsoft.com/office/word/2010/wordprocessingDrawing" xmlns:wp="http://schemas.openxmlformats.org/drawingml/2006/wordprocessingDrawing" xmlns:w10="urn:schemas-microsoft-com:office:word" xmlns:w="http://schemas.openxmlformats.org/wordprocessingml/2006/main" xmlns:w14="http://schemas.microsoft.com/office/word/2010/wordml" xmlns:w15="http://schemas.microsoft.com/office/word/2012/wordml" xmlns:w16cex="http://schemas.microsoft.com/office/word/2018/wordml/cex" xmlns:w16cid="http://schemas.microsoft.com/office/word/2016/wordml/cid" xmlns:w16="http://schemas.microsoft.com/office/word/2018/wordml" xmlns:w16sdtdh="http://schemas.microsoft.com/office/word/2020/wordml/sdtdatahash" xmlns:w16se="http://schemas.microsoft.com/office/word/2015/wordml/symex" xmlns:wpg="http://schemas.microsoft.com/office/word/2010/wordprocessingGroup" xmlns:wpi="http://schemas.microsoft.com/office/word/2010/wordprocessingInk" xmlns:wne="http://schemas.microsoft.com/office/word/2006/wordml" xmlns:wps="http://schemas.microsoft.com/office/word/2010/wordprocessingShape" mc:Ignorable="w14 w15 w16se w16cid w16 w16cex w16sdtdh wp14">
+<w:ftr xmlns:wpc="http://schemas.microsoft.com/office/word/2010/wordprocessingCanvas" xmlns:cx="http://schemas.microsoft.com/office/drawing/2014/chartex" xmlns:mc="http://schemas.openxmlformats.org/markup-compatibility/2006" xmlns:o="urn:schemas-microsoft-com:office:office" xmlns:r="http://schemas.openxmlformats.org/officeDocument/2006/relationships" xmlns:m="http://schemas.openxmlformats.org/officeDocument/2006/math" xmlns:v="urn:schemas-microsoft-com:vml" xmlns:wp14="http://schemas.microsoft.com/office/word/2010/wordprocessingDrawing" xmlns:wp="http://schemas.openxmlformats.org/drawingml/2006/wordprocessingDrawing" xmlns:w10="urn:schemas-microsoft-com:office:word" xmlns:w="http://schemas.openxmlformats.org/wordprocessingml/2006/main" xmlns:w14="http://schemas.microsoft.com/office/word/2010/wordml" xmlns:w15="http://schemas.microsoft.com/office/word/2012/wordml" xmlns:w16se="http://schemas.microsoft.com/office/word/2015/wordml/symex" xmlns:wpg="http://schemas.microsoft.com/office/word/2010/wordprocessingGroup" xmlns:wpi="http://schemas.microsoft.com/office/word/2010/wordprocessingInk" xmlns:wne="http://schemas.microsoft.com/office/word/2006/wordml" xmlns:wps="http://schemas.microsoft.com/office/word/2010/wordprocessingShape" mc:Ignorable="w14 w15 w16se wp14">
   <w:sdt>
     <w:sdtPr>
       <w:id w:val="1603689381"/>
@@ -4674,7 +8957,10 @@
           <w:fldChar w:fldCharType="separate"/>
         </w:r>
         <w:r>
-          <w:t>2</w:t>
+          <w:rPr>
+            <w:noProof/>
+          </w:rPr>
+          <w:t>7</w:t>
         </w:r>
         <w:r>
           <w:fldChar w:fldCharType="end"/>
@@ -4691,7 +8977,7 @@
 </file>
 
 <file path=word/footnotes.xml><?xml version="1.0" encoding="utf-8"?>
-<w:footnotes xmlns:wpc="http://schemas.microsoft.com/office/word/2010/wordprocessingCanvas" xmlns:cx="http://schemas.microsoft.com/office/drawing/2014/chartex" xmlns:cx1="http://schemas.microsoft.com/office/drawing/2015/9/8/chartex" xmlns:cx2="http://schemas.microsoft.com/office/drawing/2015/10/21/chartex" xmlns:cx3="http://schemas.microsoft.com/office/drawing/2016/5/9/chartex" xmlns:cx4="http://schemas.microsoft.com/office/drawing/2016/5/10/chartex" xmlns:cx5="http://schemas.microsoft.com/office/drawing/2016/5/11/chartex" xmlns:cx6="http://schemas.microsoft.com/office/drawing/2016/5/12/chartex" xmlns:cx7="http://schemas.microsoft.com/office/drawing/2016/5/13/chartex" xmlns:cx8="http://schemas.microsoft.com/office/drawing/2016/5/14/chartex" xmlns:mc="http://schemas.openxmlformats.org/markup-compatibility/2006" xmlns:aink="http://schemas.microsoft.com/office/drawing/2016/ink" xmlns:am3d="http://schemas.microsoft.com/office/drawing/2017/model3d" xmlns:o="urn:schemas-microsoft-com:office:office" xmlns:r="http://schemas.openxmlformats.org/officeDocument/2006/relationships" xmlns:m="http://schemas.openxmlformats.org/officeDocument/2006/math" xmlns:v="urn:schemas-microsoft-com:vml" xmlns:wp14="http://schemas.microsoft.com/office/word/2010/wordprocessingDrawing" xmlns:wp="http://schemas.openxmlformats.org/drawingml/2006/wordprocessingDrawing" xmlns:w10="urn:schemas-microsoft-com:office:word" xmlns:w="http://schemas.openxmlformats.org/wordprocessingml/2006/main" xmlns:w14="http://schemas.microsoft.com/office/word/2010/wordml" xmlns:w15="http://schemas.microsoft.com/office/word/2012/wordml" xmlns:w16cex="http://schemas.microsoft.com/office/word/2018/wordml/cex" xmlns:w16cid="http://schemas.microsoft.com/office/word/2016/wordml/cid" xmlns:w16="http://schemas.microsoft.com/office/word/2018/wordml" xmlns:w16sdtdh="http://schemas.microsoft.com/office/word/2020/wordml/sdtdatahash" xmlns:w16se="http://schemas.microsoft.com/office/word/2015/wordml/symex" xmlns:wpg="http://schemas.microsoft.com/office/word/2010/wordprocessingGroup" xmlns:wpi="http://schemas.microsoft.com/office/word/2010/wordprocessingInk" xmlns:wne="http://schemas.microsoft.com/office/word/2006/wordml" xmlns:wps="http://schemas.microsoft.com/office/word/2010/wordprocessingShape" mc:Ignorable="w14 w15 w16se w16cid w16 w16cex w16sdtdh wp14">
+<w:footnotes xmlns:wpc="http://schemas.microsoft.com/office/word/2010/wordprocessingCanvas" xmlns:cx="http://schemas.microsoft.com/office/drawing/2014/chartex" xmlns:mc="http://schemas.openxmlformats.org/markup-compatibility/2006" xmlns:o="urn:schemas-microsoft-com:office:office" xmlns:r="http://schemas.openxmlformats.org/officeDocument/2006/relationships" xmlns:m="http://schemas.openxmlformats.org/officeDocument/2006/math" xmlns:v="urn:schemas-microsoft-com:vml" xmlns:wp14="http://schemas.microsoft.com/office/word/2010/wordprocessingDrawing" xmlns:wp="http://schemas.openxmlformats.org/drawingml/2006/wordprocessingDrawing" xmlns:w10="urn:schemas-microsoft-com:office:word" xmlns:w="http://schemas.openxmlformats.org/wordprocessingml/2006/main" xmlns:w14="http://schemas.microsoft.com/office/word/2010/wordml" xmlns:w15="http://schemas.microsoft.com/office/word/2012/wordml" xmlns:w16se="http://schemas.microsoft.com/office/word/2015/wordml/symex" xmlns:wpg="http://schemas.microsoft.com/office/word/2010/wordprocessingGroup" xmlns:wpi="http://schemas.microsoft.com/office/word/2010/wordprocessingInk" xmlns:wne="http://schemas.microsoft.com/office/word/2006/wordml" xmlns:wps="http://schemas.microsoft.com/office/word/2010/wordprocessingShape" mc:Ignorable="w14 w15 w16se wp14">
   <w:footnote w:type="separator" w:id="-1">
     <w:p>
       <w:pPr>
@@ -4716,7 +9002,7 @@
 </file>
 
 <file path=word/numbering.xml><?xml version="1.0" encoding="utf-8"?>
-<w:numbering xmlns:wpc="http://schemas.microsoft.com/office/word/2010/wordprocessingCanvas" xmlns:cx="http://schemas.microsoft.com/office/drawing/2014/chartex" xmlns:cx1="http://schemas.microsoft.com/office/drawing/2015/9/8/chartex" xmlns:cx2="http://schemas.microsoft.com/office/drawing/2015/10/21/chartex" xmlns:cx3="http://schemas.microsoft.com/office/drawing/2016/5/9/chartex" xmlns:cx4="http://schemas.microsoft.com/office/drawing/2016/5/10/chartex" xmlns:cx5="http://schemas.microsoft.com/office/drawing/2016/5/11/chartex" xmlns:cx6="http://schemas.microsoft.com/office/drawing/2016/5/12/chartex" xmlns:cx7="http://schemas.microsoft.com/office/drawing/2016/5/13/chartex" xmlns:cx8="http://schemas.microsoft.com/office/drawing/2016/5/14/chartex" xmlns:mc="http://schemas.openxmlformats.org/markup-compatibility/2006" xmlns:aink="http://schemas.microsoft.com/office/drawing/2016/ink" xmlns:am3d="http://schemas.microsoft.com/office/drawing/2017/model3d" xmlns:o="urn:schemas-microsoft-com:office:office" xmlns:r="http://schemas.openxmlformats.org/officeDocument/2006/relationships" xmlns:m="http://schemas.openxmlformats.org/officeDocument/2006/math" xmlns:v="urn:schemas-microsoft-com:vml" xmlns:wp14="http://schemas.microsoft.com/office/word/2010/wordprocessingDrawing" xmlns:wp="http://schemas.openxmlformats.org/drawingml/2006/wordprocessingDrawing" xmlns:w10="urn:schemas-microsoft-com:office:word" xmlns:w="http://schemas.openxmlformats.org/wordprocessingml/2006/main" xmlns:w14="http://schemas.microsoft.com/office/word/2010/wordml" xmlns:w15="http://schemas.microsoft.com/office/word/2012/wordml" xmlns:w16cex="http://schemas.microsoft.com/office/word/2018/wordml/cex" xmlns:w16cid="http://schemas.microsoft.com/office/word/2016/wordml/cid" xmlns:w16="http://schemas.microsoft.com/office/word/2018/wordml" xmlns:w16sdtdh="http://schemas.microsoft.com/office/word/2020/wordml/sdtdatahash" xmlns:w16se="http://schemas.microsoft.com/office/word/2015/wordml/symex" xmlns:wpg="http://schemas.microsoft.com/office/word/2010/wordprocessingGroup" xmlns:wpi="http://schemas.microsoft.com/office/word/2010/wordprocessingInk" xmlns:wne="http://schemas.microsoft.com/office/word/2006/wordml" xmlns:wps="http://schemas.microsoft.com/office/word/2010/wordprocessingShape" mc:Ignorable="w14 w15 w16se w16cid w16 w16cex w16sdtdh wp14">
+<w:numbering xmlns:wpc="http://schemas.microsoft.com/office/word/2010/wordprocessingCanvas" xmlns:cx="http://schemas.microsoft.com/office/drawing/2014/chartex" xmlns:mc="http://schemas.openxmlformats.org/markup-compatibility/2006" xmlns:o="urn:schemas-microsoft-com:office:office" xmlns:r="http://schemas.openxmlformats.org/officeDocument/2006/relationships" xmlns:m="http://schemas.openxmlformats.org/officeDocument/2006/math" xmlns:v="urn:schemas-microsoft-com:vml" xmlns:wp14="http://schemas.microsoft.com/office/word/2010/wordprocessingDrawing" xmlns:wp="http://schemas.openxmlformats.org/drawingml/2006/wordprocessingDrawing" xmlns:w10="urn:schemas-microsoft-com:office:word" xmlns:w="http://schemas.openxmlformats.org/wordprocessingml/2006/main" xmlns:w14="http://schemas.microsoft.com/office/word/2010/wordml" xmlns:w15="http://schemas.microsoft.com/office/word/2012/wordml" xmlns:w16se="http://schemas.microsoft.com/office/word/2015/wordml/symex" xmlns:wpg="http://schemas.microsoft.com/office/word/2010/wordprocessingGroup" xmlns:wpi="http://schemas.microsoft.com/office/word/2010/wordprocessingInk" xmlns:wne="http://schemas.microsoft.com/office/word/2006/wordml" xmlns:wps="http://schemas.microsoft.com/office/word/2010/wordprocessingShape" mc:Ignorable="w14 w15 w16se wp14">
   <w:abstractNum w:abstractNumId="0" w15:restartNumberingAfterBreak="0">
     <w:nsid w:val="1C9C5636"/>
     <w:multiLevelType w:val="hybridMultilevel"/>
@@ -5537,7 +9823,7 @@
 </file>
 
 <file path=word/styles.xml><?xml version="1.0" encoding="utf-8"?>
-<w:styles xmlns:mc="http://schemas.openxmlformats.org/markup-compatibility/2006" xmlns:r="http://schemas.openxmlformats.org/officeDocument/2006/relationships" xmlns:w="http://schemas.openxmlformats.org/wordprocessingml/2006/main" xmlns:w14="http://schemas.microsoft.com/office/word/2010/wordml" xmlns:w15="http://schemas.microsoft.com/office/word/2012/wordml" xmlns:w16cex="http://schemas.microsoft.com/office/word/2018/wordml/cex" xmlns:w16cid="http://schemas.microsoft.com/office/word/2016/wordml/cid" xmlns:w16="http://schemas.microsoft.com/office/word/2018/wordml" xmlns:w16sdtdh="http://schemas.microsoft.com/office/word/2020/wordml/sdtdatahash" xmlns:w16se="http://schemas.microsoft.com/office/word/2015/wordml/symex" mc:Ignorable="w14 w15 w16se w16cid w16 w16cex w16sdtdh">
+<w:styles xmlns:mc="http://schemas.openxmlformats.org/markup-compatibility/2006" xmlns:r="http://schemas.openxmlformats.org/officeDocument/2006/relationships" xmlns:w="http://schemas.openxmlformats.org/wordprocessingml/2006/main" xmlns:w14="http://schemas.microsoft.com/office/word/2010/wordml" xmlns:w15="http://schemas.microsoft.com/office/word/2012/wordml" xmlns:w16se="http://schemas.microsoft.com/office/word/2015/wordml/symex" mc:Ignorable="w14 w15 w16se">
   <w:docDefaults>
     <w:rPrDefault>
       <w:rPr>
@@ -5553,7 +9839,7 @@
       </w:pPr>
     </w:pPrDefault>
   </w:docDefaults>
-  <w:latentStyles w:defLockedState="0" w:defUIPriority="99" w:defSemiHidden="0" w:defUnhideWhenUsed="0" w:defQFormat="0" w:count="376">
+  <w:latentStyles w:defLockedState="0" w:defUIPriority="99" w:defSemiHidden="0" w:defUnhideWhenUsed="0" w:defQFormat="0" w:count="371">
     <w:lsdException w:name="Normal" w:uiPriority="0" w:qFormat="1"/>
     <w:lsdException w:name="heading 1" w:uiPriority="9" w:qFormat="1"/>
     <w:lsdException w:name="heading 2" w:semiHidden="1" w:uiPriority="9" w:unhideWhenUsed="1" w:qFormat="1"/>
@@ -5925,11 +10211,6 @@
     <w:lsdException w:name="List Table 5 Dark Accent 6" w:uiPriority="50"/>
     <w:lsdException w:name="List Table 6 Colorful Accent 6" w:uiPriority="51"/>
     <w:lsdException w:name="List Table 7 Colorful Accent 6" w:uiPriority="52"/>
-    <w:lsdException w:name="Mention" w:semiHidden="1" w:unhideWhenUsed="1"/>
-    <w:lsdException w:name="Smart Hyperlink" w:semiHidden="1" w:unhideWhenUsed="1"/>
-    <w:lsdException w:name="Hashtag" w:semiHidden="1" w:unhideWhenUsed="1"/>
-    <w:lsdException w:name="Unresolved Mention" w:semiHidden="1" w:unhideWhenUsed="1"/>
-    <w:lsdException w:name="Smart Link" w:semiHidden="1" w:unhideWhenUsed="1"/>
   </w:latentStyles>
   <w:style w:type="paragraph" w:default="1" w:styleId="Normal">
     <w:name w:val="Normal"/>
@@ -6334,7 +10615,7 @@
       <w:lang w:eastAsia="es-ES"/>
     </w:rPr>
   </w:style>
-  <w:style w:type="character" w:styleId="Mencinsinresolver">
+  <w:style w:type="character" w:customStyle="1" w:styleId="UnresolvedMention">
     <w:name w:val="Unresolved Mention"/>
     <w:basedOn w:val="Fuentedeprrafopredeter"/>
     <w:uiPriority w:val="99"/>
@@ -6649,7 +10930,7 @@
 </file>
 
 <file path=customXml/itemProps1.xml><?xml version="1.0" encoding="utf-8"?>
-<ds:datastoreItem xmlns:ds="http://schemas.openxmlformats.org/officeDocument/2006/customXml" ds:itemID="{8E008F52-663C-486D-BF29-2FFCCB53A071}">
+<ds:datastoreItem xmlns:ds="http://schemas.openxmlformats.org/officeDocument/2006/customXml" ds:itemID="{AB035678-4C83-46A0-8C8C-CEEF7B2C8790}">
   <ds:schemaRefs>
     <ds:schemaRef ds:uri="http://schemas.openxmlformats.org/officeDocument/2006/bibliography"/>
   </ds:schemaRefs>
